--- a/dokumentation/IPA-Doku.docx
+++ b/dokumentation/IPA-Doku.docx
@@ -6348,15 +6348,7 @@
       </w:r>
       <w:r>
         <w:br/>
-        <w:t xml:space="preserve">Auf der </w:t>
-      </w:r>
-      <w:proofErr w:type="spellStart"/>
-      <w:r>
-        <w:t>Mainpage</w:t>
-      </w:r>
-      <w:proofErr w:type="spellEnd"/>
-      <w:r>
-        <w:t xml:space="preserve"> sieht der Benutzer die Inserate der anderen Personen. Es werden pro Seite 10 Inserate angezeigt und über eine Seitennavigation am unteren Ende der Seite kann man zwischen den Seiten navigieren. Die Inserate werden nach dem Erstelldatum Sortiert. Weitere Filter, und Sortiermöglichkeiten sind nicht vorhanden. Öffnet man ein Inserat wird man auf eine detailliertere Seite weitergeleitet, welche weitere Informationen enthält. Ein Inserat enthält folgende Informationen: Titel, Beschreibung, Vorname Ersteller, E-Mail-Adresse Ersteller, Telefonnummer Ersteller, Ort und Art des Angebotes. Auf der Hauptübersicht sieht man den Titel, die Art und der Ort. </w:t>
+        <w:t xml:space="preserve">Auf der Mainpage sieht der Benutzer die Inserate der anderen Personen. Es werden pro Seite 10 Inserate angezeigt und über eine Seitennavigation am unteren Ende der Seite kann man zwischen den Seiten navigieren. Die Inserate werden nach dem Erstelldatum Sortiert. Weitere Filter, und Sortiermöglichkeiten sind nicht vorhanden. Öffnet man ein Inserat wird man auf eine detailliertere Seite weitergeleitet, welche weitere Informationen enthält. Ein Inserat enthält folgende Informationen: Titel, Beschreibung, Vorname Ersteller, E-Mail-Adresse Ersteller, Telefonnummer Ersteller, Ort und Art des Angebotes. Auf der Hauptübersicht sieht man den Titel, die Art und der Ort. </w:t>
       </w:r>
     </w:p>
     <w:p>
@@ -6416,39 +6408,7 @@
     </w:p>
     <w:p>
       <w:r>
-        <w:t xml:space="preserve">Zur Entwicklung der Seite wird HTML, CSS, </w:t>
-      </w:r>
-      <w:proofErr w:type="spellStart"/>
-      <w:r>
-        <w:t>Javascript</w:t>
-      </w:r>
-      <w:proofErr w:type="spellEnd"/>
-      <w:r>
-        <w:t xml:space="preserve">, </w:t>
-      </w:r>
-      <w:proofErr w:type="spellStart"/>
-      <w:r>
-        <w:t>JQuery</w:t>
-      </w:r>
-      <w:proofErr w:type="spellEnd"/>
-      <w:r>
-        <w:t xml:space="preserve"> &amp; PHP verwendet. Der Server wird in PHP 7 objektorientiert implementiert. Für das Frontend wird HTML und CSS verwendet. Zur Steigerung der Benutzerfreundlichkeit werden zusätzliche Funktionen mit </w:t>
-      </w:r>
-      <w:proofErr w:type="spellStart"/>
-      <w:r>
-        <w:t>Javascript</w:t>
-      </w:r>
-      <w:proofErr w:type="spellEnd"/>
-      <w:r>
-        <w:t xml:space="preserve"> und </w:t>
-      </w:r>
-      <w:proofErr w:type="spellStart"/>
-      <w:r>
-        <w:t>JQuery</w:t>
-      </w:r>
-      <w:proofErr w:type="spellEnd"/>
-      <w:r>
-        <w:t xml:space="preserve"> verwendet. Die Datenbank wird mit MySQL entwickelt. Da die Webseite von mehreren Nutzern gleichzeitig benutzt werden kann, muss die Transaktionssicherheit gewährleistet sein.</w:t>
+        <w:t>Zur Entwicklung der Seite wird HTML, CSS, Javascript, JQuery &amp; PHP verwendet. Der Server wird in PHP 7 objektorientiert implementiert. Für das Frontend wird HTML und CSS verwendet. Zur Steigerung der Benutzerfreundlichkeit werden zusätzliche Funktionen mit Javascript und JQuery verwendet. Die Datenbank wird mit MySQL entwickelt. Da die Webseite von mehreren Nutzern gleichzeitig benutzt werden kann, muss die Transaktionssicherheit gewährleistet sein.</w:t>
       </w:r>
     </w:p>
     <w:p>
@@ -6469,15 +6429,7 @@
     </w:p>
     <w:p>
       <w:r>
-        <w:t xml:space="preserve">166 – </w:t>
-      </w:r>
-      <w:proofErr w:type="spellStart"/>
-      <w:r>
-        <w:t>Codingstyle</w:t>
-      </w:r>
-      <w:proofErr w:type="spellEnd"/>
-      <w:r>
-        <w:t>, Lesbarer Code</w:t>
+        <w:t>166 – Codingstyle, Lesbarer Code</w:t>
       </w:r>
     </w:p>
     <w:p>
@@ -6680,11 +6632,9 @@
           <w:numId w:val="19"/>
         </w:numPr>
       </w:pPr>
-      <w:proofErr w:type="spellStart"/>
       <w:r>
         <w:t>Javascript</w:t>
       </w:r>
-      <w:proofErr w:type="spellEnd"/>
     </w:p>
     <w:p>
       <w:pPr>
@@ -6906,15 +6856,7 @@
     </w:p>
     <w:p>
       <w:r>
-        <w:t>Die verwendete Dokumentationsvorlage entspricht dem Siemens Firmenstandard und wurde mithilfe des Tools «</w:t>
-      </w:r>
-      <w:proofErr w:type="spellStart"/>
-      <w:r>
-        <w:t>Docugate</w:t>
-      </w:r>
-      <w:proofErr w:type="spellEnd"/>
-      <w:r>
-        <w:t xml:space="preserve">» generiert. </w:t>
+        <w:t xml:space="preserve">Die verwendete Dokumentationsvorlage entspricht dem Siemens Firmenstandard und wurde mithilfe des Tools «Docugate» generiert. </w:t>
       </w:r>
     </w:p>
     <w:p/>
@@ -6974,7 +6916,7 @@
           <v:shape id="_x0000_i1025" type="#_x0000_t75" style="width:689.4pt;height:351.6pt" o:ole="">
             <v:imagedata r:id="rId14" o:title=""/>
           </v:shape>
-          <o:OLEObject Type="Embed" ProgID="Excel.Sheet.12" ShapeID="_x0000_i1025" DrawAspect="Content" ObjectID="_1571138276" r:id="rId15"/>
+          <o:OLEObject Type="Embed" ProgID="Excel.Sheet.12" ShapeID="_x0000_i1025" DrawAspect="Content" ObjectID="_1571141229" r:id="rId15"/>
         </w:object>
       </w:r>
     </w:p>
@@ -7052,7 +6994,7 @@
           <v:shape id="_x0000_i1026" type="#_x0000_t75" style="width:689.4pt;height:409.8pt" o:ole="">
             <v:imagedata r:id="rId17" o:title=""/>
           </v:shape>
-          <o:OLEObject Type="Embed" ProgID="Excel.Sheet.12" ShapeID="_x0000_i1026" DrawAspect="Content" ObjectID="_1571138277" r:id="rId18"/>
+          <o:OLEObject Type="Embed" ProgID="Excel.Sheet.12" ShapeID="_x0000_i1026" DrawAspect="Content" ObjectID="_1571141230" r:id="rId18"/>
         </w:object>
       </w:r>
     </w:p>
@@ -7066,7 +7008,7 @@
           <v:shape id="_x0000_i1027" type="#_x0000_t75" style="width:689.4pt;height:108.6pt" o:ole="">
             <v:imagedata r:id="rId19" o:title=""/>
           </v:shape>
-          <o:OLEObject Type="Embed" ProgID="Excel.Sheet.12" ShapeID="_x0000_i1027" DrawAspect="Content" ObjectID="_1571138278" r:id="rId20"/>
+          <o:OLEObject Type="Embed" ProgID="Excel.Sheet.12" ShapeID="_x0000_i1027" DrawAspect="Content" ObjectID="_1571141231" r:id="rId20"/>
         </w:object>
       </w:r>
     </w:p>
@@ -7533,15 +7475,7 @@
           </w:tcPr>
           <w:p>
             <w:r>
-              <w:t xml:space="preserve">Damit ich meine Dateien von Beginn an Versionisiert habe, erstellte ich heute das GIT-Repository. Dieses ist in </w:t>
-            </w:r>
-            <w:proofErr w:type="spellStart"/>
-            <w:r>
-              <w:t>GutHub</w:t>
-            </w:r>
-            <w:proofErr w:type="spellEnd"/>
-            <w:r>
-              <w:t xml:space="preserve"> unter folgendem Link erreichbar: </w:t>
+              <w:t xml:space="preserve">Damit ich meine Dateien von Beginn an Versionisiert habe, erstellte ich heute das GIT-Repository. Dieses ist in GutHub unter folgendem Link erreichbar: </w:t>
             </w:r>
             <w:hyperlink r:id="rId25" w:history="1">
               <w:r>
@@ -7622,23 +7556,7 @@
           </w:tcPr>
           <w:p>
             <w:r>
-              <w:t xml:space="preserve">Anhand der Soll-Analyse erstellte ich die </w:t>
-            </w:r>
-            <w:proofErr w:type="spellStart"/>
-            <w:r>
-              <w:t>UseCase</w:t>
-            </w:r>
-            <w:proofErr w:type="spellEnd"/>
-            <w:r>
-              <w:t xml:space="preserve">-diagramme für das Projekt. Diese erstellte ich mit Hilfe von </w:t>
-            </w:r>
-            <w:proofErr w:type="spellStart"/>
-            <w:r>
-              <w:t>PlantUml</w:t>
-            </w:r>
-            <w:proofErr w:type="spellEnd"/>
-            <w:r>
-              <w:t>, einem Tool, um Textbasierte UMLS zu erstellen. Ein Vorteil dieses Tools ist es, dass man sich nicht mit dem Design auseinandersetzten muss. Dafür sollte man den Syntax kennen um Diagramme zu schreiben</w:t>
+              <w:t>Anhand der Soll-Analyse erstellte ich die UseCase-diagramme für das Projekt. Diese erstellte ich mit Hilfe von PlantUml, einem Tool, um Textbasierte UMLS zu erstellen. Ein Vorteil dieses Tools ist es, dass man sich nicht mit dem Design auseinandersetzten muss. Dafür sollte man den Syntax kennen um Diagramme zu schreiben</w:t>
             </w:r>
           </w:p>
         </w:tc>
@@ -7766,13 +7684,8 @@
                 <w:numId w:val="22"/>
               </w:numPr>
             </w:pPr>
-            <w:proofErr w:type="spellStart"/>
-            <w:r>
-              <w:t>UseCase</w:t>
-            </w:r>
-            <w:proofErr w:type="spellEnd"/>
-            <w:r>
-              <w:t xml:space="preserve"> abgeschlossen</w:t>
+            <w:r>
+              <w:t>UseCase abgeschlossen</w:t>
             </w:r>
             <w:r>
               <w:t xml:space="preserve"> </w:t>
@@ -9541,42 +9454,10 @@
     </w:p>
     <w:p>
       <w:r>
-        <w:t xml:space="preserve">Als VCS verwende ich </w:t>
-      </w:r>
-      <w:proofErr w:type="spellStart"/>
-      <w:r>
-        <w:t>Git</w:t>
-      </w:r>
-      <w:proofErr w:type="spellEnd"/>
-      <w:r>
-        <w:t xml:space="preserve"> über die Server von </w:t>
-      </w:r>
-      <w:proofErr w:type="spellStart"/>
-      <w:r>
-        <w:t>Github</w:t>
-      </w:r>
-      <w:proofErr w:type="spellEnd"/>
-      <w:r>
-        <w:t xml:space="preserve">. Ich habe mich für </w:t>
-      </w:r>
-      <w:proofErr w:type="spellStart"/>
-      <w:r>
-        <w:t>Git</w:t>
-      </w:r>
-      <w:proofErr w:type="spellEnd"/>
-      <w:r>
-        <w:t xml:space="preserve"> entschieden, da ich in vergangenen Sc</w:t>
+        <w:t>Als VCS verwende ich Git über die Server von Github. Ich habe mich für Git entschieden, da ich in vergangenen Sc</w:t>
       </w:r>
       <w:r>
-        <w:t xml:space="preserve">hulprojekten schon </w:t>
-      </w:r>
-      <w:proofErr w:type="spellStart"/>
-      <w:r>
-        <w:t>Git</w:t>
-      </w:r>
-      <w:proofErr w:type="spellEnd"/>
-      <w:r>
-        <w:t xml:space="preserve"> über GitH</w:t>
+        <w:t>hulprojekten schon Git über GitH</w:t>
       </w:r>
       <w:r>
         <w:t>ub verwendet habe.</w:t>
@@ -9628,34 +9509,10 @@
     </w:p>
     <w:p>
       <w:r>
-        <w:t xml:space="preserve">Den Code entwickle ich in PHP-Storm. Es ist eine </w:t>
-      </w:r>
-      <w:proofErr w:type="spellStart"/>
-      <w:r>
-        <w:t>IntelliJ</w:t>
-      </w:r>
-      <w:proofErr w:type="spellEnd"/>
-      <w:r>
-        <w:t xml:space="preserve"> basierte IDE, welche ich auch schon von vergangenen Projekten kenne. </w:t>
+        <w:t xml:space="preserve">Den Code entwickle ich in PHP-Storm. Es ist eine IntelliJ basierte IDE, welche ich auch schon von vergangenen Projekten kenne. </w:t>
       </w:r>
       <w:r>
-        <w:t xml:space="preserve">Den Apache und </w:t>
-      </w:r>
-      <w:proofErr w:type="spellStart"/>
-      <w:r>
-        <w:t>MySql</w:t>
-      </w:r>
-      <w:proofErr w:type="spellEnd"/>
-      <w:r>
-        <w:t xml:space="preserve">-Server verwalte ich über </w:t>
-      </w:r>
-      <w:proofErr w:type="spellStart"/>
-      <w:r>
-        <w:t>Xampp</w:t>
-      </w:r>
-      <w:proofErr w:type="spellEnd"/>
-      <w:r>
-        <w:t xml:space="preserve">, da sich dieses gut für solche Projekte eignet und gratis verfügbar ist. </w:t>
+        <w:t xml:space="preserve">Den Apache und MySql-Server verwalte ich über Xampp, da sich dieses gut für solche Projekte eignet und gratis verfügbar ist. </w:t>
       </w:r>
     </w:p>
     <w:p>
@@ -9703,18 +9560,10 @@
     </w:p>
     <w:p>
       <w:r>
-        <w:t xml:space="preserve">Es soll eine </w:t>
-      </w:r>
-      <w:proofErr w:type="spellStart"/>
-      <w:r>
-        <w:t>We</w:t>
+        <w:t>Es soll eine We</w:t>
       </w:r>
       <w:r>
-        <w:t>bApp</w:t>
-      </w:r>
-      <w:proofErr w:type="spellEnd"/>
-      <w:r>
-        <w:t xml:space="preserve"> erstellt werden, über welche Benutzer Inserate erstellen und ansehen können. </w:t>
+        <w:t xml:space="preserve">bApp erstellt werden, über welche Benutzer Inserate erstellen und ansehen können. </w:t>
       </w:r>
     </w:p>
     <w:p>
@@ -9727,15 +9576,7 @@
     </w:p>
     <w:p>
       <w:r>
-        <w:t xml:space="preserve">Das Frontend wird mit Hilfe von HTML, CSS und </w:t>
-      </w:r>
-      <w:proofErr w:type="spellStart"/>
-      <w:r>
-        <w:t>Javascript</w:t>
-      </w:r>
-      <w:proofErr w:type="spellEnd"/>
-      <w:r>
-        <w:t xml:space="preserve"> erstellt.</w:t>
+        <w:t>Das Frontend wird mit Hilfe von HTML, CSS und Javascript erstellt.</w:t>
       </w:r>
     </w:p>
     <w:p>
@@ -9743,15 +9584,7 @@
         <w:t xml:space="preserve">Der Benutzer sieht auf der Startseite die schon erstellten Inserate der anderen Benutzer. Diese werden in mehrere Seiten aufgeteilt. Je Seite werden 10 Inserate angezeigt. Auf der Inserat-Liste werden nicht alle Informationen angezeigt. </w:t>
       </w:r>
       <w:r>
-        <w:t xml:space="preserve">Wählt der Nutzer ein Inserat aus, wird dieses Geöffnet und man sieht mehr Details. Der Benutzer kann sich auf der Webseite </w:t>
-      </w:r>
-      <w:proofErr w:type="spellStart"/>
-      <w:r>
-        <w:t>regsitrieren</w:t>
-      </w:r>
-      <w:proofErr w:type="spellEnd"/>
-      <w:r>
-        <w:t xml:space="preserve"> und Anmelden. Als angemeldeter Nutzer kann er ein eigenes Inserat erstellen, und die erstellten Inserate deaktivieren.</w:t>
+        <w:t>Wählt der Nutzer ein Inserat aus, wird dieses Geöffnet und man sieht mehr Details. Der Benutzer kann sich auf der Webseite regsitrieren und Anmelden. Als angemeldeter Nutzer kann er ein eigenes Inserat erstellen, und die erstellten Inserate deaktivieren.</w:t>
       </w:r>
     </w:p>
     <w:p>
@@ -9764,23 +9597,7 @@
     </w:p>
     <w:p>
       <w:r>
-        <w:t xml:space="preserve">Das Backend ist vor allem dazu da, die </w:t>
-      </w:r>
-      <w:proofErr w:type="spellStart"/>
-      <w:r>
-        <w:t>Schnitstelle</w:t>
-      </w:r>
-      <w:proofErr w:type="spellEnd"/>
-      <w:r>
-        <w:t xml:space="preserve"> zwischen Frontend und Datenbank zu machen. Die </w:t>
-      </w:r>
-      <w:proofErr w:type="spellStart"/>
-      <w:r>
-        <w:t>Logindaten</w:t>
-      </w:r>
-      <w:proofErr w:type="spellEnd"/>
-      <w:r>
-        <w:t xml:space="preserve"> werden übers Backend validiert, die Inserate werden ausgelesen und gespeichert. Das Backend soll objektorientiert mit Hilfe von PHP 7.1 geschrieben werden. </w:t>
+        <w:t xml:space="preserve">Das Backend ist vor allem dazu da, die Schnitstelle zwischen Frontend und Datenbank zu machen. Die Logindaten werden übers Backend validiert, die Inserate werden ausgelesen und gespeichert. Das Backend soll objektorientiert mit Hilfe von PHP 7.1 geschrieben werden. </w:t>
       </w:r>
     </w:p>
     <w:p>
@@ -9794,15 +9611,7 @@
     </w:p>
     <w:p>
       <w:r>
-        <w:t xml:space="preserve">Die Datenbank wird mit </w:t>
-      </w:r>
-      <w:proofErr w:type="spellStart"/>
-      <w:r>
-        <w:t>MySql</w:t>
-      </w:r>
-      <w:proofErr w:type="spellEnd"/>
-      <w:r>
-        <w:t xml:space="preserve"> gemacht. Die Transaktionssicherheit muss jederzeit gewährleistet sein. In der Datenbank werden die Benutzerdaten und die Inserate gespeichert. </w:t>
+        <w:t xml:space="preserve">Die Datenbank wird mit MySql gemacht. Die Transaktionssicherheit muss jederzeit gewährleistet sein. In der Datenbank werden die Benutzerdaten und die Inserate gespeichert. </w:t>
       </w:r>
     </w:p>
     <w:p>
@@ -9822,11 +9631,9 @@
       <w:pPr>
         <w:pStyle w:val="berschrift3"/>
       </w:pPr>
-      <w:proofErr w:type="spellStart"/>
       <w:r>
         <w:t>Errorhandling</w:t>
       </w:r>
-      <w:proofErr w:type="spellEnd"/>
     </w:p>
     <w:p>
       <w:r>
@@ -9859,18 +9666,10 @@
         <w:t xml:space="preserve">Die Applikation wird nach der Implementation ausführlich gegen die Anforderungen getestet. </w:t>
       </w:r>
       <w:r>
-        <w:t xml:space="preserve">Dabei wird auf </w:t>
-      </w:r>
-      <w:proofErr w:type="spellStart"/>
-      <w:r>
-        <w:t>Blackbo</w:t>
+        <w:t>Dabei wird auf Blackbo</w:t>
       </w:r>
       <w:r>
-        <w:t>xtesting</w:t>
-      </w:r>
-      <w:proofErr w:type="spellEnd"/>
-      <w:r>
-        <w:t xml:space="preserve"> gesetzt. </w:t>
+        <w:t xml:space="preserve">xtesting gesetzt. </w:t>
       </w:r>
     </w:p>
     <w:p>
@@ -10214,15 +10013,7 @@
           </w:p>
           <w:p>
             <w:r>
-              <w:t xml:space="preserve">Hat ein Nutzer ein Inserat erstellt, wird dieses in der Übersicht auf der </w:t>
-            </w:r>
-            <w:proofErr w:type="spellStart"/>
-            <w:r>
-              <w:t>Mainpage</w:t>
-            </w:r>
-            <w:proofErr w:type="spellEnd"/>
-            <w:r>
-              <w:t xml:space="preserve"> angezeigt.</w:t>
+              <w:t>Hat ein Nutzer ein Inserat erstellt, wird dieses in der Übersicht auf der Mainpage angezeigt.</w:t>
             </w:r>
           </w:p>
         </w:tc>
@@ -11271,13 +11062,8 @@
               <w:t xml:space="preserve">Nutzer öffnet </w:t>
             </w:r>
             <w:r>
-              <w:t xml:space="preserve">das </w:t>
-            </w:r>
-            <w:proofErr w:type="spellStart"/>
-            <w:r>
-              <w:t>Loginfenster</w:t>
-            </w:r>
-            <w:proofErr w:type="spellEnd"/>
+              <w:t>das Loginfenster</w:t>
+            </w:r>
           </w:p>
           <w:p>
             <w:r>
@@ -12242,13 +12028,8 @@
           </w:tcPr>
           <w:p>
             <w:r>
-              <w:t xml:space="preserve">Administrator öffnet </w:t>
-            </w:r>
-            <w:proofErr w:type="spellStart"/>
-            <w:r>
-              <w:t>Inserateseite</w:t>
-            </w:r>
-            <w:proofErr w:type="spellEnd"/>
+              <w:t>Administrator öffnet Inserateseite</w:t>
+            </w:r>
           </w:p>
           <w:p>
             <w:r>
@@ -12442,13 +12223,8 @@
       <w:r>
         <w:t xml:space="preserve">Das Frontend besitzt über mehrere </w:t>
       </w:r>
-      <w:proofErr w:type="spellStart"/>
       <w:r>
-        <w:t>Javascriptkomponenten</w:t>
-      </w:r>
-      <w:proofErr w:type="spellEnd"/>
-      <w:r>
-        <w:t>, welche die Daten an den Server weiterleiten</w:t>
+        <w:t>Javascriptkomponenten, welche die Daten an den Server weiterleiten</w:t>
       </w:r>
       <w:r>
         <w:t xml:space="preserve">. </w:t>
@@ -12743,11 +12519,9 @@
                   <w:tcW w:w="1591" w:type="dxa"/>
                 </w:tcPr>
                 <w:p>
-                  <w:proofErr w:type="spellStart"/>
                   <w:r>
                     <w:t>Id</w:t>
                   </w:r>
-                  <w:proofErr w:type="spellEnd"/>
                 </w:p>
               </w:tc>
               <w:tc>
@@ -12781,13 +12555,8 @@
                 </w:p>
                 <w:p>
                   <w:r>
-                    <w:t xml:space="preserve">Auto </w:t>
+                    <w:t>Auto Increment</w:t>
                   </w:r>
-                  <w:proofErr w:type="spellStart"/>
-                  <w:r>
-                    <w:t>Increment</w:t>
-                  </w:r>
-                  <w:proofErr w:type="spellEnd"/>
                 </w:p>
                 <w:p>
                   <w:r>
@@ -12802,11 +12571,9 @@
                   <w:tcW w:w="1591" w:type="dxa"/>
                 </w:tcPr>
                 <w:p>
-                  <w:proofErr w:type="spellStart"/>
                   <w:r>
                     <w:t>first_name</w:t>
                   </w:r>
-                  <w:proofErr w:type="spellEnd"/>
                 </w:p>
               </w:tc>
               <w:tc>
@@ -12814,13 +12581,8 @@
                   <w:tcW w:w="1560" w:type="dxa"/>
                 </w:tcPr>
                 <w:p>
-                  <w:proofErr w:type="spellStart"/>
                   <w:r>
-                    <w:t>Varchar</w:t>
-                  </w:r>
-                  <w:proofErr w:type="spellEnd"/>
-                  <w:r>
-                    <w:t>(20)</w:t>
+                    <w:t>Varchar(20)</w:t>
                   </w:r>
                 </w:p>
               </w:tc>
@@ -12851,11 +12613,9 @@
                   <w:tcW w:w="1591" w:type="dxa"/>
                 </w:tcPr>
                 <w:p>
-                  <w:proofErr w:type="spellStart"/>
                   <w:r>
                     <w:t>name</w:t>
                   </w:r>
-                  <w:proofErr w:type="spellEnd"/>
                 </w:p>
               </w:tc>
               <w:tc>
@@ -12863,13 +12623,8 @@
                   <w:tcW w:w="1560" w:type="dxa"/>
                 </w:tcPr>
                 <w:p>
-                  <w:proofErr w:type="spellStart"/>
                   <w:r>
-                    <w:t>Varchar</w:t>
-                  </w:r>
-                  <w:proofErr w:type="spellEnd"/>
-                  <w:r>
-                    <w:t>(20)</w:t>
+                    <w:t>Varchar(20)</w:t>
                   </w:r>
                 </w:p>
               </w:tc>
@@ -12900,11 +12655,9 @@
                   <w:tcW w:w="1591" w:type="dxa"/>
                 </w:tcPr>
                 <w:p>
-                  <w:proofErr w:type="spellStart"/>
                   <w:r>
                     <w:t>username</w:t>
                   </w:r>
-                  <w:proofErr w:type="spellEnd"/>
                 </w:p>
               </w:tc>
               <w:tc>
@@ -12912,13 +12665,8 @@
                   <w:tcW w:w="1560" w:type="dxa"/>
                 </w:tcPr>
                 <w:p>
-                  <w:proofErr w:type="spellStart"/>
                   <w:r>
-                    <w:t>Varchar</w:t>
-                  </w:r>
-                  <w:proofErr w:type="spellEnd"/>
-                  <w:r>
-                    <w:t>(20)</w:t>
+                    <w:t>Varchar(20)</w:t>
                   </w:r>
                 </w:p>
               </w:tc>
@@ -12959,13 +12707,8 @@
                   <w:tcW w:w="1560" w:type="dxa"/>
                 </w:tcPr>
                 <w:p>
-                  <w:proofErr w:type="spellStart"/>
                   <w:r>
-                    <w:t>Varchar</w:t>
-                  </w:r>
-                  <w:proofErr w:type="spellEnd"/>
-                  <w:r>
-                    <w:t>(50)</w:t>
+                    <w:t>Varchar(50)</w:t>
                   </w:r>
                 </w:p>
               </w:tc>
@@ -12996,11 +12739,9 @@
                   <w:tcW w:w="1591" w:type="dxa"/>
                 </w:tcPr>
                 <w:p>
-                  <w:proofErr w:type="spellStart"/>
                   <w:r>
                     <w:t>phone</w:t>
                   </w:r>
-                  <w:proofErr w:type="spellEnd"/>
                 </w:p>
               </w:tc>
               <w:tc>
@@ -13008,13 +12749,8 @@
                   <w:tcW w:w="1560" w:type="dxa"/>
                 </w:tcPr>
                 <w:p>
-                  <w:proofErr w:type="spellStart"/>
                   <w:r>
-                    <w:t>Varchar</w:t>
-                  </w:r>
-                  <w:proofErr w:type="spellEnd"/>
-                  <w:r>
-                    <w:t>(20)</w:t>
+                    <w:t>Varchar(20)</w:t>
                   </w:r>
                 </w:p>
               </w:tc>
@@ -13045,11 +12781,9 @@
                   <w:tcW w:w="1591" w:type="dxa"/>
                 </w:tcPr>
                 <w:p>
-                  <w:proofErr w:type="spellStart"/>
                   <w:r>
                     <w:t>pwd</w:t>
                   </w:r>
-                  <w:proofErr w:type="spellEnd"/>
                 </w:p>
               </w:tc>
               <w:tc>
@@ -13068,23 +12802,7 @@
                 </w:tcPr>
                 <w:p>
                   <w:r>
-                    <w:t xml:space="preserve">Das Passwort des Benutzers. Dieses wird von </w:t>
-                  </w:r>
-                  <w:proofErr w:type="spellStart"/>
-                  <w:r>
-                    <w:t>Bycrypt</w:t>
-                  </w:r>
-                  <w:proofErr w:type="spellEnd"/>
-                  <w:r>
-                    <w:t xml:space="preserve"> </w:t>
-                  </w:r>
-                  <w:proofErr w:type="spellStart"/>
-                  <w:r>
-                    <w:t>gehasht</w:t>
-                  </w:r>
-                  <w:proofErr w:type="spellEnd"/>
-                  <w:r>
-                    <w:t xml:space="preserve"> und abgespeichert. Daher wird auch kein zusätzliches Feld für einen Salt benötigt.</w:t>
+                    <w:t>Das Passwort des Benutzers. Dieses wird von Bycrypt gehasht und abgespeichert. Daher wird auch kein zusätzliches Feld für einen Salt benötigt.</w:t>
                   </w:r>
                 </w:p>
               </w:tc>
@@ -13247,11 +12965,9 @@
                   <w:tcW w:w="1591" w:type="dxa"/>
                 </w:tcPr>
                 <w:p>
-                  <w:proofErr w:type="spellStart"/>
                   <w:r>
                     <w:t>Id</w:t>
                   </w:r>
-                  <w:proofErr w:type="spellEnd"/>
                 </w:p>
               </w:tc>
               <w:tc>
@@ -13285,13 +13001,8 @@
                 </w:p>
                 <w:p>
                   <w:r>
-                    <w:t xml:space="preserve">Auto </w:t>
+                    <w:t>Auto Increment</w:t>
                   </w:r>
-                  <w:proofErr w:type="spellStart"/>
-                  <w:r>
-                    <w:t>Increment</w:t>
-                  </w:r>
-                  <w:proofErr w:type="spellEnd"/>
                 </w:p>
                 <w:p>
                   <w:r>
@@ -13306,11 +13017,9 @@
                   <w:tcW w:w="1591" w:type="dxa"/>
                 </w:tcPr>
                 <w:p>
-                  <w:proofErr w:type="spellStart"/>
                   <w:r>
                     <w:t>name</w:t>
                   </w:r>
-                  <w:proofErr w:type="spellEnd"/>
                 </w:p>
               </w:tc>
               <w:tc>
@@ -13318,13 +13027,8 @@
                   <w:tcW w:w="1560" w:type="dxa"/>
                 </w:tcPr>
                 <w:p>
-                  <w:proofErr w:type="spellStart"/>
                   <w:r>
-                    <w:t>Varchar</w:t>
-                  </w:r>
-                  <w:proofErr w:type="spellEnd"/>
-                  <w:r>
-                    <w:t>(50</w:t>
+                    <w:t>Varchar(50</w:t>
                   </w:r>
                   <w:r>
                     <w:t>)</w:t>
@@ -13368,13 +13072,8 @@
                   <w:tcW w:w="1560" w:type="dxa"/>
                 </w:tcPr>
                 <w:p>
-                  <w:proofErr w:type="spellStart"/>
                   <w:r>
-                    <w:t>Varchar</w:t>
-                  </w:r>
-                  <w:proofErr w:type="spellEnd"/>
-                  <w:r>
-                    <w:t>(45</w:t>
+                    <w:t>Varchar(45</w:t>
                   </w:r>
                   <w:r>
                     <w:t>)</w:t>
@@ -13387,21 +13086,8 @@
                 </w:tcPr>
                 <w:p>
                   <w:r>
-                    <w:t xml:space="preserve">Diese </w:t>
+                    <w:t>Diese Feild enthält den Inserattyp</w:t>
                   </w:r>
-                  <w:proofErr w:type="spellStart"/>
-                  <w:r>
-                    <w:t>Feild</w:t>
-                  </w:r>
-                  <w:proofErr w:type="spellEnd"/>
-                  <w:r>
-                    <w:t xml:space="preserve"> enthält den </w:t>
-                  </w:r>
-                  <w:proofErr w:type="spellStart"/>
-                  <w:r>
-                    <w:t>Inserattyp</w:t>
-                  </w:r>
-                  <w:proofErr w:type="spellEnd"/>
                 </w:p>
               </w:tc>
               <w:tc>
@@ -13421,11 +13107,9 @@
                   <w:tcW w:w="1591" w:type="dxa"/>
                 </w:tcPr>
                 <w:p>
-                  <w:proofErr w:type="spellStart"/>
                   <w:r>
                     <w:t>description</w:t>
                   </w:r>
-                  <w:proofErr w:type="spellEnd"/>
                 </w:p>
               </w:tc>
               <w:tc>
@@ -13433,11 +13117,9 @@
                   <w:tcW w:w="1560" w:type="dxa"/>
                 </w:tcPr>
                 <w:p>
-                  <w:proofErr w:type="spellStart"/>
                   <w:r>
                     <w:t>Longtext</w:t>
                   </w:r>
-                  <w:proofErr w:type="spellEnd"/>
                 </w:p>
               </w:tc>
               <w:tc>
@@ -13446,13 +13128,8 @@
                 </w:tcPr>
                 <w:p>
                   <w:r>
-                    <w:t xml:space="preserve">Diese Feld enthält die </w:t>
+                    <w:t>Diese Feld enthält die Inseratbeschreibung</w:t>
                   </w:r>
-                  <w:proofErr w:type="spellStart"/>
-                  <w:r>
-                    <w:t>Inseratbeschreibung</w:t>
-                  </w:r>
-                  <w:proofErr w:type="spellEnd"/>
                 </w:p>
               </w:tc>
               <w:tc>
@@ -13472,11 +13149,9 @@
                   <w:tcW w:w="1591" w:type="dxa"/>
                 </w:tcPr>
                 <w:p>
-                  <w:proofErr w:type="spellStart"/>
                   <w:r>
                     <w:t>location</w:t>
                   </w:r>
-                  <w:proofErr w:type="spellEnd"/>
                 </w:p>
               </w:tc>
               <w:tc>
@@ -13484,13 +13159,8 @@
                   <w:tcW w:w="1560" w:type="dxa"/>
                 </w:tcPr>
                 <w:p>
-                  <w:proofErr w:type="spellStart"/>
                   <w:r>
-                    <w:t>Varchar</w:t>
-                  </w:r>
-                  <w:proofErr w:type="spellEnd"/>
-                  <w:r>
-                    <w:t>(</w:t>
+                    <w:t>Varchar(</w:t>
                   </w:r>
                   <w:r>
                     <w:t>50</w:t>
@@ -13537,13 +13207,8 @@
                   <w:tcW w:w="1560" w:type="dxa"/>
                 </w:tcPr>
                 <w:p>
-                  <w:proofErr w:type="spellStart"/>
                   <w:r>
-                    <w:t>Varchar</w:t>
-                  </w:r>
-                  <w:proofErr w:type="spellEnd"/>
-                  <w:r>
-                    <w:t>(</w:t>
+                    <w:t>Varchar(</w:t>
                   </w:r>
                   <w:r>
                     <w:t>50</w:t>
@@ -13559,15 +13224,7 @@
                 </w:tcPr>
                 <w:p>
                   <w:r>
-                    <w:t xml:space="preserve">Dieses </w:t>
-                  </w:r>
-                  <w:proofErr w:type="spellStart"/>
-                  <w:r>
-                    <w:t>Fled</w:t>
-                  </w:r>
-                  <w:proofErr w:type="spellEnd"/>
-                  <w:r>
-                    <w:t xml:space="preserve"> enthält die Kontaktemail für das Inserat</w:t>
+                    <w:t>Dieses Fled enthält die Kontaktemail für das Inserat</w:t>
                   </w:r>
                 </w:p>
               </w:tc>
@@ -13588,11 +13245,9 @@
                   <w:tcW w:w="1591" w:type="dxa"/>
                 </w:tcPr>
                 <w:p>
-                  <w:proofErr w:type="spellStart"/>
                   <w:r>
                     <w:t>phone</w:t>
                   </w:r>
-                  <w:proofErr w:type="spellEnd"/>
                 </w:p>
               </w:tc>
               <w:tc>
@@ -13600,16 +13255,11 @@
                   <w:tcW w:w="1560" w:type="dxa"/>
                 </w:tcPr>
                 <w:p>
-                  <w:proofErr w:type="spellStart"/>
                   <w:r>
                     <w:t>Varc</w:t>
                   </w:r>
                   <w:r>
-                    <w:t>har</w:t>
-                  </w:r>
-                  <w:proofErr w:type="spellEnd"/>
-                  <w:r>
-                    <w:t>(</w:t>
+                    <w:t>har(</w:t>
                   </w:r>
                   <w:r>
                     <w:t>20</w:t>
@@ -13656,11 +13306,9 @@
                   <w:tcW w:w="1560" w:type="dxa"/>
                 </w:tcPr>
                 <w:p>
-                  <w:proofErr w:type="spellStart"/>
                   <w:r>
                     <w:t>Datetime</w:t>
                   </w:r>
-                  <w:proofErr w:type="spellEnd"/>
                 </w:p>
               </w:tc>
               <w:tc>
@@ -13690,11 +13338,9 @@
                   <w:tcW w:w="1591" w:type="dxa"/>
                 </w:tcPr>
                 <w:p>
-                  <w:proofErr w:type="spellStart"/>
                   <w:r>
                     <w:t>is_active</w:t>
                   </w:r>
-                  <w:proofErr w:type="spellEnd"/>
                 </w:p>
               </w:tc>
               <w:tc>
@@ -13702,11 +13348,9 @@
                   <w:tcW w:w="1560" w:type="dxa"/>
                 </w:tcPr>
                 <w:p>
-                  <w:proofErr w:type="spellStart"/>
                   <w:r>
                     <w:t>Tinyint</w:t>
                   </w:r>
-                  <w:proofErr w:type="spellEnd"/>
                 </w:p>
               </w:tc>
               <w:tc>
@@ -13736,11 +13380,9 @@
                   <w:tcW w:w="1591" w:type="dxa"/>
                 </w:tcPr>
                 <w:p>
-                  <w:proofErr w:type="spellStart"/>
                   <w:r>
                     <w:t>user_id</w:t>
                   </w:r>
-                  <w:proofErr w:type="spellEnd"/>
                 </w:p>
               </w:tc>
               <w:tc>
@@ -13748,11 +13390,9 @@
                   <w:tcW w:w="1560" w:type="dxa"/>
                 </w:tcPr>
                 <w:p>
-                  <w:proofErr w:type="spellStart"/>
                   <w:r>
                     <w:t>Int</w:t>
                   </w:r>
-                  <w:proofErr w:type="spellEnd"/>
                 </w:p>
               </w:tc>
               <w:tc>
@@ -14127,10 +13767,7 @@
           </w:tcPr>
           <w:p>
             <w:r>
-              <w:t>Registrierungsformular</w:t>
-            </w:r>
-            <w:r>
-              <w:t xml:space="preserve"> ist geöffnet, User ist noch nicht Angemeldet oder Registriert.</w:t>
+              <w:t>Registrierungsformular ist geöffnet, User ist noch nicht Angemeldet oder Registriert.</w:t>
             </w:r>
           </w:p>
         </w:tc>
@@ -14264,11 +13901,9 @@
                         <w:tcW w:w="1706" w:type="dxa"/>
                       </w:tcPr>
                       <w:p>
-                        <w:proofErr w:type="spellStart"/>
                         <w:r>
                           <w:t>Hansli</w:t>
                         </w:r>
-                        <w:proofErr w:type="spellEnd"/>
                       </w:p>
                     </w:tc>
                   </w:tr>
@@ -14424,7 +14059,11 @@
                 <w:tcPr>
                   <w:tcW w:w="3712" w:type="dxa"/>
                 </w:tcPr>
-                <w:p/>
+                <w:p>
+                  <w:r>
+                    <w:t>Registrieren drücken</w:t>
+                  </w:r>
+                </w:p>
               </w:tc>
             </w:tr>
           </w:tbl>
@@ -14459,387 +14098,6 @@
           <w:p>
             <w:r>
               <w:t>Registrierungsformular ist geöffnet, User ist noch nicht Angemeldet oder Registriert.</w:t>
-            </w:r>
-          </w:p>
-        </w:tc>
-        <w:tc>
-          <w:tcPr>
-            <w:tcW w:w="4394" w:type="dxa"/>
-          </w:tcPr>
-          <w:tbl>
-            <w:tblPr>
-              <w:tblStyle w:val="Tabellenraster"/>
-              <w:tblW w:w="0" w:type="auto"/>
-              <w:tblLayout w:type="fixed"/>
-              <w:tblLook w:val="04A0" w:firstRow="1" w:lastRow="0" w:firstColumn="1" w:lastColumn="0" w:noHBand="0" w:noVBand="1"/>
-            </w:tblPr>
-            <w:tblGrid>
-              <w:gridCol w:w="426"/>
-              <w:gridCol w:w="3712"/>
-            </w:tblGrid>
-            <w:tr>
-              <w:tc>
-                <w:tcPr>
-                  <w:tcW w:w="426" w:type="dxa"/>
-                </w:tcPr>
-                <w:p>
-                  <w:r>
-                    <w:t>1.</w:t>
-                  </w:r>
-                </w:p>
-              </w:tc>
-              <w:tc>
-                <w:tcPr>
-                  <w:tcW w:w="3712" w:type="dxa"/>
-                </w:tcPr>
-                <w:p>
-                  <w:r>
-                    <w:t>Folgende Daten eingeben:</w:t>
-                  </w:r>
-                </w:p>
-                <w:tbl>
-                  <w:tblPr>
-                    <w:tblStyle w:val="Tabellenraster"/>
-                    <w:tblW w:w="3646" w:type="dxa"/>
-                    <w:tblLayout w:type="fixed"/>
-                    <w:tblLook w:val="04A0" w:firstRow="1" w:lastRow="0" w:firstColumn="1" w:lastColumn="0" w:noHBand="0" w:noVBand="1"/>
-                  </w:tblPr>
-                  <w:tblGrid>
-                    <w:gridCol w:w="1940"/>
-                    <w:gridCol w:w="1706"/>
-                  </w:tblGrid>
-                  <w:tr>
-                    <w:tc>
-                      <w:tcPr>
-                        <w:tcW w:w="1940" w:type="dxa"/>
-                      </w:tcPr>
-                      <w:p>
-                        <w:pPr>
-                          <w:rPr>
-                            <w:b/>
-                          </w:rPr>
-                        </w:pPr>
-                        <w:r>
-                          <w:rPr>
-                            <w:b/>
-                          </w:rPr>
-                          <w:t>Name</w:t>
-                        </w:r>
-                        <w:r>
-                          <w:rPr>
-                            <w:b/>
-                          </w:rPr>
-                          <w:t>:</w:t>
-                        </w:r>
-                      </w:p>
-                    </w:tc>
-                    <w:tc>
-                      <w:tcPr>
-                        <w:tcW w:w="1706" w:type="dxa"/>
-                      </w:tcPr>
-                      <w:p>
-                        <w:r>
-                          <w:t>Hans</w:t>
-                        </w:r>
-                      </w:p>
-                    </w:tc>
-                  </w:tr>
-                  <w:tr>
-                    <w:tc>
-                      <w:tcPr>
-                        <w:tcW w:w="1940" w:type="dxa"/>
-                      </w:tcPr>
-                      <w:p>
-                        <w:pPr>
-                          <w:rPr>
-                            <w:b/>
-                          </w:rPr>
-                        </w:pPr>
-                        <w:r>
-                          <w:rPr>
-                            <w:b/>
-                          </w:rPr>
-                          <w:t>Vornamen</w:t>
-                        </w:r>
-                        <w:r>
-                          <w:rPr>
-                            <w:b/>
-                          </w:rPr>
-                          <w:t>:</w:t>
-                        </w:r>
-                      </w:p>
-                    </w:tc>
-                    <w:tc>
-                      <w:tcPr>
-                        <w:tcW w:w="1706" w:type="dxa"/>
-                      </w:tcPr>
-                      <w:p>
-                        <w:r>
-                          <w:t>Zimmer</w:t>
-                        </w:r>
-                      </w:p>
-                    </w:tc>
-                  </w:tr>
-                  <w:tr>
-                    <w:tc>
-                      <w:tcPr>
-                        <w:tcW w:w="1940" w:type="dxa"/>
-                      </w:tcPr>
-                      <w:p>
-                        <w:pPr>
-                          <w:rPr>
-                            <w:b/>
-                          </w:rPr>
-                        </w:pPr>
-                        <w:r>
-                          <w:rPr>
-                            <w:b/>
-                          </w:rPr>
-                          <w:t>Benutzernamen</w:t>
-                        </w:r>
-                        <w:r>
-                          <w:rPr>
-                            <w:b/>
-                          </w:rPr>
-                          <w:t>:</w:t>
-                        </w:r>
-                      </w:p>
-                    </w:tc>
-                    <w:tc>
-                      <w:tcPr>
-                        <w:tcW w:w="1706" w:type="dxa"/>
-                      </w:tcPr>
-                      <w:p>
-                        <w:proofErr w:type="spellStart"/>
-                        <w:r>
-                          <w:t>Hansli</w:t>
-                        </w:r>
-                        <w:proofErr w:type="spellEnd"/>
-                      </w:p>
-                    </w:tc>
-                  </w:tr>
-                  <w:tr>
-                    <w:tc>
-                      <w:tcPr>
-                        <w:tcW w:w="1940" w:type="dxa"/>
-                      </w:tcPr>
-                      <w:p>
-                        <w:pPr>
-                          <w:rPr>
-                            <w:b/>
-                          </w:rPr>
-                        </w:pPr>
-                        <w:r>
-                          <w:rPr>
-                            <w:b/>
-                          </w:rPr>
-                          <w:t>E-Mail:</w:t>
-                        </w:r>
-                      </w:p>
-                    </w:tc>
-                    <w:tc>
-                      <w:tcPr>
-                        <w:tcW w:w="1706" w:type="dxa"/>
-                      </w:tcPr>
-                      <w:p>
-                        <w:r>
-                          <w:t>haz@hans.ch</w:t>
-                        </w:r>
-                      </w:p>
-                    </w:tc>
-                  </w:tr>
-                  <w:tr>
-                    <w:tc>
-                      <w:tcPr>
-                        <w:tcW w:w="1940" w:type="dxa"/>
-                      </w:tcPr>
-                      <w:p>
-                        <w:pPr>
-                          <w:rPr>
-                            <w:b/>
-                          </w:rPr>
-                        </w:pPr>
-                        <w:r>
-                          <w:rPr>
-                            <w:b/>
-                          </w:rPr>
-                          <w:t>Telefonnummer</w:t>
-                        </w:r>
-                        <w:r>
-                          <w:rPr>
-                            <w:b/>
-                          </w:rPr>
-                          <w:t>:</w:t>
-                        </w:r>
-                      </w:p>
-                    </w:tc>
-                    <w:tc>
-                      <w:tcPr>
-                        <w:tcW w:w="1706" w:type="dxa"/>
-                      </w:tcPr>
-                      <w:p>
-                        <w:r>
-                          <w:t>076 666 66 66</w:t>
-                        </w:r>
-                      </w:p>
-                    </w:tc>
-                  </w:tr>
-                  <w:tr>
-                    <w:tc>
-                      <w:tcPr>
-                        <w:tcW w:w="1940" w:type="dxa"/>
-                      </w:tcPr>
-                      <w:p>
-                        <w:pPr>
-                          <w:rPr>
-                            <w:b/>
-                          </w:rPr>
-                        </w:pPr>
-                        <w:r>
-                          <w:rPr>
-                            <w:b/>
-                          </w:rPr>
-                          <w:t>Passwort</w:t>
-                        </w:r>
-                        <w:r>
-                          <w:rPr>
-                            <w:b/>
-                          </w:rPr>
-                          <w:t>:</w:t>
-                        </w:r>
-                      </w:p>
-                    </w:tc>
-                    <w:tc>
-                      <w:tcPr>
-                        <w:tcW w:w="1706" w:type="dxa"/>
-                      </w:tcPr>
-                      <w:p>
-                        <w:r>
-                          <w:t>Schlachtlauch</w:t>
-                        </w:r>
-                      </w:p>
-                    </w:tc>
-                  </w:tr>
-                  <w:tr>
-                    <w:tc>
-                      <w:tcPr>
-                        <w:tcW w:w="1940" w:type="dxa"/>
-                      </w:tcPr>
-                      <w:p>
-                        <w:pPr>
-                          <w:rPr>
-                            <w:b/>
-                          </w:rPr>
-                        </w:pPr>
-                        <w:r>
-                          <w:rPr>
-                            <w:b/>
-                          </w:rPr>
-                          <w:t xml:space="preserve">Passwort </w:t>
-                        </w:r>
-                      </w:p>
-                      <w:p>
-                        <w:pPr>
-                          <w:rPr>
-                            <w:b/>
-                          </w:rPr>
-                        </w:pPr>
-                        <w:r>
-                          <w:rPr>
-                            <w:b/>
-                          </w:rPr>
-                          <w:t>Wi</w:t>
-                        </w:r>
-                        <w:r>
-                          <w:rPr>
-                            <w:b/>
-                          </w:rPr>
-                          <w:t>ederholen</w:t>
-                        </w:r>
-                        <w:r>
-                          <w:rPr>
-                            <w:b/>
-                          </w:rPr>
-                          <w:t>:</w:t>
-                        </w:r>
-                      </w:p>
-                    </w:tc>
-                    <w:tc>
-                      <w:tcPr>
-                        <w:tcW w:w="1706" w:type="dxa"/>
-                      </w:tcPr>
-                      <w:p>
-                        <w:r>
-                          <w:t>Schlachtlauch</w:t>
-                        </w:r>
-                      </w:p>
-                    </w:tc>
-                  </w:tr>
-                </w:tbl>
-                <w:p/>
-              </w:tc>
-            </w:tr>
-            <w:tr>
-              <w:tc>
-                <w:tcPr>
-                  <w:tcW w:w="426" w:type="dxa"/>
-                </w:tcPr>
-                <w:p>
-                  <w:r>
-                    <w:t>2.</w:t>
-                  </w:r>
-                </w:p>
-              </w:tc>
-              <w:tc>
-                <w:tcPr>
-                  <w:tcW w:w="3712" w:type="dxa"/>
-                </w:tcPr>
-                <w:p/>
-              </w:tc>
-            </w:tr>
-          </w:tbl>
-          <w:p/>
-        </w:tc>
-        <w:tc>
-          <w:tcPr>
-            <w:tcW w:w="2941" w:type="dxa"/>
-          </w:tcPr>
-          <w:p>
-            <w:r>
-              <w:t>Registrierung ist erfolgreich Hans ist eingeloggt</w:t>
-            </w:r>
-          </w:p>
-        </w:tc>
-      </w:tr>
-      <w:tr>
-        <w:tc>
-          <w:tcPr>
-            <w:tcW w:w="531" w:type="dxa"/>
-          </w:tcPr>
-          <w:p>
-            <w:r>
-              <w:t>1.4</w:t>
-            </w:r>
-          </w:p>
-        </w:tc>
-        <w:tc>
-          <w:tcPr>
-            <w:tcW w:w="2271" w:type="dxa"/>
-          </w:tcPr>
-          <w:p>
-            <w:r>
-              <w:t>Registrierungsformular ist geöffnet, User ist noch nicht Angemeldet oder Registriert.</w:t>
-            </w:r>
-            <w:r>
-              <w:t xml:space="preserve"> </w:t>
-            </w:r>
-            <w:proofErr w:type="spellStart"/>
-            <w:r>
-              <w:t>Hansli</w:t>
-            </w:r>
-            <w:proofErr w:type="spellEnd"/>
-            <w:r>
-              <w:t xml:space="preserve"> hat sich schon registriert</w:t>
             </w:r>
           </w:p>
         </w:tc>
@@ -14973,11 +14231,339 @@
                         <w:tcW w:w="1706" w:type="dxa"/>
                       </w:tcPr>
                       <w:p>
-                        <w:proofErr w:type="spellStart"/>
                         <w:r>
                           <w:t>Hansli</w:t>
                         </w:r>
-                        <w:proofErr w:type="spellEnd"/>
+                      </w:p>
+                    </w:tc>
+                  </w:tr>
+                  <w:tr>
+                    <w:tc>
+                      <w:tcPr>
+                        <w:tcW w:w="1940" w:type="dxa"/>
+                      </w:tcPr>
+                      <w:p>
+                        <w:pPr>
+                          <w:rPr>
+                            <w:b/>
+                          </w:rPr>
+                        </w:pPr>
+                        <w:r>
+                          <w:rPr>
+                            <w:b/>
+                          </w:rPr>
+                          <w:t>E-Mail:</w:t>
+                        </w:r>
+                      </w:p>
+                    </w:tc>
+                    <w:tc>
+                      <w:tcPr>
+                        <w:tcW w:w="1706" w:type="dxa"/>
+                      </w:tcPr>
+                      <w:p>
+                        <w:r>
+                          <w:t>haz@hans.ch</w:t>
+                        </w:r>
+                      </w:p>
+                    </w:tc>
+                  </w:tr>
+                  <w:tr>
+                    <w:tc>
+                      <w:tcPr>
+                        <w:tcW w:w="1940" w:type="dxa"/>
+                      </w:tcPr>
+                      <w:p>
+                        <w:pPr>
+                          <w:rPr>
+                            <w:b/>
+                          </w:rPr>
+                        </w:pPr>
+                        <w:r>
+                          <w:rPr>
+                            <w:b/>
+                          </w:rPr>
+                          <w:t>Telefonnummer:</w:t>
+                        </w:r>
+                      </w:p>
+                    </w:tc>
+                    <w:tc>
+                      <w:tcPr>
+                        <w:tcW w:w="1706" w:type="dxa"/>
+                      </w:tcPr>
+                      <w:p>
+                        <w:r>
+                          <w:t>076 666 66 66</w:t>
+                        </w:r>
+                      </w:p>
+                    </w:tc>
+                  </w:tr>
+                  <w:tr>
+                    <w:tc>
+                      <w:tcPr>
+                        <w:tcW w:w="1940" w:type="dxa"/>
+                      </w:tcPr>
+                      <w:p>
+                        <w:pPr>
+                          <w:rPr>
+                            <w:b/>
+                          </w:rPr>
+                        </w:pPr>
+                        <w:r>
+                          <w:rPr>
+                            <w:b/>
+                          </w:rPr>
+                          <w:t>Passwort:</w:t>
+                        </w:r>
+                      </w:p>
+                    </w:tc>
+                    <w:tc>
+                      <w:tcPr>
+                        <w:tcW w:w="1706" w:type="dxa"/>
+                      </w:tcPr>
+                      <w:p>
+                        <w:r>
+                          <w:t>Schlachtlauch</w:t>
+                        </w:r>
+                      </w:p>
+                    </w:tc>
+                  </w:tr>
+                  <w:tr>
+                    <w:tc>
+                      <w:tcPr>
+                        <w:tcW w:w="1940" w:type="dxa"/>
+                      </w:tcPr>
+                      <w:p>
+                        <w:pPr>
+                          <w:rPr>
+                            <w:b/>
+                          </w:rPr>
+                        </w:pPr>
+                        <w:r>
+                          <w:rPr>
+                            <w:b/>
+                          </w:rPr>
+                          <w:t xml:space="preserve">Passwort </w:t>
+                        </w:r>
+                      </w:p>
+                      <w:p>
+                        <w:pPr>
+                          <w:rPr>
+                            <w:b/>
+                          </w:rPr>
+                        </w:pPr>
+                        <w:r>
+                          <w:rPr>
+                            <w:b/>
+                          </w:rPr>
+                          <w:t>Wiederholen:</w:t>
+                        </w:r>
+                      </w:p>
+                    </w:tc>
+                    <w:tc>
+                      <w:tcPr>
+                        <w:tcW w:w="1706" w:type="dxa"/>
+                      </w:tcPr>
+                      <w:p>
+                        <w:r>
+                          <w:t>Schlachtlauch</w:t>
+                        </w:r>
+                      </w:p>
+                    </w:tc>
+                  </w:tr>
+                </w:tbl>
+                <w:p/>
+              </w:tc>
+            </w:tr>
+            <w:tr>
+              <w:tc>
+                <w:tcPr>
+                  <w:tcW w:w="426" w:type="dxa"/>
+                </w:tcPr>
+                <w:p>
+                  <w:r>
+                    <w:t>2.</w:t>
+                  </w:r>
+                </w:p>
+              </w:tc>
+              <w:tc>
+                <w:tcPr>
+                  <w:tcW w:w="3712" w:type="dxa"/>
+                </w:tcPr>
+                <w:p>
+                  <w:r>
+                    <w:t>Registrieren drücken</w:t>
+                  </w:r>
+                </w:p>
+              </w:tc>
+            </w:tr>
+          </w:tbl>
+          <w:p/>
+        </w:tc>
+        <w:tc>
+          <w:tcPr>
+            <w:tcW w:w="2941" w:type="dxa"/>
+          </w:tcPr>
+          <w:p>
+            <w:r>
+              <w:t>Registrierung ist erfolgreich Hans ist eingeloggt</w:t>
+            </w:r>
+          </w:p>
+        </w:tc>
+      </w:tr>
+      <w:tr>
+        <w:tc>
+          <w:tcPr>
+            <w:tcW w:w="531" w:type="dxa"/>
+          </w:tcPr>
+          <w:p>
+            <w:r>
+              <w:t>1.4</w:t>
+            </w:r>
+          </w:p>
+        </w:tc>
+        <w:tc>
+          <w:tcPr>
+            <w:tcW w:w="2271" w:type="dxa"/>
+          </w:tcPr>
+          <w:p>
+            <w:r>
+              <w:t>Registrierungsformular ist geöffnet, User ist noch nicht Angemeldet oder Registriert. Hansli hat sich schon registriert</w:t>
+            </w:r>
+          </w:p>
+        </w:tc>
+        <w:tc>
+          <w:tcPr>
+            <w:tcW w:w="4394" w:type="dxa"/>
+          </w:tcPr>
+          <w:tbl>
+            <w:tblPr>
+              <w:tblStyle w:val="Tabellenraster"/>
+              <w:tblW w:w="0" w:type="auto"/>
+              <w:tblLayout w:type="fixed"/>
+              <w:tblLook w:val="04A0" w:firstRow="1" w:lastRow="0" w:firstColumn="1" w:lastColumn="0" w:noHBand="0" w:noVBand="1"/>
+            </w:tblPr>
+            <w:tblGrid>
+              <w:gridCol w:w="426"/>
+              <w:gridCol w:w="3712"/>
+            </w:tblGrid>
+            <w:tr>
+              <w:tc>
+                <w:tcPr>
+                  <w:tcW w:w="426" w:type="dxa"/>
+                </w:tcPr>
+                <w:p>
+                  <w:r>
+                    <w:t>1.</w:t>
+                  </w:r>
+                </w:p>
+              </w:tc>
+              <w:tc>
+                <w:tcPr>
+                  <w:tcW w:w="3712" w:type="dxa"/>
+                </w:tcPr>
+                <w:p>
+                  <w:r>
+                    <w:t>Folgende Daten eingeben:</w:t>
+                  </w:r>
+                </w:p>
+                <w:tbl>
+                  <w:tblPr>
+                    <w:tblStyle w:val="Tabellenraster"/>
+                    <w:tblW w:w="3646" w:type="dxa"/>
+                    <w:tblLayout w:type="fixed"/>
+                    <w:tblLook w:val="04A0" w:firstRow="1" w:lastRow="0" w:firstColumn="1" w:lastColumn="0" w:noHBand="0" w:noVBand="1"/>
+                  </w:tblPr>
+                  <w:tblGrid>
+                    <w:gridCol w:w="1940"/>
+                    <w:gridCol w:w="1706"/>
+                  </w:tblGrid>
+                  <w:tr>
+                    <w:tc>
+                      <w:tcPr>
+                        <w:tcW w:w="1940" w:type="dxa"/>
+                      </w:tcPr>
+                      <w:p>
+                        <w:pPr>
+                          <w:rPr>
+                            <w:b/>
+                          </w:rPr>
+                        </w:pPr>
+                        <w:r>
+                          <w:rPr>
+                            <w:b/>
+                          </w:rPr>
+                          <w:t>Name:</w:t>
+                        </w:r>
+                      </w:p>
+                    </w:tc>
+                    <w:tc>
+                      <w:tcPr>
+                        <w:tcW w:w="1706" w:type="dxa"/>
+                      </w:tcPr>
+                      <w:p>
+                        <w:r>
+                          <w:t>Hans</w:t>
+                        </w:r>
+                      </w:p>
+                    </w:tc>
+                  </w:tr>
+                  <w:tr>
+                    <w:tc>
+                      <w:tcPr>
+                        <w:tcW w:w="1940" w:type="dxa"/>
+                      </w:tcPr>
+                      <w:p>
+                        <w:pPr>
+                          <w:rPr>
+                            <w:b/>
+                          </w:rPr>
+                        </w:pPr>
+                        <w:r>
+                          <w:rPr>
+                            <w:b/>
+                          </w:rPr>
+                          <w:t>Vornamen:</w:t>
+                        </w:r>
+                      </w:p>
+                    </w:tc>
+                    <w:tc>
+                      <w:tcPr>
+                        <w:tcW w:w="1706" w:type="dxa"/>
+                      </w:tcPr>
+                      <w:p>
+                        <w:r>
+                          <w:t>Zimmer</w:t>
+                        </w:r>
+                      </w:p>
+                    </w:tc>
+                  </w:tr>
+                  <w:tr>
+                    <w:tc>
+                      <w:tcPr>
+                        <w:tcW w:w="1940" w:type="dxa"/>
+                      </w:tcPr>
+                      <w:p>
+                        <w:pPr>
+                          <w:rPr>
+                            <w:b/>
+                          </w:rPr>
+                        </w:pPr>
+                        <w:r>
+                          <w:rPr>
+                            <w:b/>
+                          </w:rPr>
+                          <w:t>Benutzernamen:</w:t>
+                        </w:r>
+                      </w:p>
+                    </w:tc>
+                    <w:tc>
+                      <w:tcPr>
+                        <w:tcW w:w="1706" w:type="dxa"/>
+                      </w:tcPr>
+                      <w:p>
+                        <w:r>
+                          <w:t>Hansli</w:t>
+                        </w:r>
                       </w:p>
                     </w:tc>
                   </w:tr>
@@ -15133,7 +14719,11 @@
                 <w:tcPr>
                   <w:tcW w:w="3712" w:type="dxa"/>
                 </w:tcPr>
-                <w:p/>
+                <w:p>
+                  <w:r>
+                    <w:t>Registrieren drücken</w:t>
+                  </w:r>
+                </w:p>
               </w:tc>
             </w:tr>
           </w:tbl>
@@ -15291,16 +14881,11 @@
                   <w:tcW w:w="3204" w:type="dxa"/>
                 </w:tcPr>
                 <w:p>
-                  <w:proofErr w:type="spellStart"/>
                   <w:r>
                     <w:t>Login</w:t>
                   </w:r>
                   <w:r>
-                    <w:t>knopf</w:t>
-                  </w:r>
-                  <w:proofErr w:type="spellEnd"/>
-                  <w:r>
-                    <w:t xml:space="preserve"> drücken</w:t>
+                    <w:t>knopf drücken</w:t>
                   </w:r>
                 </w:p>
               </w:tc>
@@ -15316,16 +14901,11 @@
             <w:r>
               <w:t xml:space="preserve">Oben rechts erscheint das </w:t>
             </w:r>
-            <w:proofErr w:type="spellStart"/>
             <w:r>
               <w:t>Login</w:t>
             </w:r>
             <w:r>
-              <w:t>sformular</w:t>
-            </w:r>
-            <w:proofErr w:type="spellEnd"/>
-            <w:r>
-              <w:t>. Der Rest der Seite beliebt gleich</w:t>
+              <w:t>sformular. Der Rest der Seite beliebt gleich</w:t>
             </w:r>
           </w:p>
         </w:tc>
@@ -15352,27 +14932,14 @@
             <w:r>
               <w:t xml:space="preserve">Registrierungsformular ist geöffnet, </w:t>
             </w:r>
-            <w:proofErr w:type="spellStart"/>
-            <w:r>
-              <w:t>Hansli</w:t>
-            </w:r>
-            <w:proofErr w:type="spellEnd"/>
-            <w:r>
-              <w:t xml:space="preserve"> ist </w:t>
+            <w:r>
+              <w:t xml:space="preserve">Hansli ist </w:t>
             </w:r>
             <w:r>
               <w:t>registriert</w:t>
             </w:r>
             <w:r>
-              <w:t xml:space="preserve">, </w:t>
-            </w:r>
-            <w:proofErr w:type="spellStart"/>
-            <w:r>
-              <w:t>Hansli</w:t>
-            </w:r>
-            <w:proofErr w:type="spellEnd"/>
-            <w:r>
-              <w:t xml:space="preserve"> ist noch nicht angemeldet</w:t>
+              <w:t>, Hansli ist noch nicht angemeldet</w:t>
             </w:r>
           </w:p>
         </w:tc>
@@ -15464,11 +15031,9 @@
                         <w:tcW w:w="1706" w:type="dxa"/>
                       </w:tcPr>
                       <w:p>
-                        <w:proofErr w:type="spellStart"/>
                         <w:r>
                           <w:t>Hansli</w:t>
                         </w:r>
-                        <w:proofErr w:type="spellEnd"/>
                       </w:p>
                     </w:tc>
                   </w:tr>
@@ -15527,7 +15092,11 @@
                 <w:tcPr>
                   <w:tcW w:w="3712" w:type="dxa"/>
                 </w:tcPr>
-                <w:p/>
+                <w:p>
+                  <w:r>
+                    <w:t>Login drücken</w:t>
+                  </w:r>
+                </w:p>
               </w:tc>
             </w:tr>
           </w:tbl>
@@ -15539,21 +15108,8 @@
           </w:tcPr>
           <w:p>
             <w:r>
-              <w:t xml:space="preserve">Login erfolgreich, </w:t>
-            </w:r>
-            <w:proofErr w:type="spellStart"/>
-            <w:r>
-              <w:t>Hansli</w:t>
-            </w:r>
-            <w:proofErr w:type="spellEnd"/>
-            <w:r>
-              <w:t xml:space="preserve"> ist </w:t>
-            </w:r>
-            <w:proofErr w:type="spellStart"/>
-            <w:r>
-              <w:t>eingelogt</w:t>
-            </w:r>
-            <w:proofErr w:type="spellEnd"/>
+              <w:t>Login erfolgreich, Hansli ist eingelogt</w:t>
+            </w:r>
           </w:p>
         </w:tc>
       </w:tr>
@@ -15577,23 +15133,7 @@
           </w:tcPr>
           <w:p>
             <w:r>
-              <w:t xml:space="preserve">Registrierungsformular ist geöffnet, </w:t>
-            </w:r>
-            <w:proofErr w:type="spellStart"/>
-            <w:r>
-              <w:t>Hansli</w:t>
-            </w:r>
-            <w:proofErr w:type="spellEnd"/>
-            <w:r>
-              <w:t xml:space="preserve"> ist registriert, </w:t>
-            </w:r>
-            <w:proofErr w:type="spellStart"/>
-            <w:r>
-              <w:t>Hansli</w:t>
-            </w:r>
-            <w:proofErr w:type="spellEnd"/>
-            <w:r>
-              <w:t xml:space="preserve"> ist noch nicht angemeldet</w:t>
+              <w:t>Registrierungsformular ist geöffnet, Hansli ist registriert, Hansli ist noch nicht angemeldet</w:t>
             </w:r>
           </w:p>
         </w:tc>
@@ -15673,11 +15213,845 @@
                         <w:tcW w:w="1706" w:type="dxa"/>
                       </w:tcPr>
                       <w:p>
-                        <w:proofErr w:type="spellStart"/>
                         <w:r>
                           <w:t>Peterli</w:t>
                         </w:r>
-                        <w:proofErr w:type="spellEnd"/>
+                      </w:p>
+                    </w:tc>
+                  </w:tr>
+                  <w:tr>
+                    <w:tc>
+                      <w:tcPr>
+                        <w:tcW w:w="1940" w:type="dxa"/>
+                      </w:tcPr>
+                      <w:p>
+                        <w:pPr>
+                          <w:rPr>
+                            <w:b/>
+                          </w:rPr>
+                        </w:pPr>
+                        <w:r>
+                          <w:rPr>
+                            <w:b/>
+                          </w:rPr>
+                          <w:t>Passwort</w:t>
+                        </w:r>
+                        <w:r>
+                          <w:rPr>
+                            <w:b/>
+                          </w:rPr>
+                          <w:t>:</w:t>
+                        </w:r>
+                      </w:p>
+                    </w:tc>
+                    <w:tc>
+                      <w:tcPr>
+                        <w:tcW w:w="1706" w:type="dxa"/>
+                      </w:tcPr>
+                      <w:p>
+                        <w:r>
+                          <w:t>Schlachtlauch</w:t>
+                        </w:r>
+                      </w:p>
+                    </w:tc>
+                  </w:tr>
+                </w:tbl>
+                <w:p/>
+              </w:tc>
+            </w:tr>
+            <w:tr>
+              <w:tc>
+                <w:tcPr>
+                  <w:tcW w:w="426" w:type="dxa"/>
+                </w:tcPr>
+                <w:p>
+                  <w:r>
+                    <w:t>2.</w:t>
+                  </w:r>
+                </w:p>
+              </w:tc>
+              <w:tc>
+                <w:tcPr>
+                  <w:tcW w:w="3712" w:type="dxa"/>
+                </w:tcPr>
+                <w:p>
+                  <w:r>
+                    <w:t>Login drücken</w:t>
+                  </w:r>
+                </w:p>
+              </w:tc>
+            </w:tr>
+          </w:tbl>
+          <w:p/>
+        </w:tc>
+        <w:tc>
+          <w:tcPr>
+            <w:tcW w:w="2941" w:type="dxa"/>
+          </w:tcPr>
+          <w:p>
+            <w:pPr>
+              <w:keepNext/>
+            </w:pPr>
+            <w:r>
+              <w:t xml:space="preserve">Login nicht erfolgreich, </w:t>
+            </w:r>
+            <w:r>
+              <w:t xml:space="preserve">Passwort </w:t>
+            </w:r>
+            <w:r>
+              <w:t>wird aus dem Passwortfel</w:t>
+            </w:r>
+            <w:r>
+              <w:t xml:space="preserve">d </w:t>
+            </w:r>
+            <w:r>
+              <w:t>gelöscht</w:t>
+            </w:r>
+          </w:p>
+        </w:tc>
+      </w:tr>
+    </w:tbl>
+    <w:p>
+      <w:pPr>
+        <w:pStyle w:val="Beschriftung"/>
+      </w:pPr>
+      <w:r>
+        <w:t xml:space="preserve">Tabelle </w:t>
+      </w:r>
+      <w:fldSimple w:instr=" SEQ Tabelle \* ARABIC ">
+        <w:r>
+          <w:rPr>
+            <w:noProof/>
+          </w:rPr>
+          <w:t>14</w:t>
+        </w:r>
+      </w:fldSimple>
+      <w:r>
+        <w:t>: Logintests</w:t>
+      </w:r>
+    </w:p>
+    <w:p>
+      <w:pPr>
+        <w:pStyle w:val="berschrift3"/>
+      </w:pPr>
+      <w:r>
+        <w:t>Logout</w:t>
+      </w:r>
+    </w:p>
+    <w:tbl>
+      <w:tblPr>
+        <w:tblStyle w:val="TestfallTabelle"/>
+        <w:tblW w:w="0" w:type="auto"/>
+        <w:tblLayout w:type="fixed"/>
+        <w:tblLook w:val="04A0" w:firstRow="1" w:lastRow="0" w:firstColumn="1" w:lastColumn="0" w:noHBand="0" w:noVBand="1"/>
+      </w:tblPr>
+      <w:tblGrid>
+        <w:gridCol w:w="531"/>
+        <w:gridCol w:w="2271"/>
+        <w:gridCol w:w="4394"/>
+        <w:gridCol w:w="2941"/>
+      </w:tblGrid>
+      <w:tr>
+        <w:trPr>
+          <w:cnfStyle w:val="100000000000" w:firstRow="1" w:lastRow="0" w:firstColumn="0" w:lastColumn="0" w:oddVBand="0" w:evenVBand="0" w:oddHBand="0" w:evenHBand="0" w:firstRowFirstColumn="0" w:firstRowLastColumn="0" w:lastRowFirstColumn="0" w:lastRowLastColumn="0"/>
+        </w:trPr>
+        <w:tc>
+          <w:tcPr>
+            <w:tcW w:w="531" w:type="dxa"/>
+          </w:tcPr>
+          <w:p>
+            <w:r>
+              <w:t>Nr.</w:t>
+            </w:r>
+          </w:p>
+        </w:tc>
+        <w:tc>
+          <w:tcPr>
+            <w:tcW w:w="2271" w:type="dxa"/>
+          </w:tcPr>
+          <w:p>
+            <w:r>
+              <w:t>Vorbedingungen</w:t>
+            </w:r>
+          </w:p>
+        </w:tc>
+        <w:tc>
+          <w:tcPr>
+            <w:tcW w:w="4394" w:type="dxa"/>
+          </w:tcPr>
+          <w:p>
+            <w:r>
+              <w:t>Testschritte</w:t>
+            </w:r>
+          </w:p>
+        </w:tc>
+        <w:tc>
+          <w:tcPr>
+            <w:tcW w:w="2941" w:type="dxa"/>
+          </w:tcPr>
+          <w:p>
+            <w:r>
+              <w:t>Erwartetes Ergebnis</w:t>
+            </w:r>
+          </w:p>
+        </w:tc>
+      </w:tr>
+      <w:tr>
+        <w:tc>
+          <w:tcPr>
+            <w:tcW w:w="531" w:type="dxa"/>
+          </w:tcPr>
+          <w:p>
+            <w:r>
+              <w:t>3</w:t>
+            </w:r>
+            <w:r>
+              <w:t>.1</w:t>
+            </w:r>
+          </w:p>
+        </w:tc>
+        <w:tc>
+          <w:tcPr>
+            <w:tcW w:w="2271" w:type="dxa"/>
+          </w:tcPr>
+          <w:p>
+            <w:r>
+              <w:t xml:space="preserve">Startseite ist Geöffnet </w:t>
+            </w:r>
+          </w:p>
+        </w:tc>
+        <w:tc>
+          <w:tcPr>
+            <w:tcW w:w="4394" w:type="dxa"/>
+          </w:tcPr>
+          <w:tbl>
+            <w:tblPr>
+              <w:tblStyle w:val="Tabellenraster"/>
+              <w:tblW w:w="0" w:type="auto"/>
+              <w:tblLayout w:type="fixed"/>
+              <w:tblLook w:val="04A0" w:firstRow="1" w:lastRow="0" w:firstColumn="1" w:lastColumn="0" w:noHBand="0" w:noVBand="1"/>
+            </w:tblPr>
+            <w:tblGrid>
+              <w:gridCol w:w="426"/>
+              <w:gridCol w:w="3204"/>
+            </w:tblGrid>
+            <w:tr>
+              <w:tc>
+                <w:tcPr>
+                  <w:tcW w:w="426" w:type="dxa"/>
+                </w:tcPr>
+                <w:p>
+                  <w:r>
+                    <w:t>1.</w:t>
+                  </w:r>
+                </w:p>
+              </w:tc>
+              <w:tc>
+                <w:tcPr>
+                  <w:tcW w:w="3204" w:type="dxa"/>
+                </w:tcPr>
+                <w:p>
+                  <w:r>
+                    <w:t>Loginknopf drücken</w:t>
+                  </w:r>
+                </w:p>
+              </w:tc>
+            </w:tr>
+          </w:tbl>
+          <w:p/>
+        </w:tc>
+        <w:tc>
+          <w:tcPr>
+            <w:tcW w:w="2941" w:type="dxa"/>
+          </w:tcPr>
+          <w:p>
+            <w:pPr>
+              <w:keepNext/>
+            </w:pPr>
+            <w:r>
+              <w:t>Oben rechts erscheint das Loginsformular. Der Rest der Seite beliebt gleich</w:t>
+            </w:r>
+          </w:p>
+        </w:tc>
+      </w:tr>
+    </w:tbl>
+    <w:p>
+      <w:pPr>
+        <w:pStyle w:val="Beschriftung"/>
+      </w:pPr>
+      <w:r>
+        <w:t xml:space="preserve">Tabelle </w:t>
+      </w:r>
+      <w:fldSimple w:instr=" SEQ Tabelle \* ARABIC ">
+        <w:r>
+          <w:rPr>
+            <w:noProof/>
+          </w:rPr>
+          <w:t>15</w:t>
+        </w:r>
+      </w:fldSimple>
+      <w:r>
+        <w:t>: Logouttest</w:t>
+      </w:r>
+    </w:p>
+    <w:p/>
+    <w:p>
+      <w:pPr>
+        <w:pStyle w:val="berschrift3"/>
+      </w:pPr>
+      <w:r>
+        <w:t>Inserate erstellen</w:t>
+      </w:r>
+    </w:p>
+    <w:tbl>
+      <w:tblPr>
+        <w:tblStyle w:val="TestfallTabelle"/>
+        <w:tblW w:w="0" w:type="auto"/>
+        <w:tblLayout w:type="fixed"/>
+        <w:tblLook w:val="04A0" w:firstRow="1" w:lastRow="0" w:firstColumn="1" w:lastColumn="0" w:noHBand="0" w:noVBand="1"/>
+      </w:tblPr>
+      <w:tblGrid>
+        <w:gridCol w:w="531"/>
+        <w:gridCol w:w="2271"/>
+        <w:gridCol w:w="4394"/>
+        <w:gridCol w:w="2941"/>
+      </w:tblGrid>
+      <w:tr>
+        <w:trPr>
+          <w:cnfStyle w:val="100000000000" w:firstRow="1" w:lastRow="0" w:firstColumn="0" w:lastColumn="0" w:oddVBand="0" w:evenVBand="0" w:oddHBand="0" w:evenHBand="0" w:firstRowFirstColumn="0" w:firstRowLastColumn="0" w:lastRowFirstColumn="0" w:lastRowLastColumn="0"/>
+        </w:trPr>
+        <w:tc>
+          <w:tcPr>
+            <w:tcW w:w="531" w:type="dxa"/>
+          </w:tcPr>
+          <w:p>
+            <w:r>
+              <w:t>Nr.</w:t>
+            </w:r>
+          </w:p>
+        </w:tc>
+        <w:tc>
+          <w:tcPr>
+            <w:tcW w:w="2271" w:type="dxa"/>
+          </w:tcPr>
+          <w:p>
+            <w:r>
+              <w:t>Vorbedingungen</w:t>
+            </w:r>
+          </w:p>
+        </w:tc>
+        <w:tc>
+          <w:tcPr>
+            <w:tcW w:w="4394" w:type="dxa"/>
+          </w:tcPr>
+          <w:p>
+            <w:r>
+              <w:t>Testschritte</w:t>
+            </w:r>
+          </w:p>
+        </w:tc>
+        <w:tc>
+          <w:tcPr>
+            <w:tcW w:w="2941" w:type="dxa"/>
+          </w:tcPr>
+          <w:p>
+            <w:r>
+              <w:t>Erwartetes Ergebnis</w:t>
+            </w:r>
+          </w:p>
+        </w:tc>
+      </w:tr>
+      <w:tr>
+        <w:tc>
+          <w:tcPr>
+            <w:tcW w:w="531" w:type="dxa"/>
+          </w:tcPr>
+          <w:p>
+            <w:r>
+              <w:t>2.1</w:t>
+            </w:r>
+          </w:p>
+        </w:tc>
+        <w:tc>
+          <w:tcPr>
+            <w:tcW w:w="2271" w:type="dxa"/>
+          </w:tcPr>
+          <w:p>
+            <w:r>
+              <w:t>Startseite ist Geöffnet, Hansli ist angemeldet</w:t>
+            </w:r>
+          </w:p>
+        </w:tc>
+        <w:tc>
+          <w:tcPr>
+            <w:tcW w:w="4394" w:type="dxa"/>
+          </w:tcPr>
+          <w:tbl>
+            <w:tblPr>
+              <w:tblStyle w:val="Tabellenraster"/>
+              <w:tblW w:w="0" w:type="auto"/>
+              <w:tblLayout w:type="fixed"/>
+              <w:tblLook w:val="04A0" w:firstRow="1" w:lastRow="0" w:firstColumn="1" w:lastColumn="0" w:noHBand="0" w:noVBand="1"/>
+            </w:tblPr>
+            <w:tblGrid>
+              <w:gridCol w:w="426"/>
+              <w:gridCol w:w="3204"/>
+            </w:tblGrid>
+            <w:tr>
+              <w:tc>
+                <w:tcPr>
+                  <w:tcW w:w="426" w:type="dxa"/>
+                </w:tcPr>
+                <w:p>
+                  <w:r>
+                    <w:t>1.</w:t>
+                  </w:r>
+                </w:p>
+              </w:tc>
+              <w:tc>
+                <w:tcPr>
+                  <w:tcW w:w="3204" w:type="dxa"/>
+                </w:tcPr>
+                <w:p>
+                  <w:r>
+                    <w:t>«Inserat erstellen» Knopf</w:t>
+                  </w:r>
+                  <w:r>
+                    <w:t xml:space="preserve"> drücken</w:t>
+                  </w:r>
+                </w:p>
+              </w:tc>
+            </w:tr>
+          </w:tbl>
+          <w:p/>
+        </w:tc>
+        <w:tc>
+          <w:tcPr>
+            <w:tcW w:w="2941" w:type="dxa"/>
+          </w:tcPr>
+          <w:p>
+            <w:r>
+              <w:t>Das Inserat Erstellen Formular wird geöffnet</w:t>
+            </w:r>
+          </w:p>
+        </w:tc>
+      </w:tr>
+      <w:tr>
+        <w:tc>
+          <w:tcPr>
+            <w:tcW w:w="531" w:type="dxa"/>
+          </w:tcPr>
+          <w:p>
+            <w:r>
+              <w:t>2.2</w:t>
+            </w:r>
+          </w:p>
+        </w:tc>
+        <w:tc>
+          <w:tcPr>
+            <w:tcW w:w="2271" w:type="dxa"/>
+          </w:tcPr>
+          <w:p>
+            <w:r>
+              <w:t>Registrierungsformular ist geöffnet, Hansli ist registriert, Hansli ist noch nicht angemeldet</w:t>
+            </w:r>
+          </w:p>
+        </w:tc>
+        <w:tc>
+          <w:tcPr>
+            <w:tcW w:w="4394" w:type="dxa"/>
+          </w:tcPr>
+          <w:tbl>
+            <w:tblPr>
+              <w:tblStyle w:val="Tabellenraster"/>
+              <w:tblW w:w="0" w:type="auto"/>
+              <w:tblLayout w:type="fixed"/>
+              <w:tblLook w:val="04A0" w:firstRow="1" w:lastRow="0" w:firstColumn="1" w:lastColumn="0" w:noHBand="0" w:noVBand="1"/>
+            </w:tblPr>
+            <w:tblGrid>
+              <w:gridCol w:w="426"/>
+              <w:gridCol w:w="3712"/>
+            </w:tblGrid>
+            <w:tr>
+              <w:tc>
+                <w:tcPr>
+                  <w:tcW w:w="426" w:type="dxa"/>
+                </w:tcPr>
+                <w:p>
+                  <w:r>
+                    <w:t>1.</w:t>
+                  </w:r>
+                </w:p>
+              </w:tc>
+              <w:tc>
+                <w:tcPr>
+                  <w:tcW w:w="3712" w:type="dxa"/>
+                </w:tcPr>
+                <w:p>
+                  <w:r>
+                    <w:t>Folgende Daten eingeben:</w:t>
+                  </w:r>
+                </w:p>
+                <w:tbl>
+                  <w:tblPr>
+                    <w:tblStyle w:val="Tabellenraster"/>
+                    <w:tblW w:w="3646" w:type="dxa"/>
+                    <w:tblLayout w:type="fixed"/>
+                    <w:tblLook w:val="04A0" w:firstRow="1" w:lastRow="0" w:firstColumn="1" w:lastColumn="0" w:noHBand="0" w:noVBand="1"/>
+                  </w:tblPr>
+                  <w:tblGrid>
+                    <w:gridCol w:w="1662"/>
+                    <w:gridCol w:w="1984"/>
+                  </w:tblGrid>
+                  <w:tr>
+                    <w:tc>
+                      <w:tcPr>
+                        <w:tcW w:w="1662" w:type="dxa"/>
+                      </w:tcPr>
+                      <w:p>
+                        <w:pPr>
+                          <w:rPr>
+                            <w:b/>
+                          </w:rPr>
+                        </w:pPr>
+                        <w:r>
+                          <w:rPr>
+                            <w:b/>
+                          </w:rPr>
+                          <w:t>Titel</w:t>
+                        </w:r>
+                        <w:r>
+                          <w:rPr>
+                            <w:b/>
+                          </w:rPr>
+                          <w:t>:</w:t>
+                        </w:r>
+                      </w:p>
+                    </w:tc>
+                    <w:tc>
+                      <w:tcPr>
+                        <w:tcW w:w="1984" w:type="dxa"/>
+                      </w:tcPr>
+                      <w:p>
+                        <w:r>
+                          <w:t>Mostmaschine</w:t>
+                        </w:r>
+                      </w:p>
+                    </w:tc>
+                  </w:tr>
+                  <w:tr>
+                    <w:tc>
+                      <w:tcPr>
+                        <w:tcW w:w="1662" w:type="dxa"/>
+                      </w:tcPr>
+                      <w:p>
+                        <w:pPr>
+                          <w:rPr>
+                            <w:b/>
+                          </w:rPr>
+                        </w:pPr>
+                        <w:r>
+                          <w:rPr>
+                            <w:b/>
+                          </w:rPr>
+                          <w:t>Art</w:t>
+                        </w:r>
+                        <w:r>
+                          <w:rPr>
+                            <w:b/>
+                          </w:rPr>
+                          <w:t>:</w:t>
+                        </w:r>
+                      </w:p>
+                    </w:tc>
+                    <w:tc>
+                      <w:tcPr>
+                        <w:tcW w:w="1984" w:type="dxa"/>
+                      </w:tcPr>
+                      <w:p>
+                        <w:r>
+                          <w:t>Verkaufen</w:t>
+                        </w:r>
+                      </w:p>
+                    </w:tc>
+                  </w:tr>
+                  <w:tr>
+                    <w:tc>
+                      <w:tcPr>
+                        <w:tcW w:w="1662" w:type="dxa"/>
+                      </w:tcPr>
+                      <w:p>
+                        <w:pPr>
+                          <w:rPr>
+                            <w:b/>
+                          </w:rPr>
+                        </w:pPr>
+                        <w:r>
+                          <w:rPr>
+                            <w:b/>
+                          </w:rPr>
+                          <w:t>Beschreibung</w:t>
+                        </w:r>
+                      </w:p>
+                    </w:tc>
+                    <w:tc>
+                      <w:tcPr>
+                        <w:tcW w:w="1984" w:type="dxa"/>
+                      </w:tcPr>
+                      <w:p>
+                        <w:r>
+                          <w:t>Eine Alte Moschtmaschine in gutem Zustand steht zum Verkauf. Preis ab 500 CHF.</w:t>
+                        </w:r>
+                      </w:p>
+                    </w:tc>
+                  </w:tr>
+                  <w:tr>
+                    <w:tc>
+                      <w:tcPr>
+                        <w:tcW w:w="1662" w:type="dxa"/>
+                      </w:tcPr>
+                      <w:p>
+                        <w:pPr>
+                          <w:rPr>
+                            <w:b/>
+                          </w:rPr>
+                        </w:pPr>
+                        <w:r>
+                          <w:rPr>
+                            <w:b/>
+                          </w:rPr>
+                          <w:t>Email</w:t>
+                        </w:r>
+                      </w:p>
+                    </w:tc>
+                    <w:tc>
+                      <w:tcPr>
+                        <w:tcW w:w="1984" w:type="dxa"/>
+                      </w:tcPr>
+                      <w:p>
+                        <w:r>
+                          <w:t>most@hansli.ch</w:t>
+                        </w:r>
+                      </w:p>
+                    </w:tc>
+                  </w:tr>
+                  <w:tr>
+                    <w:tc>
+                      <w:tcPr>
+                        <w:tcW w:w="1662" w:type="dxa"/>
+                      </w:tcPr>
+                      <w:p>
+                        <w:pPr>
+                          <w:rPr>
+                            <w:b/>
+                          </w:rPr>
+                        </w:pPr>
+                        <w:r>
+                          <w:rPr>
+                            <w:b/>
+                          </w:rPr>
+                          <w:t>Telefon</w:t>
+                        </w:r>
+                      </w:p>
+                    </w:tc>
+                    <w:tc>
+                      <w:tcPr>
+                        <w:tcW w:w="1984" w:type="dxa"/>
+                      </w:tcPr>
+                      <w:p>
+                        <w:r>
+                          <w:t>076 666 66 66</w:t>
+                        </w:r>
+                      </w:p>
+                    </w:tc>
+                  </w:tr>
+                  <w:tr>
+                    <w:tc>
+                      <w:tcPr>
+                        <w:tcW w:w="1662" w:type="dxa"/>
+                      </w:tcPr>
+                      <w:p>
+                        <w:pPr>
+                          <w:rPr>
+                            <w:b/>
+                          </w:rPr>
+                        </w:pPr>
+                        <w:r>
+                          <w:rPr>
+                            <w:b/>
+                          </w:rPr>
+                          <w:t>Ort</w:t>
+                        </w:r>
+                      </w:p>
+                    </w:tc>
+                    <w:tc>
+                      <w:tcPr>
+                        <w:tcW w:w="1984" w:type="dxa"/>
+                      </w:tcPr>
+                      <w:p>
+                        <w:r>
+                          <w:t>Schönholzerswilen</w:t>
+                        </w:r>
+                      </w:p>
+                    </w:tc>
+                  </w:tr>
+                </w:tbl>
+                <w:p/>
+              </w:tc>
+            </w:tr>
+            <w:tr>
+              <w:tc>
+                <w:tcPr>
+                  <w:tcW w:w="426" w:type="dxa"/>
+                </w:tcPr>
+                <w:p>
+                  <w:r>
+                    <w:t>2.</w:t>
+                  </w:r>
+                </w:p>
+              </w:tc>
+              <w:tc>
+                <w:tcPr>
+                  <w:tcW w:w="3712" w:type="dxa"/>
+                </w:tcPr>
+                <w:p>
+                  <w:r>
+                    <w:t>Inserat speichern drücken</w:t>
+                  </w:r>
+                </w:p>
+              </w:tc>
+            </w:tr>
+          </w:tbl>
+          <w:p/>
+        </w:tc>
+        <w:tc>
+          <w:tcPr>
+            <w:tcW w:w="2941" w:type="dxa"/>
+          </w:tcPr>
+          <w:p>
+            <w:r>
+              <w:t>Inserat wurde erfolgreich erstellt.</w:t>
+            </w:r>
+            <w:r>
+              <w:t xml:space="preserve"> </w:t>
+            </w:r>
+            <w:r>
+              <w:t xml:space="preserve">Hansli wird zurück zur </w:t>
+            </w:r>
+            <w:r>
+              <w:t>Hauptseite</w:t>
+            </w:r>
+            <w:r>
+              <w:t xml:space="preserve"> geleitet und das Inserat sollt</w:t>
+            </w:r>
+            <w:bookmarkStart w:id="69" w:name="_GoBack"/>
+            <w:bookmarkEnd w:id="69"/>
+            <w:r>
+              <w:t>e bei den neusten angezeigt werden.</w:t>
+            </w:r>
+          </w:p>
+        </w:tc>
+      </w:tr>
+      <w:tr>
+        <w:tc>
+          <w:tcPr>
+            <w:tcW w:w="531" w:type="dxa"/>
+          </w:tcPr>
+          <w:p>
+            <w:r>
+              <w:t>2.3</w:t>
+            </w:r>
+          </w:p>
+        </w:tc>
+        <w:tc>
+          <w:tcPr>
+            <w:tcW w:w="2271" w:type="dxa"/>
+          </w:tcPr>
+          <w:p>
+            <w:r>
+              <w:t>Registrierungsformular ist geöffnet, Hansli ist registriert, Hansli ist noch nicht angemeldet</w:t>
+            </w:r>
+          </w:p>
+        </w:tc>
+        <w:tc>
+          <w:tcPr>
+            <w:tcW w:w="4394" w:type="dxa"/>
+          </w:tcPr>
+          <w:tbl>
+            <w:tblPr>
+              <w:tblStyle w:val="Tabellenraster"/>
+              <w:tblW w:w="0" w:type="auto"/>
+              <w:tblLayout w:type="fixed"/>
+              <w:tblLook w:val="04A0" w:firstRow="1" w:lastRow="0" w:firstColumn="1" w:lastColumn="0" w:noHBand="0" w:noVBand="1"/>
+            </w:tblPr>
+            <w:tblGrid>
+              <w:gridCol w:w="426"/>
+              <w:gridCol w:w="3712"/>
+            </w:tblGrid>
+            <w:tr>
+              <w:tc>
+                <w:tcPr>
+                  <w:tcW w:w="426" w:type="dxa"/>
+                </w:tcPr>
+                <w:p>
+                  <w:r>
+                    <w:t>1.</w:t>
+                  </w:r>
+                </w:p>
+              </w:tc>
+              <w:tc>
+                <w:tcPr>
+                  <w:tcW w:w="3712" w:type="dxa"/>
+                </w:tcPr>
+                <w:p>
+                  <w:r>
+                    <w:t>Folgende Daten eingeben:</w:t>
+                  </w:r>
+                </w:p>
+                <w:tbl>
+                  <w:tblPr>
+                    <w:tblStyle w:val="Tabellenraster"/>
+                    <w:tblW w:w="3646" w:type="dxa"/>
+                    <w:tblLayout w:type="fixed"/>
+                    <w:tblLook w:val="04A0" w:firstRow="1" w:lastRow="0" w:firstColumn="1" w:lastColumn="0" w:noHBand="0" w:noVBand="1"/>
+                  </w:tblPr>
+                  <w:tblGrid>
+                    <w:gridCol w:w="1940"/>
+                    <w:gridCol w:w="1706"/>
+                  </w:tblGrid>
+                  <w:tr>
+                    <w:tc>
+                      <w:tcPr>
+                        <w:tcW w:w="1940" w:type="dxa"/>
+                      </w:tcPr>
+                      <w:p>
+                        <w:pPr>
+                          <w:rPr>
+                            <w:b/>
+                          </w:rPr>
+                        </w:pPr>
+                        <w:r>
+                          <w:rPr>
+                            <w:b/>
+                          </w:rPr>
+                          <w:t>Benutzername</w:t>
+                        </w:r>
+                        <w:r>
+                          <w:rPr>
+                            <w:b/>
+                          </w:rPr>
+                          <w:t>:</w:t>
+                        </w:r>
+                      </w:p>
+                    </w:tc>
+                    <w:tc>
+                      <w:tcPr>
+                        <w:tcW w:w="1706" w:type="dxa"/>
+                      </w:tcPr>
+                      <w:p>
+                        <w:r>
+                          <w:t>Peterli</w:t>
+                        </w:r>
                       </w:p>
                     </w:tc>
                   </w:tr>
@@ -15747,361 +16121,11 @@
             <w:tcW w:w="2941" w:type="dxa"/>
           </w:tcPr>
           <w:p>
-            <w:r>
-              <w:t xml:space="preserve">Login nicht erfolgreich, </w:t>
-            </w:r>
-            <w:r>
-              <w:t xml:space="preserve">Passwort </w:t>
-            </w:r>
-            <w:r>
-              <w:t>wird aus dem Passwortfel</w:t>
-            </w:r>
-            <w:bookmarkStart w:id="69" w:name="_GoBack"/>
-            <w:bookmarkEnd w:id="69"/>
-            <w:r>
-              <w:t xml:space="preserve">d </w:t>
-            </w:r>
-            <w:r>
-              <w:t>gelöscht</w:t>
-            </w:r>
-          </w:p>
-        </w:tc>
-      </w:tr>
-      <w:tr>
-        <w:tc>
-          <w:tcPr>
-            <w:tcW w:w="531" w:type="dxa"/>
-          </w:tcPr>
-          <w:p>
-            <w:r>
-              <w:t>2</w:t>
-            </w:r>
-            <w:r>
-              <w:t>.4</w:t>
-            </w:r>
-          </w:p>
-        </w:tc>
-        <w:tc>
-          <w:tcPr>
-            <w:tcW w:w="2271" w:type="dxa"/>
-          </w:tcPr>
-          <w:p>
-            <w:r>
-              <w:t xml:space="preserve">Registrierungsformular ist geöffnet, User ist noch nicht Angemeldet oder Registriert. </w:t>
-            </w:r>
-            <w:proofErr w:type="spellStart"/>
-            <w:r>
-              <w:t>Hansli</w:t>
-            </w:r>
-            <w:proofErr w:type="spellEnd"/>
-            <w:r>
-              <w:t xml:space="preserve"> hat sich schon registriert</w:t>
-            </w:r>
-          </w:p>
-        </w:tc>
-        <w:tc>
-          <w:tcPr>
-            <w:tcW w:w="4394" w:type="dxa"/>
-          </w:tcPr>
-          <w:tbl>
-            <w:tblPr>
-              <w:tblStyle w:val="Tabellenraster"/>
-              <w:tblW w:w="0" w:type="auto"/>
-              <w:tblLayout w:type="fixed"/>
-              <w:tblLook w:val="04A0" w:firstRow="1" w:lastRow="0" w:firstColumn="1" w:lastColumn="0" w:noHBand="0" w:noVBand="1"/>
-            </w:tblPr>
-            <w:tblGrid>
-              <w:gridCol w:w="426"/>
-              <w:gridCol w:w="3712"/>
-            </w:tblGrid>
-            <w:tr>
-              <w:tc>
-                <w:tcPr>
-                  <w:tcW w:w="426" w:type="dxa"/>
-                </w:tcPr>
-                <w:p>
-                  <w:r>
-                    <w:t>1.</w:t>
-                  </w:r>
-                </w:p>
-              </w:tc>
-              <w:tc>
-                <w:tcPr>
-                  <w:tcW w:w="3712" w:type="dxa"/>
-                </w:tcPr>
-                <w:p>
-                  <w:r>
-                    <w:t>Folgende Daten eingeben:</w:t>
-                  </w:r>
-                </w:p>
-                <w:tbl>
-                  <w:tblPr>
-                    <w:tblStyle w:val="Tabellenraster"/>
-                    <w:tblW w:w="3646" w:type="dxa"/>
-                    <w:tblLayout w:type="fixed"/>
-                    <w:tblLook w:val="04A0" w:firstRow="1" w:lastRow="0" w:firstColumn="1" w:lastColumn="0" w:noHBand="0" w:noVBand="1"/>
-                  </w:tblPr>
-                  <w:tblGrid>
-                    <w:gridCol w:w="1940"/>
-                    <w:gridCol w:w="1706"/>
-                  </w:tblGrid>
-                  <w:tr>
-                    <w:tc>
-                      <w:tcPr>
-                        <w:tcW w:w="1940" w:type="dxa"/>
-                      </w:tcPr>
-                      <w:p>
-                        <w:pPr>
-                          <w:rPr>
-                            <w:b/>
-                          </w:rPr>
-                        </w:pPr>
-                        <w:r>
-                          <w:rPr>
-                            <w:b/>
-                          </w:rPr>
-                          <w:t>Name:</w:t>
-                        </w:r>
-                      </w:p>
-                    </w:tc>
-                    <w:tc>
-                      <w:tcPr>
-                        <w:tcW w:w="1706" w:type="dxa"/>
-                      </w:tcPr>
-                      <w:p>
-                        <w:r>
-                          <w:t>Hans</w:t>
-                        </w:r>
-                      </w:p>
-                    </w:tc>
-                  </w:tr>
-                  <w:tr>
-                    <w:tc>
-                      <w:tcPr>
-                        <w:tcW w:w="1940" w:type="dxa"/>
-                      </w:tcPr>
-                      <w:p>
-                        <w:pPr>
-                          <w:rPr>
-                            <w:b/>
-                          </w:rPr>
-                        </w:pPr>
-                        <w:r>
-                          <w:rPr>
-                            <w:b/>
-                          </w:rPr>
-                          <w:t>Vornamen:</w:t>
-                        </w:r>
-                      </w:p>
-                    </w:tc>
-                    <w:tc>
-                      <w:tcPr>
-                        <w:tcW w:w="1706" w:type="dxa"/>
-                      </w:tcPr>
-                      <w:p>
-                        <w:r>
-                          <w:t>Zimmer</w:t>
-                        </w:r>
-                      </w:p>
-                    </w:tc>
-                  </w:tr>
-                  <w:tr>
-                    <w:tc>
-                      <w:tcPr>
-                        <w:tcW w:w="1940" w:type="dxa"/>
-                      </w:tcPr>
-                      <w:p>
-                        <w:pPr>
-                          <w:rPr>
-                            <w:b/>
-                          </w:rPr>
-                        </w:pPr>
-                        <w:r>
-                          <w:rPr>
-                            <w:b/>
-                          </w:rPr>
-                          <w:t>Benutzernamen:</w:t>
-                        </w:r>
-                      </w:p>
-                    </w:tc>
-                    <w:tc>
-                      <w:tcPr>
-                        <w:tcW w:w="1706" w:type="dxa"/>
-                      </w:tcPr>
-                      <w:p>
-                        <w:proofErr w:type="spellStart"/>
-                        <w:r>
-                          <w:t>Hansli</w:t>
-                        </w:r>
-                        <w:proofErr w:type="spellEnd"/>
-                      </w:p>
-                    </w:tc>
-                  </w:tr>
-                  <w:tr>
-                    <w:tc>
-                      <w:tcPr>
-                        <w:tcW w:w="1940" w:type="dxa"/>
-                      </w:tcPr>
-                      <w:p>
-                        <w:pPr>
-                          <w:rPr>
-                            <w:b/>
-                          </w:rPr>
-                        </w:pPr>
-                        <w:r>
-                          <w:rPr>
-                            <w:b/>
-                          </w:rPr>
-                          <w:t>E-Mail:</w:t>
-                        </w:r>
-                      </w:p>
-                    </w:tc>
-                    <w:tc>
-                      <w:tcPr>
-                        <w:tcW w:w="1706" w:type="dxa"/>
-                      </w:tcPr>
-                      <w:p>
-                        <w:r>
-                          <w:t>haz@hans.ch</w:t>
-                        </w:r>
-                      </w:p>
-                    </w:tc>
-                  </w:tr>
-                  <w:tr>
-                    <w:tc>
-                      <w:tcPr>
-                        <w:tcW w:w="1940" w:type="dxa"/>
-                      </w:tcPr>
-                      <w:p>
-                        <w:pPr>
-                          <w:rPr>
-                            <w:b/>
-                          </w:rPr>
-                        </w:pPr>
-                        <w:r>
-                          <w:rPr>
-                            <w:b/>
-                          </w:rPr>
-                          <w:t>Telefonnummer:</w:t>
-                        </w:r>
-                      </w:p>
-                    </w:tc>
-                    <w:tc>
-                      <w:tcPr>
-                        <w:tcW w:w="1706" w:type="dxa"/>
-                      </w:tcPr>
-                      <w:p>
-                        <w:r>
-                          <w:t>076 666 66 66</w:t>
-                        </w:r>
-                      </w:p>
-                    </w:tc>
-                  </w:tr>
-                  <w:tr>
-                    <w:tc>
-                      <w:tcPr>
-                        <w:tcW w:w="1940" w:type="dxa"/>
-                      </w:tcPr>
-                      <w:p>
-                        <w:pPr>
-                          <w:rPr>
-                            <w:b/>
-                          </w:rPr>
-                        </w:pPr>
-                        <w:r>
-                          <w:rPr>
-                            <w:b/>
-                          </w:rPr>
-                          <w:t>Passwort:</w:t>
-                        </w:r>
-                      </w:p>
-                    </w:tc>
-                    <w:tc>
-                      <w:tcPr>
-                        <w:tcW w:w="1706" w:type="dxa"/>
-                      </w:tcPr>
-                      <w:p>
-                        <w:r>
-                          <w:t>Schlachtzwiebel</w:t>
-                        </w:r>
-                      </w:p>
-                    </w:tc>
-                  </w:tr>
-                  <w:tr>
-                    <w:tc>
-                      <w:tcPr>
-                        <w:tcW w:w="1940" w:type="dxa"/>
-                      </w:tcPr>
-                      <w:p>
-                        <w:pPr>
-                          <w:rPr>
-                            <w:b/>
-                          </w:rPr>
-                        </w:pPr>
-                        <w:r>
-                          <w:rPr>
-                            <w:b/>
-                          </w:rPr>
-                          <w:t xml:space="preserve">Passwort </w:t>
-                        </w:r>
-                      </w:p>
-                      <w:p>
-                        <w:pPr>
-                          <w:rPr>
-                            <w:b/>
-                          </w:rPr>
-                        </w:pPr>
-                        <w:r>
-                          <w:rPr>
-                            <w:b/>
-                          </w:rPr>
-                          <w:t>Wiederholen:</w:t>
-                        </w:r>
-                      </w:p>
-                    </w:tc>
-                    <w:tc>
-                      <w:tcPr>
-                        <w:tcW w:w="1706" w:type="dxa"/>
-                      </w:tcPr>
-                      <w:p>
-                        <w:r>
-                          <w:t>Schlachtzwiebel</w:t>
-                        </w:r>
-                      </w:p>
-                    </w:tc>
-                  </w:tr>
-                </w:tbl>
-                <w:p/>
-              </w:tc>
-            </w:tr>
-            <w:tr>
-              <w:tc>
-                <w:tcPr>
-                  <w:tcW w:w="426" w:type="dxa"/>
-                </w:tcPr>
-                <w:p>
-                  <w:r>
-                    <w:t>2.</w:t>
-                  </w:r>
-                </w:p>
-              </w:tc>
-              <w:tc>
-                <w:tcPr>
-                  <w:tcW w:w="3712" w:type="dxa"/>
-                </w:tcPr>
-                <w:p/>
-              </w:tc>
-            </w:tr>
-          </w:tbl>
-          <w:p/>
-        </w:tc>
-        <w:tc>
-          <w:tcPr>
-            <w:tcW w:w="2941" w:type="dxa"/>
-          </w:tcPr>
-          <w:p>
-            <w:r>
-              <w:t>Registrierung ist nicht erfolgreich. Es besteht schon ein User mit demselben Namen. Das Feld Username wird rot umrahmt</w:t>
+            <w:pPr>
+              <w:keepNext/>
+            </w:pPr>
+            <w:r>
+              <w:t>Login nicht erfolgreich, Passwort wird aus dem Passwortfeld gelöscht</w:t>
             </w:r>
           </w:p>
         </w:tc>
@@ -16114,6 +16138,7 @@
       </w:pPr>
       <w:bookmarkStart w:id="70" w:name="_Toc497384771"/>
       <w:r>
+        <w:lastRenderedPageBreak/>
         <w:t>Entscheiden</w:t>
       </w:r>
       <w:bookmarkEnd w:id="70"/>
@@ -16143,11 +16168,7 @@
       </w:r>
       <w:bookmarkEnd w:id="72"/>
     </w:p>
-    <w:p>
-      <w:r>
-        <w:t xml:space="preserve"> </w:t>
-      </w:r>
-    </w:p>
+    <w:p/>
     <w:p>
       <w:pPr>
         <w:pStyle w:val="berschrift2"/>
@@ -16268,7 +16289,6 @@
           </w:tcPr>
           <w:p>
             <w:r>
-              <w:lastRenderedPageBreak/>
               <w:t>GUI Screenshot</w:t>
             </w:r>
           </w:p>
@@ -16293,13 +16313,8 @@
           </w:tcPr>
           <w:p>
             <w:r>
-              <w:t>Detaillierte Beschrei-</w:t>
-            </w:r>
-            <w:proofErr w:type="spellStart"/>
-            <w:r>
-              <w:t>bung</w:t>
-            </w:r>
-            <w:proofErr w:type="spellEnd"/>
+              <w:t>Detaillierte Beschrei-bung</w:t>
+            </w:r>
           </w:p>
         </w:tc>
         <w:tc>
@@ -16328,7 +16343,7 @@
           <w:rPr>
             <w:noProof/>
           </w:rPr>
-          <w:t>14</w:t>
+          <w:t>16</w:t>
         </w:r>
       </w:fldSimple>
       <w:r>
@@ -16501,7 +16516,7 @@
           <w:rPr>
             <w:noProof/>
           </w:rPr>
-          <w:t>15</w:t>
+          <w:t>17</w:t>
         </w:r>
       </w:fldSimple>
       <w:r>
@@ -16690,7 +16705,7 @@
           <w:rPr>
             <w:noProof/>
           </w:rPr>
-          <w:t>16</w:t>
+          <w:t>18</w:t>
         </w:r>
       </w:fldSimple>
       <w:r>
@@ -16920,18 +16935,13 @@
           <w:rPr>
             <w:noProof/>
           </w:rPr>
-          <w:t>17</w:t>
+          <w:t>19</w:t>
         </w:r>
       </w:fldSimple>
       <w:r>
-        <w:t xml:space="preserve">: Funktion </w:t>
-      </w:r>
-      <w:proofErr w:type="spellStart"/>
-      <w:r>
-        <w:t>setArrays</w:t>
+        <w:t>: Funktion setArrays</w:t>
       </w:r>
       <w:bookmarkEnd w:id="80"/>
-      <w:proofErr w:type="spellEnd"/>
       <w:r>
         <w:br w:type="page"/>
       </w:r>
@@ -16940,12 +16950,10 @@
       <w:pPr>
         <w:pStyle w:val="berschrift3"/>
       </w:pPr>
-      <w:proofErr w:type="spellStart"/>
       <w:r>
         <w:lastRenderedPageBreak/>
         <w:t>Errorhandling</w:t>
       </w:r>
-      <w:proofErr w:type="spellEnd"/>
     </w:p>
     <w:p/>
     <w:p/>
@@ -17194,18 +17202,13 @@
           <w:rPr>
             <w:noProof/>
           </w:rPr>
-          <w:t>18</w:t>
+          <w:t>20</w:t>
         </w:r>
       </w:fldSimple>
       <w:r>
-        <w:t xml:space="preserve">: </w:t>
-      </w:r>
-      <w:proofErr w:type="spellStart"/>
-      <w:r>
-        <w:t>Errorhandling</w:t>
+        <w:t>: Errorhandling</w:t>
       </w:r>
       <w:bookmarkEnd w:id="81"/>
-      <w:proofErr w:type="spellEnd"/>
     </w:p>
     <w:p/>
     <w:p>
@@ -17385,7 +17388,7 @@
           <w:rPr>
             <w:noProof/>
           </w:rPr>
-          <w:t>19</w:t>
+          <w:t>21</w:t>
         </w:r>
       </w:fldSimple>
       <w:r>
@@ -17515,14 +17518,12 @@
                 <w:b/>
               </w:rPr>
             </w:pPr>
-            <w:proofErr w:type="spellStart"/>
             <w:r>
               <w:rPr>
                 <w:b/>
               </w:rPr>
               <w:t>Testname</w:t>
             </w:r>
-            <w:proofErr w:type="spellEnd"/>
           </w:p>
         </w:tc>
         <w:tc>
@@ -18122,7 +18123,7 @@
           <w:rPr>
             <w:noProof/>
           </w:rPr>
-          <w:t>20</w:t>
+          <w:t>22</w:t>
         </w:r>
       </w:fldSimple>
       <w:r>
@@ -18601,7 +18602,7 @@
           <w:rPr>
             <w:noProof/>
           </w:rPr>
-          <w:t>21</w:t>
+          <w:t>23</w:t>
         </w:r>
       </w:fldSimple>
       <w:r>
@@ -24445,7 +24446,7 @@
             <w:fldChar w:fldCharType="separate"/>
           </w:r>
           <w:r>
-            <w:t>33</w:t>
+            <w:t>21</w:t>
           </w:r>
           <w:r>
             <w:fldChar w:fldCharType="end"/>
@@ -27268,7 +27269,7 @@
             <w:fldChar w:fldCharType="separate"/>
           </w:r>
           <w:r>
-            <w:t>38</w:t>
+            <w:t>39</w:t>
           </w:r>
           <w:r>
             <w:fldChar w:fldCharType="end"/>
@@ -28831,7 +28832,7 @@
           <wp:extent cx="1449070" cy="231775"/>
           <wp:effectExtent l="0" t="0" r="0" b="0"/>
           <wp:wrapNone/>
-          <wp:docPr id="7" name="Bild 6"/>
+          <wp:docPr id="4" name="Bild 6"/>
           <wp:cNvGraphicFramePr>
             <a:graphicFrameLocks xmlns:a="http://schemas.openxmlformats.org/drawingml/2006/main" noChangeAspect="1"/>
           </wp:cNvGraphicFramePr>
@@ -28966,7 +28967,7 @@
           <wp:extent cx="1449070" cy="231775"/>
           <wp:effectExtent l="0" t="0" r="0" b="0"/>
           <wp:wrapNone/>
-          <wp:docPr id="8" name="Logo1"/>
+          <wp:docPr id="5" name="Logo1"/>
           <wp:cNvGraphicFramePr>
             <a:graphicFrameLocks xmlns:a="http://schemas.openxmlformats.org/drawingml/2006/main" noChangeAspect="1"/>
           </wp:cNvGraphicFramePr>
@@ -29101,7 +29102,7 @@
           <wp:extent cx="1449070" cy="231775"/>
           <wp:effectExtent l="0" t="0" r="0" b="0"/>
           <wp:wrapNone/>
-          <wp:docPr id="24" name="Bild 6"/>
+          <wp:docPr id="10" name="Bild 6"/>
           <wp:cNvGraphicFramePr>
             <a:graphicFrameLocks xmlns:a="http://schemas.openxmlformats.org/drawingml/2006/main" noChangeAspect="1"/>
           </wp:cNvGraphicFramePr>
@@ -33959,7 +33960,7 @@
 </file>
 
 <file path=customXml/itemProps2.xml><?xml version="1.0" encoding="utf-8"?>
-<ds:datastoreItem xmlns:ds="http://schemas.openxmlformats.org/officeDocument/2006/customXml" ds:itemID="{2EA4263B-9530-45A0-A4C1-CCE95607BA57}">
+<ds:datastoreItem xmlns:ds="http://schemas.openxmlformats.org/officeDocument/2006/customXml" ds:itemID="{2EE8D4CF-36B7-406B-A82B-66710B8922FC}">
   <ds:schemaRefs>
     <ds:schemaRef ds:uri="http://schemas.openxmlformats.org/officeDocument/2006/bibliography"/>
   </ds:schemaRefs>

--- a/dokumentation/IPA-Doku.docx
+++ b/dokumentation/IPA-Doku.docx
@@ -427,7 +427,10 @@
               <w:pStyle w:val="StandardNo"/>
             </w:pPr>
             <w:r>
-              <w:t>05.04.2017</w:t>
+              <w:t>01.11</w:t>
+            </w:r>
+            <w:r>
+              <w:t>.2017</w:t>
             </w:r>
           </w:p>
         </w:tc>
@@ -6348,7 +6351,15 @@
       </w:r>
       <w:r>
         <w:br/>
-        <w:t xml:space="preserve">Auf der Mainpage sieht der Benutzer die Inserate der anderen Personen. Es werden pro Seite 10 Inserate angezeigt und über eine Seitennavigation am unteren Ende der Seite kann man zwischen den Seiten navigieren. Die Inserate werden nach dem Erstelldatum Sortiert. Weitere Filter, und Sortiermöglichkeiten sind nicht vorhanden. Öffnet man ein Inserat wird man auf eine detailliertere Seite weitergeleitet, welche weitere Informationen enthält. Ein Inserat enthält folgende Informationen: Titel, Beschreibung, Vorname Ersteller, E-Mail-Adresse Ersteller, Telefonnummer Ersteller, Ort und Art des Angebotes. Auf der Hauptübersicht sieht man den Titel, die Art und der Ort. </w:t>
+        <w:t xml:space="preserve">Auf der </w:t>
+      </w:r>
+      <w:proofErr w:type="spellStart"/>
+      <w:r>
+        <w:t>Mainpage</w:t>
+      </w:r>
+      <w:proofErr w:type="spellEnd"/>
+      <w:r>
+        <w:t xml:space="preserve"> sieht der Benutzer die Inserate der anderen Personen. Es werden pro Seite 10 Inserate angezeigt und über eine Seitennavigation am unteren Ende der Seite kann man zwischen den Seiten navigieren. Die Inserate werden nach dem Erstelldatum Sortiert. Weitere Filter, und Sortiermöglichkeiten sind nicht vorhanden. Öffnet man ein Inserat wird man auf eine detailliertere Seite weitergeleitet, welche weitere Informationen enthält. Ein Inserat enthält folgende Informationen: Titel, Beschreibung, Vorname Ersteller, E-Mail-Adresse Ersteller, Telefonnummer Ersteller, Ort und Art des Angebotes. Auf der Hauptübersicht sieht man den Titel, die Art und der Ort. </w:t>
       </w:r>
     </w:p>
     <w:p>
@@ -6408,7 +6419,39 @@
     </w:p>
     <w:p>
       <w:r>
-        <w:t>Zur Entwicklung der Seite wird HTML, CSS, Javascript, JQuery &amp; PHP verwendet. Der Server wird in PHP 7 objektorientiert implementiert. Für das Frontend wird HTML und CSS verwendet. Zur Steigerung der Benutzerfreundlichkeit werden zusätzliche Funktionen mit Javascript und JQuery verwendet. Die Datenbank wird mit MySQL entwickelt. Da die Webseite von mehreren Nutzern gleichzeitig benutzt werden kann, muss die Transaktionssicherheit gewährleistet sein.</w:t>
+        <w:t xml:space="preserve">Zur Entwicklung der Seite wird HTML, CSS, </w:t>
+      </w:r>
+      <w:proofErr w:type="spellStart"/>
+      <w:r>
+        <w:t>Javascript</w:t>
+      </w:r>
+      <w:proofErr w:type="spellEnd"/>
+      <w:r>
+        <w:t xml:space="preserve">, </w:t>
+      </w:r>
+      <w:proofErr w:type="spellStart"/>
+      <w:r>
+        <w:t>JQuery</w:t>
+      </w:r>
+      <w:proofErr w:type="spellEnd"/>
+      <w:r>
+        <w:t xml:space="preserve"> &amp; PHP verwendet. Der Server wird in PHP 7 objektorientiert implementiert. Für das Frontend wird HTML und CSS verwendet. Zur Steigerung der Benutzerfreundlichkeit werden zusätzliche Funktionen mit </w:t>
+      </w:r>
+      <w:proofErr w:type="spellStart"/>
+      <w:r>
+        <w:t>Javascript</w:t>
+      </w:r>
+      <w:proofErr w:type="spellEnd"/>
+      <w:r>
+        <w:t xml:space="preserve"> und </w:t>
+      </w:r>
+      <w:proofErr w:type="spellStart"/>
+      <w:r>
+        <w:t>JQuery</w:t>
+      </w:r>
+      <w:proofErr w:type="spellEnd"/>
+      <w:r>
+        <w:t xml:space="preserve"> verwendet. Die Datenbank wird mit MySQL entwickelt. Da die Webseite von mehreren Nutzern gleichzeitig benutzt werden kann, muss die Transaktionssicherheit gewährleistet sein.</w:t>
       </w:r>
     </w:p>
     <w:p>
@@ -6429,7 +6472,15 @@
     </w:p>
     <w:p>
       <w:r>
-        <w:t>166 – Codingstyle, Lesbarer Code</w:t>
+        <w:t xml:space="preserve">166 – </w:t>
+      </w:r>
+      <w:proofErr w:type="spellStart"/>
+      <w:r>
+        <w:t>Codingstyle</w:t>
+      </w:r>
+      <w:proofErr w:type="spellEnd"/>
+      <w:r>
+        <w:t>, Lesbarer Code</w:t>
       </w:r>
     </w:p>
     <w:p>
@@ -6632,9 +6683,11 @@
           <w:numId w:val="19"/>
         </w:numPr>
       </w:pPr>
+      <w:proofErr w:type="spellStart"/>
       <w:r>
         <w:t>Javascript</w:t>
       </w:r>
+      <w:proofErr w:type="spellEnd"/>
     </w:p>
     <w:p>
       <w:pPr>
@@ -6856,7 +6909,15 @@
     </w:p>
     <w:p>
       <w:r>
-        <w:t xml:space="preserve">Die verwendete Dokumentationsvorlage entspricht dem Siemens Firmenstandard und wurde mithilfe des Tools «Docugate» generiert. </w:t>
+        <w:t>Die verwendete Dokumentationsvorlage entspricht dem Siemens Firmenstandard und wurde mithilfe des Tools «</w:t>
+      </w:r>
+      <w:proofErr w:type="spellStart"/>
+      <w:r>
+        <w:t>Docugate</w:t>
+      </w:r>
+      <w:proofErr w:type="spellEnd"/>
+      <w:r>
+        <w:t xml:space="preserve">» generiert. </w:t>
       </w:r>
     </w:p>
     <w:p/>
@@ -6916,7 +6977,7 @@
           <v:shape id="_x0000_i1025" type="#_x0000_t75" style="width:689.4pt;height:351.6pt" o:ole="">
             <v:imagedata r:id="rId14" o:title=""/>
           </v:shape>
-          <o:OLEObject Type="Embed" ProgID="Excel.Sheet.12" ShapeID="_x0000_i1025" DrawAspect="Content" ObjectID="_1571141229" r:id="rId15"/>
+          <o:OLEObject Type="Embed" ProgID="Excel.Sheet.12" ShapeID="_x0000_i1025" DrawAspect="Content" ObjectID="_1571145338" r:id="rId15"/>
         </w:object>
       </w:r>
     </w:p>
@@ -6994,7 +7055,7 @@
           <v:shape id="_x0000_i1026" type="#_x0000_t75" style="width:689.4pt;height:409.8pt" o:ole="">
             <v:imagedata r:id="rId17" o:title=""/>
           </v:shape>
-          <o:OLEObject Type="Embed" ProgID="Excel.Sheet.12" ShapeID="_x0000_i1026" DrawAspect="Content" ObjectID="_1571141230" r:id="rId18"/>
+          <o:OLEObject Type="Embed" ProgID="Excel.Sheet.12" ShapeID="_x0000_i1026" DrawAspect="Content" ObjectID="_1571145339" r:id="rId18"/>
         </w:object>
       </w:r>
     </w:p>
@@ -7008,7 +7069,7 @@
           <v:shape id="_x0000_i1027" type="#_x0000_t75" style="width:689.4pt;height:108.6pt" o:ole="">
             <v:imagedata r:id="rId19" o:title=""/>
           </v:shape>
-          <o:OLEObject Type="Embed" ProgID="Excel.Sheet.12" ShapeID="_x0000_i1027" DrawAspect="Content" ObjectID="_1571141231" r:id="rId20"/>
+          <o:OLEObject Type="Embed" ProgID="Excel.Sheet.12" ShapeID="_x0000_i1027" DrawAspect="Content" ObjectID="_1571145340" r:id="rId20"/>
         </w:object>
       </w:r>
     </w:p>
@@ -7475,7 +7536,15 @@
           </w:tcPr>
           <w:p>
             <w:r>
-              <w:t xml:space="preserve">Damit ich meine Dateien von Beginn an Versionisiert habe, erstellte ich heute das GIT-Repository. Dieses ist in GutHub unter folgendem Link erreichbar: </w:t>
+              <w:t xml:space="preserve">Damit ich meine Dateien von Beginn an Versionisiert habe, erstellte ich heute das GIT-Repository. Dieses ist in </w:t>
+            </w:r>
+            <w:proofErr w:type="spellStart"/>
+            <w:r>
+              <w:t>GutHub</w:t>
+            </w:r>
+            <w:proofErr w:type="spellEnd"/>
+            <w:r>
+              <w:t xml:space="preserve"> unter folgendem Link erreichbar: </w:t>
             </w:r>
             <w:hyperlink r:id="rId25" w:history="1">
               <w:r>
@@ -7556,7 +7625,23 @@
           </w:tcPr>
           <w:p>
             <w:r>
-              <w:t>Anhand der Soll-Analyse erstellte ich die UseCase-diagramme für das Projekt. Diese erstellte ich mit Hilfe von PlantUml, einem Tool, um Textbasierte UMLS zu erstellen. Ein Vorteil dieses Tools ist es, dass man sich nicht mit dem Design auseinandersetzten muss. Dafür sollte man den Syntax kennen um Diagramme zu schreiben</w:t>
+              <w:t xml:space="preserve">Anhand der Soll-Analyse erstellte ich die </w:t>
+            </w:r>
+            <w:proofErr w:type="spellStart"/>
+            <w:r>
+              <w:t>UseCase</w:t>
+            </w:r>
+            <w:proofErr w:type="spellEnd"/>
+            <w:r>
+              <w:t xml:space="preserve">-diagramme für das Projekt. Diese erstellte ich mit Hilfe von </w:t>
+            </w:r>
+            <w:proofErr w:type="spellStart"/>
+            <w:r>
+              <w:t>PlantUml</w:t>
+            </w:r>
+            <w:proofErr w:type="spellEnd"/>
+            <w:r>
+              <w:t>, einem Tool, um Textbasierte UMLS zu erstellen. Ein Vorteil dieses Tools ist es, dass man sich nicht mit dem Design auseinandersetzten muss. Dafür sollte man den Syntax kennen um Diagramme zu schreiben</w:t>
             </w:r>
           </w:p>
         </w:tc>
@@ -7684,8 +7769,13 @@
                 <w:numId w:val="22"/>
               </w:numPr>
             </w:pPr>
-            <w:r>
-              <w:t>UseCase abgeschlossen</w:t>
+            <w:proofErr w:type="spellStart"/>
+            <w:r>
+              <w:t>UseCase</w:t>
+            </w:r>
+            <w:proofErr w:type="spellEnd"/>
+            <w:r>
+              <w:t xml:space="preserve"> abgeschlossen</w:t>
             </w:r>
             <w:r>
               <w:t xml:space="preserve"> </w:t>
@@ -7935,6 +8025,12 @@
                 <w:b/>
               </w:rPr>
             </w:pPr>
+            <w:r>
+              <w:rPr>
+                <w:b/>
+              </w:rPr>
+              <w:t>Teil 2: Komponenten</w:t>
+            </w:r>
           </w:p>
         </w:tc>
         <w:tc>
@@ -7942,7 +8038,14 @@
             <w:tcW w:w="7807" w:type="dxa"/>
             <w:vAlign w:val="center"/>
           </w:tcPr>
-          <w:p/>
+          <w:p>
+            <w:r>
+              <w:t xml:space="preserve">Heute habe ich das Komponentendiagram fertiggestellt. Ich habe nun einen groben Plan, wie das Frontend mit dem Backend kommunizieren wird und wie ich die Daten von der Datenbank bekomme. </w:t>
+            </w:r>
+            <w:r>
+              <w:t>Zusätzlich habe ich eine kurze Beschreibung erstellt, die das Komponentendiagram näher erläutert</w:t>
+            </w:r>
+          </w:p>
         </w:tc>
       </w:tr>
       <w:tr>
@@ -7960,6 +8063,12 @@
                 <w:b/>
               </w:rPr>
             </w:pPr>
+            <w:r>
+              <w:rPr>
+                <w:b/>
+              </w:rPr>
+              <w:t>Teil 2: Anforderungen</w:t>
+            </w:r>
           </w:p>
         </w:tc>
         <w:tc>
@@ -7967,7 +8076,17 @@
             <w:tcW w:w="7807" w:type="dxa"/>
             <w:vAlign w:val="center"/>
           </w:tcPr>
-          <w:p/>
+          <w:p>
+            <w:r>
+              <w:t xml:space="preserve">Bis jetzt hatte ich die Anforderungen noch nicht wirklich schön gegliedert aufgeschrieben. Dies habe ich heute gemacht und kann nun meine Informationen schneller holen und habe auch </w:t>
+            </w:r>
+            <w:r>
+              <w:t>allenfalls</w:t>
+            </w:r>
+            <w:r>
+              <w:t xml:space="preserve"> auftretende Problemquellen gefunden. </w:t>
+            </w:r>
+          </w:p>
         </w:tc>
       </w:tr>
       <w:tr>
@@ -7985,6 +8104,12 @@
                 <w:b/>
               </w:rPr>
             </w:pPr>
+            <w:r>
+              <w:rPr>
+                <w:b/>
+              </w:rPr>
+              <w:t>Teil 2: ERM</w:t>
+            </w:r>
           </w:p>
         </w:tc>
         <w:tc>
@@ -7992,7 +8117,30 @@
             <w:tcW w:w="7807" w:type="dxa"/>
             <w:vAlign w:val="center"/>
           </w:tcPr>
-          <w:p/>
+          <w:p>
+            <w:r>
+              <w:t xml:space="preserve">Als nächsten Task habe ich das ERM erstellt. Damit ich dieses Fachgerecht erstellen kann, und das ERD direkt in Code exportieren kann, installierte ich mir noch die </w:t>
+            </w:r>
+            <w:proofErr w:type="spellStart"/>
+            <w:r>
+              <w:t>MySql</w:t>
+            </w:r>
+            <w:proofErr w:type="spellEnd"/>
+            <w:r>
+              <w:t xml:space="preserve"> </w:t>
+            </w:r>
+            <w:proofErr w:type="spellStart"/>
+            <w:r>
+              <w:t>Workbench</w:t>
+            </w:r>
+            <w:proofErr w:type="spellEnd"/>
+            <w:r>
+              <w:t xml:space="preserve">. </w:t>
+            </w:r>
+            <w:r>
+              <w:t xml:space="preserve">Die Grundstruktur des ERDs hatte ich relativ schnell, doch es gab immer wieder noch kleine Verfeinerungen. Anschliessend habe ich die Beziehungen und Tabellen in der Dokumentation näher beschrieben. </w:t>
+            </w:r>
+          </w:p>
         </w:tc>
       </w:tr>
       <w:tr>
@@ -8010,6 +8158,20 @@
                 <w:b/>
               </w:rPr>
             </w:pPr>
+            <w:r>
+              <w:rPr>
+                <w:b/>
+              </w:rPr>
+              <w:t xml:space="preserve">Teil 2: </w:t>
+            </w:r>
+            <w:proofErr w:type="spellStart"/>
+            <w:r>
+              <w:rPr>
+                <w:b/>
+              </w:rPr>
+              <w:t>Testcases</w:t>
+            </w:r>
+            <w:proofErr w:type="spellEnd"/>
           </w:p>
         </w:tc>
         <w:tc>
@@ -8017,7 +8179,30 @@
             <w:tcW w:w="7807" w:type="dxa"/>
             <w:vAlign w:val="center"/>
           </w:tcPr>
-          <w:p/>
+          <w:p>
+            <w:r>
+              <w:t xml:space="preserve">Anschliessend an das ERM erstellte ich die </w:t>
+            </w:r>
+            <w:proofErr w:type="spellStart"/>
+            <w:r>
+              <w:t>Testcases</w:t>
+            </w:r>
+            <w:proofErr w:type="spellEnd"/>
+            <w:r>
+              <w:t xml:space="preserve">. Als Grundlage dafür nahm ich die Use-Cases, welche ich gestern erstellt haben. Aufgrund der in denen beschrieben Funktionalitäten erstellte ich Testgruppen in denen ich jeweils mehrere </w:t>
+            </w:r>
+            <w:proofErr w:type="spellStart"/>
+            <w:r>
+              <w:t>Postiv</w:t>
+            </w:r>
+            <w:proofErr w:type="spellEnd"/>
+            <w:r>
+              <w:t>-</w:t>
+            </w:r>
+            <w:r>
+              <w:t xml:space="preserve">, sowie auch Negativtestfälle beschreibe. </w:t>
+            </w:r>
+          </w:p>
         </w:tc>
       </w:tr>
       <w:tr>
@@ -8035,6 +8220,12 @@
                 <w:b/>
               </w:rPr>
             </w:pPr>
+            <w:r>
+              <w:rPr>
+                <w:b/>
+              </w:rPr>
+              <w:t>Expertenbesuch</w:t>
+            </w:r>
           </w:p>
         </w:tc>
         <w:tc>
@@ -8042,7 +8233,55 @@
             <w:tcW w:w="7807" w:type="dxa"/>
             <w:vAlign w:val="center"/>
           </w:tcPr>
-          <w:p/>
+          <w:p>
+            <w:r>
+              <w:t xml:space="preserve">Heute fand der erste Expertenbesuch statt. Ich sollte meine Reflexion ausführlicher machen. Ansonsten ist es gut. </w:t>
+            </w:r>
+          </w:p>
+        </w:tc>
+      </w:tr>
+      <w:tr>
+        <w:trPr>
+          <w:trHeight w:val="567"/>
+        </w:trPr>
+        <w:tc>
+          <w:tcPr>
+            <w:tcW w:w="2111" w:type="dxa"/>
+            <w:vAlign w:val="center"/>
+          </w:tcPr>
+          <w:p>
+            <w:pPr>
+              <w:rPr>
+                <w:b/>
+              </w:rPr>
+            </w:pPr>
+            <w:r>
+              <w:rPr>
+                <w:b/>
+              </w:rPr>
+              <w:t>Teil 2:Prioriseren</w:t>
+            </w:r>
+          </w:p>
+        </w:tc>
+        <w:tc>
+          <w:tcPr>
+            <w:tcW w:w="7807" w:type="dxa"/>
+            <w:vAlign w:val="center"/>
+          </w:tcPr>
+          <w:p>
+            <w:r>
+              <w:t>Gegen Ende des Tages begann ich die Tasks für die Realisierung zu priorisieren. Da</w:t>
+            </w:r>
+            <w:r>
+              <w:t xml:space="preserve">mit soll ich sicherstellen, dass </w:t>
+            </w:r>
+            <w:r>
+              <w:t xml:space="preserve">ich nicht bei einem unwichtigen Task zu lange hängenbleibe und somit die Hauptfunktionalitäten nicht implementieren kann. </w:t>
+            </w:r>
+            <w:r>
+              <w:t>Ich wurde mit diesem Task heute noch nicht ganz fertig</w:t>
+            </w:r>
+          </w:p>
         </w:tc>
       </w:tr>
       <w:tr>
@@ -8089,6 +8328,12 @@
                 <w:b/>
               </w:rPr>
             </w:pPr>
+            <w:r>
+              <w:rPr>
+                <w:b/>
+              </w:rPr>
+              <w:t>Erreichte und Unerreichte Ziele</w:t>
+            </w:r>
           </w:p>
         </w:tc>
         <w:tc>
@@ -8096,7 +8341,124 @@
             <w:tcW w:w="7807" w:type="dxa"/>
             <w:vAlign w:val="center"/>
           </w:tcPr>
-          <w:p/>
+          <w:p>
+            <w:pPr>
+              <w:pStyle w:val="Listenabsatz"/>
+              <w:numPr>
+                <w:ilvl w:val="0"/>
+                <w:numId w:val="28"/>
+              </w:numPr>
+            </w:pPr>
+            <w:r>
+              <w:t>Architekturteil der Planung abschliessen</w:t>
+            </w:r>
+            <w:r>
+              <w:t xml:space="preserve"> </w:t>
+            </w:r>
+            <w:r>
+              <w:rPr>
+                <w:rFonts w:ascii="Segoe UI Symbol" w:hAnsi="Segoe UI Symbol" w:cs="Segoe UI Symbol"/>
+                <w:color w:val="222222"/>
+                <w:shd w:val="clear" w:color="auto" w:fill="FFFFFF"/>
+              </w:rPr>
+              <w:t>✔</w:t>
+            </w:r>
+          </w:p>
+          <w:p>
+            <w:pPr>
+              <w:pStyle w:val="Listenabsatz"/>
+              <w:numPr>
+                <w:ilvl w:val="0"/>
+                <w:numId w:val="28"/>
+              </w:numPr>
+            </w:pPr>
+            <w:r>
+              <w:t>Anforderungen detailliert und verständlich dokumentieren</w:t>
+            </w:r>
+            <w:r>
+              <w:t xml:space="preserve"> </w:t>
+            </w:r>
+            <w:r>
+              <w:rPr>
+                <w:rFonts w:ascii="Segoe UI Symbol" w:hAnsi="Segoe UI Symbol" w:cs="Segoe UI Symbol"/>
+                <w:color w:val="222222"/>
+                <w:shd w:val="clear" w:color="auto" w:fill="FFFFFF"/>
+              </w:rPr>
+              <w:t>✔</w:t>
+            </w:r>
+          </w:p>
+          <w:p>
+            <w:pPr>
+              <w:pStyle w:val="Listenabsatz"/>
+              <w:numPr>
+                <w:ilvl w:val="0"/>
+                <w:numId w:val="28"/>
+              </w:numPr>
+            </w:pPr>
+            <w:r>
+              <w:t>ERM erstellen und abschliessen</w:t>
+            </w:r>
+            <w:r>
+              <w:t xml:space="preserve"> </w:t>
+            </w:r>
+            <w:r>
+              <w:rPr>
+                <w:rFonts w:ascii="Segoe UI Symbol" w:hAnsi="Segoe UI Symbol" w:cs="Segoe UI Symbol"/>
+                <w:color w:val="222222"/>
+                <w:shd w:val="clear" w:color="auto" w:fill="FFFFFF"/>
+              </w:rPr>
+              <w:t>✔</w:t>
+            </w:r>
+          </w:p>
+          <w:p>
+            <w:pPr>
+              <w:pStyle w:val="Listenabsatz"/>
+              <w:numPr>
+                <w:ilvl w:val="0"/>
+                <w:numId w:val="28"/>
+              </w:numPr>
+            </w:pPr>
+            <w:proofErr w:type="spellStart"/>
+            <w:r>
+              <w:t>Testcases</w:t>
+            </w:r>
+            <w:proofErr w:type="spellEnd"/>
+            <w:r>
+              <w:t xml:space="preserve"> Erstellen und abschliessen</w:t>
+            </w:r>
+            <w:r>
+              <w:t xml:space="preserve"> </w:t>
+            </w:r>
+            <w:r>
+              <w:rPr>
+                <w:rFonts w:ascii="Segoe UI Symbol" w:hAnsi="Segoe UI Symbol" w:cs="Segoe UI Symbol"/>
+                <w:color w:val="222222"/>
+                <w:shd w:val="clear" w:color="auto" w:fill="FFFFFF"/>
+              </w:rPr>
+              <w:t>✔</w:t>
+            </w:r>
+          </w:p>
+          <w:p>
+            <w:pPr>
+              <w:pStyle w:val="Listenabsatz"/>
+              <w:numPr>
+                <w:ilvl w:val="0"/>
+                <w:numId w:val="28"/>
+              </w:numPr>
+            </w:pPr>
+            <w:r>
+              <w:t>Priorisierung abschliessen</w:t>
+            </w:r>
+            <w:r>
+              <w:t xml:space="preserve"> </w:t>
+            </w:r>
+            <w:r>
+              <w:rPr>
+                <w:rFonts w:ascii="Segoe UI Symbol" w:hAnsi="Segoe UI Symbol" w:cs="Segoe UI Symbol"/>
+              </w:rPr>
+              <w:t>✖</w:t>
+            </w:r>
+          </w:p>
         </w:tc>
       </w:tr>
       <w:tr>
@@ -8115,6 +8477,12 @@
                 <w:b/>
               </w:rPr>
             </w:pPr>
+            <w:r>
+              <w:rPr>
+                <w:b/>
+              </w:rPr>
+              <w:t>Aufgetretene Probleme &amp; erarbeitete Lösungen</w:t>
+            </w:r>
           </w:p>
         </w:tc>
         <w:tc>
@@ -8122,7 +8490,40 @@
             <w:tcW w:w="7807" w:type="dxa"/>
             <w:vAlign w:val="center"/>
           </w:tcPr>
-          <w:p/>
+          <w:p>
+            <w:r>
+              <w:t xml:space="preserve">Die meisten Probleme sind heute beim Erstellen des ERDs und der Aufsetzung der Datenbank aufgetreten. Zuerst konnte ich die </w:t>
+            </w:r>
+            <w:proofErr w:type="spellStart"/>
+            <w:r>
+              <w:t>Workbench</w:t>
+            </w:r>
+            <w:proofErr w:type="spellEnd"/>
+            <w:r>
+              <w:t xml:space="preserve"> nicht installieren, weil ich angeblich den Visual C++ Treiber von 2015 nicht installiert habe, ich hatte denjenigen von 2017. </w:t>
+            </w:r>
+            <w:r>
+              <w:t xml:space="preserve">Den erforderlichen Treiber konnte ich dann auch nicht installieren, weil ich schon eine neuere Version haben. Nachdem ich meinen aktuellen Treiber deinstallierte, konnte ich den alten installieren und die </w:t>
+            </w:r>
+            <w:proofErr w:type="spellStart"/>
+            <w:r>
+              <w:t>Workbench</w:t>
+            </w:r>
+            <w:proofErr w:type="spellEnd"/>
+            <w:r>
+              <w:t xml:space="preserve"> erfolgreich aufsetzen. Weiter Probleme sind bei den CREATE-Scripts von </w:t>
+            </w:r>
+            <w:proofErr w:type="spellStart"/>
+            <w:r>
+              <w:t>MySql</w:t>
+            </w:r>
+            <w:proofErr w:type="spellEnd"/>
+            <w:r>
+              <w:t xml:space="preserve"> aufgetaucht. Immer wieder hatte ich Fehler in der generierten Abfrage. Die meisten konnte ich dann aber damit beheben, dass ich die bestehende Datenbank löschte und neu aufsetzte, anstatt die bestehende zu überschrieben. </w:t>
+            </w:r>
+            <w:bookmarkStart w:id="41" w:name="_GoBack"/>
+            <w:bookmarkEnd w:id="41"/>
+          </w:p>
         </w:tc>
       </w:tr>
       <w:tr>
@@ -8141,32 +8542,13 @@
                 <w:b/>
               </w:rPr>
             </w:pPr>
-          </w:p>
-        </w:tc>
-        <w:tc>
-          <w:tcPr>
-            <w:tcW w:w="7807" w:type="dxa"/>
-            <w:vAlign w:val="center"/>
-          </w:tcPr>
-          <w:p/>
-        </w:tc>
-      </w:tr>
-      <w:tr>
-        <w:trPr>
-          <w:trHeight w:val="1134"/>
-        </w:trPr>
-        <w:tc>
-          <w:tcPr>
-            <w:tcW w:w="2111" w:type="dxa"/>
-            <w:shd w:val="clear" w:color="auto" w:fill="CCCCCC"/>
-            <w:vAlign w:val="center"/>
-          </w:tcPr>
-          <w:p>
-            <w:pPr>
+            <w:r>
               <w:rPr>
                 <w:b/>
               </w:rPr>
-            </w:pPr>
+              <w:lastRenderedPageBreak/>
+              <w:t>Reflexion</w:t>
+            </w:r>
           </w:p>
         </w:tc>
         <w:tc>
@@ -8178,6 +8560,67 @@
             <w:pPr>
               <w:keepNext/>
             </w:pPr>
+            <w:r>
+              <w:t>Heute war ein strenger Tag</w:t>
+            </w:r>
+            <w:r>
+              <w:t xml:space="preserve">. Vor allem die Arbeit mit </w:t>
+            </w:r>
+            <w:proofErr w:type="spellStart"/>
+            <w:r>
+              <w:t>MySql</w:t>
+            </w:r>
+            <w:proofErr w:type="spellEnd"/>
+            <w:r>
+              <w:t xml:space="preserve"> war mühsam. Jedoch bin ich auch mehr selber </w:t>
+            </w:r>
+            <w:r>
+              <w:t>schuld</w:t>
+            </w:r>
+            <w:r>
+              <w:t xml:space="preserve">, da ich die nötige Software nicht im Voraus installiert habe sondern erst heute. </w:t>
+            </w:r>
+            <w:r>
+              <w:t xml:space="preserve">Das nächste Mal werde ich da sicher besser aufpassen. </w:t>
+            </w:r>
+            <w:r>
+              <w:t xml:space="preserve">Die Arbeit im Sitzungszimmer verlief auch mehr oder </w:t>
+            </w:r>
+            <w:r>
+              <w:t>weniger</w:t>
+            </w:r>
+            <w:r>
+              <w:t xml:space="preserve"> ok. Es gab wieder Situationen, in denen es schwer war sich zu </w:t>
+            </w:r>
+            <w:r>
+              <w:t>konzentrieren</w:t>
+            </w:r>
+            <w:r>
+              <w:t xml:space="preserve">, doch mehrheitlich war es gut. </w:t>
+            </w:r>
+          </w:p>
+          <w:p>
+            <w:pPr>
+              <w:keepNext/>
+            </w:pPr>
+            <w:r>
+              <w:t>Ich bin mit meinen tageszielen nicht ganz durchgekommen. Ich hatte aber auch ein</w:t>
+            </w:r>
+            <w:r>
+              <w:t>i</w:t>
+            </w:r>
+            <w:r>
+              <w:t xml:space="preserve">ge unproduktive Minuten, die ich sicherlich sinnvoller hätte einsetzten können. </w:t>
+            </w:r>
+            <w:r>
+              <w:t xml:space="preserve">Ich hoffe, dass ich am </w:t>
+            </w:r>
+            <w:r>
+              <w:t>Freitagmorgen</w:t>
+            </w:r>
+            <w:r>
+              <w:t xml:space="preserve"> schnell mit meinen Pendenzen durch bin und mit der Implementierung beginnen kann. </w:t>
+            </w:r>
           </w:p>
         </w:tc>
       </w:tr>
@@ -8186,7 +8629,7 @@
       <w:pPr>
         <w:pStyle w:val="Beschriftung"/>
       </w:pPr>
-      <w:bookmarkStart w:id="41" w:name="_Toc497231134"/>
+      <w:bookmarkStart w:id="42" w:name="_Toc497231134"/>
       <w:r>
         <w:t xml:space="preserve">Tabelle </w:t>
       </w:r>
@@ -8199,9 +8642,12 @@
         </w:r>
       </w:fldSimple>
       <w:r>
-        <w:t>: Arbeitsprotokoll 22.03.2017</w:t>
+        <w:t>: Arbeitsprotokoll 2.11</w:t>
       </w:r>
-      <w:bookmarkEnd w:id="41"/>
+      <w:r>
+        <w:t>.2017</w:t>
+      </w:r>
+      <w:bookmarkEnd w:id="42"/>
       <w:r>
         <w:br w:type="page"/>
       </w:r>
@@ -8210,12 +8656,12 @@
       <w:pPr>
         <w:pStyle w:val="berschrift2"/>
       </w:pPr>
-      <w:bookmarkStart w:id="42" w:name="_Toc497384749"/>
+      <w:bookmarkStart w:id="43" w:name="_Toc497384749"/>
       <w:r>
         <w:lastRenderedPageBreak/>
         <w:t>Freitag, 03.11.2017</w:t>
       </w:r>
-      <w:bookmarkEnd w:id="42"/>
+      <w:bookmarkEnd w:id="43"/>
     </w:p>
     <w:tbl>
       <w:tblPr>
@@ -8562,7 +9008,7 @@
       <w:pPr>
         <w:pStyle w:val="Beschriftung"/>
       </w:pPr>
-      <w:bookmarkStart w:id="43" w:name="_Toc497231135"/>
+      <w:bookmarkStart w:id="44" w:name="_Toc497231135"/>
       <w:r>
         <w:t xml:space="preserve">Tabelle </w:t>
       </w:r>
@@ -8577,7 +9023,7 @@
       <w:r>
         <w:t>: Arbeitsprotokoll 23.03.2017</w:t>
       </w:r>
-      <w:bookmarkEnd w:id="43"/>
+      <w:bookmarkEnd w:id="44"/>
     </w:p>
     <w:p>
       <w:r>
@@ -8588,12 +9034,12 @@
       <w:pPr>
         <w:pStyle w:val="berschrift2"/>
       </w:pPr>
-      <w:bookmarkStart w:id="44" w:name="_Toc497384750"/>
+      <w:bookmarkStart w:id="45" w:name="_Toc497384750"/>
       <w:r>
         <w:lastRenderedPageBreak/>
         <w:t>Mittwoch, 08.11.2017</w:t>
       </w:r>
-      <w:bookmarkEnd w:id="44"/>
+      <w:bookmarkEnd w:id="45"/>
     </w:p>
     <w:tbl>
       <w:tblPr>
@@ -8976,7 +9422,7 @@
       <w:pPr>
         <w:pStyle w:val="Beschriftung"/>
       </w:pPr>
-      <w:bookmarkStart w:id="45" w:name="_Toc497231136"/>
+      <w:bookmarkStart w:id="46" w:name="_Toc497231136"/>
       <w:r>
         <w:t xml:space="preserve">Tabelle </w:t>
       </w:r>
@@ -8991,7 +9437,7 @@
       <w:r>
         <w:t>: Arbeitsprotokoll 24.03.2017</w:t>
       </w:r>
-      <w:bookmarkEnd w:id="45"/>
+      <w:bookmarkEnd w:id="46"/>
       <w:r>
         <w:br w:type="page"/>
       </w:r>
@@ -9000,12 +9446,12 @@
       <w:pPr>
         <w:pStyle w:val="berschrift2"/>
       </w:pPr>
-      <w:bookmarkStart w:id="46" w:name="_Toc497384751"/>
+      <w:bookmarkStart w:id="47" w:name="_Toc497384751"/>
       <w:r>
         <w:lastRenderedPageBreak/>
         <w:t>Freitag, 10.11.2017</w:t>
       </w:r>
-      <w:bookmarkEnd w:id="46"/>
+      <w:bookmarkEnd w:id="47"/>
     </w:p>
     <w:tbl>
       <w:tblPr>
@@ -9337,7 +9783,7 @@
       <w:pPr>
         <w:pStyle w:val="Beschriftung"/>
       </w:pPr>
-      <w:bookmarkStart w:id="47" w:name="_Toc497231137"/>
+      <w:bookmarkStart w:id="48" w:name="_Toc497231137"/>
       <w:r>
         <w:t xml:space="preserve">Tabelle </w:t>
       </w:r>
@@ -9352,7 +9798,7 @@
       <w:r>
         <w:t>: Arbeitsprotokoll 28.03.2017</w:t>
       </w:r>
-      <w:bookmarkEnd w:id="47"/>
+      <w:bookmarkEnd w:id="48"/>
     </w:p>
     <w:p>
       <w:r>
@@ -9363,12 +9809,12 @@
       <w:pPr>
         <w:pStyle w:val="Titel"/>
       </w:pPr>
-      <w:bookmarkStart w:id="48" w:name="_Toc497384752"/>
+      <w:bookmarkStart w:id="49" w:name="_Toc497384752"/>
       <w:r>
         <w:lastRenderedPageBreak/>
         <w:t>Teil 2: Projekt</w:t>
       </w:r>
-      <w:bookmarkEnd w:id="48"/>
+      <w:bookmarkEnd w:id="49"/>
     </w:p>
     <w:p>
       <w:pPr>
@@ -9379,32 +9825,20 @@
         </w:numPr>
         <w:spacing w:before="240"/>
       </w:pPr>
-      <w:bookmarkStart w:id="49" w:name="_Toc497384753"/>
+      <w:bookmarkStart w:id="50" w:name="_Toc497384753"/>
       <w:r>
         <w:t>Kurzfassung IPA Bericht</w:t>
       </w:r>
-      <w:bookmarkEnd w:id="49"/>
+      <w:bookmarkEnd w:id="50"/>
     </w:p>
     <w:p>
       <w:pPr>
         <w:pStyle w:val="berschrift2"/>
         <w:spacing w:before="240" w:after="120"/>
       </w:pPr>
-      <w:bookmarkStart w:id="50" w:name="_Toc497384754"/>
+      <w:bookmarkStart w:id="51" w:name="_Toc497384754"/>
       <w:r>
         <w:t>Ausgangssituation</w:t>
-      </w:r>
-      <w:bookmarkEnd w:id="50"/>
-    </w:p>
-    <w:p/>
-    <w:p>
-      <w:pPr>
-        <w:pStyle w:val="berschrift2"/>
-        <w:spacing w:before="240" w:after="120"/>
-      </w:pPr>
-      <w:bookmarkStart w:id="51" w:name="_Toc497384755"/>
-      <w:r>
-        <w:t>Umsetzung</w:t>
       </w:r>
       <w:bookmarkEnd w:id="51"/>
     </w:p>
@@ -9414,11 +9848,23 @@
         <w:pStyle w:val="berschrift2"/>
         <w:spacing w:before="240" w:after="120"/>
       </w:pPr>
-      <w:bookmarkStart w:id="52" w:name="_Toc497384756"/>
+      <w:bookmarkStart w:id="52" w:name="_Toc497384755"/>
+      <w:r>
+        <w:t>Umsetzung</w:t>
+      </w:r>
+      <w:bookmarkEnd w:id="52"/>
+    </w:p>
+    <w:p/>
+    <w:p>
+      <w:pPr>
+        <w:pStyle w:val="berschrift2"/>
+        <w:spacing w:before="240" w:after="120"/>
+      </w:pPr>
+      <w:bookmarkStart w:id="53" w:name="_Toc497384756"/>
       <w:r>
         <w:t>Ergebnis</w:t>
       </w:r>
-      <w:bookmarkEnd w:id="52"/>
+      <w:bookmarkEnd w:id="53"/>
     </w:p>
     <w:p/>
     <w:p>
@@ -9430,12 +9876,12 @@
       <w:pPr>
         <w:pStyle w:val="berschrift1"/>
       </w:pPr>
-      <w:bookmarkStart w:id="53" w:name="_Toc497384757"/>
+      <w:bookmarkStart w:id="54" w:name="_Toc497384757"/>
       <w:r>
         <w:lastRenderedPageBreak/>
         <w:t>Projektmanagement</w:t>
       </w:r>
-      <w:bookmarkEnd w:id="53"/>
+      <w:bookmarkEnd w:id="54"/>
     </w:p>
     <w:p>
       <w:r>
@@ -9446,18 +9892,50 @@
       <w:pPr>
         <w:pStyle w:val="berschrift2"/>
       </w:pPr>
-      <w:bookmarkStart w:id="54" w:name="_Toc497384758"/>
+      <w:bookmarkStart w:id="55" w:name="_Toc497384758"/>
       <w:r>
         <w:t>Versionierung</w:t>
       </w:r>
-      <w:bookmarkEnd w:id="54"/>
+      <w:bookmarkEnd w:id="55"/>
     </w:p>
     <w:p>
       <w:r>
-        <w:t>Als VCS verwende ich Git über die Server von Github. Ich habe mich für Git entschieden, da ich in vergangenen Sc</w:t>
+        <w:t xml:space="preserve">Als VCS verwende ich </w:t>
+      </w:r>
+      <w:proofErr w:type="spellStart"/>
+      <w:r>
+        <w:t>Git</w:t>
+      </w:r>
+      <w:proofErr w:type="spellEnd"/>
+      <w:r>
+        <w:t xml:space="preserve"> über die Server von </w:t>
+      </w:r>
+      <w:proofErr w:type="spellStart"/>
+      <w:r>
+        <w:t>Github</w:t>
+      </w:r>
+      <w:proofErr w:type="spellEnd"/>
+      <w:r>
+        <w:t xml:space="preserve">. Ich habe mich für </w:t>
+      </w:r>
+      <w:proofErr w:type="spellStart"/>
+      <w:r>
+        <w:t>Git</w:t>
+      </w:r>
+      <w:proofErr w:type="spellEnd"/>
+      <w:r>
+        <w:t xml:space="preserve"> entschieden, da ich in vergangenen Sc</w:t>
       </w:r>
       <w:r>
-        <w:t>hulprojekten schon Git über GitH</w:t>
+        <w:t xml:space="preserve">hulprojekten schon </w:t>
+      </w:r>
+      <w:proofErr w:type="spellStart"/>
+      <w:r>
+        <w:t>Git</w:t>
+      </w:r>
+      <w:proofErr w:type="spellEnd"/>
+      <w:r>
+        <w:t xml:space="preserve"> über GitH</w:t>
       </w:r>
       <w:r>
         <w:t>ub verwendet habe.</w:t>
@@ -9468,11 +9946,11 @@
       <w:pPr>
         <w:pStyle w:val="berschrift2"/>
       </w:pPr>
-      <w:bookmarkStart w:id="55" w:name="_Toc497384759"/>
+      <w:bookmarkStart w:id="56" w:name="_Toc497384759"/>
       <w:r>
         <w:t>Backupsystem</w:t>
       </w:r>
-      <w:bookmarkEnd w:id="55"/>
+      <w:bookmarkEnd w:id="56"/>
     </w:p>
     <w:p>
       <w:r>
@@ -9501,29 +9979,53 @@
       <w:pPr>
         <w:pStyle w:val="berschrift2"/>
       </w:pPr>
-      <w:bookmarkStart w:id="56" w:name="_Toc497384760"/>
+      <w:bookmarkStart w:id="57" w:name="_Toc497384760"/>
       <w:r>
         <w:t>Entwicklungsumgebungen</w:t>
       </w:r>
-      <w:bookmarkEnd w:id="56"/>
+      <w:bookmarkEnd w:id="57"/>
     </w:p>
     <w:p>
       <w:r>
-        <w:t xml:space="preserve">Den Code entwickle ich in PHP-Storm. Es ist eine IntelliJ basierte IDE, welche ich auch schon von vergangenen Projekten kenne. </w:t>
+        <w:t xml:space="preserve">Den Code entwickle ich in PHP-Storm. Es ist eine </w:t>
+      </w:r>
+      <w:proofErr w:type="spellStart"/>
+      <w:r>
+        <w:t>IntelliJ</w:t>
+      </w:r>
+      <w:proofErr w:type="spellEnd"/>
+      <w:r>
+        <w:t xml:space="preserve"> basierte IDE, welche ich auch schon von vergangenen Projekten kenne. </w:t>
       </w:r>
       <w:r>
-        <w:t xml:space="preserve">Den Apache und MySql-Server verwalte ich über Xampp, da sich dieses gut für solche Projekte eignet und gratis verfügbar ist. </w:t>
+        <w:t xml:space="preserve">Den Apache und </w:t>
+      </w:r>
+      <w:proofErr w:type="spellStart"/>
+      <w:r>
+        <w:t>MySql</w:t>
+      </w:r>
+      <w:proofErr w:type="spellEnd"/>
+      <w:r>
+        <w:t xml:space="preserve">-Server verwalte ich über </w:t>
+      </w:r>
+      <w:proofErr w:type="spellStart"/>
+      <w:r>
+        <w:t>Xampp</w:t>
+      </w:r>
+      <w:proofErr w:type="spellEnd"/>
+      <w:r>
+        <w:t xml:space="preserve">, da sich dieses gut für solche Projekte eignet und gratis verfügbar ist. </w:t>
       </w:r>
     </w:p>
     <w:p>
       <w:pPr>
         <w:pStyle w:val="berschrift1"/>
       </w:pPr>
-      <w:bookmarkStart w:id="57" w:name="_Toc497384761"/>
+      <w:bookmarkStart w:id="58" w:name="_Toc497384761"/>
       <w:r>
         <w:t>Informieren</w:t>
       </w:r>
-      <w:bookmarkEnd w:id="57"/>
+      <w:bookmarkEnd w:id="58"/>
     </w:p>
     <w:p>
       <w:r>
@@ -9534,11 +10036,11 @@
       <w:pPr>
         <w:pStyle w:val="berschrift2"/>
       </w:pPr>
-      <w:bookmarkStart w:id="58" w:name="_Toc497384762"/>
+      <w:bookmarkStart w:id="59" w:name="_Toc497384762"/>
       <w:r>
         <w:t>Ist-Analyse</w:t>
       </w:r>
-      <w:bookmarkEnd w:id="58"/>
+      <w:bookmarkEnd w:id="59"/>
     </w:p>
     <w:p>
       <w:r>
@@ -9552,18 +10054,26 @@
       <w:pPr>
         <w:pStyle w:val="berschrift2"/>
       </w:pPr>
-      <w:bookmarkStart w:id="59" w:name="_Toc497384763"/>
+      <w:bookmarkStart w:id="60" w:name="_Toc497384763"/>
       <w:r>
         <w:t>Soll-Analyse</w:t>
       </w:r>
-      <w:bookmarkEnd w:id="59"/>
+      <w:bookmarkEnd w:id="60"/>
     </w:p>
     <w:p>
       <w:r>
-        <w:t>Es soll eine We</w:t>
+        <w:t xml:space="preserve">Es soll eine </w:t>
+      </w:r>
+      <w:proofErr w:type="spellStart"/>
+      <w:r>
+        <w:t>We</w:t>
       </w:r>
       <w:r>
-        <w:t xml:space="preserve">bApp erstellt werden, über welche Benutzer Inserate erstellen und ansehen können. </w:t>
+        <w:t>bApp</w:t>
+      </w:r>
+      <w:proofErr w:type="spellEnd"/>
+      <w:r>
+        <w:t xml:space="preserve"> erstellt werden, über welche Benutzer Inserate erstellen und ansehen können. </w:t>
       </w:r>
     </w:p>
     <w:p>
@@ -9576,7 +10086,15 @@
     </w:p>
     <w:p>
       <w:r>
-        <w:t>Das Frontend wird mit Hilfe von HTML, CSS und Javascript erstellt.</w:t>
+        <w:t xml:space="preserve">Das Frontend wird mit Hilfe von HTML, CSS und </w:t>
+      </w:r>
+      <w:proofErr w:type="spellStart"/>
+      <w:r>
+        <w:t>Javascript</w:t>
+      </w:r>
+      <w:proofErr w:type="spellEnd"/>
+      <w:r>
+        <w:t xml:space="preserve"> erstellt.</w:t>
       </w:r>
     </w:p>
     <w:p>
@@ -9584,7 +10102,15 @@
         <w:t xml:space="preserve">Der Benutzer sieht auf der Startseite die schon erstellten Inserate der anderen Benutzer. Diese werden in mehrere Seiten aufgeteilt. Je Seite werden 10 Inserate angezeigt. Auf der Inserat-Liste werden nicht alle Informationen angezeigt. </w:t>
       </w:r>
       <w:r>
-        <w:t>Wählt der Nutzer ein Inserat aus, wird dieses Geöffnet und man sieht mehr Details. Der Benutzer kann sich auf der Webseite regsitrieren und Anmelden. Als angemeldeter Nutzer kann er ein eigenes Inserat erstellen, und die erstellten Inserate deaktivieren.</w:t>
+        <w:t xml:space="preserve">Wählt der Nutzer ein Inserat aus, wird dieses Geöffnet und man sieht mehr Details. Der Benutzer kann sich auf der Webseite </w:t>
+      </w:r>
+      <w:proofErr w:type="spellStart"/>
+      <w:r>
+        <w:t>regsitrieren</w:t>
+      </w:r>
+      <w:proofErr w:type="spellEnd"/>
+      <w:r>
+        <w:t xml:space="preserve"> und Anmelden. Als angemeldeter Nutzer kann er ein eigenes Inserat erstellen, und die erstellten Inserate deaktivieren.</w:t>
       </w:r>
     </w:p>
     <w:p>
@@ -9597,7 +10123,23 @@
     </w:p>
     <w:p>
       <w:r>
-        <w:t xml:space="preserve">Das Backend ist vor allem dazu da, die Schnitstelle zwischen Frontend und Datenbank zu machen. Die Logindaten werden übers Backend validiert, die Inserate werden ausgelesen und gespeichert. Das Backend soll objektorientiert mit Hilfe von PHP 7.1 geschrieben werden. </w:t>
+        <w:t xml:space="preserve">Das Backend ist vor allem dazu da, die </w:t>
+      </w:r>
+      <w:proofErr w:type="spellStart"/>
+      <w:r>
+        <w:t>Schnitstelle</w:t>
+      </w:r>
+      <w:proofErr w:type="spellEnd"/>
+      <w:r>
+        <w:t xml:space="preserve"> zwischen Frontend und Datenbank zu machen. Die </w:t>
+      </w:r>
+      <w:proofErr w:type="spellStart"/>
+      <w:r>
+        <w:t>Logindaten</w:t>
+      </w:r>
+      <w:proofErr w:type="spellEnd"/>
+      <w:r>
+        <w:t xml:space="preserve"> werden übers Backend validiert, die Inserate werden ausgelesen und gespeichert. Das Backend soll objektorientiert mit Hilfe von PHP 7.1 geschrieben werden. </w:t>
       </w:r>
     </w:p>
     <w:p>
@@ -9611,7 +10153,15 @@
     </w:p>
     <w:p>
       <w:r>
-        <w:t xml:space="preserve">Die Datenbank wird mit MySql gemacht. Die Transaktionssicherheit muss jederzeit gewährleistet sein. In der Datenbank werden die Benutzerdaten und die Inserate gespeichert. </w:t>
+        <w:t xml:space="preserve">Die Datenbank wird mit </w:t>
+      </w:r>
+      <w:proofErr w:type="spellStart"/>
+      <w:r>
+        <w:t>MySql</w:t>
+      </w:r>
+      <w:proofErr w:type="spellEnd"/>
+      <w:r>
+        <w:t xml:space="preserve"> gemacht. Die Transaktionssicherheit muss jederzeit gewährleistet sein. In der Datenbank werden die Benutzerdaten und die Inserate gespeichert. </w:t>
       </w:r>
     </w:p>
     <w:p>
@@ -9631,9 +10181,11 @@
       <w:pPr>
         <w:pStyle w:val="berschrift3"/>
       </w:pPr>
+      <w:proofErr w:type="spellStart"/>
       <w:r>
         <w:t>Errorhandling</w:t>
       </w:r>
+      <w:proofErr w:type="spellEnd"/>
     </w:p>
     <w:p>
       <w:r>
@@ -9666,10 +10218,18 @@
         <w:t xml:space="preserve">Die Applikation wird nach der Implementation ausführlich gegen die Anforderungen getestet. </w:t>
       </w:r>
       <w:r>
-        <w:t>Dabei wird auf Blackbo</w:t>
+        <w:t xml:space="preserve">Dabei wird auf </w:t>
+      </w:r>
+      <w:proofErr w:type="spellStart"/>
+      <w:r>
+        <w:t>Blackbo</w:t>
       </w:r>
       <w:r>
-        <w:t xml:space="preserve">xtesting gesetzt. </w:t>
+        <w:t>xtesting</w:t>
+      </w:r>
+      <w:proofErr w:type="spellEnd"/>
+      <w:r>
+        <w:t xml:space="preserve"> gesetzt. </w:t>
       </w:r>
     </w:p>
     <w:p>
@@ -9681,12 +10241,12 @@
       <w:pPr>
         <w:pStyle w:val="berschrift1"/>
       </w:pPr>
-      <w:bookmarkStart w:id="60" w:name="_Toc497384764"/>
+      <w:bookmarkStart w:id="61" w:name="_Toc497384764"/>
       <w:r>
         <w:lastRenderedPageBreak/>
         <w:t>Planen</w:t>
       </w:r>
-      <w:bookmarkEnd w:id="60"/>
+      <w:bookmarkEnd w:id="61"/>
     </w:p>
     <w:p/>
     <w:p>
@@ -9694,11 +10254,11 @@
         <w:pStyle w:val="berschrift2"/>
         <w:spacing w:after="120"/>
       </w:pPr>
-      <w:bookmarkStart w:id="61" w:name="_Toc497384765"/>
+      <w:bookmarkStart w:id="62" w:name="_Toc497384765"/>
       <w:r>
         <w:t>Funktionale Anforderungen</w:t>
       </w:r>
-      <w:bookmarkEnd w:id="61"/>
+      <w:bookmarkEnd w:id="62"/>
     </w:p>
     <w:p>
       <w:r>
@@ -10013,7 +10573,15 @@
           </w:p>
           <w:p>
             <w:r>
-              <w:t>Hat ein Nutzer ein Inserat erstellt, wird dieses in der Übersicht auf der Mainpage angezeigt.</w:t>
+              <w:t xml:space="preserve">Hat ein Nutzer ein Inserat erstellt, wird dieses in der Übersicht auf der </w:t>
+            </w:r>
+            <w:proofErr w:type="spellStart"/>
+            <w:r>
+              <w:t>Mainpage</w:t>
+            </w:r>
+            <w:proofErr w:type="spellEnd"/>
+            <w:r>
+              <w:t xml:space="preserve"> angezeigt.</w:t>
             </w:r>
           </w:p>
         </w:tc>
@@ -10623,11 +11191,11 @@
       <w:pPr>
         <w:pStyle w:val="berschrift2"/>
       </w:pPr>
-      <w:bookmarkStart w:id="62" w:name="_Toc497384766"/>
+      <w:bookmarkStart w:id="63" w:name="_Toc497384766"/>
       <w:r>
         <w:t>Nicht funktionale Anforderungen</w:t>
       </w:r>
-      <w:bookmarkEnd w:id="62"/>
+      <w:bookmarkEnd w:id="63"/>
     </w:p>
     <w:tbl>
       <w:tblPr>
@@ -10690,11 +11258,11 @@
       <w:pPr>
         <w:pStyle w:val="berschrift2"/>
       </w:pPr>
-      <w:bookmarkStart w:id="63" w:name="_Toc497384767"/>
+      <w:bookmarkStart w:id="64" w:name="_Toc497384767"/>
       <w:r>
         <w:t>Priorisieren</w:t>
       </w:r>
-      <w:bookmarkEnd w:id="63"/>
+      <w:bookmarkEnd w:id="64"/>
     </w:p>
     <w:p/>
     <w:p>
@@ -10702,11 +11270,11 @@
         <w:pStyle w:val="berschrift2"/>
         <w:spacing w:before="240" w:after="120"/>
       </w:pPr>
-      <w:bookmarkStart w:id="64" w:name="_Toc497384768"/>
+      <w:bookmarkStart w:id="65" w:name="_Toc497384768"/>
       <w:r>
         <w:t>Architektur</w:t>
       </w:r>
-      <w:bookmarkEnd w:id="64"/>
+      <w:bookmarkEnd w:id="65"/>
     </w:p>
     <w:p/>
     <w:p>
@@ -10902,7 +11470,7 @@
       <w:pPr>
         <w:pStyle w:val="Beschriftung"/>
       </w:pPr>
-      <w:bookmarkStart w:id="65" w:name="_Toc497231142"/>
+      <w:bookmarkStart w:id="66" w:name="_Toc497231142"/>
       <w:r>
         <w:t xml:space="preserve">Tabelle </w:t>
       </w:r>
@@ -10917,7 +11485,7 @@
       <w:r>
         <w:t>: Use Case #1</w:t>
       </w:r>
-      <w:bookmarkEnd w:id="65"/>
+      <w:bookmarkEnd w:id="66"/>
     </w:p>
     <w:p/>
     <w:tbl>
@@ -11062,8 +11630,13 @@
               <w:t xml:space="preserve">Nutzer öffnet </w:t>
             </w:r>
             <w:r>
-              <w:t>das Loginfenster</w:t>
-            </w:r>
+              <w:t xml:space="preserve">das </w:t>
+            </w:r>
+            <w:proofErr w:type="spellStart"/>
+            <w:r>
+              <w:t>Loginfenster</w:t>
+            </w:r>
+            <w:proofErr w:type="spellEnd"/>
           </w:p>
           <w:p>
             <w:r>
@@ -12028,8 +12601,13 @@
           </w:tcPr>
           <w:p>
             <w:r>
-              <w:t>Administrator öffnet Inserateseite</w:t>
-            </w:r>
+              <w:t xml:space="preserve">Administrator öffnet </w:t>
+            </w:r>
+            <w:proofErr w:type="spellStart"/>
+            <w:r>
+              <w:t>Inserateseite</w:t>
+            </w:r>
+            <w:proofErr w:type="spellEnd"/>
           </w:p>
           <w:p>
             <w:r>
@@ -12223,8 +12801,13 @@
       <w:r>
         <w:t xml:space="preserve">Das Frontend besitzt über mehrere </w:t>
       </w:r>
+      <w:proofErr w:type="spellStart"/>
       <w:r>
-        <w:t>Javascriptkomponenten, welche die Daten an den Server weiterleiten</w:t>
+        <w:t>Javascriptkomponenten</w:t>
+      </w:r>
+      <w:proofErr w:type="spellEnd"/>
+      <w:r>
+        <w:t>, welche die Daten an den Server weiterleiten</w:t>
       </w:r>
       <w:r>
         <w:t xml:space="preserve">. </w:t>
@@ -12519,9 +13102,11 @@
                   <w:tcW w:w="1591" w:type="dxa"/>
                 </w:tcPr>
                 <w:p>
+                  <w:proofErr w:type="spellStart"/>
                   <w:r>
                     <w:t>Id</w:t>
                   </w:r>
+                  <w:proofErr w:type="spellEnd"/>
                 </w:p>
               </w:tc>
               <w:tc>
@@ -12555,8 +13140,13 @@
                 </w:p>
                 <w:p>
                   <w:r>
-                    <w:t>Auto Increment</w:t>
+                    <w:t xml:space="preserve">Auto </w:t>
                   </w:r>
+                  <w:proofErr w:type="spellStart"/>
+                  <w:r>
+                    <w:t>Increment</w:t>
+                  </w:r>
+                  <w:proofErr w:type="spellEnd"/>
                 </w:p>
                 <w:p>
                   <w:r>
@@ -12571,9 +13161,11 @@
                   <w:tcW w:w="1591" w:type="dxa"/>
                 </w:tcPr>
                 <w:p>
+                  <w:proofErr w:type="spellStart"/>
                   <w:r>
                     <w:t>first_name</w:t>
                   </w:r>
+                  <w:proofErr w:type="spellEnd"/>
                 </w:p>
               </w:tc>
               <w:tc>
@@ -12581,8 +13173,13 @@
                   <w:tcW w:w="1560" w:type="dxa"/>
                 </w:tcPr>
                 <w:p>
+                  <w:proofErr w:type="spellStart"/>
                   <w:r>
-                    <w:t>Varchar(20)</w:t>
+                    <w:t>Varchar</w:t>
+                  </w:r>
+                  <w:proofErr w:type="spellEnd"/>
+                  <w:r>
+                    <w:t>(20)</w:t>
                   </w:r>
                 </w:p>
               </w:tc>
@@ -12613,9 +13210,11 @@
                   <w:tcW w:w="1591" w:type="dxa"/>
                 </w:tcPr>
                 <w:p>
+                  <w:proofErr w:type="spellStart"/>
                   <w:r>
                     <w:t>name</w:t>
                   </w:r>
+                  <w:proofErr w:type="spellEnd"/>
                 </w:p>
               </w:tc>
               <w:tc>
@@ -12623,8 +13222,13 @@
                   <w:tcW w:w="1560" w:type="dxa"/>
                 </w:tcPr>
                 <w:p>
+                  <w:proofErr w:type="spellStart"/>
                   <w:r>
-                    <w:t>Varchar(20)</w:t>
+                    <w:t>Varchar</w:t>
+                  </w:r>
+                  <w:proofErr w:type="spellEnd"/>
+                  <w:r>
+                    <w:t>(20)</w:t>
                   </w:r>
                 </w:p>
               </w:tc>
@@ -12655,9 +13259,11 @@
                   <w:tcW w:w="1591" w:type="dxa"/>
                 </w:tcPr>
                 <w:p>
+                  <w:proofErr w:type="spellStart"/>
                   <w:r>
                     <w:t>username</w:t>
                   </w:r>
+                  <w:proofErr w:type="spellEnd"/>
                 </w:p>
               </w:tc>
               <w:tc>
@@ -12665,8 +13271,13 @@
                   <w:tcW w:w="1560" w:type="dxa"/>
                 </w:tcPr>
                 <w:p>
+                  <w:proofErr w:type="spellStart"/>
                   <w:r>
-                    <w:t>Varchar(20)</w:t>
+                    <w:t>Varchar</w:t>
+                  </w:r>
+                  <w:proofErr w:type="spellEnd"/>
+                  <w:r>
+                    <w:t>(20)</w:t>
                   </w:r>
                 </w:p>
               </w:tc>
@@ -12707,8 +13318,13 @@
                   <w:tcW w:w="1560" w:type="dxa"/>
                 </w:tcPr>
                 <w:p>
+                  <w:proofErr w:type="spellStart"/>
                   <w:r>
-                    <w:t>Varchar(50)</w:t>
+                    <w:t>Varchar</w:t>
+                  </w:r>
+                  <w:proofErr w:type="spellEnd"/>
+                  <w:r>
+                    <w:t>(50)</w:t>
                   </w:r>
                 </w:p>
               </w:tc>
@@ -12739,9 +13355,11 @@
                   <w:tcW w:w="1591" w:type="dxa"/>
                 </w:tcPr>
                 <w:p>
+                  <w:proofErr w:type="spellStart"/>
                   <w:r>
                     <w:t>phone</w:t>
                   </w:r>
+                  <w:proofErr w:type="spellEnd"/>
                 </w:p>
               </w:tc>
               <w:tc>
@@ -12749,8 +13367,13 @@
                   <w:tcW w:w="1560" w:type="dxa"/>
                 </w:tcPr>
                 <w:p>
+                  <w:proofErr w:type="spellStart"/>
                   <w:r>
-                    <w:t>Varchar(20)</w:t>
+                    <w:t>Varchar</w:t>
+                  </w:r>
+                  <w:proofErr w:type="spellEnd"/>
+                  <w:r>
+                    <w:t>(20)</w:t>
                   </w:r>
                 </w:p>
               </w:tc>
@@ -12781,9 +13404,11 @@
                   <w:tcW w:w="1591" w:type="dxa"/>
                 </w:tcPr>
                 <w:p>
+                  <w:proofErr w:type="spellStart"/>
                   <w:r>
                     <w:t>pwd</w:t>
                   </w:r>
+                  <w:proofErr w:type="spellEnd"/>
                 </w:p>
               </w:tc>
               <w:tc>
@@ -12802,7 +13427,23 @@
                 </w:tcPr>
                 <w:p>
                   <w:r>
-                    <w:t>Das Passwort des Benutzers. Dieses wird von Bycrypt gehasht und abgespeichert. Daher wird auch kein zusätzliches Feld für einen Salt benötigt.</w:t>
+                    <w:t xml:space="preserve">Das Passwort des Benutzers. Dieses wird von </w:t>
+                  </w:r>
+                  <w:proofErr w:type="spellStart"/>
+                  <w:r>
+                    <w:t>Bycrypt</w:t>
+                  </w:r>
+                  <w:proofErr w:type="spellEnd"/>
+                  <w:r>
+                    <w:t xml:space="preserve"> </w:t>
+                  </w:r>
+                  <w:proofErr w:type="spellStart"/>
+                  <w:r>
+                    <w:t>gehasht</w:t>
+                  </w:r>
+                  <w:proofErr w:type="spellEnd"/>
+                  <w:r>
+                    <w:t xml:space="preserve"> und abgespeichert. Daher wird auch kein zusätzliches Feld für einen Salt benötigt.</w:t>
                   </w:r>
                 </w:p>
               </w:tc>
@@ -12965,9 +13606,11 @@
                   <w:tcW w:w="1591" w:type="dxa"/>
                 </w:tcPr>
                 <w:p>
+                  <w:proofErr w:type="spellStart"/>
                   <w:r>
                     <w:t>Id</w:t>
                   </w:r>
+                  <w:proofErr w:type="spellEnd"/>
                 </w:p>
               </w:tc>
               <w:tc>
@@ -13001,8 +13644,13 @@
                 </w:p>
                 <w:p>
                   <w:r>
-                    <w:t>Auto Increment</w:t>
+                    <w:t xml:space="preserve">Auto </w:t>
                   </w:r>
+                  <w:proofErr w:type="spellStart"/>
+                  <w:r>
+                    <w:t>Increment</w:t>
+                  </w:r>
+                  <w:proofErr w:type="spellEnd"/>
                 </w:p>
                 <w:p>
                   <w:r>
@@ -13017,9 +13665,11 @@
                   <w:tcW w:w="1591" w:type="dxa"/>
                 </w:tcPr>
                 <w:p>
+                  <w:proofErr w:type="spellStart"/>
                   <w:r>
                     <w:t>name</w:t>
                   </w:r>
+                  <w:proofErr w:type="spellEnd"/>
                 </w:p>
               </w:tc>
               <w:tc>
@@ -13027,8 +13677,13 @@
                   <w:tcW w:w="1560" w:type="dxa"/>
                 </w:tcPr>
                 <w:p>
+                  <w:proofErr w:type="spellStart"/>
                   <w:r>
-                    <w:t>Varchar(50</w:t>
+                    <w:t>Varchar</w:t>
+                  </w:r>
+                  <w:proofErr w:type="spellEnd"/>
+                  <w:r>
+                    <w:t>(50</w:t>
                   </w:r>
                   <w:r>
                     <w:t>)</w:t>
@@ -13072,8 +13727,13 @@
                   <w:tcW w:w="1560" w:type="dxa"/>
                 </w:tcPr>
                 <w:p>
+                  <w:proofErr w:type="spellStart"/>
                   <w:r>
-                    <w:t>Varchar(45</w:t>
+                    <w:t>Varchar</w:t>
+                  </w:r>
+                  <w:proofErr w:type="spellEnd"/>
+                  <w:r>
+                    <w:t>(45</w:t>
                   </w:r>
                   <w:r>
                     <w:t>)</w:t>
@@ -13086,8 +13746,21 @@
                 </w:tcPr>
                 <w:p>
                   <w:r>
-                    <w:t>Diese Feild enthält den Inserattyp</w:t>
+                    <w:t xml:space="preserve">Diese </w:t>
                   </w:r>
+                  <w:proofErr w:type="spellStart"/>
+                  <w:r>
+                    <w:t>Feild</w:t>
+                  </w:r>
+                  <w:proofErr w:type="spellEnd"/>
+                  <w:r>
+                    <w:t xml:space="preserve"> enthält den </w:t>
+                  </w:r>
+                  <w:proofErr w:type="spellStart"/>
+                  <w:r>
+                    <w:t>Inserattyp</w:t>
+                  </w:r>
+                  <w:proofErr w:type="spellEnd"/>
                 </w:p>
               </w:tc>
               <w:tc>
@@ -13107,9 +13780,11 @@
                   <w:tcW w:w="1591" w:type="dxa"/>
                 </w:tcPr>
                 <w:p>
+                  <w:proofErr w:type="spellStart"/>
                   <w:r>
                     <w:t>description</w:t>
                   </w:r>
+                  <w:proofErr w:type="spellEnd"/>
                 </w:p>
               </w:tc>
               <w:tc>
@@ -13117,9 +13792,11 @@
                   <w:tcW w:w="1560" w:type="dxa"/>
                 </w:tcPr>
                 <w:p>
+                  <w:proofErr w:type="spellStart"/>
                   <w:r>
                     <w:t>Longtext</w:t>
                   </w:r>
+                  <w:proofErr w:type="spellEnd"/>
                 </w:p>
               </w:tc>
               <w:tc>
@@ -13128,8 +13805,13 @@
                 </w:tcPr>
                 <w:p>
                   <w:r>
-                    <w:t>Diese Feld enthält die Inseratbeschreibung</w:t>
+                    <w:t xml:space="preserve">Diese Feld enthält die </w:t>
                   </w:r>
+                  <w:proofErr w:type="spellStart"/>
+                  <w:r>
+                    <w:t>Inseratbeschreibung</w:t>
+                  </w:r>
+                  <w:proofErr w:type="spellEnd"/>
                 </w:p>
               </w:tc>
               <w:tc>
@@ -13149,9 +13831,11 @@
                   <w:tcW w:w="1591" w:type="dxa"/>
                 </w:tcPr>
                 <w:p>
+                  <w:proofErr w:type="spellStart"/>
                   <w:r>
                     <w:t>location</w:t>
                   </w:r>
+                  <w:proofErr w:type="spellEnd"/>
                 </w:p>
               </w:tc>
               <w:tc>
@@ -13159,8 +13843,13 @@
                   <w:tcW w:w="1560" w:type="dxa"/>
                 </w:tcPr>
                 <w:p>
+                  <w:proofErr w:type="spellStart"/>
                   <w:r>
-                    <w:t>Varchar(</w:t>
+                    <w:t>Varchar</w:t>
+                  </w:r>
+                  <w:proofErr w:type="spellEnd"/>
+                  <w:r>
+                    <w:t>(</w:t>
                   </w:r>
                   <w:r>
                     <w:t>50</w:t>
@@ -13207,8 +13896,13 @@
                   <w:tcW w:w="1560" w:type="dxa"/>
                 </w:tcPr>
                 <w:p>
+                  <w:proofErr w:type="spellStart"/>
                   <w:r>
-                    <w:t>Varchar(</w:t>
+                    <w:t>Varchar</w:t>
+                  </w:r>
+                  <w:proofErr w:type="spellEnd"/>
+                  <w:r>
+                    <w:t>(</w:t>
                   </w:r>
                   <w:r>
                     <w:t>50</w:t>
@@ -13224,7 +13918,15 @@
                 </w:tcPr>
                 <w:p>
                   <w:r>
-                    <w:t>Dieses Fled enthält die Kontaktemail für das Inserat</w:t>
+                    <w:t xml:space="preserve">Dieses </w:t>
+                  </w:r>
+                  <w:proofErr w:type="spellStart"/>
+                  <w:r>
+                    <w:t>Fled</w:t>
+                  </w:r>
+                  <w:proofErr w:type="spellEnd"/>
+                  <w:r>
+                    <w:t xml:space="preserve"> enthält die Kontaktemail für das Inserat</w:t>
                   </w:r>
                 </w:p>
               </w:tc>
@@ -13245,9 +13947,11 @@
                   <w:tcW w:w="1591" w:type="dxa"/>
                 </w:tcPr>
                 <w:p>
+                  <w:proofErr w:type="spellStart"/>
                   <w:r>
                     <w:t>phone</w:t>
                   </w:r>
+                  <w:proofErr w:type="spellEnd"/>
                 </w:p>
               </w:tc>
               <w:tc>
@@ -13255,11 +13959,16 @@
                   <w:tcW w:w="1560" w:type="dxa"/>
                 </w:tcPr>
                 <w:p>
+                  <w:proofErr w:type="spellStart"/>
                   <w:r>
                     <w:t>Varc</w:t>
                   </w:r>
                   <w:r>
-                    <w:t>har(</w:t>
+                    <w:t>har</w:t>
+                  </w:r>
+                  <w:proofErr w:type="spellEnd"/>
+                  <w:r>
+                    <w:t>(</w:t>
                   </w:r>
                   <w:r>
                     <w:t>20</w:t>
@@ -13306,9 +14015,11 @@
                   <w:tcW w:w="1560" w:type="dxa"/>
                 </w:tcPr>
                 <w:p>
+                  <w:proofErr w:type="spellStart"/>
                   <w:r>
                     <w:t>Datetime</w:t>
                   </w:r>
+                  <w:proofErr w:type="spellEnd"/>
                 </w:p>
               </w:tc>
               <w:tc>
@@ -13338,9 +14049,11 @@
                   <w:tcW w:w="1591" w:type="dxa"/>
                 </w:tcPr>
                 <w:p>
+                  <w:proofErr w:type="spellStart"/>
                   <w:r>
                     <w:t>is_active</w:t>
                   </w:r>
+                  <w:proofErr w:type="spellEnd"/>
                 </w:p>
               </w:tc>
               <w:tc>
@@ -13348,9 +14061,11 @@
                   <w:tcW w:w="1560" w:type="dxa"/>
                 </w:tcPr>
                 <w:p>
+                  <w:proofErr w:type="spellStart"/>
                   <w:r>
                     <w:t>Tinyint</w:t>
                   </w:r>
+                  <w:proofErr w:type="spellEnd"/>
                 </w:p>
               </w:tc>
               <w:tc>
@@ -13380,9 +14095,11 @@
                   <w:tcW w:w="1591" w:type="dxa"/>
                 </w:tcPr>
                 <w:p>
+                  <w:proofErr w:type="spellStart"/>
                   <w:r>
                     <w:t>user_id</w:t>
                   </w:r>
+                  <w:proofErr w:type="spellEnd"/>
                 </w:p>
               </w:tc>
               <w:tc>
@@ -13390,9 +14107,11 @@
                   <w:tcW w:w="1560" w:type="dxa"/>
                 </w:tcPr>
                 <w:p>
+                  <w:proofErr w:type="spellStart"/>
                   <w:r>
                     <w:t>Int</w:t>
                   </w:r>
+                  <w:proofErr w:type="spellEnd"/>
                 </w:p>
               </w:tc>
               <w:tc>
@@ -13426,11 +14145,11 @@
       <w:pPr>
         <w:pStyle w:val="berschrift2"/>
       </w:pPr>
-      <w:bookmarkStart w:id="66" w:name="_Toc497384769"/>
+      <w:bookmarkStart w:id="67" w:name="_Toc497384769"/>
       <w:r>
         <w:t>Testkonzept</w:t>
       </w:r>
-      <w:bookmarkEnd w:id="66"/>
+      <w:bookmarkEnd w:id="67"/>
     </w:p>
     <w:p/>
     <w:p>
@@ -13598,11 +14317,11 @@
         <w:pStyle w:val="berschrift2"/>
         <w:spacing w:before="120" w:after="0"/>
       </w:pPr>
-      <w:bookmarkStart w:id="67" w:name="_Toc497384770"/>
+      <w:bookmarkStart w:id="68" w:name="_Toc497384770"/>
       <w:r>
         <w:t>Testfälle</w:t>
       </w:r>
-      <w:bookmarkEnd w:id="67"/>
+      <w:bookmarkEnd w:id="68"/>
     </w:p>
     <w:p>
       <w:r>
@@ -13718,7 +14437,7 @@
                   <w:tcW w:w="426" w:type="dxa"/>
                 </w:tcPr>
                 <w:p>
-                  <w:bookmarkStart w:id="68" w:name="_Hlk497394431"/>
+                  <w:bookmarkStart w:id="69" w:name="_Hlk497394431"/>
                   <w:r>
                     <w:t>1.</w:t>
                   </w:r>
@@ -13735,7 +14454,7 @@
                 </w:p>
               </w:tc>
             </w:tr>
-            <w:bookmarkEnd w:id="68"/>
+            <w:bookmarkEnd w:id="69"/>
           </w:tbl>
           <w:p/>
         </w:tc>
@@ -13901,9 +14620,11 @@
                         <w:tcW w:w="1706" w:type="dxa"/>
                       </w:tcPr>
                       <w:p>
+                        <w:proofErr w:type="spellStart"/>
                         <w:r>
                           <w:t>Hansli</w:t>
                         </w:r>
+                        <w:proofErr w:type="spellEnd"/>
                       </w:p>
                     </w:tc>
                   </w:tr>
@@ -14231,9 +14952,11 @@
                         <w:tcW w:w="1706" w:type="dxa"/>
                       </w:tcPr>
                       <w:p>
+                        <w:proofErr w:type="spellStart"/>
                         <w:r>
                           <w:t>Hansli</w:t>
                         </w:r>
+                        <w:proofErr w:type="spellEnd"/>
                       </w:p>
                     </w:tc>
                   </w:tr>
@@ -14427,7 +15150,15 @@
           </w:tcPr>
           <w:p>
             <w:r>
-              <w:t>Registrierungsformular ist geöffnet, User ist noch nicht Angemeldet oder Registriert. Hansli hat sich schon registriert</w:t>
+              <w:t xml:space="preserve">Registrierungsformular ist geöffnet, User ist noch nicht Angemeldet oder Registriert. </w:t>
+            </w:r>
+            <w:proofErr w:type="spellStart"/>
+            <w:r>
+              <w:t>Hansli</w:t>
+            </w:r>
+            <w:proofErr w:type="spellEnd"/>
+            <w:r>
+              <w:t xml:space="preserve"> hat sich schon registriert</w:t>
             </w:r>
           </w:p>
         </w:tc>
@@ -14561,9 +15292,11 @@
                         <w:tcW w:w="1706" w:type="dxa"/>
                       </w:tcPr>
                       <w:p>
+                        <w:proofErr w:type="spellStart"/>
                         <w:r>
                           <w:t>Hansli</w:t>
                         </w:r>
+                        <w:proofErr w:type="spellEnd"/>
                       </w:p>
                     </w:tc>
                   </w:tr>
@@ -14881,11 +15614,16 @@
                   <w:tcW w:w="3204" w:type="dxa"/>
                 </w:tcPr>
                 <w:p>
+                  <w:proofErr w:type="spellStart"/>
                   <w:r>
                     <w:t>Login</w:t>
                   </w:r>
                   <w:r>
-                    <w:t>knopf drücken</w:t>
+                    <w:t>knopf</w:t>
+                  </w:r>
+                  <w:proofErr w:type="spellEnd"/>
+                  <w:r>
+                    <w:t xml:space="preserve"> drücken</w:t>
                   </w:r>
                 </w:p>
               </w:tc>
@@ -14901,11 +15639,16 @@
             <w:r>
               <w:t xml:space="preserve">Oben rechts erscheint das </w:t>
             </w:r>
+            <w:proofErr w:type="spellStart"/>
             <w:r>
               <w:t>Login</w:t>
             </w:r>
             <w:r>
-              <w:t>sformular. Der Rest der Seite beliebt gleich</w:t>
+              <w:t>sformular</w:t>
+            </w:r>
+            <w:proofErr w:type="spellEnd"/>
+            <w:r>
+              <w:t>. Der Rest der Seite beliebt gleich</w:t>
             </w:r>
           </w:p>
         </w:tc>
@@ -14932,14 +15675,27 @@
             <w:r>
               <w:t xml:space="preserve">Registrierungsformular ist geöffnet, </w:t>
             </w:r>
-            <w:r>
-              <w:t xml:space="preserve">Hansli ist </w:t>
+            <w:proofErr w:type="spellStart"/>
+            <w:r>
+              <w:t>Hansli</w:t>
+            </w:r>
+            <w:proofErr w:type="spellEnd"/>
+            <w:r>
+              <w:t xml:space="preserve"> ist </w:t>
             </w:r>
             <w:r>
               <w:t>registriert</w:t>
             </w:r>
             <w:r>
-              <w:t>, Hansli ist noch nicht angemeldet</w:t>
+              <w:t xml:space="preserve">, </w:t>
+            </w:r>
+            <w:proofErr w:type="spellStart"/>
+            <w:r>
+              <w:t>Hansli</w:t>
+            </w:r>
+            <w:proofErr w:type="spellEnd"/>
+            <w:r>
+              <w:t xml:space="preserve"> ist noch nicht angemeldet</w:t>
             </w:r>
           </w:p>
         </w:tc>
@@ -15031,9 +15787,11 @@
                         <w:tcW w:w="1706" w:type="dxa"/>
                       </w:tcPr>
                       <w:p>
+                        <w:proofErr w:type="spellStart"/>
                         <w:r>
                           <w:t>Hansli</w:t>
                         </w:r>
+                        <w:proofErr w:type="spellEnd"/>
                       </w:p>
                     </w:tc>
                   </w:tr>
@@ -15108,8 +15866,21 @@
           </w:tcPr>
           <w:p>
             <w:r>
-              <w:t>Login erfolgreich, Hansli ist eingelogt</w:t>
-            </w:r>
+              <w:t xml:space="preserve">Login erfolgreich, </w:t>
+            </w:r>
+            <w:proofErr w:type="spellStart"/>
+            <w:r>
+              <w:t>Hansli</w:t>
+            </w:r>
+            <w:proofErr w:type="spellEnd"/>
+            <w:r>
+              <w:t xml:space="preserve"> ist </w:t>
+            </w:r>
+            <w:proofErr w:type="spellStart"/>
+            <w:r>
+              <w:t>eingelogt</w:t>
+            </w:r>
+            <w:proofErr w:type="spellEnd"/>
           </w:p>
         </w:tc>
       </w:tr>
@@ -15133,7 +15904,23 @@
           </w:tcPr>
           <w:p>
             <w:r>
-              <w:t>Registrierungsformular ist geöffnet, Hansli ist registriert, Hansli ist noch nicht angemeldet</w:t>
+              <w:t xml:space="preserve">Registrierungsformular ist geöffnet, </w:t>
+            </w:r>
+            <w:proofErr w:type="spellStart"/>
+            <w:r>
+              <w:t>Hansli</w:t>
+            </w:r>
+            <w:proofErr w:type="spellEnd"/>
+            <w:r>
+              <w:t xml:space="preserve"> ist registriert, </w:t>
+            </w:r>
+            <w:proofErr w:type="spellStart"/>
+            <w:r>
+              <w:t>Hansli</w:t>
+            </w:r>
+            <w:proofErr w:type="spellEnd"/>
+            <w:r>
+              <w:t xml:space="preserve"> ist noch nicht angemeldet</w:t>
             </w:r>
           </w:p>
         </w:tc>
@@ -15213,9 +16000,11 @@
                         <w:tcW w:w="1706" w:type="dxa"/>
                       </w:tcPr>
                       <w:p>
+                        <w:proofErr w:type="spellStart"/>
                         <w:r>
                           <w:t>Peterli</w:t>
                         </w:r>
+                        <w:proofErr w:type="spellEnd"/>
                       </w:p>
                     </w:tc>
                   </w:tr>
@@ -15327,8 +16116,13 @@
         </w:r>
       </w:fldSimple>
       <w:r>
-        <w:t>: Logintests</w:t>
+        <w:t xml:space="preserve">: </w:t>
       </w:r>
+      <w:proofErr w:type="spellStart"/>
+      <w:r>
+        <w:t>Logintests</w:t>
+      </w:r>
+      <w:proofErr w:type="spellEnd"/>
     </w:p>
     <w:p>
       <w:pPr>
@@ -15403,10 +16197,7 @@
           </w:tcPr>
           <w:p>
             <w:r>
-              <w:t>3</w:t>
-            </w:r>
-            <w:r>
-              <w:t>.1</w:t>
+              <w:t>3.1</w:t>
             </w:r>
           </w:p>
         </w:tc>
@@ -15451,8 +16242,13 @@
                   <w:tcW w:w="3204" w:type="dxa"/>
                 </w:tcPr>
                 <w:p>
+                  <w:proofErr w:type="spellStart"/>
                   <w:r>
-                    <w:t>Loginknopf drücken</w:t>
+                    <w:t>Loginknopf</w:t>
+                  </w:r>
+                  <w:proofErr w:type="spellEnd"/>
+                  <w:r>
+                    <w:t xml:space="preserve"> drücken</w:t>
                   </w:r>
                 </w:p>
               </w:tc>
@@ -15469,7 +16265,15 @@
               <w:keepNext/>
             </w:pPr>
             <w:r>
-              <w:t>Oben rechts erscheint das Loginsformular. Der Rest der Seite beliebt gleich</w:t>
+              <w:t xml:space="preserve">Oben rechts erscheint das </w:t>
+            </w:r>
+            <w:proofErr w:type="spellStart"/>
+            <w:r>
+              <w:t>Loginsformular</w:t>
+            </w:r>
+            <w:proofErr w:type="spellEnd"/>
+            <w:r>
+              <w:t>. Der Rest der Seite beliebt gleich</w:t>
             </w:r>
           </w:p>
         </w:tc>
@@ -15568,7 +16372,10 @@
           </w:tcPr>
           <w:p>
             <w:r>
-              <w:t>2.1</w:t>
+              <w:t>4</w:t>
+            </w:r>
+            <w:r>
+              <w:t>.1</w:t>
             </w:r>
           </w:p>
         </w:tc>
@@ -15578,7 +16385,15 @@
           </w:tcPr>
           <w:p>
             <w:r>
-              <w:t>Startseite ist Geöffnet, Hansli ist angemeldet</w:t>
+              <w:t xml:space="preserve">Startseite ist Geöffnet, </w:t>
+            </w:r>
+            <w:proofErr w:type="spellStart"/>
+            <w:r>
+              <w:t>Hansli</w:t>
+            </w:r>
+            <w:proofErr w:type="spellEnd"/>
+            <w:r>
+              <w:t xml:space="preserve"> ist angemeldet</w:t>
             </w:r>
           </w:p>
         </w:tc>
@@ -15643,7 +16458,10 @@
           </w:tcPr>
           <w:p>
             <w:r>
-              <w:t>2.2</w:t>
+              <w:t>4</w:t>
+            </w:r>
+            <w:r>
+              <w:t>.2</w:t>
             </w:r>
           </w:p>
         </w:tc>
@@ -15653,7 +16471,23 @@
           </w:tcPr>
           <w:p>
             <w:r>
-              <w:t>Registrierungsformular ist geöffnet, Hansli ist registriert, Hansli ist noch nicht angemeldet</w:t>
+              <w:t xml:space="preserve">Registrierungsformular ist geöffnet, </w:t>
+            </w:r>
+            <w:proofErr w:type="spellStart"/>
+            <w:r>
+              <w:t>Hansli</w:t>
+            </w:r>
+            <w:proofErr w:type="spellEnd"/>
+            <w:r>
+              <w:t xml:space="preserve"> ist registriert, </w:t>
+            </w:r>
+            <w:proofErr w:type="spellStart"/>
+            <w:r>
+              <w:t>Hansli</w:t>
+            </w:r>
+            <w:proofErr w:type="spellEnd"/>
+            <w:r>
+              <w:t xml:space="preserve"> ist noch nicht angemeldet</w:t>
             </w:r>
           </w:p>
         </w:tc>
@@ -15800,7 +16634,15 @@
                       </w:tcPr>
                       <w:p>
                         <w:r>
-                          <w:t>Eine Alte Moschtmaschine in gutem Zustand steht zum Verkauf. Preis ab 500 CHF.</w:t>
+                          <w:t xml:space="preserve">Eine Alte </w:t>
+                        </w:r>
+                        <w:proofErr w:type="spellStart"/>
+                        <w:r>
+                          <w:t>Moschtmaschine</w:t>
+                        </w:r>
+                        <w:proofErr w:type="spellEnd"/>
+                        <w:r>
+                          <w:t xml:space="preserve"> in gutem Zustand steht zum Verkauf. Preis ab 500 CHF.</w:t>
                         </w:r>
                       </w:p>
                     </w:tc>
@@ -15889,9 +16731,11 @@
                         <w:tcW w:w="1984" w:type="dxa"/>
                       </w:tcPr>
                       <w:p>
+                        <w:proofErr w:type="spellStart"/>
                         <w:r>
                           <w:t>Schönholzerswilen</w:t>
                         </w:r>
+                        <w:proofErr w:type="spellEnd"/>
                       </w:p>
                     </w:tc>
                   </w:tr>
@@ -15935,19 +16779,19 @@
             <w:r>
               <w:t xml:space="preserve"> </w:t>
             </w:r>
-            <w:r>
-              <w:t xml:space="preserve">Hansli wird zurück zur </w:t>
+            <w:proofErr w:type="spellStart"/>
+            <w:r>
+              <w:t>Hansli</w:t>
+            </w:r>
+            <w:proofErr w:type="spellEnd"/>
+            <w:r>
+              <w:t xml:space="preserve"> wird zurück zur </w:t>
             </w:r>
             <w:r>
               <w:t>Hauptseite</w:t>
             </w:r>
             <w:r>
-              <w:t xml:space="preserve"> geleitet und das Inserat sollt</w:t>
-            </w:r>
-            <w:bookmarkStart w:id="69" w:name="_GoBack"/>
-            <w:bookmarkEnd w:id="69"/>
-            <w:r>
-              <w:t>e bei den neusten angezeigt werden.</w:t>
+              <w:t xml:space="preserve"> geleitet und das Inserat sollte bei den neusten angezeigt werden.</w:t>
             </w:r>
           </w:p>
         </w:tc>
@@ -15959,7 +16803,7 @@
           </w:tcPr>
           <w:p>
             <w:r>
-              <w:t>2.3</w:t>
+              <w:t>4.3</w:t>
             </w:r>
           </w:p>
         </w:tc>
@@ -15969,7 +16813,23 @@
           </w:tcPr>
           <w:p>
             <w:r>
-              <w:t>Registrierungsformular ist geöffnet, Hansli ist registriert, Hansli ist noch nicht angemeldet</w:t>
+              <w:t xml:space="preserve">Registrierungsformular ist geöffnet, </w:t>
+            </w:r>
+            <w:proofErr w:type="spellStart"/>
+            <w:r>
+              <w:t>Hansli</w:t>
+            </w:r>
+            <w:proofErr w:type="spellEnd"/>
+            <w:r>
+              <w:t xml:space="preserve"> ist registriert, </w:t>
+            </w:r>
+            <w:proofErr w:type="spellStart"/>
+            <w:r>
+              <w:t>Hansli</w:t>
+            </w:r>
+            <w:proofErr w:type="spellEnd"/>
+            <w:r>
+              <w:t xml:space="preserve"> ist noch nicht angemeldet</w:t>
             </w:r>
           </w:p>
         </w:tc>
@@ -16016,13 +16876,13 @@
                     <w:tblLook w:val="04A0" w:firstRow="1" w:lastRow="0" w:firstColumn="1" w:lastColumn="0" w:noHBand="0" w:noVBand="1"/>
                   </w:tblPr>
                   <w:tblGrid>
-                    <w:gridCol w:w="1940"/>
-                    <w:gridCol w:w="1706"/>
+                    <w:gridCol w:w="1662"/>
+                    <w:gridCol w:w="1984"/>
                   </w:tblGrid>
                   <w:tr>
                     <w:tc>
                       <w:tcPr>
-                        <w:tcW w:w="1940" w:type="dxa"/>
+                        <w:tcW w:w="1662" w:type="dxa"/>
                       </w:tcPr>
                       <w:p>
                         <w:pPr>
@@ -16034,7 +16894,7 @@
                           <w:rPr>
                             <w:b/>
                           </w:rPr>
-                          <w:t>Benutzername</w:t>
+                          <w:t>Titel</w:t>
                         </w:r>
                         <w:r>
                           <w:rPr>
@@ -16046,11 +16906,11 @@
                     </w:tc>
                     <w:tc>
                       <w:tcPr>
-                        <w:tcW w:w="1706" w:type="dxa"/>
+                        <w:tcW w:w="1984" w:type="dxa"/>
                       </w:tcPr>
                       <w:p>
                         <w:r>
-                          <w:t>Peterli</w:t>
+                          <w:t>Mostmaschine</w:t>
                         </w:r>
                       </w:p>
                     </w:tc>
@@ -16058,7 +16918,7 @@
                   <w:tr>
                     <w:tc>
                       <w:tcPr>
-                        <w:tcW w:w="1940" w:type="dxa"/>
+                        <w:tcW w:w="1662" w:type="dxa"/>
                       </w:tcPr>
                       <w:p>
                         <w:pPr>
@@ -16070,7 +16930,7 @@
                           <w:rPr>
                             <w:b/>
                           </w:rPr>
-                          <w:t>Passwort</w:t>
+                          <w:t>Art</w:t>
                         </w:r>
                         <w:r>
                           <w:rPr>
@@ -16082,12 +16942,147 @@
                     </w:tc>
                     <w:tc>
                       <w:tcPr>
-                        <w:tcW w:w="1706" w:type="dxa"/>
+                        <w:tcW w:w="1984" w:type="dxa"/>
                       </w:tcPr>
                       <w:p>
                         <w:r>
-                          <w:t>Schlachtlauch</w:t>
+                          <w:t>Verkaufen</w:t>
                         </w:r>
+                      </w:p>
+                    </w:tc>
+                  </w:tr>
+                  <w:tr>
+                    <w:tc>
+                      <w:tcPr>
+                        <w:tcW w:w="1662" w:type="dxa"/>
+                      </w:tcPr>
+                      <w:p>
+                        <w:pPr>
+                          <w:rPr>
+                            <w:b/>
+                          </w:rPr>
+                        </w:pPr>
+                        <w:r>
+                          <w:rPr>
+                            <w:b/>
+                          </w:rPr>
+                          <w:t>Beschreibung</w:t>
+                        </w:r>
+                      </w:p>
+                    </w:tc>
+                    <w:tc>
+                      <w:tcPr>
+                        <w:tcW w:w="1984" w:type="dxa"/>
+                      </w:tcPr>
+                      <w:p>
+                        <w:r>
+                          <w:t xml:space="preserve">Eine Alte </w:t>
+                        </w:r>
+                        <w:proofErr w:type="spellStart"/>
+                        <w:r>
+                          <w:t>Moschtmaschine</w:t>
+                        </w:r>
+                        <w:proofErr w:type="spellEnd"/>
+                        <w:r>
+                          <w:t xml:space="preserve"> in gutem Zustand steht zum Verkauf. </w:t>
+                        </w:r>
+                        <w:r>
+                          <w:lastRenderedPageBreak/>
+                          <w:t>Preis ab 500 CHF.</w:t>
+                        </w:r>
+                      </w:p>
+                    </w:tc>
+                  </w:tr>
+                  <w:tr>
+                    <w:tc>
+                      <w:tcPr>
+                        <w:tcW w:w="1662" w:type="dxa"/>
+                      </w:tcPr>
+                      <w:p>
+                        <w:pPr>
+                          <w:rPr>
+                            <w:b/>
+                          </w:rPr>
+                        </w:pPr>
+                        <w:r>
+                          <w:rPr>
+                            <w:b/>
+                          </w:rPr>
+                          <w:lastRenderedPageBreak/>
+                          <w:t>Email</w:t>
+                        </w:r>
+                      </w:p>
+                    </w:tc>
+                    <w:tc>
+                      <w:tcPr>
+                        <w:tcW w:w="1984" w:type="dxa"/>
+                      </w:tcPr>
+                      <w:p>
+                        <w:r>
+                          <w:t>@.</w:t>
+                        </w:r>
+                      </w:p>
+                    </w:tc>
+                  </w:tr>
+                  <w:tr>
+                    <w:tc>
+                      <w:tcPr>
+                        <w:tcW w:w="1662" w:type="dxa"/>
+                      </w:tcPr>
+                      <w:p>
+                        <w:pPr>
+                          <w:rPr>
+                            <w:b/>
+                          </w:rPr>
+                        </w:pPr>
+                        <w:r>
+                          <w:rPr>
+                            <w:b/>
+                          </w:rPr>
+                          <w:t>Telefon</w:t>
+                        </w:r>
+                      </w:p>
+                    </w:tc>
+                    <w:tc>
+                      <w:tcPr>
+                        <w:tcW w:w="1984" w:type="dxa"/>
+                      </w:tcPr>
+                      <w:p>
+                        <w:r>
+                          <w:t>076 666 66 66</w:t>
+                        </w:r>
+                      </w:p>
+                    </w:tc>
+                  </w:tr>
+                  <w:tr>
+                    <w:tc>
+                      <w:tcPr>
+                        <w:tcW w:w="1662" w:type="dxa"/>
+                      </w:tcPr>
+                      <w:p>
+                        <w:pPr>
+                          <w:rPr>
+                            <w:b/>
+                          </w:rPr>
+                        </w:pPr>
+                        <w:r>
+                          <w:rPr>
+                            <w:b/>
+                          </w:rPr>
+                          <w:t>Ort</w:t>
+                        </w:r>
+                      </w:p>
+                    </w:tc>
+                    <w:tc>
+                      <w:tcPr>
+                        <w:tcW w:w="1984" w:type="dxa"/>
+                      </w:tcPr>
+                      <w:p>
+                        <w:proofErr w:type="spellStart"/>
+                        <w:r>
+                          <w:t>Schönholzerswilen</w:t>
+                        </w:r>
+                        <w:proofErr w:type="spellEnd"/>
                       </w:p>
                     </w:tc>
                   </w:tr>
@@ -16102,6 +17097,7 @@
                 </w:tcPr>
                 <w:p>
                   <w:r>
+                    <w:lastRenderedPageBreak/>
                     <w:t>2.</w:t>
                   </w:r>
                 </w:p>
@@ -16110,7 +17106,11 @@
                 <w:tcPr>
                   <w:tcW w:w="3712" w:type="dxa"/>
                 </w:tcPr>
-                <w:p/>
+                <w:p>
+                  <w:r>
+                    <w:t>Inserat speichern drücken</w:t>
+                  </w:r>
+                </w:p>
               </w:tc>
             </w:tr>
           </w:tbl>
@@ -16121,11 +17121,21 @@
             <w:tcW w:w="2941" w:type="dxa"/>
           </w:tcPr>
           <w:p>
-            <w:pPr>
-              <w:keepNext/>
-            </w:pPr>
-            <w:r>
-              <w:t>Login nicht erfolgreich, Passwort wird aus dem Passwortfeld gelöscht</w:t>
+            <w:r>
+              <w:lastRenderedPageBreak/>
+              <w:t xml:space="preserve">Inserat wurde nicht </w:t>
+            </w:r>
+            <w:r>
+              <w:t>abgespeichert</w:t>
+            </w:r>
+            <w:r>
+              <w:t>. E-Mail Feld wird Rot umra</w:t>
+            </w:r>
+            <w:r>
+              <w:t>h</w:t>
+            </w:r>
+            <w:r>
+              <w:t>mt.</w:t>
             </w:r>
           </w:p>
         </w:tc>
@@ -16134,11 +17144,168 @@
     <w:p/>
     <w:p>
       <w:pPr>
+        <w:pStyle w:val="berschrift3"/>
+      </w:pPr>
+      <w:r>
+        <w:t>Inserat Löschen</w:t>
+      </w:r>
+    </w:p>
+    <w:tbl>
+      <w:tblPr>
+        <w:tblStyle w:val="TestfallTabelle"/>
+        <w:tblW w:w="0" w:type="auto"/>
+        <w:tblLayout w:type="fixed"/>
+        <w:tblLook w:val="04A0" w:firstRow="1" w:lastRow="0" w:firstColumn="1" w:lastColumn="0" w:noHBand="0" w:noVBand="1"/>
+      </w:tblPr>
+      <w:tblGrid>
+        <w:gridCol w:w="531"/>
+        <w:gridCol w:w="2271"/>
+        <w:gridCol w:w="4394"/>
+        <w:gridCol w:w="2941"/>
+      </w:tblGrid>
+      <w:tr>
+        <w:trPr>
+          <w:cnfStyle w:val="100000000000" w:firstRow="1" w:lastRow="0" w:firstColumn="0" w:lastColumn="0" w:oddVBand="0" w:evenVBand="0" w:oddHBand="0" w:evenHBand="0" w:firstRowFirstColumn="0" w:firstRowLastColumn="0" w:lastRowFirstColumn="0" w:lastRowLastColumn="0"/>
+        </w:trPr>
+        <w:tc>
+          <w:tcPr>
+            <w:tcW w:w="531" w:type="dxa"/>
+          </w:tcPr>
+          <w:p>
+            <w:r>
+              <w:t>Nr.</w:t>
+            </w:r>
+          </w:p>
+        </w:tc>
+        <w:tc>
+          <w:tcPr>
+            <w:tcW w:w="2271" w:type="dxa"/>
+          </w:tcPr>
+          <w:p>
+            <w:r>
+              <w:t>Vorbedingungen</w:t>
+            </w:r>
+          </w:p>
+        </w:tc>
+        <w:tc>
+          <w:tcPr>
+            <w:tcW w:w="4394" w:type="dxa"/>
+          </w:tcPr>
+          <w:p>
+            <w:r>
+              <w:t>Testschritte</w:t>
+            </w:r>
+          </w:p>
+        </w:tc>
+        <w:tc>
+          <w:tcPr>
+            <w:tcW w:w="2941" w:type="dxa"/>
+          </w:tcPr>
+          <w:p>
+            <w:r>
+              <w:t>Erwartetes Ergebnis</w:t>
+            </w:r>
+          </w:p>
+        </w:tc>
+      </w:tr>
+      <w:tr>
+        <w:tc>
+          <w:tcPr>
+            <w:tcW w:w="531" w:type="dxa"/>
+          </w:tcPr>
+          <w:p>
+            <w:r>
+              <w:t>5.1</w:t>
+            </w:r>
+          </w:p>
+        </w:tc>
+        <w:tc>
+          <w:tcPr>
+            <w:tcW w:w="2271" w:type="dxa"/>
+          </w:tcPr>
+          <w:p/>
+        </w:tc>
+        <w:tc>
+          <w:tcPr>
+            <w:tcW w:w="4394" w:type="dxa"/>
+          </w:tcPr>
+          <w:p/>
+        </w:tc>
+        <w:tc>
+          <w:tcPr>
+            <w:tcW w:w="2941" w:type="dxa"/>
+          </w:tcPr>
+          <w:p/>
+        </w:tc>
+      </w:tr>
+      <w:tr>
+        <w:tc>
+          <w:tcPr>
+            <w:tcW w:w="531" w:type="dxa"/>
+          </w:tcPr>
+          <w:p>
+            <w:r>
+              <w:t>5.2</w:t>
+            </w:r>
+          </w:p>
+        </w:tc>
+        <w:tc>
+          <w:tcPr>
+            <w:tcW w:w="2271" w:type="dxa"/>
+          </w:tcPr>
+          <w:p/>
+        </w:tc>
+        <w:tc>
+          <w:tcPr>
+            <w:tcW w:w="4394" w:type="dxa"/>
+          </w:tcPr>
+          <w:p/>
+        </w:tc>
+        <w:tc>
+          <w:tcPr>
+            <w:tcW w:w="2941" w:type="dxa"/>
+          </w:tcPr>
+          <w:p/>
+        </w:tc>
+      </w:tr>
+      <w:tr>
+        <w:tc>
+          <w:tcPr>
+            <w:tcW w:w="531" w:type="dxa"/>
+          </w:tcPr>
+          <w:p>
+            <w:r>
+              <w:t>5.3</w:t>
+            </w:r>
+          </w:p>
+        </w:tc>
+        <w:tc>
+          <w:tcPr>
+            <w:tcW w:w="2271" w:type="dxa"/>
+          </w:tcPr>
+          <w:p/>
+        </w:tc>
+        <w:tc>
+          <w:tcPr>
+            <w:tcW w:w="4394" w:type="dxa"/>
+          </w:tcPr>
+          <w:p/>
+        </w:tc>
+        <w:tc>
+          <w:tcPr>
+            <w:tcW w:w="2941" w:type="dxa"/>
+          </w:tcPr>
+          <w:p/>
+        </w:tc>
+      </w:tr>
+    </w:tbl>
+    <w:p/>
+    <w:p>
+      <w:pPr>
         <w:pStyle w:val="berschrift1"/>
       </w:pPr>
       <w:bookmarkStart w:id="70" w:name="_Toc497384771"/>
       <w:r>
-        <w:lastRenderedPageBreak/>
         <w:t>Entscheiden</w:t>
       </w:r>
       <w:bookmarkEnd w:id="70"/>
@@ -16289,6 +17456,7 @@
           </w:tcPr>
           <w:p>
             <w:r>
+              <w:lastRenderedPageBreak/>
               <w:t>GUI Screenshot</w:t>
             </w:r>
           </w:p>
@@ -16313,8 +17481,13 @@
           </w:tcPr>
           <w:p>
             <w:r>
-              <w:t>Detaillierte Beschrei-bung</w:t>
-            </w:r>
+              <w:t>Detaillierte Beschrei-</w:t>
+            </w:r>
+            <w:proofErr w:type="spellStart"/>
+            <w:r>
+              <w:t>bung</w:t>
+            </w:r>
+            <w:proofErr w:type="spellEnd"/>
           </w:p>
         </w:tc>
         <w:tc>
@@ -16939,9 +18112,14 @@
         </w:r>
       </w:fldSimple>
       <w:r>
-        <w:t>: Funktion setArrays</w:t>
+        <w:t xml:space="preserve">: Funktion </w:t>
+      </w:r>
+      <w:proofErr w:type="spellStart"/>
+      <w:r>
+        <w:t>setArrays</w:t>
       </w:r>
       <w:bookmarkEnd w:id="80"/>
+      <w:proofErr w:type="spellEnd"/>
       <w:r>
         <w:br w:type="page"/>
       </w:r>
@@ -16950,10 +18128,12 @@
       <w:pPr>
         <w:pStyle w:val="berschrift3"/>
       </w:pPr>
+      <w:proofErr w:type="spellStart"/>
       <w:r>
         <w:lastRenderedPageBreak/>
         <w:t>Errorhandling</w:t>
       </w:r>
+      <w:proofErr w:type="spellEnd"/>
     </w:p>
     <w:p/>
     <w:p/>
@@ -17206,9 +18386,14 @@
         </w:r>
       </w:fldSimple>
       <w:r>
-        <w:t>: Errorhandling</w:t>
+        <w:t xml:space="preserve">: </w:t>
+      </w:r>
+      <w:proofErr w:type="spellStart"/>
+      <w:r>
+        <w:t>Errorhandling</w:t>
       </w:r>
       <w:bookmarkEnd w:id="81"/>
+      <w:proofErr w:type="spellEnd"/>
     </w:p>
     <w:p/>
     <w:p>
@@ -17518,12 +18703,14 @@
                 <w:b/>
               </w:rPr>
             </w:pPr>
+            <w:proofErr w:type="spellStart"/>
             <w:r>
               <w:rPr>
                 <w:b/>
               </w:rPr>
               <w:t>Testname</w:t>
             </w:r>
+            <w:proofErr w:type="spellEnd"/>
           </w:p>
         </w:tc>
         <w:tc>
@@ -20982,7 +22169,7 @@
             <w:fldChar w:fldCharType="separate"/>
           </w:r>
           <w:r>
-            <w:t>39</w:t>
+            <w:t>41</w:t>
           </w:r>
           <w:r>
             <w:fldChar w:fldCharType="end"/>
@@ -21649,7 +22836,7 @@
             <w:fldChar w:fldCharType="separate"/>
           </w:r>
           <w:r>
-            <w:t>35</w:t>
+            <w:t>37</w:t>
           </w:r>
           <w:r>
             <w:fldChar w:fldCharType="end"/>
@@ -21681,7 +22868,7 @@
             <w:fldChar w:fldCharType="separate"/>
           </w:r>
           <w:r>
-            <w:t>39</w:t>
+            <w:t>41</w:t>
           </w:r>
           <w:r>
             <w:fldChar w:fldCharType="end"/>
@@ -22389,7 +23576,7 @@
             <w:fldChar w:fldCharType="separate"/>
           </w:r>
           <w:r>
-            <w:t>39</w:t>
+            <w:t>41</w:t>
           </w:r>
           <w:r>
             <w:fldChar w:fldCharType="end"/>
@@ -23087,7 +24274,7 @@
             <w:fldChar w:fldCharType="separate"/>
           </w:r>
           <w:r>
-            <w:t>39</w:t>
+            <w:t>41</w:t>
           </w:r>
           <w:r>
             <w:fldChar w:fldCharType="end"/>
@@ -23781,7 +24968,7 @@
             <w:fldChar w:fldCharType="separate"/>
           </w:r>
           <w:r>
-            <w:t>39</w:t>
+            <w:t>41</w:t>
           </w:r>
           <w:r>
             <w:fldChar w:fldCharType="end"/>
@@ -24446,7 +25633,7 @@
             <w:fldChar w:fldCharType="separate"/>
           </w:r>
           <w:r>
-            <w:t>21</w:t>
+            <w:t>13</w:t>
           </w:r>
           <w:r>
             <w:fldChar w:fldCharType="end"/>
@@ -24478,7 +25665,7 @@
             <w:fldChar w:fldCharType="separate"/>
           </w:r>
           <w:r>
-            <w:t>39</w:t>
+            <w:t>41</w:t>
           </w:r>
           <w:r>
             <w:fldChar w:fldCharType="end"/>
@@ -26572,7 +27759,7 @@
             <w:fldChar w:fldCharType="separate"/>
           </w:r>
           <w:r>
-            <w:t>34</w:t>
+            <w:t>36</w:t>
           </w:r>
           <w:r>
             <w:fldChar w:fldCharType="end"/>
@@ -26604,7 +27791,7 @@
             <w:fldChar w:fldCharType="separate"/>
           </w:r>
           <w:r>
-            <w:t>39</w:t>
+            <w:t>41</w:t>
           </w:r>
           <w:r>
             <w:fldChar w:fldCharType="end"/>
@@ -27269,7 +28456,7 @@
             <w:fldChar w:fldCharType="separate"/>
           </w:r>
           <w:r>
-            <w:t>39</w:t>
+            <w:t>41</w:t>
           </w:r>
           <w:r>
             <w:fldChar w:fldCharType="end"/>
@@ -27301,7 +28488,7 @@
             <w:fldChar w:fldCharType="separate"/>
           </w:r>
           <w:r>
-            <w:t>39</w:t>
+            <w:t>41</w:t>
           </w:r>
           <w:r>
             <w:fldChar w:fldCharType="end"/>
@@ -31276,6 +32463,119 @@
     </w:lvl>
   </w:abstractNum>
   <w:abstractNum w:abstractNumId="18" w15:restartNumberingAfterBreak="0">
+    <w:nsid w:val="516F4BCC"/>
+    <w:multiLevelType w:val="hybridMultilevel"/>
+    <w:tmpl w:val="3B160634"/>
+    <w:lvl w:ilvl="0" w:tplc="08070001">
+      <w:start w:val="1"/>
+      <w:numFmt w:val="bullet"/>
+      <w:lvlText w:val=""/>
+      <w:lvlJc w:val="left"/>
+      <w:pPr>
+        <w:ind w:left="720" w:hanging="360"/>
+      </w:pPr>
+      <w:rPr>
+        <w:rFonts w:ascii="Symbol" w:hAnsi="Symbol" w:hint="default"/>
+      </w:rPr>
+    </w:lvl>
+    <w:lvl w:ilvl="1" w:tplc="08070003" w:tentative="1">
+      <w:start w:val="1"/>
+      <w:numFmt w:val="bullet"/>
+      <w:lvlText w:val="o"/>
+      <w:lvlJc w:val="left"/>
+      <w:pPr>
+        <w:ind w:left="1440" w:hanging="360"/>
+      </w:pPr>
+      <w:rPr>
+        <w:rFonts w:ascii="Courier New" w:hAnsi="Courier New" w:cs="Courier New" w:hint="default"/>
+      </w:rPr>
+    </w:lvl>
+    <w:lvl w:ilvl="2" w:tplc="08070005" w:tentative="1">
+      <w:start w:val="1"/>
+      <w:numFmt w:val="bullet"/>
+      <w:lvlText w:val=""/>
+      <w:lvlJc w:val="left"/>
+      <w:pPr>
+        <w:ind w:left="2160" w:hanging="360"/>
+      </w:pPr>
+      <w:rPr>
+        <w:rFonts w:ascii="Wingdings" w:hAnsi="Wingdings" w:hint="default"/>
+      </w:rPr>
+    </w:lvl>
+    <w:lvl w:ilvl="3" w:tplc="08070001" w:tentative="1">
+      <w:start w:val="1"/>
+      <w:numFmt w:val="bullet"/>
+      <w:lvlText w:val=""/>
+      <w:lvlJc w:val="left"/>
+      <w:pPr>
+        <w:ind w:left="2880" w:hanging="360"/>
+      </w:pPr>
+      <w:rPr>
+        <w:rFonts w:ascii="Symbol" w:hAnsi="Symbol" w:hint="default"/>
+      </w:rPr>
+    </w:lvl>
+    <w:lvl w:ilvl="4" w:tplc="08070003" w:tentative="1">
+      <w:start w:val="1"/>
+      <w:numFmt w:val="bullet"/>
+      <w:lvlText w:val="o"/>
+      <w:lvlJc w:val="left"/>
+      <w:pPr>
+        <w:ind w:left="3600" w:hanging="360"/>
+      </w:pPr>
+      <w:rPr>
+        <w:rFonts w:ascii="Courier New" w:hAnsi="Courier New" w:cs="Courier New" w:hint="default"/>
+      </w:rPr>
+    </w:lvl>
+    <w:lvl w:ilvl="5" w:tplc="08070005" w:tentative="1">
+      <w:start w:val="1"/>
+      <w:numFmt w:val="bullet"/>
+      <w:lvlText w:val=""/>
+      <w:lvlJc w:val="left"/>
+      <w:pPr>
+        <w:ind w:left="4320" w:hanging="360"/>
+      </w:pPr>
+      <w:rPr>
+        <w:rFonts w:ascii="Wingdings" w:hAnsi="Wingdings" w:hint="default"/>
+      </w:rPr>
+    </w:lvl>
+    <w:lvl w:ilvl="6" w:tplc="08070001" w:tentative="1">
+      <w:start w:val="1"/>
+      <w:numFmt w:val="bullet"/>
+      <w:lvlText w:val=""/>
+      <w:lvlJc w:val="left"/>
+      <w:pPr>
+        <w:ind w:left="5040" w:hanging="360"/>
+      </w:pPr>
+      <w:rPr>
+        <w:rFonts w:ascii="Symbol" w:hAnsi="Symbol" w:hint="default"/>
+      </w:rPr>
+    </w:lvl>
+    <w:lvl w:ilvl="7" w:tplc="08070003" w:tentative="1">
+      <w:start w:val="1"/>
+      <w:numFmt w:val="bullet"/>
+      <w:lvlText w:val="o"/>
+      <w:lvlJc w:val="left"/>
+      <w:pPr>
+        <w:ind w:left="5760" w:hanging="360"/>
+      </w:pPr>
+      <w:rPr>
+        <w:rFonts w:ascii="Courier New" w:hAnsi="Courier New" w:cs="Courier New" w:hint="default"/>
+      </w:rPr>
+    </w:lvl>
+    <w:lvl w:ilvl="8" w:tplc="08070005" w:tentative="1">
+      <w:start w:val="1"/>
+      <w:numFmt w:val="bullet"/>
+      <w:lvlText w:val=""/>
+      <w:lvlJc w:val="left"/>
+      <w:pPr>
+        <w:ind w:left="6480" w:hanging="360"/>
+      </w:pPr>
+      <w:rPr>
+        <w:rFonts w:ascii="Wingdings" w:hAnsi="Wingdings" w:hint="default"/>
+      </w:rPr>
+    </w:lvl>
+  </w:abstractNum>
+  <w:abstractNum w:abstractNumId="19" w15:restartNumberingAfterBreak="0">
     <w:nsid w:val="52B06F86"/>
     <w:multiLevelType w:val="hybridMultilevel"/>
     <w:tmpl w:val="814A59CC"/>
@@ -31364,7 +32664,7 @@
       </w:pPr>
     </w:lvl>
   </w:abstractNum>
-  <w:abstractNum w:abstractNumId="19" w15:restartNumberingAfterBreak="0">
+  <w:abstractNum w:abstractNumId="20" w15:restartNumberingAfterBreak="0">
     <w:nsid w:val="60823834"/>
     <w:multiLevelType w:val="hybridMultilevel"/>
     <w:tmpl w:val="B0DC9E60"/>
@@ -31477,7 +32777,7 @@
       </w:rPr>
     </w:lvl>
   </w:abstractNum>
-  <w:abstractNum w:abstractNumId="20" w15:restartNumberingAfterBreak="0">
+  <w:abstractNum w:abstractNumId="21" w15:restartNumberingAfterBreak="0">
     <w:nsid w:val="62675C1D"/>
     <w:multiLevelType w:val="multilevel"/>
     <w:tmpl w:val="04090023"/>
@@ -31592,7 +32892,7 @@
       </w:pPr>
     </w:lvl>
   </w:abstractNum>
-  <w:abstractNum w:abstractNumId="21" w15:restartNumberingAfterBreak="0">
+  <w:abstractNum w:abstractNumId="22" w15:restartNumberingAfterBreak="0">
     <w:nsid w:val="6C4020EF"/>
     <w:multiLevelType w:val="hybridMultilevel"/>
     <w:tmpl w:val="320A2658"/>
@@ -31678,7 +32978,7 @@
       </w:pPr>
     </w:lvl>
   </w:abstractNum>
-  <w:abstractNum w:abstractNumId="22" w15:restartNumberingAfterBreak="0">
+  <w:abstractNum w:abstractNumId="23" w15:restartNumberingAfterBreak="0">
     <w:nsid w:val="70703987"/>
     <w:multiLevelType w:val="hybridMultilevel"/>
     <w:tmpl w:val="97644780"/>
@@ -31791,7 +33091,7 @@
       </w:rPr>
     </w:lvl>
   </w:abstractNum>
-  <w:abstractNum w:abstractNumId="23" w15:restartNumberingAfterBreak="0">
+  <w:abstractNum w:abstractNumId="24" w15:restartNumberingAfterBreak="0">
     <w:nsid w:val="71EB1F48"/>
     <w:multiLevelType w:val="hybridMultilevel"/>
     <w:tmpl w:val="6AC0E36A"/>
@@ -31904,7 +33204,7 @@
       </w:rPr>
     </w:lvl>
   </w:abstractNum>
-  <w:abstractNum w:abstractNumId="24" w15:restartNumberingAfterBreak="0">
+  <w:abstractNum w:abstractNumId="25" w15:restartNumberingAfterBreak="0">
     <w:nsid w:val="72FC05C0"/>
     <w:multiLevelType w:val="hybridMultilevel"/>
     <w:tmpl w:val="72F6BBAC"/>
@@ -32017,7 +33317,7 @@
       </w:rPr>
     </w:lvl>
   </w:abstractNum>
-  <w:abstractNum w:abstractNumId="25" w15:restartNumberingAfterBreak="0">
+  <w:abstractNum w:abstractNumId="26" w15:restartNumberingAfterBreak="0">
     <w:nsid w:val="76295F9D"/>
     <w:multiLevelType w:val="hybridMultilevel"/>
     <w:tmpl w:val="A54E1174"/>
@@ -32164,7 +33464,7 @@
     </w:lvlOverride>
   </w:num>
   <w:num w:numId="3">
-    <w:abstractNumId w:val="20"/>
+    <w:abstractNumId w:val="21"/>
   </w:num>
   <w:num w:numId="4">
     <w:abstractNumId w:val="7"/>
@@ -32179,10 +33479,10 @@
     <w:abstractNumId w:val="10"/>
   </w:num>
   <w:num w:numId="8">
-    <w:abstractNumId w:val="22"/>
+    <w:abstractNumId w:val="23"/>
   </w:num>
   <w:num w:numId="9">
-    <w:abstractNumId w:val="19"/>
+    <w:abstractNumId w:val="20"/>
   </w:num>
   <w:num w:numId="10">
     <w:abstractNumId w:val="3"/>
@@ -32191,7 +33491,7 @@
     <w:abstractNumId w:val="17"/>
   </w:num>
   <w:num w:numId="12">
-    <w:abstractNumId w:val="25"/>
+    <w:abstractNumId w:val="26"/>
   </w:num>
   <w:num w:numId="13">
     <w:abstractNumId w:val="16"/>
@@ -32209,10 +33509,10 @@
     <w:abstractNumId w:val="0"/>
   </w:num>
   <w:num w:numId="18">
-    <w:abstractNumId w:val="18"/>
+    <w:abstractNumId w:val="19"/>
   </w:num>
   <w:num w:numId="19">
-    <w:abstractNumId w:val="24"/>
+    <w:abstractNumId w:val="25"/>
   </w:num>
   <w:num w:numId="20">
     <w:abstractNumId w:val="2"/>
@@ -32224,19 +33524,22 @@
     <w:abstractNumId w:val="8"/>
   </w:num>
   <w:num w:numId="23">
-    <w:abstractNumId w:val="23"/>
+    <w:abstractNumId w:val="24"/>
   </w:num>
   <w:num w:numId="24">
     <w:abstractNumId w:val="15"/>
   </w:num>
   <w:num w:numId="25">
-    <w:abstractNumId w:val="21"/>
+    <w:abstractNumId w:val="22"/>
   </w:num>
   <w:num w:numId="26">
     <w:abstractNumId w:val="14"/>
   </w:num>
   <w:num w:numId="27">
     <w:abstractNumId w:val="12"/>
+  </w:num>
+  <w:num w:numId="28">
+    <w:abstractNumId w:val="18"/>
   </w:num>
   <w:numIdMacAtCleanup w:val="14"/>
 </w:numbering>
@@ -33960,7 +35263,7 @@
 </file>
 
 <file path=customXml/itemProps2.xml><?xml version="1.0" encoding="utf-8"?>
-<ds:datastoreItem xmlns:ds="http://schemas.openxmlformats.org/officeDocument/2006/customXml" ds:itemID="{2EE8D4CF-36B7-406B-A82B-66710B8922FC}">
+<ds:datastoreItem xmlns:ds="http://schemas.openxmlformats.org/officeDocument/2006/customXml" ds:itemID="{01C11C80-A076-475F-99FF-CB3075B58AE8}">
   <ds:schemaRefs>
     <ds:schemaRef ds:uri="http://schemas.openxmlformats.org/officeDocument/2006/bibliography"/>
   </ds:schemaRefs>

--- a/dokumentation/IPA-Doku.docx
+++ b/dokumentation/IPA-Doku.docx
@@ -6351,15 +6351,7 @@
       </w:r>
       <w:r>
         <w:br/>
-        <w:t xml:space="preserve">Auf der </w:t>
-      </w:r>
-      <w:proofErr w:type="spellStart"/>
-      <w:r>
-        <w:t>Mainpage</w:t>
-      </w:r>
-      <w:proofErr w:type="spellEnd"/>
-      <w:r>
-        <w:t xml:space="preserve"> sieht der Benutzer die Inserate der anderen Personen. Es werden pro Seite 10 Inserate angezeigt und über eine Seitennavigation am unteren Ende der Seite kann man zwischen den Seiten navigieren. Die Inserate werden nach dem Erstelldatum Sortiert. Weitere Filter, und Sortiermöglichkeiten sind nicht vorhanden. Öffnet man ein Inserat wird man auf eine detailliertere Seite weitergeleitet, welche weitere Informationen enthält. Ein Inserat enthält folgende Informationen: Titel, Beschreibung, Vorname Ersteller, E-Mail-Adresse Ersteller, Telefonnummer Ersteller, Ort und Art des Angebotes. Auf der Hauptübersicht sieht man den Titel, die Art und der Ort. </w:t>
+        <w:t xml:space="preserve">Auf der Mainpage sieht der Benutzer die Inserate der anderen Personen. Es werden pro Seite 10 Inserate angezeigt und über eine Seitennavigation am unteren Ende der Seite kann man zwischen den Seiten navigieren. Die Inserate werden nach dem Erstelldatum Sortiert. Weitere Filter, und Sortiermöglichkeiten sind nicht vorhanden. Öffnet man ein Inserat wird man auf eine detailliertere Seite weitergeleitet, welche weitere Informationen enthält. Ein Inserat enthält folgende Informationen: Titel, Beschreibung, Vorname Ersteller, E-Mail-Adresse Ersteller, Telefonnummer Ersteller, Ort und Art des Angebotes. Auf der Hauptübersicht sieht man den Titel, die Art und der Ort. </w:t>
       </w:r>
     </w:p>
     <w:p>
@@ -6419,39 +6411,7 @@
     </w:p>
     <w:p>
       <w:r>
-        <w:t xml:space="preserve">Zur Entwicklung der Seite wird HTML, CSS, </w:t>
-      </w:r>
-      <w:proofErr w:type="spellStart"/>
-      <w:r>
-        <w:t>Javascript</w:t>
-      </w:r>
-      <w:proofErr w:type="spellEnd"/>
-      <w:r>
-        <w:t xml:space="preserve">, </w:t>
-      </w:r>
-      <w:proofErr w:type="spellStart"/>
-      <w:r>
-        <w:t>JQuery</w:t>
-      </w:r>
-      <w:proofErr w:type="spellEnd"/>
-      <w:r>
-        <w:t xml:space="preserve"> &amp; PHP verwendet. Der Server wird in PHP 7 objektorientiert implementiert. Für das Frontend wird HTML und CSS verwendet. Zur Steigerung der Benutzerfreundlichkeit werden zusätzliche Funktionen mit </w:t>
-      </w:r>
-      <w:proofErr w:type="spellStart"/>
-      <w:r>
-        <w:t>Javascript</w:t>
-      </w:r>
-      <w:proofErr w:type="spellEnd"/>
-      <w:r>
-        <w:t xml:space="preserve"> und </w:t>
-      </w:r>
-      <w:proofErr w:type="spellStart"/>
-      <w:r>
-        <w:t>JQuery</w:t>
-      </w:r>
-      <w:proofErr w:type="spellEnd"/>
-      <w:r>
-        <w:t xml:space="preserve"> verwendet. Die Datenbank wird mit MySQL entwickelt. Da die Webseite von mehreren Nutzern gleichzeitig benutzt werden kann, muss die Transaktionssicherheit gewährleistet sein.</w:t>
+        <w:t>Zur Entwicklung der Seite wird HTML, CSS, Javascript, JQuery &amp; PHP verwendet. Der Server wird in PHP 7 objektorientiert implementiert. Für das Frontend wird HTML und CSS verwendet. Zur Steigerung der Benutzerfreundlichkeit werden zusätzliche Funktionen mit Javascript und JQuery verwendet. Die Datenbank wird mit MySQL entwickelt. Da die Webseite von mehreren Nutzern gleichzeitig benutzt werden kann, muss die Transaktionssicherheit gewährleistet sein.</w:t>
       </w:r>
     </w:p>
     <w:p>
@@ -6472,15 +6432,7 @@
     </w:p>
     <w:p>
       <w:r>
-        <w:t xml:space="preserve">166 – </w:t>
-      </w:r>
-      <w:proofErr w:type="spellStart"/>
-      <w:r>
-        <w:t>Codingstyle</w:t>
-      </w:r>
-      <w:proofErr w:type="spellEnd"/>
-      <w:r>
-        <w:t>, Lesbarer Code</w:t>
+        <w:t>166 – Codingstyle, Lesbarer Code</w:t>
       </w:r>
     </w:p>
     <w:p>
@@ -6683,11 +6635,9 @@
           <w:numId w:val="19"/>
         </w:numPr>
       </w:pPr>
-      <w:proofErr w:type="spellStart"/>
       <w:r>
         <w:t>Javascript</w:t>
       </w:r>
-      <w:proofErr w:type="spellEnd"/>
     </w:p>
     <w:p>
       <w:pPr>
@@ -6909,15 +6859,7 @@
     </w:p>
     <w:p>
       <w:r>
-        <w:t>Die verwendete Dokumentationsvorlage entspricht dem Siemens Firmenstandard und wurde mithilfe des Tools «</w:t>
-      </w:r>
-      <w:proofErr w:type="spellStart"/>
-      <w:r>
-        <w:t>Docugate</w:t>
-      </w:r>
-      <w:proofErr w:type="spellEnd"/>
-      <w:r>
-        <w:t xml:space="preserve">» generiert. </w:t>
+        <w:t xml:space="preserve">Die verwendete Dokumentationsvorlage entspricht dem Siemens Firmenstandard und wurde mithilfe des Tools «Docugate» generiert. </w:t>
       </w:r>
     </w:p>
     <w:p/>
@@ -6977,7 +6919,7 @@
           <v:shape id="_x0000_i1025" type="#_x0000_t75" style="width:689.4pt;height:351.6pt" o:ole="">
             <v:imagedata r:id="rId14" o:title=""/>
           </v:shape>
-          <o:OLEObject Type="Embed" ProgID="Excel.Sheet.12" ShapeID="_x0000_i1025" DrawAspect="Content" ObjectID="_1571145338" r:id="rId15"/>
+          <o:OLEObject Type="Embed" ProgID="Excel.Sheet.12" ShapeID="_x0000_i1025" DrawAspect="Content" ObjectID="_1571203835" r:id="rId15"/>
         </w:object>
       </w:r>
     </w:p>
@@ -7055,7 +6997,7 @@
           <v:shape id="_x0000_i1026" type="#_x0000_t75" style="width:689.4pt;height:409.8pt" o:ole="">
             <v:imagedata r:id="rId17" o:title=""/>
           </v:shape>
-          <o:OLEObject Type="Embed" ProgID="Excel.Sheet.12" ShapeID="_x0000_i1026" DrawAspect="Content" ObjectID="_1571145339" r:id="rId18"/>
+          <o:OLEObject Type="Embed" ProgID="Excel.Sheet.12" ShapeID="_x0000_i1026" DrawAspect="Content" ObjectID="_1571203836" r:id="rId18"/>
         </w:object>
       </w:r>
     </w:p>
@@ -7069,7 +7011,7 @@
           <v:shape id="_x0000_i1027" type="#_x0000_t75" style="width:689.4pt;height:108.6pt" o:ole="">
             <v:imagedata r:id="rId19" o:title=""/>
           </v:shape>
-          <o:OLEObject Type="Embed" ProgID="Excel.Sheet.12" ShapeID="_x0000_i1027" DrawAspect="Content" ObjectID="_1571145340" r:id="rId20"/>
+          <o:OLEObject Type="Embed" ProgID="Excel.Sheet.12" ShapeID="_x0000_i1027" DrawAspect="Content" ObjectID="_1571203837" r:id="rId20"/>
         </w:object>
       </w:r>
     </w:p>
@@ -7536,15 +7478,7 @@
           </w:tcPr>
           <w:p>
             <w:r>
-              <w:t xml:space="preserve">Damit ich meine Dateien von Beginn an Versionisiert habe, erstellte ich heute das GIT-Repository. Dieses ist in </w:t>
-            </w:r>
-            <w:proofErr w:type="spellStart"/>
-            <w:r>
-              <w:t>GutHub</w:t>
-            </w:r>
-            <w:proofErr w:type="spellEnd"/>
-            <w:r>
-              <w:t xml:space="preserve"> unter folgendem Link erreichbar: </w:t>
+              <w:t xml:space="preserve">Damit ich meine Dateien von Beginn an Versionisiert habe, erstellte ich heute das GIT-Repository. Dieses ist in GutHub unter folgendem Link erreichbar: </w:t>
             </w:r>
             <w:hyperlink r:id="rId25" w:history="1">
               <w:r>
@@ -7625,23 +7559,7 @@
           </w:tcPr>
           <w:p>
             <w:r>
-              <w:t xml:space="preserve">Anhand der Soll-Analyse erstellte ich die </w:t>
-            </w:r>
-            <w:proofErr w:type="spellStart"/>
-            <w:r>
-              <w:t>UseCase</w:t>
-            </w:r>
-            <w:proofErr w:type="spellEnd"/>
-            <w:r>
-              <w:t xml:space="preserve">-diagramme für das Projekt. Diese erstellte ich mit Hilfe von </w:t>
-            </w:r>
-            <w:proofErr w:type="spellStart"/>
-            <w:r>
-              <w:t>PlantUml</w:t>
-            </w:r>
-            <w:proofErr w:type="spellEnd"/>
-            <w:r>
-              <w:t>, einem Tool, um Textbasierte UMLS zu erstellen. Ein Vorteil dieses Tools ist es, dass man sich nicht mit dem Design auseinandersetzten muss. Dafür sollte man den Syntax kennen um Diagramme zu schreiben</w:t>
+              <w:t>Anhand der Soll-Analyse erstellte ich die UseCase-diagramme für das Projekt. Diese erstellte ich mit Hilfe von PlantUml, einem Tool, um Textbasierte UMLS zu erstellen. Ein Vorteil dieses Tools ist es, dass man sich nicht mit dem Design auseinandersetzten muss. Dafür sollte man den Syntax kennen um Diagramme zu schreiben</w:t>
             </w:r>
           </w:p>
         </w:tc>
@@ -7769,13 +7687,8 @@
                 <w:numId w:val="22"/>
               </w:numPr>
             </w:pPr>
-            <w:proofErr w:type="spellStart"/>
-            <w:r>
-              <w:t>UseCase</w:t>
-            </w:r>
-            <w:proofErr w:type="spellEnd"/>
-            <w:r>
-              <w:t xml:space="preserve"> abgeschlossen</w:t>
+            <w:r>
+              <w:t>UseCase abgeschlossen</w:t>
             </w:r>
             <w:r>
               <w:t xml:space="preserve"> </w:t>
@@ -8119,23 +8032,7 @@
           </w:tcPr>
           <w:p>
             <w:r>
-              <w:t xml:space="preserve">Als nächsten Task habe ich das ERM erstellt. Damit ich dieses Fachgerecht erstellen kann, und das ERD direkt in Code exportieren kann, installierte ich mir noch die </w:t>
-            </w:r>
-            <w:proofErr w:type="spellStart"/>
-            <w:r>
-              <w:t>MySql</w:t>
-            </w:r>
-            <w:proofErr w:type="spellEnd"/>
-            <w:r>
-              <w:t xml:space="preserve"> </w:t>
-            </w:r>
-            <w:proofErr w:type="spellStart"/>
-            <w:r>
-              <w:t>Workbench</w:t>
-            </w:r>
-            <w:proofErr w:type="spellEnd"/>
-            <w:r>
-              <w:t xml:space="preserve">. </w:t>
+              <w:t xml:space="preserve">Als nächsten Task habe ich das ERM erstellt. Damit ich dieses Fachgerecht erstellen kann, und das ERD direkt in Code exportieren kann, installierte ich mir noch die MySql Workbench. </w:t>
             </w:r>
             <w:r>
               <w:t xml:space="preserve">Die Grundstruktur des ERDs hatte ich relativ schnell, doch es gab immer wieder noch kleine Verfeinerungen. Anschliessend habe ich die Beziehungen und Tabellen in der Dokumentation näher beschrieben. </w:t>
@@ -8162,16 +8059,8 @@
               <w:rPr>
                 <w:b/>
               </w:rPr>
-              <w:t xml:space="preserve">Teil 2: </w:t>
-            </w:r>
-            <w:proofErr w:type="spellStart"/>
-            <w:r>
-              <w:rPr>
-                <w:b/>
-              </w:rPr>
-              <w:t>Testcases</w:t>
-            </w:r>
-            <w:proofErr w:type="spellEnd"/>
+              <w:t>Teil 2: Testcases</w:t>
+            </w:r>
           </w:p>
         </w:tc>
         <w:tc>
@@ -8181,21 +8070,8 @@
           </w:tcPr>
           <w:p>
             <w:r>
-              <w:t xml:space="preserve">Anschliessend an das ERM erstellte ich die </w:t>
-            </w:r>
-            <w:proofErr w:type="spellStart"/>
-            <w:r>
-              <w:t>Testcases</w:t>
-            </w:r>
-            <w:proofErr w:type="spellEnd"/>
-            <w:r>
-              <w:t xml:space="preserve">. Als Grundlage dafür nahm ich die Use-Cases, welche ich gestern erstellt haben. Aufgrund der in denen beschrieben Funktionalitäten erstellte ich Testgruppen in denen ich jeweils mehrere </w:t>
-            </w:r>
-            <w:proofErr w:type="spellStart"/>
-            <w:r>
-              <w:t>Postiv</w:t>
-            </w:r>
-            <w:proofErr w:type="spellEnd"/>
+              <w:t>Anschliessend an das ERM erstellte ich die Testcases. Als Grundlage dafür nahm ich die Use-Cases, welche ich gestern erstellt haben. Aufgrund der in denen beschrieben Funktionalitäten erstellte ich Testgruppen in denen ich jeweils mehrere Postiv</w:t>
+            </w:r>
             <w:r>
               <w:t>-</w:t>
             </w:r>
@@ -8277,9 +8153,6 @@
             </w:r>
             <w:r>
               <w:t xml:space="preserve">ich nicht bei einem unwichtigen Task zu lange hängenbleibe und somit die Hauptfunktionalitäten nicht implementieren kann. </w:t>
-            </w:r>
-            <w:r>
-              <w:t>Ich wurde mit diesem Task heute noch nicht ganz fertig</w:t>
             </w:r>
           </w:p>
         </w:tc>
@@ -8418,13 +8291,8 @@
                 <w:numId w:val="28"/>
               </w:numPr>
             </w:pPr>
-            <w:proofErr w:type="spellStart"/>
-            <w:r>
-              <w:t>Testcases</w:t>
-            </w:r>
-            <w:proofErr w:type="spellEnd"/>
-            <w:r>
-              <w:t xml:space="preserve"> Erstellen und abschliessen</w:t>
+            <w:r>
+              <w:t>Testcases Erstellen und abschliessen</w:t>
             </w:r>
             <w:r>
               <w:t xml:space="preserve"> </w:t>
@@ -8432,10 +8300,8 @@
             <w:r>
               <w:rPr>
                 <w:rFonts w:ascii="Segoe UI Symbol" w:hAnsi="Segoe UI Symbol" w:cs="Segoe UI Symbol"/>
-                <w:color w:val="222222"/>
-                <w:shd w:val="clear" w:color="auto" w:fill="FFFFFF"/>
               </w:rPr>
-              <w:t>✔</w:t>
+              <w:t>✖</w:t>
             </w:r>
           </w:p>
           <w:p>
@@ -8455,8 +8321,10 @@
             <w:r>
               <w:rPr>
                 <w:rFonts w:ascii="Segoe UI Symbol" w:hAnsi="Segoe UI Symbol" w:cs="Segoe UI Symbol"/>
+                <w:color w:val="222222"/>
+                <w:shd w:val="clear" w:color="auto" w:fill="FFFFFF"/>
               </w:rPr>
-              <w:t>✖</w:t>
+              <w:t>✔</w:t>
             </w:r>
           </w:p>
         </w:tc>
@@ -8492,37 +8360,11 @@
           </w:tcPr>
           <w:p>
             <w:r>
-              <w:t xml:space="preserve">Die meisten Probleme sind heute beim Erstellen des ERDs und der Aufsetzung der Datenbank aufgetreten. Zuerst konnte ich die </w:t>
-            </w:r>
-            <w:proofErr w:type="spellStart"/>
-            <w:r>
-              <w:t>Workbench</w:t>
-            </w:r>
-            <w:proofErr w:type="spellEnd"/>
-            <w:r>
-              <w:t xml:space="preserve"> nicht installieren, weil ich angeblich den Visual C++ Treiber von 2015 nicht installiert habe, ich hatte denjenigen von 2017. </w:t>
-            </w:r>
-            <w:r>
-              <w:t xml:space="preserve">Den erforderlichen Treiber konnte ich dann auch nicht installieren, weil ich schon eine neuere Version haben. Nachdem ich meinen aktuellen Treiber deinstallierte, konnte ich den alten installieren und die </w:t>
-            </w:r>
-            <w:proofErr w:type="spellStart"/>
-            <w:r>
-              <w:t>Workbench</w:t>
-            </w:r>
-            <w:proofErr w:type="spellEnd"/>
-            <w:r>
-              <w:t xml:space="preserve"> erfolgreich aufsetzen. Weiter Probleme sind bei den CREATE-Scripts von </w:t>
-            </w:r>
-            <w:proofErr w:type="spellStart"/>
-            <w:r>
-              <w:t>MySql</w:t>
-            </w:r>
-            <w:proofErr w:type="spellEnd"/>
-            <w:r>
-              <w:t xml:space="preserve"> aufgetaucht. Immer wieder hatte ich Fehler in der generierten Abfrage. Die meisten konnte ich dann aber damit beheben, dass ich die bestehende Datenbank löschte und neu aufsetzte, anstatt die bestehende zu überschrieben. </w:t>
-            </w:r>
-            <w:bookmarkStart w:id="41" w:name="_GoBack"/>
-            <w:bookmarkEnd w:id="41"/>
+              <w:t xml:space="preserve">Die meisten Probleme sind heute beim Erstellen des ERDs und der Aufsetzung der Datenbank aufgetreten. Zuerst konnte ich die Workbench nicht installieren, weil ich angeblich den Visual C++ Treiber von 2015 nicht installiert habe, ich hatte denjenigen von 2017. </w:t>
+            </w:r>
+            <w:r>
+              <w:t xml:space="preserve">Den erforderlichen Treiber konnte ich dann auch nicht installieren, weil ich schon eine neuere Version haben. Nachdem ich meinen aktuellen Treiber deinstallierte, konnte ich den alten installieren und die Workbench erfolgreich aufsetzen. Weiter Probleme sind bei den CREATE-Scripts von MySql aufgetaucht. Immer wieder hatte ich Fehler in der generierten Abfrage. Die meisten konnte ich dann aber damit beheben, dass ich die bestehende Datenbank löschte und neu aufsetzte, anstatt die bestehende zu überschrieben. </w:t>
+            </w:r>
           </w:p>
         </w:tc>
       </w:tr>
@@ -8561,18 +8403,7 @@
               <w:keepNext/>
             </w:pPr>
             <w:r>
-              <w:t>Heute war ein strenger Tag</w:t>
-            </w:r>
-            <w:r>
-              <w:t xml:space="preserve">. Vor allem die Arbeit mit </w:t>
-            </w:r>
-            <w:proofErr w:type="spellStart"/>
-            <w:r>
-              <w:t>MySql</w:t>
-            </w:r>
-            <w:proofErr w:type="spellEnd"/>
-            <w:r>
-              <w:t xml:space="preserve"> war mühsam. Jedoch bin ich auch mehr selber </w:t>
+              <w:t xml:space="preserve">Heute war ein strenger Tag. Vor allem die Arbeit mit MySql war mühsam. Jedoch bin ich auch mehr selber </w:t>
             </w:r>
             <w:r>
               <w:t>schuld</w:t>
@@ -8629,7 +8460,7 @@
       <w:pPr>
         <w:pStyle w:val="Beschriftung"/>
       </w:pPr>
-      <w:bookmarkStart w:id="42" w:name="_Toc497231134"/>
+      <w:bookmarkStart w:id="41" w:name="_Toc497231134"/>
       <w:r>
         <w:t xml:space="preserve">Tabelle </w:t>
       </w:r>
@@ -8647,7 +8478,7 @@
       <w:r>
         <w:t>.2017</w:t>
       </w:r>
-      <w:bookmarkEnd w:id="42"/>
+      <w:bookmarkEnd w:id="41"/>
       <w:r>
         <w:br w:type="page"/>
       </w:r>
@@ -8656,12 +8487,12 @@
       <w:pPr>
         <w:pStyle w:val="berschrift2"/>
       </w:pPr>
-      <w:bookmarkStart w:id="43" w:name="_Toc497384749"/>
+      <w:bookmarkStart w:id="42" w:name="_Toc497384749"/>
       <w:r>
         <w:lastRenderedPageBreak/>
         <w:t>Freitag, 03.11.2017</w:t>
       </w:r>
-      <w:bookmarkEnd w:id="43"/>
+      <w:bookmarkEnd w:id="42"/>
     </w:p>
     <w:tbl>
       <w:tblPr>
@@ -9008,7 +8839,7 @@
       <w:pPr>
         <w:pStyle w:val="Beschriftung"/>
       </w:pPr>
-      <w:bookmarkStart w:id="44" w:name="_Toc497231135"/>
+      <w:bookmarkStart w:id="43" w:name="_Toc497231135"/>
       <w:r>
         <w:t xml:space="preserve">Tabelle </w:t>
       </w:r>
@@ -9023,7 +8854,7 @@
       <w:r>
         <w:t>: Arbeitsprotokoll 23.03.2017</w:t>
       </w:r>
-      <w:bookmarkEnd w:id="44"/>
+      <w:bookmarkEnd w:id="43"/>
     </w:p>
     <w:p>
       <w:r>
@@ -9034,12 +8865,12 @@
       <w:pPr>
         <w:pStyle w:val="berschrift2"/>
       </w:pPr>
-      <w:bookmarkStart w:id="45" w:name="_Toc497384750"/>
+      <w:bookmarkStart w:id="44" w:name="_Toc497384750"/>
       <w:r>
         <w:lastRenderedPageBreak/>
         <w:t>Mittwoch, 08.11.2017</w:t>
       </w:r>
-      <w:bookmarkEnd w:id="45"/>
+      <w:bookmarkEnd w:id="44"/>
     </w:p>
     <w:tbl>
       <w:tblPr>
@@ -9422,7 +9253,7 @@
       <w:pPr>
         <w:pStyle w:val="Beschriftung"/>
       </w:pPr>
-      <w:bookmarkStart w:id="46" w:name="_Toc497231136"/>
+      <w:bookmarkStart w:id="45" w:name="_Toc497231136"/>
       <w:r>
         <w:t xml:space="preserve">Tabelle </w:t>
       </w:r>
@@ -9437,7 +9268,7 @@
       <w:r>
         <w:t>: Arbeitsprotokoll 24.03.2017</w:t>
       </w:r>
-      <w:bookmarkEnd w:id="46"/>
+      <w:bookmarkEnd w:id="45"/>
       <w:r>
         <w:br w:type="page"/>
       </w:r>
@@ -9446,12 +9277,12 @@
       <w:pPr>
         <w:pStyle w:val="berschrift2"/>
       </w:pPr>
-      <w:bookmarkStart w:id="47" w:name="_Toc497384751"/>
+      <w:bookmarkStart w:id="46" w:name="_Toc497384751"/>
       <w:r>
         <w:lastRenderedPageBreak/>
         <w:t>Freitag, 10.11.2017</w:t>
       </w:r>
-      <w:bookmarkEnd w:id="47"/>
+      <w:bookmarkEnd w:id="46"/>
     </w:p>
     <w:tbl>
       <w:tblPr>
@@ -9783,7 +9614,7 @@
       <w:pPr>
         <w:pStyle w:val="Beschriftung"/>
       </w:pPr>
-      <w:bookmarkStart w:id="48" w:name="_Toc497231137"/>
+      <w:bookmarkStart w:id="47" w:name="_Toc497231137"/>
       <w:r>
         <w:t xml:space="preserve">Tabelle </w:t>
       </w:r>
@@ -9798,7 +9629,7 @@
       <w:r>
         <w:t>: Arbeitsprotokoll 28.03.2017</w:t>
       </w:r>
-      <w:bookmarkEnd w:id="48"/>
+      <w:bookmarkEnd w:id="47"/>
     </w:p>
     <w:p>
       <w:r>
@@ -9809,12 +9640,12 @@
       <w:pPr>
         <w:pStyle w:val="Titel"/>
       </w:pPr>
-      <w:bookmarkStart w:id="49" w:name="_Toc497384752"/>
+      <w:bookmarkStart w:id="48" w:name="_Toc497384752"/>
       <w:r>
         <w:lastRenderedPageBreak/>
         <w:t>Teil 2: Projekt</w:t>
       </w:r>
-      <w:bookmarkEnd w:id="49"/>
+      <w:bookmarkEnd w:id="48"/>
     </w:p>
     <w:p>
       <w:pPr>
@@ -9825,20 +9656,32 @@
         </w:numPr>
         <w:spacing w:before="240"/>
       </w:pPr>
-      <w:bookmarkStart w:id="50" w:name="_Toc497384753"/>
+      <w:bookmarkStart w:id="49" w:name="_Toc497384753"/>
       <w:r>
         <w:t>Kurzfassung IPA Bericht</w:t>
       </w:r>
+      <w:bookmarkEnd w:id="49"/>
+    </w:p>
+    <w:p>
+      <w:pPr>
+        <w:pStyle w:val="berschrift2"/>
+        <w:spacing w:before="240" w:after="120"/>
+      </w:pPr>
+      <w:bookmarkStart w:id="50" w:name="_Toc497384754"/>
+      <w:r>
+        <w:t>Ausgangssituation</w:t>
+      </w:r>
       <w:bookmarkEnd w:id="50"/>
     </w:p>
+    <w:p/>
     <w:p>
       <w:pPr>
         <w:pStyle w:val="berschrift2"/>
         <w:spacing w:before="240" w:after="120"/>
       </w:pPr>
-      <w:bookmarkStart w:id="51" w:name="_Toc497384754"/>
+      <w:bookmarkStart w:id="51" w:name="_Toc497384755"/>
       <w:r>
-        <w:t>Ausgangssituation</w:t>
+        <w:t>Umsetzung</w:t>
       </w:r>
       <w:bookmarkEnd w:id="51"/>
     </w:p>
@@ -9848,23 +9691,11 @@
         <w:pStyle w:val="berschrift2"/>
         <w:spacing w:before="240" w:after="120"/>
       </w:pPr>
-      <w:bookmarkStart w:id="52" w:name="_Toc497384755"/>
-      <w:r>
-        <w:t>Umsetzung</w:t>
-      </w:r>
-      <w:bookmarkEnd w:id="52"/>
-    </w:p>
-    <w:p/>
-    <w:p>
-      <w:pPr>
-        <w:pStyle w:val="berschrift2"/>
-        <w:spacing w:before="240" w:after="120"/>
-      </w:pPr>
-      <w:bookmarkStart w:id="53" w:name="_Toc497384756"/>
+      <w:bookmarkStart w:id="52" w:name="_Toc497384756"/>
       <w:r>
         <w:t>Ergebnis</w:t>
       </w:r>
-      <w:bookmarkEnd w:id="53"/>
+      <w:bookmarkEnd w:id="52"/>
     </w:p>
     <w:p/>
     <w:p>
@@ -9876,12 +9707,12 @@
       <w:pPr>
         <w:pStyle w:val="berschrift1"/>
       </w:pPr>
-      <w:bookmarkStart w:id="54" w:name="_Toc497384757"/>
+      <w:bookmarkStart w:id="53" w:name="_Toc497384757"/>
       <w:r>
         <w:lastRenderedPageBreak/>
         <w:t>Projektmanagement</w:t>
       </w:r>
-      <w:bookmarkEnd w:id="54"/>
+      <w:bookmarkEnd w:id="53"/>
     </w:p>
     <w:p>
       <w:r>
@@ -9892,50 +9723,18 @@
       <w:pPr>
         <w:pStyle w:val="berschrift2"/>
       </w:pPr>
-      <w:bookmarkStart w:id="55" w:name="_Toc497384758"/>
+      <w:bookmarkStart w:id="54" w:name="_Toc497384758"/>
       <w:r>
         <w:t>Versionierung</w:t>
       </w:r>
-      <w:bookmarkEnd w:id="55"/>
+      <w:bookmarkEnd w:id="54"/>
     </w:p>
     <w:p>
       <w:r>
-        <w:t xml:space="preserve">Als VCS verwende ich </w:t>
-      </w:r>
-      <w:proofErr w:type="spellStart"/>
-      <w:r>
-        <w:t>Git</w:t>
-      </w:r>
-      <w:proofErr w:type="spellEnd"/>
-      <w:r>
-        <w:t xml:space="preserve"> über die Server von </w:t>
-      </w:r>
-      <w:proofErr w:type="spellStart"/>
-      <w:r>
-        <w:t>Github</w:t>
-      </w:r>
-      <w:proofErr w:type="spellEnd"/>
-      <w:r>
-        <w:t xml:space="preserve">. Ich habe mich für </w:t>
-      </w:r>
-      <w:proofErr w:type="spellStart"/>
-      <w:r>
-        <w:t>Git</w:t>
-      </w:r>
-      <w:proofErr w:type="spellEnd"/>
-      <w:r>
-        <w:t xml:space="preserve"> entschieden, da ich in vergangenen Sc</w:t>
+        <w:t>Als VCS verwende ich Git über die Server von Github. Ich habe mich für Git entschieden, da ich in vergangenen Sc</w:t>
       </w:r>
       <w:r>
-        <w:t xml:space="preserve">hulprojekten schon </w:t>
-      </w:r>
-      <w:proofErr w:type="spellStart"/>
-      <w:r>
-        <w:t>Git</w:t>
-      </w:r>
-      <w:proofErr w:type="spellEnd"/>
-      <w:r>
-        <w:t xml:space="preserve"> über GitH</w:t>
+        <w:t>hulprojekten schon Git über GitH</w:t>
       </w:r>
       <w:r>
         <w:t>ub verwendet habe.</w:t>
@@ -9946,11 +9745,11 @@
       <w:pPr>
         <w:pStyle w:val="berschrift2"/>
       </w:pPr>
-      <w:bookmarkStart w:id="56" w:name="_Toc497384759"/>
+      <w:bookmarkStart w:id="55" w:name="_Toc497384759"/>
       <w:r>
         <w:t>Backupsystem</w:t>
       </w:r>
-      <w:bookmarkEnd w:id="56"/>
+      <w:bookmarkEnd w:id="55"/>
     </w:p>
     <w:p>
       <w:r>
@@ -9979,53 +9778,29 @@
       <w:pPr>
         <w:pStyle w:val="berschrift2"/>
       </w:pPr>
-      <w:bookmarkStart w:id="57" w:name="_Toc497384760"/>
+      <w:bookmarkStart w:id="56" w:name="_Toc497384760"/>
       <w:r>
         <w:t>Entwicklungsumgebungen</w:t>
       </w:r>
-      <w:bookmarkEnd w:id="57"/>
+      <w:bookmarkEnd w:id="56"/>
     </w:p>
     <w:p>
       <w:r>
-        <w:t xml:space="preserve">Den Code entwickle ich in PHP-Storm. Es ist eine </w:t>
-      </w:r>
-      <w:proofErr w:type="spellStart"/>
-      <w:r>
-        <w:t>IntelliJ</w:t>
-      </w:r>
-      <w:proofErr w:type="spellEnd"/>
-      <w:r>
-        <w:t xml:space="preserve"> basierte IDE, welche ich auch schon von vergangenen Projekten kenne. </w:t>
+        <w:t xml:space="preserve">Den Code entwickle ich in PHP-Storm. Es ist eine IntelliJ basierte IDE, welche ich auch schon von vergangenen Projekten kenne. </w:t>
       </w:r>
       <w:r>
-        <w:t xml:space="preserve">Den Apache und </w:t>
-      </w:r>
-      <w:proofErr w:type="spellStart"/>
-      <w:r>
-        <w:t>MySql</w:t>
-      </w:r>
-      <w:proofErr w:type="spellEnd"/>
-      <w:r>
-        <w:t xml:space="preserve">-Server verwalte ich über </w:t>
-      </w:r>
-      <w:proofErr w:type="spellStart"/>
-      <w:r>
-        <w:t>Xampp</w:t>
-      </w:r>
-      <w:proofErr w:type="spellEnd"/>
-      <w:r>
-        <w:t xml:space="preserve">, da sich dieses gut für solche Projekte eignet und gratis verfügbar ist. </w:t>
+        <w:t xml:space="preserve">Den Apache und MySql-Server verwalte ich über Xampp, da sich dieses gut für solche Projekte eignet und gratis verfügbar ist. </w:t>
       </w:r>
     </w:p>
     <w:p>
       <w:pPr>
         <w:pStyle w:val="berschrift1"/>
       </w:pPr>
-      <w:bookmarkStart w:id="58" w:name="_Toc497384761"/>
+      <w:bookmarkStart w:id="57" w:name="_Toc497384761"/>
       <w:r>
         <w:t>Informieren</w:t>
       </w:r>
-      <w:bookmarkEnd w:id="58"/>
+      <w:bookmarkEnd w:id="57"/>
     </w:p>
     <w:p>
       <w:r>
@@ -10036,11 +9811,11 @@
       <w:pPr>
         <w:pStyle w:val="berschrift2"/>
       </w:pPr>
-      <w:bookmarkStart w:id="59" w:name="_Toc497384762"/>
+      <w:bookmarkStart w:id="58" w:name="_Toc497384762"/>
       <w:r>
         <w:t>Ist-Analyse</w:t>
       </w:r>
-      <w:bookmarkEnd w:id="59"/>
+      <w:bookmarkEnd w:id="58"/>
     </w:p>
     <w:p>
       <w:r>
@@ -10054,26 +9829,18 @@
       <w:pPr>
         <w:pStyle w:val="berschrift2"/>
       </w:pPr>
-      <w:bookmarkStart w:id="60" w:name="_Toc497384763"/>
+      <w:bookmarkStart w:id="59" w:name="_Toc497384763"/>
       <w:r>
         <w:t>Soll-Analyse</w:t>
       </w:r>
-      <w:bookmarkEnd w:id="60"/>
+      <w:bookmarkEnd w:id="59"/>
     </w:p>
     <w:p>
       <w:r>
-        <w:t xml:space="preserve">Es soll eine </w:t>
-      </w:r>
-      <w:proofErr w:type="spellStart"/>
-      <w:r>
-        <w:t>We</w:t>
+        <w:t>Es soll eine We</w:t>
       </w:r>
       <w:r>
-        <w:t>bApp</w:t>
-      </w:r>
-      <w:proofErr w:type="spellEnd"/>
-      <w:r>
-        <w:t xml:space="preserve"> erstellt werden, über welche Benutzer Inserate erstellen und ansehen können. </w:t>
+        <w:t xml:space="preserve">bApp erstellt werden, über welche Benutzer Inserate erstellen und ansehen können. </w:t>
       </w:r>
     </w:p>
     <w:p>
@@ -10086,15 +9853,7 @@
     </w:p>
     <w:p>
       <w:r>
-        <w:t xml:space="preserve">Das Frontend wird mit Hilfe von HTML, CSS und </w:t>
-      </w:r>
-      <w:proofErr w:type="spellStart"/>
-      <w:r>
-        <w:t>Javascript</w:t>
-      </w:r>
-      <w:proofErr w:type="spellEnd"/>
-      <w:r>
-        <w:t xml:space="preserve"> erstellt.</w:t>
+        <w:t>Das Frontend wird mit Hilfe von HTML, CSS und Javascript erstellt.</w:t>
       </w:r>
     </w:p>
     <w:p>
@@ -10102,15 +9861,7 @@
         <w:t xml:space="preserve">Der Benutzer sieht auf der Startseite die schon erstellten Inserate der anderen Benutzer. Diese werden in mehrere Seiten aufgeteilt. Je Seite werden 10 Inserate angezeigt. Auf der Inserat-Liste werden nicht alle Informationen angezeigt. </w:t>
       </w:r>
       <w:r>
-        <w:t xml:space="preserve">Wählt der Nutzer ein Inserat aus, wird dieses Geöffnet und man sieht mehr Details. Der Benutzer kann sich auf der Webseite </w:t>
-      </w:r>
-      <w:proofErr w:type="spellStart"/>
-      <w:r>
-        <w:t>regsitrieren</w:t>
-      </w:r>
-      <w:proofErr w:type="spellEnd"/>
-      <w:r>
-        <w:t xml:space="preserve"> und Anmelden. Als angemeldeter Nutzer kann er ein eigenes Inserat erstellen, und die erstellten Inserate deaktivieren.</w:t>
+        <w:t>Wählt der Nutzer ein Inserat aus, wird dieses Geöffnet und man sieht mehr Details. Der Benutzer kann sich auf der Webseite regsitrieren und Anmelden. Als angemeldeter Nutzer kann er ein eigenes Inserat erstellen, und die erstellten Inserate deaktivieren.</w:t>
       </w:r>
     </w:p>
     <w:p>
@@ -10123,23 +9874,7 @@
     </w:p>
     <w:p>
       <w:r>
-        <w:t xml:space="preserve">Das Backend ist vor allem dazu da, die </w:t>
-      </w:r>
-      <w:proofErr w:type="spellStart"/>
-      <w:r>
-        <w:t>Schnitstelle</w:t>
-      </w:r>
-      <w:proofErr w:type="spellEnd"/>
-      <w:r>
-        <w:t xml:space="preserve"> zwischen Frontend und Datenbank zu machen. Die </w:t>
-      </w:r>
-      <w:proofErr w:type="spellStart"/>
-      <w:r>
-        <w:t>Logindaten</w:t>
-      </w:r>
-      <w:proofErr w:type="spellEnd"/>
-      <w:r>
-        <w:t xml:space="preserve"> werden übers Backend validiert, die Inserate werden ausgelesen und gespeichert. Das Backend soll objektorientiert mit Hilfe von PHP 7.1 geschrieben werden. </w:t>
+        <w:t xml:space="preserve">Das Backend ist vor allem dazu da, die Schnitstelle zwischen Frontend und Datenbank zu machen. Die Logindaten werden übers Backend validiert, die Inserate werden ausgelesen und gespeichert. Das Backend soll objektorientiert mit Hilfe von PHP 7.1 geschrieben werden. </w:t>
       </w:r>
     </w:p>
     <w:p>
@@ -10153,15 +9888,7 @@
     </w:p>
     <w:p>
       <w:r>
-        <w:t xml:space="preserve">Die Datenbank wird mit </w:t>
-      </w:r>
-      <w:proofErr w:type="spellStart"/>
-      <w:r>
-        <w:t>MySql</w:t>
-      </w:r>
-      <w:proofErr w:type="spellEnd"/>
-      <w:r>
-        <w:t xml:space="preserve"> gemacht. Die Transaktionssicherheit muss jederzeit gewährleistet sein. In der Datenbank werden die Benutzerdaten und die Inserate gespeichert. </w:t>
+        <w:t xml:space="preserve">Die Datenbank wird mit MySql gemacht. Die Transaktionssicherheit muss jederzeit gewährleistet sein. In der Datenbank werden die Benutzerdaten und die Inserate gespeichert. </w:t>
       </w:r>
     </w:p>
     <w:p>
@@ -10181,11 +9908,9 @@
       <w:pPr>
         <w:pStyle w:val="berschrift3"/>
       </w:pPr>
-      <w:proofErr w:type="spellStart"/>
       <w:r>
         <w:t>Errorhandling</w:t>
       </w:r>
-      <w:proofErr w:type="spellEnd"/>
     </w:p>
     <w:p>
       <w:r>
@@ -10218,18 +9943,10 @@
         <w:t xml:space="preserve">Die Applikation wird nach der Implementation ausführlich gegen die Anforderungen getestet. </w:t>
       </w:r>
       <w:r>
-        <w:t xml:space="preserve">Dabei wird auf </w:t>
-      </w:r>
-      <w:proofErr w:type="spellStart"/>
-      <w:r>
-        <w:t>Blackbo</w:t>
+        <w:t>Dabei wird auf Blackbo</w:t>
       </w:r>
       <w:r>
-        <w:t>xtesting</w:t>
-      </w:r>
-      <w:proofErr w:type="spellEnd"/>
-      <w:r>
-        <w:t xml:space="preserve"> gesetzt. </w:t>
+        <w:t xml:space="preserve">xtesting gesetzt. </w:t>
       </w:r>
     </w:p>
     <w:p>
@@ -10241,12 +9958,12 @@
       <w:pPr>
         <w:pStyle w:val="berschrift1"/>
       </w:pPr>
-      <w:bookmarkStart w:id="61" w:name="_Toc497384764"/>
+      <w:bookmarkStart w:id="60" w:name="_Toc497384764"/>
       <w:r>
         <w:lastRenderedPageBreak/>
         <w:t>Planen</w:t>
       </w:r>
-      <w:bookmarkEnd w:id="61"/>
+      <w:bookmarkEnd w:id="60"/>
     </w:p>
     <w:p/>
     <w:p>
@@ -10254,11 +9971,11 @@
         <w:pStyle w:val="berschrift2"/>
         <w:spacing w:after="120"/>
       </w:pPr>
-      <w:bookmarkStart w:id="62" w:name="_Toc497384765"/>
+      <w:bookmarkStart w:id="61" w:name="_Toc497384765"/>
       <w:r>
         <w:t>Funktionale Anforderungen</w:t>
       </w:r>
-      <w:bookmarkEnd w:id="62"/>
+      <w:bookmarkEnd w:id="61"/>
     </w:p>
     <w:p>
       <w:r>
@@ -10573,15 +10290,7 @@
           </w:p>
           <w:p>
             <w:r>
-              <w:t xml:space="preserve">Hat ein Nutzer ein Inserat erstellt, wird dieses in der Übersicht auf der </w:t>
-            </w:r>
-            <w:proofErr w:type="spellStart"/>
-            <w:r>
-              <w:t>Mainpage</w:t>
-            </w:r>
-            <w:proofErr w:type="spellEnd"/>
-            <w:r>
-              <w:t xml:space="preserve"> angezeigt.</w:t>
+              <w:t>Hat ein Nutzer ein Inserat erstellt, wird dieses in der Übersicht auf der Mainpage angezeigt.</w:t>
             </w:r>
           </w:p>
         </w:tc>
@@ -10593,7 +10302,7 @@
           </w:tcPr>
           <w:p>
             <w:r>
-              <w:t>Inserat Löschen</w:t>
+              <w:t>Inserat Übersicht</w:t>
             </w:r>
           </w:p>
         </w:tc>
@@ -10603,7 +10312,7 @@
           </w:tcPr>
           <w:p>
             <w:r>
-              <w:t xml:space="preserve">Ein angemeldeter Nutzer kann seine Inserate Löschen, falls diese nicht mehr aktuell sind. Hat ein Nutzer ein Inserat gelöscht, kann es von anderen Nutzern nicht mehr gesehen werden. </w:t>
+              <w:t xml:space="preserve">Auf der Startseite werden die Inserate in einer Liste angezeigt. Die Liste enthält nicht alle Informationen eines Inserates, sondern nur den Titel, die Art des Inserates und der Ort. Nach 10 Inseraten muss man über eine Navigation auf die nächste Seite gehen, um die folgenden Inserate zu sehen. Die Inserate werden nach der Erfassungszeit absteigend sortiert; die neusten sind zuoberst. </w:t>
             </w:r>
           </w:p>
         </w:tc>
@@ -10615,7 +10324,7 @@
           </w:tcPr>
           <w:p>
             <w:r>
-              <w:t>Inserat Übersicht</w:t>
+              <w:t>Inserat öffnen</w:t>
             </w:r>
           </w:p>
         </w:tc>
@@ -10625,7 +10334,10 @@
           </w:tcPr>
           <w:p>
             <w:r>
-              <w:t xml:space="preserve">Auf der Startseite werden die Inserate in einer Liste angezeigt. Die Liste enthält nicht alle Informationen eines Inserates, sondern nur den Titel, die Art des Inserates und der Ort. Nach 10 Inseraten muss man über eine Navigation auf die nächste Seite gehen, um die folgenden Inserate zu sehen. Die Inserate werden nach der Erfassungszeit absteigend sortiert; die neusten sind zuoberst. </w:t>
+              <w:t xml:space="preserve">Auf der Übersichtsseite kann man die Einzelnen Inserat öffnen um weitere Details zu erfahren. </w:t>
+            </w:r>
+            <w:r>
+              <w:t xml:space="preserve">Die angezeigten Details entsprechen den selben Daten wie beim Inserat erstellen. </w:t>
             </w:r>
           </w:p>
         </w:tc>
@@ -10637,7 +10349,7 @@
           </w:tcPr>
           <w:p>
             <w:r>
-              <w:t>Inserat öffnen</w:t>
+              <w:t>Inserat Löschen</w:t>
             </w:r>
           </w:p>
         </w:tc>
@@ -10647,10 +10359,7 @@
           </w:tcPr>
           <w:p>
             <w:r>
-              <w:t xml:space="preserve">Auf der Übersichtsseite kann man die Einzelnen Inserat öffnen um weitere Details zu erfahren. </w:t>
-            </w:r>
-            <w:r>
-              <w:t xml:space="preserve">Die angezeigten Details entsprechen den selben Daten wie beim Inserat erstellen. </w:t>
+              <w:t xml:space="preserve">Ein angemeldeter Nutzer kann seine Inserate Löschen, falls diese nicht mehr aktuell sind. Hat ein Nutzer ein Inserat gelöscht, kann es von anderen Nutzern nicht mehr gesehen werden. </w:t>
             </w:r>
           </w:p>
         </w:tc>
@@ -11191,11 +10900,11 @@
       <w:pPr>
         <w:pStyle w:val="berschrift2"/>
       </w:pPr>
-      <w:bookmarkStart w:id="63" w:name="_Toc497384766"/>
+      <w:bookmarkStart w:id="62" w:name="_Toc497384766"/>
       <w:r>
         <w:t>Nicht funktionale Anforderungen</w:t>
       </w:r>
-      <w:bookmarkEnd w:id="63"/>
+      <w:bookmarkEnd w:id="62"/>
     </w:p>
     <w:tbl>
       <w:tblPr>
@@ -11258,23 +10967,33 @@
       <w:pPr>
         <w:pStyle w:val="berschrift2"/>
       </w:pPr>
-      <w:bookmarkStart w:id="64" w:name="_Toc497384767"/>
+      <w:bookmarkStart w:id="63" w:name="_Toc497384767"/>
       <w:r>
         <w:t>Priorisieren</w:t>
       </w:r>
-      <w:bookmarkEnd w:id="64"/>
+      <w:bookmarkEnd w:id="63"/>
     </w:p>
-    <w:p/>
+    <w:p>
+      <w:r>
+        <w:t xml:space="preserve">Alle Funktionalen Anforderungen haben höchste Priorität. Die </w:t>
+      </w:r>
+      <w:r>
+        <w:t>Reihenfolge</w:t>
+      </w:r>
+      <w:r>
+        <w:t xml:space="preserve"> der Implementierung erfolgt gleich wie die Auflistung der funktionalen Anforderungen.</w:t>
+      </w:r>
+    </w:p>
     <w:p>
       <w:pPr>
         <w:pStyle w:val="berschrift2"/>
         <w:spacing w:before="240" w:after="120"/>
       </w:pPr>
-      <w:bookmarkStart w:id="65" w:name="_Toc497384768"/>
+      <w:bookmarkStart w:id="64" w:name="_Toc497384768"/>
       <w:r>
         <w:t>Architektur</w:t>
       </w:r>
-      <w:bookmarkEnd w:id="65"/>
+      <w:bookmarkEnd w:id="64"/>
     </w:p>
     <w:p/>
     <w:p>
@@ -11470,7 +11189,7 @@
       <w:pPr>
         <w:pStyle w:val="Beschriftung"/>
       </w:pPr>
-      <w:bookmarkStart w:id="66" w:name="_Toc497231142"/>
+      <w:bookmarkStart w:id="65" w:name="_Toc497231142"/>
       <w:r>
         <w:t xml:space="preserve">Tabelle </w:t>
       </w:r>
@@ -11485,7 +11204,7 @@
       <w:r>
         <w:t>: Use Case #1</w:t>
       </w:r>
-      <w:bookmarkEnd w:id="66"/>
+      <w:bookmarkEnd w:id="65"/>
     </w:p>
     <w:p/>
     <w:tbl>
@@ -11630,13 +11349,8 @@
               <w:t xml:space="preserve">Nutzer öffnet </w:t>
             </w:r>
             <w:r>
-              <w:t xml:space="preserve">das </w:t>
-            </w:r>
-            <w:proofErr w:type="spellStart"/>
-            <w:r>
-              <w:t>Loginfenster</w:t>
-            </w:r>
-            <w:proofErr w:type="spellEnd"/>
+              <w:t>das Loginfenster</w:t>
+            </w:r>
           </w:p>
           <w:p>
             <w:r>
@@ -12601,13 +12315,8 @@
           </w:tcPr>
           <w:p>
             <w:r>
-              <w:t xml:space="preserve">Administrator öffnet </w:t>
-            </w:r>
-            <w:proofErr w:type="spellStart"/>
-            <w:r>
-              <w:t>Inserateseite</w:t>
-            </w:r>
-            <w:proofErr w:type="spellEnd"/>
+              <w:t>Administrator öffnet Inserateseite</w:t>
+            </w:r>
           </w:p>
           <w:p>
             <w:r>
@@ -12801,13 +12510,8 @@
       <w:r>
         <w:t xml:space="preserve">Das Frontend besitzt über mehrere </w:t>
       </w:r>
-      <w:proofErr w:type="spellStart"/>
       <w:r>
-        <w:t>Javascriptkomponenten</w:t>
-      </w:r>
-      <w:proofErr w:type="spellEnd"/>
-      <w:r>
-        <w:t>, welche die Daten an den Server weiterleiten</w:t>
+        <w:t>Javascriptkomponenten, welche die Daten an den Server weiterleiten</w:t>
       </w:r>
       <w:r>
         <w:t xml:space="preserve">. </w:t>
@@ -13102,11 +12806,9 @@
                   <w:tcW w:w="1591" w:type="dxa"/>
                 </w:tcPr>
                 <w:p>
-                  <w:proofErr w:type="spellStart"/>
                   <w:r>
                     <w:t>Id</w:t>
                   </w:r>
-                  <w:proofErr w:type="spellEnd"/>
                 </w:p>
               </w:tc>
               <w:tc>
@@ -13140,13 +12842,8 @@
                 </w:p>
                 <w:p>
                   <w:r>
-                    <w:t xml:space="preserve">Auto </w:t>
+                    <w:t>Auto Increment</w:t>
                   </w:r>
-                  <w:proofErr w:type="spellStart"/>
-                  <w:r>
-                    <w:t>Increment</w:t>
-                  </w:r>
-                  <w:proofErr w:type="spellEnd"/>
                 </w:p>
                 <w:p>
                   <w:r>
@@ -13161,11 +12858,9 @@
                   <w:tcW w:w="1591" w:type="dxa"/>
                 </w:tcPr>
                 <w:p>
-                  <w:proofErr w:type="spellStart"/>
                   <w:r>
                     <w:t>first_name</w:t>
                   </w:r>
-                  <w:proofErr w:type="spellEnd"/>
                 </w:p>
               </w:tc>
               <w:tc>
@@ -13173,13 +12868,8 @@
                   <w:tcW w:w="1560" w:type="dxa"/>
                 </w:tcPr>
                 <w:p>
-                  <w:proofErr w:type="spellStart"/>
                   <w:r>
-                    <w:t>Varchar</w:t>
-                  </w:r>
-                  <w:proofErr w:type="spellEnd"/>
-                  <w:r>
-                    <w:t>(20)</w:t>
+                    <w:t>Varchar(20)</w:t>
                   </w:r>
                 </w:p>
               </w:tc>
@@ -13210,11 +12900,9 @@
                   <w:tcW w:w="1591" w:type="dxa"/>
                 </w:tcPr>
                 <w:p>
-                  <w:proofErr w:type="spellStart"/>
                   <w:r>
                     <w:t>name</w:t>
                   </w:r>
-                  <w:proofErr w:type="spellEnd"/>
                 </w:p>
               </w:tc>
               <w:tc>
@@ -13222,13 +12910,8 @@
                   <w:tcW w:w="1560" w:type="dxa"/>
                 </w:tcPr>
                 <w:p>
-                  <w:proofErr w:type="spellStart"/>
                   <w:r>
-                    <w:t>Varchar</w:t>
-                  </w:r>
-                  <w:proofErr w:type="spellEnd"/>
-                  <w:r>
-                    <w:t>(20)</w:t>
+                    <w:t>Varchar(20)</w:t>
                   </w:r>
                 </w:p>
               </w:tc>
@@ -13259,11 +12942,9 @@
                   <w:tcW w:w="1591" w:type="dxa"/>
                 </w:tcPr>
                 <w:p>
-                  <w:proofErr w:type="spellStart"/>
                   <w:r>
                     <w:t>username</w:t>
                   </w:r>
-                  <w:proofErr w:type="spellEnd"/>
                 </w:p>
               </w:tc>
               <w:tc>
@@ -13271,13 +12952,8 @@
                   <w:tcW w:w="1560" w:type="dxa"/>
                 </w:tcPr>
                 <w:p>
-                  <w:proofErr w:type="spellStart"/>
                   <w:r>
-                    <w:t>Varchar</w:t>
-                  </w:r>
-                  <w:proofErr w:type="spellEnd"/>
-                  <w:r>
-                    <w:t>(20)</w:t>
+                    <w:t>Varchar(20)</w:t>
                   </w:r>
                 </w:p>
               </w:tc>
@@ -13318,13 +12994,8 @@
                   <w:tcW w:w="1560" w:type="dxa"/>
                 </w:tcPr>
                 <w:p>
-                  <w:proofErr w:type="spellStart"/>
                   <w:r>
-                    <w:t>Varchar</w:t>
-                  </w:r>
-                  <w:proofErr w:type="spellEnd"/>
-                  <w:r>
-                    <w:t>(50)</w:t>
+                    <w:t>Varchar(50)</w:t>
                   </w:r>
                 </w:p>
               </w:tc>
@@ -13355,11 +13026,9 @@
                   <w:tcW w:w="1591" w:type="dxa"/>
                 </w:tcPr>
                 <w:p>
-                  <w:proofErr w:type="spellStart"/>
                   <w:r>
                     <w:t>phone</w:t>
                   </w:r>
-                  <w:proofErr w:type="spellEnd"/>
                 </w:p>
               </w:tc>
               <w:tc>
@@ -13367,13 +13036,8 @@
                   <w:tcW w:w="1560" w:type="dxa"/>
                 </w:tcPr>
                 <w:p>
-                  <w:proofErr w:type="spellStart"/>
                   <w:r>
-                    <w:t>Varchar</w:t>
-                  </w:r>
-                  <w:proofErr w:type="spellEnd"/>
-                  <w:r>
-                    <w:t>(20)</w:t>
+                    <w:t>Varchar(20)</w:t>
                   </w:r>
                 </w:p>
               </w:tc>
@@ -13404,11 +13068,9 @@
                   <w:tcW w:w="1591" w:type="dxa"/>
                 </w:tcPr>
                 <w:p>
-                  <w:proofErr w:type="spellStart"/>
                   <w:r>
                     <w:t>pwd</w:t>
                   </w:r>
-                  <w:proofErr w:type="spellEnd"/>
                 </w:p>
               </w:tc>
               <w:tc>
@@ -13427,23 +13089,7 @@
                 </w:tcPr>
                 <w:p>
                   <w:r>
-                    <w:t xml:space="preserve">Das Passwort des Benutzers. Dieses wird von </w:t>
-                  </w:r>
-                  <w:proofErr w:type="spellStart"/>
-                  <w:r>
-                    <w:t>Bycrypt</w:t>
-                  </w:r>
-                  <w:proofErr w:type="spellEnd"/>
-                  <w:r>
-                    <w:t xml:space="preserve"> </w:t>
-                  </w:r>
-                  <w:proofErr w:type="spellStart"/>
-                  <w:r>
-                    <w:t>gehasht</w:t>
-                  </w:r>
-                  <w:proofErr w:type="spellEnd"/>
-                  <w:r>
-                    <w:t xml:space="preserve"> und abgespeichert. Daher wird auch kein zusätzliches Feld für einen Salt benötigt.</w:t>
+                    <w:t>Das Passwort des Benutzers. Dieses wird von Bycrypt gehasht und abgespeichert. Daher wird auch kein zusätzliches Feld für einen Salt benötigt.</w:t>
                   </w:r>
                 </w:p>
               </w:tc>
@@ -13606,11 +13252,9 @@
                   <w:tcW w:w="1591" w:type="dxa"/>
                 </w:tcPr>
                 <w:p>
-                  <w:proofErr w:type="spellStart"/>
                   <w:r>
                     <w:t>Id</w:t>
                   </w:r>
-                  <w:proofErr w:type="spellEnd"/>
                 </w:p>
               </w:tc>
               <w:tc>
@@ -13644,13 +13288,8 @@
                 </w:p>
                 <w:p>
                   <w:r>
-                    <w:t xml:space="preserve">Auto </w:t>
+                    <w:t>Auto Increment</w:t>
                   </w:r>
-                  <w:proofErr w:type="spellStart"/>
-                  <w:r>
-                    <w:t>Increment</w:t>
-                  </w:r>
-                  <w:proofErr w:type="spellEnd"/>
                 </w:p>
                 <w:p>
                   <w:r>
@@ -13665,11 +13304,9 @@
                   <w:tcW w:w="1591" w:type="dxa"/>
                 </w:tcPr>
                 <w:p>
-                  <w:proofErr w:type="spellStart"/>
                   <w:r>
                     <w:t>name</w:t>
                   </w:r>
-                  <w:proofErr w:type="spellEnd"/>
                 </w:p>
               </w:tc>
               <w:tc>
@@ -13677,13 +13314,8 @@
                   <w:tcW w:w="1560" w:type="dxa"/>
                 </w:tcPr>
                 <w:p>
-                  <w:proofErr w:type="spellStart"/>
                   <w:r>
-                    <w:t>Varchar</w:t>
-                  </w:r>
-                  <w:proofErr w:type="spellEnd"/>
-                  <w:r>
-                    <w:t>(50</w:t>
+                    <w:t>Varchar(50</w:t>
                   </w:r>
                   <w:r>
                     <w:t>)</w:t>
@@ -13727,13 +13359,8 @@
                   <w:tcW w:w="1560" w:type="dxa"/>
                 </w:tcPr>
                 <w:p>
-                  <w:proofErr w:type="spellStart"/>
                   <w:r>
-                    <w:t>Varchar</w:t>
-                  </w:r>
-                  <w:proofErr w:type="spellEnd"/>
-                  <w:r>
-                    <w:t>(45</w:t>
+                    <w:t>Varchar(45</w:t>
                   </w:r>
                   <w:r>
                     <w:t>)</w:t>
@@ -13746,21 +13373,8 @@
                 </w:tcPr>
                 <w:p>
                   <w:r>
-                    <w:t xml:space="preserve">Diese </w:t>
+                    <w:t>Diese Feild enthält den Inserattyp</w:t>
                   </w:r>
-                  <w:proofErr w:type="spellStart"/>
-                  <w:r>
-                    <w:t>Feild</w:t>
-                  </w:r>
-                  <w:proofErr w:type="spellEnd"/>
-                  <w:r>
-                    <w:t xml:space="preserve"> enthält den </w:t>
-                  </w:r>
-                  <w:proofErr w:type="spellStart"/>
-                  <w:r>
-                    <w:t>Inserattyp</w:t>
-                  </w:r>
-                  <w:proofErr w:type="spellEnd"/>
                 </w:p>
               </w:tc>
               <w:tc>
@@ -13780,11 +13394,9 @@
                   <w:tcW w:w="1591" w:type="dxa"/>
                 </w:tcPr>
                 <w:p>
-                  <w:proofErr w:type="spellStart"/>
                   <w:r>
                     <w:t>description</w:t>
                   </w:r>
-                  <w:proofErr w:type="spellEnd"/>
                 </w:p>
               </w:tc>
               <w:tc>
@@ -13792,11 +13404,9 @@
                   <w:tcW w:w="1560" w:type="dxa"/>
                 </w:tcPr>
                 <w:p>
-                  <w:proofErr w:type="spellStart"/>
                   <w:r>
                     <w:t>Longtext</w:t>
                   </w:r>
-                  <w:proofErr w:type="spellEnd"/>
                 </w:p>
               </w:tc>
               <w:tc>
@@ -13805,13 +13415,8 @@
                 </w:tcPr>
                 <w:p>
                   <w:r>
-                    <w:t xml:space="preserve">Diese Feld enthält die </w:t>
+                    <w:t>Diese Feld enthält die Inseratbeschreibung</w:t>
                   </w:r>
-                  <w:proofErr w:type="spellStart"/>
-                  <w:r>
-                    <w:t>Inseratbeschreibung</w:t>
-                  </w:r>
-                  <w:proofErr w:type="spellEnd"/>
                 </w:p>
               </w:tc>
               <w:tc>
@@ -13831,11 +13436,9 @@
                   <w:tcW w:w="1591" w:type="dxa"/>
                 </w:tcPr>
                 <w:p>
-                  <w:proofErr w:type="spellStart"/>
                   <w:r>
                     <w:t>location</w:t>
                   </w:r>
-                  <w:proofErr w:type="spellEnd"/>
                 </w:p>
               </w:tc>
               <w:tc>
@@ -13843,13 +13446,8 @@
                   <w:tcW w:w="1560" w:type="dxa"/>
                 </w:tcPr>
                 <w:p>
-                  <w:proofErr w:type="spellStart"/>
                   <w:r>
-                    <w:t>Varchar</w:t>
-                  </w:r>
-                  <w:proofErr w:type="spellEnd"/>
-                  <w:r>
-                    <w:t>(</w:t>
+                    <w:t>Varchar(</w:t>
                   </w:r>
                   <w:r>
                     <w:t>50</w:t>
@@ -13896,13 +13494,8 @@
                   <w:tcW w:w="1560" w:type="dxa"/>
                 </w:tcPr>
                 <w:p>
-                  <w:proofErr w:type="spellStart"/>
                   <w:r>
-                    <w:t>Varchar</w:t>
-                  </w:r>
-                  <w:proofErr w:type="spellEnd"/>
-                  <w:r>
-                    <w:t>(</w:t>
+                    <w:t>Varchar(</w:t>
                   </w:r>
                   <w:r>
                     <w:t>50</w:t>
@@ -13918,15 +13511,7 @@
                 </w:tcPr>
                 <w:p>
                   <w:r>
-                    <w:t xml:space="preserve">Dieses </w:t>
-                  </w:r>
-                  <w:proofErr w:type="spellStart"/>
-                  <w:r>
-                    <w:t>Fled</w:t>
-                  </w:r>
-                  <w:proofErr w:type="spellEnd"/>
-                  <w:r>
-                    <w:t xml:space="preserve"> enthält die Kontaktemail für das Inserat</w:t>
+                    <w:t>Dieses Fled enthält die Kontaktemail für das Inserat</w:t>
                   </w:r>
                 </w:p>
               </w:tc>
@@ -13947,11 +13532,9 @@
                   <w:tcW w:w="1591" w:type="dxa"/>
                 </w:tcPr>
                 <w:p>
-                  <w:proofErr w:type="spellStart"/>
                   <w:r>
                     <w:t>phone</w:t>
                   </w:r>
-                  <w:proofErr w:type="spellEnd"/>
                 </w:p>
               </w:tc>
               <w:tc>
@@ -13959,16 +13542,11 @@
                   <w:tcW w:w="1560" w:type="dxa"/>
                 </w:tcPr>
                 <w:p>
-                  <w:proofErr w:type="spellStart"/>
                   <w:r>
                     <w:t>Varc</w:t>
                   </w:r>
                   <w:r>
-                    <w:t>har</w:t>
-                  </w:r>
-                  <w:proofErr w:type="spellEnd"/>
-                  <w:r>
-                    <w:t>(</w:t>
+                    <w:t>har(</w:t>
                   </w:r>
                   <w:r>
                     <w:t>20</w:t>
@@ -14015,11 +13593,9 @@
                   <w:tcW w:w="1560" w:type="dxa"/>
                 </w:tcPr>
                 <w:p>
-                  <w:proofErr w:type="spellStart"/>
                   <w:r>
                     <w:t>Datetime</w:t>
                   </w:r>
-                  <w:proofErr w:type="spellEnd"/>
                 </w:p>
               </w:tc>
               <w:tc>
@@ -14049,11 +13625,9 @@
                   <w:tcW w:w="1591" w:type="dxa"/>
                 </w:tcPr>
                 <w:p>
-                  <w:proofErr w:type="spellStart"/>
                   <w:r>
                     <w:t>is_active</w:t>
                   </w:r>
-                  <w:proofErr w:type="spellEnd"/>
                 </w:p>
               </w:tc>
               <w:tc>
@@ -14061,11 +13635,9 @@
                   <w:tcW w:w="1560" w:type="dxa"/>
                 </w:tcPr>
                 <w:p>
-                  <w:proofErr w:type="spellStart"/>
                   <w:r>
                     <w:t>Tinyint</w:t>
                   </w:r>
-                  <w:proofErr w:type="spellEnd"/>
                 </w:p>
               </w:tc>
               <w:tc>
@@ -14095,11 +13667,9 @@
                   <w:tcW w:w="1591" w:type="dxa"/>
                 </w:tcPr>
                 <w:p>
-                  <w:proofErr w:type="spellStart"/>
                   <w:r>
                     <w:t>user_id</w:t>
                   </w:r>
-                  <w:proofErr w:type="spellEnd"/>
                 </w:p>
               </w:tc>
               <w:tc>
@@ -14107,11 +13677,9 @@
                   <w:tcW w:w="1560" w:type="dxa"/>
                 </w:tcPr>
                 <w:p>
-                  <w:proofErr w:type="spellStart"/>
                   <w:r>
                     <w:t>Int</w:t>
                   </w:r>
-                  <w:proofErr w:type="spellEnd"/>
                 </w:p>
               </w:tc>
               <w:tc>
@@ -14145,41 +13713,12 @@
       <w:pPr>
         <w:pStyle w:val="berschrift2"/>
       </w:pPr>
-      <w:bookmarkStart w:id="67" w:name="_Toc497384769"/>
+      <w:bookmarkStart w:id="66" w:name="_Toc497384769"/>
       <w:r>
         <w:t>Testkonzept</w:t>
       </w:r>
-      <w:bookmarkEnd w:id="67"/>
+      <w:bookmarkEnd w:id="66"/>
     </w:p>
-    <w:p/>
-    <w:p>
-      <w:pPr>
-        <w:pStyle w:val="berschrift3"/>
-      </w:pPr>
-      <w:r>
-        <w:t>Testobjekt</w:t>
-      </w:r>
-    </w:p>
-    <w:p/>
-    <w:p>
-      <w:pPr>
-        <w:pStyle w:val="berschrift3"/>
-      </w:pPr>
-      <w:r>
-        <w:t>Testziele</w:t>
-      </w:r>
-    </w:p>
-    <w:p/>
-    <w:p>
-      <w:pPr>
-        <w:pStyle w:val="berschrift3"/>
-      </w:pPr>
-      <w:r>
-        <w:lastRenderedPageBreak/>
-        <w:t>Teststrategie</w:t>
-      </w:r>
-    </w:p>
-    <w:p/>
     <w:p>
       <w:pPr>
         <w:pStyle w:val="berschrift3"/>
@@ -14188,16 +13727,11 @@
         <w:t>Testmethoden/Testmittel</w:t>
       </w:r>
     </w:p>
-    <w:p/>
     <w:p>
-      <w:pPr>
-        <w:pStyle w:val="berschrift3"/>
-      </w:pPr>
       <w:r>
-        <w:t>Organisation und Durchführung</w:t>
+        <w:t>Das Programm wird mit Blackboxtesting getetstet.</w:t>
       </w:r>
     </w:p>
-    <w:p/>
     <w:p>
       <w:pPr>
         <w:pStyle w:val="berschrift3"/>
@@ -14251,6 +13785,7 @@
         </w:numPr>
       </w:pPr>
       <w:r>
+        <w:lastRenderedPageBreak/>
         <w:t>XAMPP</w:t>
       </w:r>
     </w:p>
@@ -14288,11 +13823,14 @@
     <w:p/>
     <w:p>
       <w:pPr>
-        <w:pStyle w:val="berschrift3"/>
-      </w:pPr>
+        <w:pStyle w:val="berschrift2"/>
+        <w:spacing w:before="120" w:after="0"/>
+      </w:pPr>
+      <w:bookmarkStart w:id="67" w:name="_Toc497384770"/>
       <w:r>
-        <w:t>Testdaten</w:t>
+        <w:t>Testfälle</w:t>
       </w:r>
+      <w:bookmarkEnd w:id="67"/>
     </w:p>
     <w:p/>
     <w:p>
@@ -14300,40 +13838,6 @@
         <w:pStyle w:val="berschrift3"/>
       </w:pPr>
       <w:r>
-        <w:t>Vorbedingungen</w:t>
-      </w:r>
-    </w:p>
-    <w:p/>
-    <w:p>
-      <w:pPr>
-        <w:pStyle w:val="berschrift3"/>
-      </w:pPr>
-      <w:r>
-        <w:t>Testabdeckung</w:t>
-      </w:r>
-    </w:p>
-    <w:p>
-      <w:pPr>
-        <w:pStyle w:val="berschrift2"/>
-        <w:spacing w:before="120" w:after="0"/>
-      </w:pPr>
-      <w:bookmarkStart w:id="68" w:name="_Toc497384770"/>
-      <w:r>
-        <w:t>Testfälle</w:t>
-      </w:r>
-      <w:bookmarkEnd w:id="68"/>
-    </w:p>
-    <w:p>
-      <w:r>
-        <w:br w:type="page"/>
-      </w:r>
-    </w:p>
-    <w:p>
-      <w:pPr>
-        <w:pStyle w:val="berschrift3"/>
-      </w:pPr>
-      <w:r>
-        <w:lastRenderedPageBreak/>
         <w:t>Registrierung</w:t>
       </w:r>
     </w:p>
@@ -14437,7 +13941,7 @@
                   <w:tcW w:w="426" w:type="dxa"/>
                 </w:tcPr>
                 <w:p>
-                  <w:bookmarkStart w:id="69" w:name="_Hlk497394431"/>
+                  <w:bookmarkStart w:id="68" w:name="_Hlk497394431"/>
                   <w:r>
                     <w:t>1.</w:t>
                   </w:r>
@@ -14454,7 +13958,7 @@
                 </w:p>
               </w:tc>
             </w:tr>
-            <w:bookmarkEnd w:id="69"/>
+            <w:bookmarkEnd w:id="68"/>
           </w:tbl>
           <w:p/>
         </w:tc>
@@ -14620,11 +14124,9 @@
                         <w:tcW w:w="1706" w:type="dxa"/>
                       </w:tcPr>
                       <w:p>
-                        <w:proofErr w:type="spellStart"/>
                         <w:r>
                           <w:t>Hansli</w:t>
                         </w:r>
-                        <w:proofErr w:type="spellEnd"/>
                       </w:p>
                     </w:tc>
                   </w:tr>
@@ -14952,11 +14454,9 @@
                         <w:tcW w:w="1706" w:type="dxa"/>
                       </w:tcPr>
                       <w:p>
-                        <w:proofErr w:type="spellStart"/>
                         <w:r>
                           <w:t>Hansli</w:t>
                         </w:r>
-                        <w:proofErr w:type="spellEnd"/>
                       </w:p>
                     </w:tc>
                   </w:tr>
@@ -15150,15 +14650,7 @@
           </w:tcPr>
           <w:p>
             <w:r>
-              <w:t xml:space="preserve">Registrierungsformular ist geöffnet, User ist noch nicht Angemeldet oder Registriert. </w:t>
-            </w:r>
-            <w:proofErr w:type="spellStart"/>
-            <w:r>
-              <w:t>Hansli</w:t>
-            </w:r>
-            <w:proofErr w:type="spellEnd"/>
-            <w:r>
-              <w:t xml:space="preserve"> hat sich schon registriert</w:t>
+              <w:t>Registrierungsformular ist geöffnet, User ist noch nicht Angemeldet oder Registriert. Hansli hat sich schon registriert</w:t>
             </w:r>
           </w:p>
         </w:tc>
@@ -15292,11 +14784,9 @@
                         <w:tcW w:w="1706" w:type="dxa"/>
                       </w:tcPr>
                       <w:p>
-                        <w:proofErr w:type="spellStart"/>
                         <w:r>
                           <w:t>Hansli</w:t>
                         </w:r>
-                        <w:proofErr w:type="spellEnd"/>
                       </w:p>
                     </w:tc>
                   </w:tr>
@@ -15614,16 +15104,11 @@
                   <w:tcW w:w="3204" w:type="dxa"/>
                 </w:tcPr>
                 <w:p>
-                  <w:proofErr w:type="spellStart"/>
                   <w:r>
                     <w:t>Login</w:t>
                   </w:r>
                   <w:r>
-                    <w:t>knopf</w:t>
-                  </w:r>
-                  <w:proofErr w:type="spellEnd"/>
-                  <w:r>
-                    <w:t xml:space="preserve"> drücken</w:t>
+                    <w:t>knopf drücken</w:t>
                   </w:r>
                 </w:p>
               </w:tc>
@@ -15639,16 +15124,11 @@
             <w:r>
               <w:t xml:space="preserve">Oben rechts erscheint das </w:t>
             </w:r>
-            <w:proofErr w:type="spellStart"/>
             <w:r>
               <w:t>Login</w:t>
             </w:r>
             <w:r>
-              <w:t>sformular</w:t>
-            </w:r>
-            <w:proofErr w:type="spellEnd"/>
-            <w:r>
-              <w:t>. Der Rest der Seite beliebt gleich</w:t>
+              <w:t>sformular. Der Rest der Seite beliebt gleich</w:t>
             </w:r>
           </w:p>
         </w:tc>
@@ -15675,27 +15155,14 @@
             <w:r>
               <w:t xml:space="preserve">Registrierungsformular ist geöffnet, </w:t>
             </w:r>
-            <w:proofErr w:type="spellStart"/>
-            <w:r>
-              <w:t>Hansli</w:t>
-            </w:r>
-            <w:proofErr w:type="spellEnd"/>
-            <w:r>
-              <w:t xml:space="preserve"> ist </w:t>
+            <w:r>
+              <w:t xml:space="preserve">Hansli ist </w:t>
             </w:r>
             <w:r>
               <w:t>registriert</w:t>
             </w:r>
             <w:r>
-              <w:t xml:space="preserve">, </w:t>
-            </w:r>
-            <w:proofErr w:type="spellStart"/>
-            <w:r>
-              <w:t>Hansli</w:t>
-            </w:r>
-            <w:proofErr w:type="spellEnd"/>
-            <w:r>
-              <w:t xml:space="preserve"> ist noch nicht angemeldet</w:t>
+              <w:t>, Hansli ist noch nicht angemeldet</w:t>
             </w:r>
           </w:p>
         </w:tc>
@@ -15787,11 +15254,9 @@
                         <w:tcW w:w="1706" w:type="dxa"/>
                       </w:tcPr>
                       <w:p>
-                        <w:proofErr w:type="spellStart"/>
                         <w:r>
                           <w:t>Hansli</w:t>
                         </w:r>
-                        <w:proofErr w:type="spellEnd"/>
                       </w:p>
                     </w:tc>
                   </w:tr>
@@ -15866,21 +15331,8 @@
           </w:tcPr>
           <w:p>
             <w:r>
-              <w:t xml:space="preserve">Login erfolgreich, </w:t>
-            </w:r>
-            <w:proofErr w:type="spellStart"/>
-            <w:r>
-              <w:t>Hansli</w:t>
-            </w:r>
-            <w:proofErr w:type="spellEnd"/>
-            <w:r>
-              <w:t xml:space="preserve"> ist </w:t>
-            </w:r>
-            <w:proofErr w:type="spellStart"/>
-            <w:r>
-              <w:t>eingelogt</w:t>
-            </w:r>
-            <w:proofErr w:type="spellEnd"/>
+              <w:t>Login erfolgreich, Hansli ist eingelogt</w:t>
+            </w:r>
           </w:p>
         </w:tc>
       </w:tr>
@@ -15904,23 +15356,7 @@
           </w:tcPr>
           <w:p>
             <w:r>
-              <w:t xml:space="preserve">Registrierungsformular ist geöffnet, </w:t>
-            </w:r>
-            <w:proofErr w:type="spellStart"/>
-            <w:r>
-              <w:t>Hansli</w:t>
-            </w:r>
-            <w:proofErr w:type="spellEnd"/>
-            <w:r>
-              <w:t xml:space="preserve"> ist registriert, </w:t>
-            </w:r>
-            <w:proofErr w:type="spellStart"/>
-            <w:r>
-              <w:t>Hansli</w:t>
-            </w:r>
-            <w:proofErr w:type="spellEnd"/>
-            <w:r>
-              <w:t xml:space="preserve"> ist noch nicht angemeldet</w:t>
+              <w:t>Registrierungsformular ist geöffnet, Hansli ist registriert, Hansli ist noch nicht angemeldet</w:t>
             </w:r>
           </w:p>
         </w:tc>
@@ -16000,11 +15436,9 @@
                         <w:tcW w:w="1706" w:type="dxa"/>
                       </w:tcPr>
                       <w:p>
-                        <w:proofErr w:type="spellStart"/>
                         <w:r>
                           <w:t>Peterli</w:t>
                         </w:r>
-                        <w:proofErr w:type="spellEnd"/>
                       </w:p>
                     </w:tc>
                   </w:tr>
@@ -16116,13 +15550,8 @@
         </w:r>
       </w:fldSimple>
       <w:r>
-        <w:t xml:space="preserve">: </w:t>
+        <w:t>: Logintests</w:t>
       </w:r>
-      <w:proofErr w:type="spellStart"/>
-      <w:r>
-        <w:t>Logintests</w:t>
-      </w:r>
-      <w:proofErr w:type="spellEnd"/>
     </w:p>
     <w:p>
       <w:pPr>
@@ -16242,13 +15671,8 @@
                   <w:tcW w:w="3204" w:type="dxa"/>
                 </w:tcPr>
                 <w:p>
-                  <w:proofErr w:type="spellStart"/>
                   <w:r>
-                    <w:t>Loginknopf</w:t>
-                  </w:r>
-                  <w:proofErr w:type="spellEnd"/>
-                  <w:r>
-                    <w:t xml:space="preserve"> drücken</w:t>
+                    <w:t>Loginknopf drücken</w:t>
                   </w:r>
                 </w:p>
               </w:tc>
@@ -16265,15 +15689,7 @@
               <w:keepNext/>
             </w:pPr>
             <w:r>
-              <w:t xml:space="preserve">Oben rechts erscheint das </w:t>
-            </w:r>
-            <w:proofErr w:type="spellStart"/>
-            <w:r>
-              <w:t>Loginsformular</w:t>
-            </w:r>
-            <w:proofErr w:type="spellEnd"/>
-            <w:r>
-              <w:t>. Der Rest der Seite beliebt gleich</w:t>
+              <w:t>Oben rechts erscheint das Loginsformular. Der Rest der Seite beliebt gleich</w:t>
             </w:r>
           </w:p>
         </w:tc>
@@ -16385,15 +15801,7 @@
           </w:tcPr>
           <w:p>
             <w:r>
-              <w:t xml:space="preserve">Startseite ist Geöffnet, </w:t>
-            </w:r>
-            <w:proofErr w:type="spellStart"/>
-            <w:r>
-              <w:t>Hansli</w:t>
-            </w:r>
-            <w:proofErr w:type="spellEnd"/>
-            <w:r>
-              <w:t xml:space="preserve"> ist angemeldet</w:t>
+              <w:t>Startseite ist Geöffnet, Hansli ist angemeldet</w:t>
             </w:r>
           </w:p>
         </w:tc>
@@ -16471,23 +15879,7 @@
           </w:tcPr>
           <w:p>
             <w:r>
-              <w:t xml:space="preserve">Registrierungsformular ist geöffnet, </w:t>
-            </w:r>
-            <w:proofErr w:type="spellStart"/>
-            <w:r>
-              <w:t>Hansli</w:t>
-            </w:r>
-            <w:proofErr w:type="spellEnd"/>
-            <w:r>
-              <w:t xml:space="preserve"> ist registriert, </w:t>
-            </w:r>
-            <w:proofErr w:type="spellStart"/>
-            <w:r>
-              <w:t>Hansli</w:t>
-            </w:r>
-            <w:proofErr w:type="spellEnd"/>
-            <w:r>
-              <w:t xml:space="preserve"> ist noch nicht angemeldet</w:t>
+              <w:t>Registrierungsformular ist geöffnet, Hansli ist registriert, Hansli ist noch nicht angemeldet</w:t>
             </w:r>
           </w:p>
         </w:tc>
@@ -16634,15 +16026,7 @@
                       </w:tcPr>
                       <w:p>
                         <w:r>
-                          <w:t xml:space="preserve">Eine Alte </w:t>
-                        </w:r>
-                        <w:proofErr w:type="spellStart"/>
-                        <w:r>
-                          <w:t>Moschtmaschine</w:t>
-                        </w:r>
-                        <w:proofErr w:type="spellEnd"/>
-                        <w:r>
-                          <w:t xml:space="preserve"> in gutem Zustand steht zum Verkauf. Preis ab 500 CHF.</w:t>
+                          <w:t>Eine Alte Moschtmaschine in gutem Zustand steht zum Verkauf. Preis ab 500 CHF.</w:t>
                         </w:r>
                       </w:p>
                     </w:tc>
@@ -16731,11 +16115,9 @@
                         <w:tcW w:w="1984" w:type="dxa"/>
                       </w:tcPr>
                       <w:p>
-                        <w:proofErr w:type="spellStart"/>
                         <w:r>
                           <w:t>Schönholzerswilen</w:t>
                         </w:r>
-                        <w:proofErr w:type="spellEnd"/>
                       </w:p>
                     </w:tc>
                   </w:tr>
@@ -16779,13 +16161,8 @@
             <w:r>
               <w:t xml:space="preserve"> </w:t>
             </w:r>
-            <w:proofErr w:type="spellStart"/>
-            <w:r>
-              <w:t>Hansli</w:t>
-            </w:r>
-            <w:proofErr w:type="spellEnd"/>
-            <w:r>
-              <w:t xml:space="preserve"> wird zurück zur </w:t>
+            <w:r>
+              <w:t xml:space="preserve">Hansli wird zurück zur </w:t>
             </w:r>
             <w:r>
               <w:t>Hauptseite</w:t>
@@ -16813,23 +16190,7 @@
           </w:tcPr>
           <w:p>
             <w:r>
-              <w:t xml:space="preserve">Registrierungsformular ist geöffnet, </w:t>
-            </w:r>
-            <w:proofErr w:type="spellStart"/>
-            <w:r>
-              <w:t>Hansli</w:t>
-            </w:r>
-            <w:proofErr w:type="spellEnd"/>
-            <w:r>
-              <w:t xml:space="preserve"> ist registriert, </w:t>
-            </w:r>
-            <w:proofErr w:type="spellStart"/>
-            <w:r>
-              <w:t>Hansli</w:t>
-            </w:r>
-            <w:proofErr w:type="spellEnd"/>
-            <w:r>
-              <w:t xml:space="preserve"> ist noch nicht angemeldet</w:t>
+              <w:t>Registrierungsformular ist geöffnet, Hansli ist registriert, Hansli ist noch nicht angemeldet</w:t>
             </w:r>
           </w:p>
         </w:tc>
@@ -16976,15 +16337,7 @@
                       </w:tcPr>
                       <w:p>
                         <w:r>
-                          <w:t xml:space="preserve">Eine Alte </w:t>
-                        </w:r>
-                        <w:proofErr w:type="spellStart"/>
-                        <w:r>
-                          <w:t>Moschtmaschine</w:t>
-                        </w:r>
-                        <w:proofErr w:type="spellEnd"/>
-                        <w:r>
-                          <w:t xml:space="preserve"> in gutem Zustand steht zum Verkauf. </w:t>
+                          <w:t xml:space="preserve">Eine Alte Moschtmaschine in gutem Zustand steht zum Verkauf. </w:t>
                         </w:r>
                         <w:r>
                           <w:lastRenderedPageBreak/>
@@ -17008,7 +16361,6 @@
                           <w:rPr>
                             <w:b/>
                           </w:rPr>
-                          <w:lastRenderedPageBreak/>
                           <w:t>Email</w:t>
                         </w:r>
                       </w:p>
@@ -17078,11 +16430,9 @@
                         <w:tcW w:w="1984" w:type="dxa"/>
                       </w:tcPr>
                       <w:p>
-                        <w:proofErr w:type="spellStart"/>
                         <w:r>
                           <w:t>Schönholzerswilen</w:t>
                         </w:r>
-                        <w:proofErr w:type="spellEnd"/>
                       </w:p>
                     </w:tc>
                   </w:tr>
@@ -17097,7 +16447,6 @@
                 </w:tcPr>
                 <w:p>
                   <w:r>
-                    <w:lastRenderedPageBreak/>
                     <w:t>2.</w:t>
                   </w:r>
                 </w:p>
@@ -17136,6 +16485,146 @@
             </w:r>
             <w:r>
               <w:t>mt.</w:t>
+            </w:r>
+          </w:p>
+        </w:tc>
+      </w:tr>
+    </w:tbl>
+    <w:p/>
+    <w:p>
+      <w:pPr>
+        <w:pStyle w:val="berschrift3"/>
+      </w:pPr>
+      <w:r>
+        <w:t>Inserate ansehen</w:t>
+      </w:r>
+    </w:p>
+    <w:tbl>
+      <w:tblPr>
+        <w:tblStyle w:val="TestfallTabelle"/>
+        <w:tblW w:w="0" w:type="auto"/>
+        <w:tblLayout w:type="fixed"/>
+        <w:tblLook w:val="04A0" w:firstRow="1" w:lastRow="0" w:firstColumn="1" w:lastColumn="0" w:noHBand="0" w:noVBand="1"/>
+      </w:tblPr>
+      <w:tblGrid>
+        <w:gridCol w:w="531"/>
+        <w:gridCol w:w="2271"/>
+        <w:gridCol w:w="4394"/>
+        <w:gridCol w:w="2941"/>
+      </w:tblGrid>
+      <w:tr>
+        <w:trPr>
+          <w:cnfStyle w:val="100000000000" w:firstRow="1" w:lastRow="0" w:firstColumn="0" w:lastColumn="0" w:oddVBand="0" w:evenVBand="0" w:oddHBand="0" w:evenHBand="0" w:firstRowFirstColumn="0" w:firstRowLastColumn="0" w:lastRowFirstColumn="0" w:lastRowLastColumn="0"/>
+        </w:trPr>
+        <w:tc>
+          <w:tcPr>
+            <w:tcW w:w="531" w:type="dxa"/>
+          </w:tcPr>
+          <w:p>
+            <w:r>
+              <w:t>Nr.</w:t>
+            </w:r>
+          </w:p>
+        </w:tc>
+        <w:tc>
+          <w:tcPr>
+            <w:tcW w:w="2271" w:type="dxa"/>
+          </w:tcPr>
+          <w:p>
+            <w:r>
+              <w:t>Vorbedingungen</w:t>
+            </w:r>
+          </w:p>
+        </w:tc>
+        <w:tc>
+          <w:tcPr>
+            <w:tcW w:w="4394" w:type="dxa"/>
+          </w:tcPr>
+          <w:p>
+            <w:r>
+              <w:t>Testschritte</w:t>
+            </w:r>
+          </w:p>
+        </w:tc>
+        <w:tc>
+          <w:tcPr>
+            <w:tcW w:w="2941" w:type="dxa"/>
+          </w:tcPr>
+          <w:p>
+            <w:r>
+              <w:t>Erwartetes Ergebnis</w:t>
+            </w:r>
+          </w:p>
+        </w:tc>
+      </w:tr>
+      <w:tr>
+        <w:tc>
+          <w:tcPr>
+            <w:tcW w:w="531" w:type="dxa"/>
+          </w:tcPr>
+          <w:p>
+            <w:r>
+              <w:t>5.1</w:t>
+            </w:r>
+          </w:p>
+        </w:tc>
+        <w:tc>
+          <w:tcPr>
+            <w:tcW w:w="2271" w:type="dxa"/>
+          </w:tcPr>
+          <w:p>
+            <w:r>
+              <w:t>Startseite ist Geöffnet, Hansli ist nicht angemeldet</w:t>
+            </w:r>
+          </w:p>
+        </w:tc>
+        <w:tc>
+          <w:tcPr>
+            <w:tcW w:w="4394" w:type="dxa"/>
+          </w:tcPr>
+          <w:tbl>
+            <w:tblPr>
+              <w:tblStyle w:val="Tabellenraster"/>
+              <w:tblW w:w="0" w:type="auto"/>
+              <w:tblLayout w:type="fixed"/>
+              <w:tblLook w:val="04A0" w:firstRow="1" w:lastRow="0" w:firstColumn="1" w:lastColumn="0" w:noHBand="0" w:noVBand="1"/>
+            </w:tblPr>
+            <w:tblGrid>
+              <w:gridCol w:w="426"/>
+              <w:gridCol w:w="3204"/>
+            </w:tblGrid>
+            <w:tr>
+              <w:tc>
+                <w:tcPr>
+                  <w:tcW w:w="426" w:type="dxa"/>
+                </w:tcPr>
+                <w:p>
+                  <w:r>
+                    <w:t>1.</w:t>
+                  </w:r>
+                </w:p>
+              </w:tc>
+              <w:tc>
+                <w:tcPr>
+                  <w:tcW w:w="3204" w:type="dxa"/>
+                </w:tcPr>
+                <w:p>
+                  <w:r>
+                    <w:t>Inserat mit dem Titel Mostmachine öffnen</w:t>
+                  </w:r>
+                </w:p>
+              </w:tc>
+            </w:tr>
+          </w:tbl>
+          <w:p/>
+        </w:tc>
+        <w:tc>
+          <w:tcPr>
+            <w:tcW w:w="2941" w:type="dxa"/>
+          </w:tcPr>
+          <w:p>
+            <w:r>
+              <w:t>Die Detailseite des Inserates wird geöffnet</w:t>
             </w:r>
           </w:p>
         </w:tc>
@@ -17215,7 +16704,7 @@
           </w:tcPr>
           <w:p>
             <w:r>
-              <w:t>5.1</w:t>
+              <w:t>6.1</w:t>
             </w:r>
           </w:p>
         </w:tc>
@@ -17223,19 +16712,61 @@
           <w:tcPr>
             <w:tcW w:w="2271" w:type="dxa"/>
           </w:tcPr>
+          <w:p>
+            <w:r>
+              <w:t>Startseite ist Geöffnet, Hansli ist angemeldet</w:t>
+            </w:r>
+          </w:p>
+        </w:tc>
+        <w:tc>
+          <w:tcPr>
+            <w:tcW w:w="4394" w:type="dxa"/>
+          </w:tcPr>
+          <w:tbl>
+            <w:tblPr>
+              <w:tblStyle w:val="Tabellenraster"/>
+              <w:tblW w:w="0" w:type="auto"/>
+              <w:tblLayout w:type="fixed"/>
+              <w:tblLook w:val="04A0" w:firstRow="1" w:lastRow="0" w:firstColumn="1" w:lastColumn="0" w:noHBand="0" w:noVBand="1"/>
+            </w:tblPr>
+            <w:tblGrid>
+              <w:gridCol w:w="426"/>
+              <w:gridCol w:w="3204"/>
+            </w:tblGrid>
+            <w:tr>
+              <w:tc>
+                <w:tcPr>
+                  <w:tcW w:w="426" w:type="dxa"/>
+                </w:tcPr>
+                <w:p>
+                  <w:r>
+                    <w:t>1.</w:t>
+                  </w:r>
+                </w:p>
+              </w:tc>
+              <w:tc>
+                <w:tcPr>
+                  <w:tcW w:w="3204" w:type="dxa"/>
+                </w:tcPr>
+                <w:p>
+                  <w:r>
+                    <w:t>«Meine Inserate» Knopf drücken</w:t>
+                  </w:r>
+                </w:p>
+              </w:tc>
+            </w:tr>
+          </w:tbl>
           <w:p/>
         </w:tc>
         <w:tc>
           <w:tcPr>
-            <w:tcW w:w="4394" w:type="dxa"/>
-          </w:tcPr>
-          <w:p/>
-        </w:tc>
-        <w:tc>
-          <w:tcPr>
             <w:tcW w:w="2941" w:type="dxa"/>
           </w:tcPr>
-          <w:p/>
+          <w:p>
+            <w:r>
+              <w:t xml:space="preserve">Die Meine Inserate Seite wird angezeigt. </w:t>
+            </w:r>
+          </w:p>
         </w:tc>
       </w:tr>
       <w:tr>
@@ -17253,49 +16784,79 @@
           <w:tcPr>
             <w:tcW w:w="2271" w:type="dxa"/>
           </w:tcPr>
+          <w:p>
+            <w:r>
+              <w:t>Meine Inserate Seite ist Geöffnet, Hansli ist angemeldet</w:t>
+            </w:r>
+          </w:p>
+        </w:tc>
+        <w:tc>
+          <w:tcPr>
+            <w:tcW w:w="4394" w:type="dxa"/>
+          </w:tcPr>
+          <w:tbl>
+            <w:tblPr>
+              <w:tblStyle w:val="Tabellenraster"/>
+              <w:tblW w:w="0" w:type="auto"/>
+              <w:tblLayout w:type="fixed"/>
+              <w:tblLook w:val="04A0" w:firstRow="1" w:lastRow="0" w:firstColumn="1" w:lastColumn="0" w:noHBand="0" w:noVBand="1"/>
+            </w:tblPr>
+            <w:tblGrid>
+              <w:gridCol w:w="426"/>
+              <w:gridCol w:w="3204"/>
+            </w:tblGrid>
+            <w:tr>
+              <w:tc>
+                <w:tcPr>
+                  <w:tcW w:w="426" w:type="dxa"/>
+                </w:tcPr>
+                <w:p>
+                  <w:r>
+                    <w:t>1.</w:t>
+                  </w:r>
+                </w:p>
+              </w:tc>
+              <w:tc>
+                <w:tcPr>
+                  <w:tcW w:w="3204" w:type="dxa"/>
+                </w:tcPr>
+                <w:p>
+                  <w:r>
+                    <w:t>«</w:t>
+                  </w:r>
+                  <w:r>
+                    <w:t>Löschen</w:t>
+                  </w:r>
+                  <w:r>
+                    <w:t xml:space="preserve">» Knopf </w:t>
+                  </w:r>
+                  <w:r>
+                    <w:t xml:space="preserve">neben dem Inserat Mostmaschine </w:t>
+                  </w:r>
+                  <w:r>
+                    <w:t>drücken</w:t>
+                  </w:r>
+                </w:p>
+              </w:tc>
+            </w:tr>
+          </w:tbl>
           <w:p/>
         </w:tc>
         <w:tc>
           <w:tcPr>
-            <w:tcW w:w="4394" w:type="dxa"/>
-          </w:tcPr>
-          <w:p/>
-        </w:tc>
-        <w:tc>
-          <w:tcPr>
             <w:tcW w:w="2941" w:type="dxa"/>
           </w:tcPr>
-          <w:p/>
-        </w:tc>
-      </w:tr>
-      <w:tr>
-        <w:tc>
-          <w:tcPr>
-            <w:tcW w:w="531" w:type="dxa"/>
-          </w:tcPr>
-          <w:p>
-            <w:r>
-              <w:t>5.3</w:t>
-            </w:r>
-          </w:p>
-        </w:tc>
-        <w:tc>
-          <w:tcPr>
-            <w:tcW w:w="2271" w:type="dxa"/>
-          </w:tcPr>
-          <w:p/>
-        </w:tc>
-        <w:tc>
-          <w:tcPr>
-            <w:tcW w:w="4394" w:type="dxa"/>
-          </w:tcPr>
-          <w:p/>
-        </w:tc>
-        <w:tc>
-          <w:tcPr>
-            <w:tcW w:w="2941" w:type="dxa"/>
-          </w:tcPr>
-          <w:p/>
+          <w:p>
+            <w:r>
+              <w:t>Inserat Mostmaschine wird</w:t>
+            </w:r>
+            <w:r>
+              <w:t xml:space="preserve"> </w:t>
+            </w:r>
+            <w:r>
+              <w:t>gelöscht</w:t>
+            </w:r>
+          </w:p>
         </w:tc>
       </w:tr>
     </w:tbl>
@@ -17304,15 +16865,54 @@
       <w:pPr>
         <w:pStyle w:val="berschrift1"/>
       </w:pPr>
-      <w:bookmarkStart w:id="70" w:name="_Toc497384771"/>
+      <w:bookmarkStart w:id="69" w:name="_Toc497384771"/>
       <w:r>
         <w:t>Entscheiden</w:t>
       </w:r>
-      <w:bookmarkEnd w:id="70"/>
+      <w:bookmarkEnd w:id="69"/>
     </w:p>
     <w:p>
       <w:pPr>
-        <w:spacing w:after="120"/>
+        <w:pStyle w:val="berschrift2"/>
+        <w:tabs>
+          <w:tab w:val="left" w:pos="7655"/>
+        </w:tabs>
+      </w:pPr>
+      <w:r>
+        <w:t>Benutzerautorisierung</w:t>
+      </w:r>
+    </w:p>
+    <w:p>
+      <w:r>
+        <w:t xml:space="preserve">Für die </w:t>
+      </w:r>
+      <w:r>
+        <w:t>Benutzerautorisierung</w:t>
+      </w:r>
+      <w:r>
+        <w:t xml:space="preserve"> bestehen zwei Möglichkeiten. Die eine erfolgt über Cookies und die andere über die PHP-Session. Ich implementiere die </w:t>
+      </w:r>
+      <w:r>
+        <w:t>Authentifizierung</w:t>
+      </w:r>
+      <w:r>
+        <w:t xml:space="preserve"> über die Session, da ich dies</w:t>
+      </w:r>
+      <w:r>
+        <w:t xml:space="preserve"> </w:t>
+      </w:r>
+      <w:r>
+        <w:t>schon gemac</w:t>
+      </w:r>
+      <w:bookmarkStart w:id="70" w:name="_GoBack"/>
+      <w:bookmarkEnd w:id="70"/>
+      <w:r>
+        <w:t xml:space="preserve">ht habe und weniger aufwändig ist zu implementieren. </w:t>
+      </w:r>
+    </w:p>
+    <w:p>
+      <w:pPr>
+        <w:pStyle w:val="berschrift2"/>
       </w:pPr>
     </w:p>
     <w:p>
@@ -17357,6 +16957,7 @@
       </w:pPr>
       <w:bookmarkStart w:id="74" w:name="_Toc497384775"/>
       <w:r>
+        <w:lastRenderedPageBreak/>
         <w:t>HTML Filet</w:t>
       </w:r>
       <w:bookmarkEnd w:id="74"/>
@@ -17456,7 +17057,6 @@
           </w:tcPr>
           <w:p>
             <w:r>
-              <w:lastRenderedPageBreak/>
               <w:t>GUI Screenshot</w:t>
             </w:r>
           </w:p>
@@ -17481,13 +17081,8 @@
           </w:tcPr>
           <w:p>
             <w:r>
-              <w:t>Detaillierte Beschrei-</w:t>
-            </w:r>
-            <w:proofErr w:type="spellStart"/>
-            <w:r>
-              <w:t>bung</w:t>
-            </w:r>
-            <w:proofErr w:type="spellEnd"/>
+              <w:t>Detaillierte Beschrei-bung</w:t>
+            </w:r>
           </w:p>
         </w:tc>
         <w:tc>
@@ -18112,14 +17707,9 @@
         </w:r>
       </w:fldSimple>
       <w:r>
-        <w:t xml:space="preserve">: Funktion </w:t>
-      </w:r>
-      <w:proofErr w:type="spellStart"/>
-      <w:r>
-        <w:t>setArrays</w:t>
+        <w:t>: Funktion setArrays</w:t>
       </w:r>
       <w:bookmarkEnd w:id="80"/>
-      <w:proofErr w:type="spellEnd"/>
       <w:r>
         <w:br w:type="page"/>
       </w:r>
@@ -18128,12 +17718,10 @@
       <w:pPr>
         <w:pStyle w:val="berschrift3"/>
       </w:pPr>
-      <w:proofErr w:type="spellStart"/>
       <w:r>
         <w:lastRenderedPageBreak/>
         <w:t>Errorhandling</w:t>
       </w:r>
-      <w:proofErr w:type="spellEnd"/>
     </w:p>
     <w:p/>
     <w:p/>
@@ -18386,14 +17974,9 @@
         </w:r>
       </w:fldSimple>
       <w:r>
-        <w:t xml:space="preserve">: </w:t>
-      </w:r>
-      <w:proofErr w:type="spellStart"/>
-      <w:r>
-        <w:t>Errorhandling</w:t>
+        <w:t>: Errorhandling</w:t>
       </w:r>
       <w:bookmarkEnd w:id="81"/>
-      <w:proofErr w:type="spellEnd"/>
     </w:p>
     <w:p/>
     <w:p>
@@ -18703,14 +18286,12 @@
                 <w:b/>
               </w:rPr>
             </w:pPr>
-            <w:proofErr w:type="spellStart"/>
             <w:r>
               <w:rPr>
                 <w:b/>
               </w:rPr>
               <w:t>Testname</w:t>
             </w:r>
-            <w:proofErr w:type="spellEnd"/>
           </w:p>
         </w:tc>
         <w:tc>
@@ -22169,7 +21750,7 @@
             <w:fldChar w:fldCharType="separate"/>
           </w:r>
           <w:r>
-            <w:t>41</w:t>
+            <w:t>40</w:t>
           </w:r>
           <w:r>
             <w:fldChar w:fldCharType="end"/>
@@ -22836,7 +22417,7 @@
             <w:fldChar w:fldCharType="separate"/>
           </w:r>
           <w:r>
-            <w:t>37</w:t>
+            <w:t>36</w:t>
           </w:r>
           <w:r>
             <w:fldChar w:fldCharType="end"/>
@@ -22868,7 +22449,7 @@
             <w:fldChar w:fldCharType="separate"/>
           </w:r>
           <w:r>
-            <w:t>41</w:t>
+            <w:t>40</w:t>
           </w:r>
           <w:r>
             <w:fldChar w:fldCharType="end"/>
@@ -23576,7 +23157,7 @@
             <w:fldChar w:fldCharType="separate"/>
           </w:r>
           <w:r>
-            <w:t>41</w:t>
+            <w:t>40</w:t>
           </w:r>
           <w:r>
             <w:fldChar w:fldCharType="end"/>
@@ -24274,7 +23855,7 @@
             <w:fldChar w:fldCharType="separate"/>
           </w:r>
           <w:r>
-            <w:t>41</w:t>
+            <w:t>40</w:t>
           </w:r>
           <w:r>
             <w:fldChar w:fldCharType="end"/>
@@ -24968,7 +24549,7 @@
             <w:fldChar w:fldCharType="separate"/>
           </w:r>
           <w:r>
-            <w:t>41</w:t>
+            <w:t>40</w:t>
           </w:r>
           <w:r>
             <w:fldChar w:fldCharType="end"/>
@@ -25633,7 +25214,7 @@
             <w:fldChar w:fldCharType="separate"/>
           </w:r>
           <w:r>
-            <w:t>13</w:t>
+            <w:t>25</w:t>
           </w:r>
           <w:r>
             <w:fldChar w:fldCharType="end"/>
@@ -25665,7 +25246,7 @@
             <w:fldChar w:fldCharType="separate"/>
           </w:r>
           <w:r>
-            <w:t>41</w:t>
+            <w:t>40</w:t>
           </w:r>
           <w:r>
             <w:fldChar w:fldCharType="end"/>
@@ -27759,7 +27340,7 @@
             <w:fldChar w:fldCharType="separate"/>
           </w:r>
           <w:r>
-            <w:t>36</w:t>
+            <w:t>35</w:t>
           </w:r>
           <w:r>
             <w:fldChar w:fldCharType="end"/>
@@ -27791,7 +27372,7 @@
             <w:fldChar w:fldCharType="separate"/>
           </w:r>
           <w:r>
-            <w:t>41</w:t>
+            <w:t>40</w:t>
           </w:r>
           <w:r>
             <w:fldChar w:fldCharType="end"/>
@@ -28456,7 +28037,7 @@
             <w:fldChar w:fldCharType="separate"/>
           </w:r>
           <w:r>
-            <w:t>41</w:t>
+            <w:t>39</w:t>
           </w:r>
           <w:r>
             <w:fldChar w:fldCharType="end"/>
@@ -28488,7 +28069,7 @@
             <w:fldChar w:fldCharType="separate"/>
           </w:r>
           <w:r>
-            <w:t>41</w:t>
+            <w:t>40</w:t>
           </w:r>
           <w:r>
             <w:fldChar w:fldCharType="end"/>
@@ -35263,7 +34844,7 @@
 </file>
 
 <file path=customXml/itemProps2.xml><?xml version="1.0" encoding="utf-8"?>
-<ds:datastoreItem xmlns:ds="http://schemas.openxmlformats.org/officeDocument/2006/customXml" ds:itemID="{01C11C80-A076-475F-99FF-CB3075B58AE8}">
+<ds:datastoreItem xmlns:ds="http://schemas.openxmlformats.org/officeDocument/2006/customXml" ds:itemID="{0F40DB45-62E1-4570-8112-E1FE006A21DE}">
   <ds:schemaRefs>
     <ds:schemaRef ds:uri="http://schemas.openxmlformats.org/officeDocument/2006/bibliography"/>
   </ds:schemaRefs>

--- a/dokumentation/IPA-Doku.docx
+++ b/dokumentation/IPA-Doku.docx
@@ -6919,7 +6919,7 @@
           <v:shape id="_x0000_i1025" type="#_x0000_t75" style="width:689.4pt;height:351.6pt" o:ole="">
             <v:imagedata r:id="rId14" o:title=""/>
           </v:shape>
-          <o:OLEObject Type="Embed" ProgID="Excel.Sheet.12" ShapeID="_x0000_i1025" DrawAspect="Content" ObjectID="_1571203835" r:id="rId15"/>
+          <o:OLEObject Type="Embed" ProgID="Excel.Sheet.12" ShapeID="_x0000_i1025" DrawAspect="Content" ObjectID="_1571231072" r:id="rId15"/>
         </w:object>
       </w:r>
     </w:p>
@@ -6997,7 +6997,7 @@
           <v:shape id="_x0000_i1026" type="#_x0000_t75" style="width:689.4pt;height:409.8pt" o:ole="">
             <v:imagedata r:id="rId17" o:title=""/>
           </v:shape>
-          <o:OLEObject Type="Embed" ProgID="Excel.Sheet.12" ShapeID="_x0000_i1026" DrawAspect="Content" ObjectID="_1571203836" r:id="rId18"/>
+          <o:OLEObject Type="Embed" ProgID="Excel.Sheet.12" ShapeID="_x0000_i1026" DrawAspect="Content" ObjectID="_1571231073" r:id="rId18"/>
         </w:object>
       </w:r>
     </w:p>
@@ -7011,7 +7011,7 @@
           <v:shape id="_x0000_i1027" type="#_x0000_t75" style="width:689.4pt;height:108.6pt" o:ole="">
             <v:imagedata r:id="rId19" o:title=""/>
           </v:shape>
-          <o:OLEObject Type="Embed" ProgID="Excel.Sheet.12" ShapeID="_x0000_i1027" DrawAspect="Content" ObjectID="_1571203837" r:id="rId20"/>
+          <o:OLEObject Type="Embed" ProgID="Excel.Sheet.12" ShapeID="_x0000_i1027" DrawAspect="Content" ObjectID="_1571231074" r:id="rId20"/>
         </w:object>
       </w:r>
     </w:p>
@@ -8589,6 +8589,12 @@
                 <w:b/>
               </w:rPr>
             </w:pPr>
+            <w:r>
+              <w:rPr>
+                <w:b/>
+              </w:rPr>
+              <w:t>Teil 2 Testcases</w:t>
+            </w:r>
           </w:p>
         </w:tc>
         <w:tc>
@@ -8596,7 +8602,17 @@
             <w:tcW w:w="7929" w:type="dxa"/>
             <w:vAlign w:val="center"/>
           </w:tcPr>
-          <w:p/>
+          <w:p>
+            <w:r>
+              <w:t xml:space="preserve">Da ich gestern noch nicht fertig wurde mit den Testcases, stellte ich diese heute Morgen noch </w:t>
+            </w:r>
+            <w:r>
+              <w:t>fertig</w:t>
+            </w:r>
+            <w:r>
+              <w:t>.</w:t>
+            </w:r>
+          </w:p>
         </w:tc>
       </w:tr>
       <w:tr>
@@ -8614,6 +8630,12 @@
                 <w:b/>
               </w:rPr>
             </w:pPr>
+            <w:r>
+              <w:rPr>
+                <w:b/>
+              </w:rPr>
+              <w:t>Teil 2: Entscheidungen</w:t>
+            </w:r>
           </w:p>
         </w:tc>
         <w:tc>
@@ -8621,7 +8643,20 @@
             <w:tcW w:w="7929" w:type="dxa"/>
             <w:vAlign w:val="center"/>
           </w:tcPr>
-          <w:p/>
+          <w:p>
+            <w:r>
+              <w:t>Heute Morgen</w:t>
+            </w:r>
+            <w:r>
+              <w:t xml:space="preserve"> habe ich den Entscheiden-Teil von IPERKA gemacht. Die </w:t>
+            </w:r>
+            <w:r>
+              <w:t>En</w:t>
+            </w:r>
+            <w:r>
+              <w:t xml:space="preserve">tscheidungen bezogen sich hauptsächlich auf lösungsvarianten von Problemen wie die Benutzerauthentifizierung. </w:t>
+            </w:r>
+          </w:p>
         </w:tc>
       </w:tr>
       <w:tr>
@@ -8639,6 +8674,12 @@
                 <w:b/>
               </w:rPr>
             </w:pPr>
+            <w:r>
+              <w:rPr>
+                <w:b/>
+              </w:rPr>
+              <w:t>Teil 2 HTML und CSS</w:t>
+            </w:r>
           </w:p>
         </w:tc>
         <w:tc>
@@ -8646,7 +8687,20 @@
             <w:tcW w:w="7929" w:type="dxa"/>
             <w:vAlign w:val="center"/>
           </w:tcPr>
-          <w:p/>
+          <w:p>
+            <w:r>
+              <w:t>Nach dem Entscheiden konnt</w:t>
+            </w:r>
+            <w:r>
+              <w:t>e</w:t>
+            </w:r>
+            <w:r>
+              <w:t xml:space="preserve"> ich endlich mit der Realisierung beginnen. </w:t>
+            </w:r>
+            <w:r>
+              <w:t xml:space="preserve">Zuerst habe ich das Grundgerüst im HTML gemacht. Da ich aber die meisten Daten dynamisch lade, sieht die Seite momentan noch leer aus. Zusätzlich habe ich noch die verschiedenen Formulare zu Regsitrieren und Einloggen implementiert. </w:t>
+            </w:r>
+          </w:p>
         </w:tc>
       </w:tr>
       <w:tr>
@@ -8664,6 +8718,12 @@
                 <w:b/>
               </w:rPr>
             </w:pPr>
+            <w:r>
+              <w:rPr>
+                <w:b/>
+              </w:rPr>
+              <w:t>Teil 2 Registrierung</w:t>
+            </w:r>
           </w:p>
         </w:tc>
         <w:tc>
@@ -8671,7 +8731,14 @@
             <w:tcW w:w="7929" w:type="dxa"/>
             <w:vAlign w:val="center"/>
           </w:tcPr>
-          <w:p/>
+          <w:p>
+            <w:r>
+              <w:t xml:space="preserve">Nach dem Design begann ich mit der Implementation der registrierung. Für diese brauchte ich jedoch länger als geplant, da ich auf einige Probleme gestossen bin. </w:t>
+            </w:r>
+            <w:r>
+              <w:t>Ich habe es dennoch fertig geschafft, wenn auch mit Verzug</w:t>
+            </w:r>
+          </w:p>
         </w:tc>
       </w:tr>
       <w:tr>
@@ -8689,6 +8756,12 @@
                 <w:b/>
               </w:rPr>
             </w:pPr>
+            <w:r>
+              <w:rPr>
+                <w:b/>
+              </w:rPr>
+              <w:t>Teil 2 Login</w:t>
+            </w:r>
           </w:p>
         </w:tc>
         <w:tc>
@@ -8696,7 +8769,11 @@
             <w:tcW w:w="7929" w:type="dxa"/>
             <w:vAlign w:val="center"/>
           </w:tcPr>
-          <w:p/>
+          <w:p>
+            <w:r>
+              <w:t xml:space="preserve">Mit dem Login konnte ich heute nur knapp anfangen. Geplant war aber, dass ich fertig werde. </w:t>
+            </w:r>
+          </w:p>
         </w:tc>
       </w:tr>
       <w:tr>
@@ -8768,6 +8845,12 @@
                 <w:b/>
               </w:rPr>
             </w:pPr>
+            <w:r>
+              <w:rPr>
+                <w:b/>
+              </w:rPr>
+              <w:t>Erreichte und nicht erreichte Ziele</w:t>
+            </w:r>
           </w:p>
         </w:tc>
         <w:tc>
@@ -8775,7 +8858,137 @@
             <w:tcW w:w="7929" w:type="dxa"/>
             <w:vAlign w:val="center"/>
           </w:tcPr>
-          <w:p/>
+          <w:p>
+            <w:pPr>
+              <w:pStyle w:val="Listenabsatz"/>
+              <w:numPr>
+                <w:ilvl w:val="0"/>
+                <w:numId w:val="29"/>
+              </w:numPr>
+            </w:pPr>
+            <w:r>
+              <w:t>Testcase</w:t>
+            </w:r>
+            <w:r>
+              <w:t xml:space="preserve">s </w:t>
+            </w:r>
+            <w:r>
+              <w:rPr>
+                <w:rFonts w:ascii="Segoe UI Symbol" w:hAnsi="Segoe UI Symbol" w:cs="Segoe UI Symbol"/>
+                <w:color w:val="222222"/>
+                <w:shd w:val="clear" w:color="auto" w:fill="FFFFFF"/>
+              </w:rPr>
+              <w:t>✔</w:t>
+            </w:r>
+          </w:p>
+          <w:p>
+            <w:pPr>
+              <w:pStyle w:val="Listenabsatz"/>
+              <w:numPr>
+                <w:ilvl w:val="0"/>
+                <w:numId w:val="29"/>
+              </w:numPr>
+            </w:pPr>
+            <w:r>
+              <w:t>Entscheidungen</w:t>
+            </w:r>
+            <w:r>
+              <w:t xml:space="preserve"> </w:t>
+            </w:r>
+            <w:r>
+              <w:rPr>
+                <w:rFonts w:ascii="Segoe UI Symbol" w:hAnsi="Segoe UI Symbol" w:cs="Segoe UI Symbol"/>
+                <w:color w:val="222222"/>
+                <w:shd w:val="clear" w:color="auto" w:fill="FFFFFF"/>
+              </w:rPr>
+              <w:t>✔</w:t>
+            </w:r>
+          </w:p>
+          <w:p>
+            <w:pPr>
+              <w:pStyle w:val="Listenabsatz"/>
+              <w:numPr>
+                <w:ilvl w:val="0"/>
+                <w:numId w:val="29"/>
+              </w:numPr>
+            </w:pPr>
+            <w:r>
+              <w:t>HTML &amp; CSS</w:t>
+            </w:r>
+            <w:r>
+              <w:t xml:space="preserve"> </w:t>
+            </w:r>
+            <w:r>
+              <w:rPr>
+                <w:rFonts w:ascii="Segoe UI Symbol" w:hAnsi="Segoe UI Symbol" w:cs="Segoe UI Symbol"/>
+                <w:color w:val="222222"/>
+                <w:shd w:val="clear" w:color="auto" w:fill="FFFFFF"/>
+              </w:rPr>
+              <w:t>✔</w:t>
+            </w:r>
+          </w:p>
+          <w:p>
+            <w:pPr>
+              <w:pStyle w:val="Listenabsatz"/>
+              <w:numPr>
+                <w:ilvl w:val="0"/>
+                <w:numId w:val="29"/>
+              </w:numPr>
+            </w:pPr>
+            <w:r>
+              <w:t>Registrierung</w:t>
+            </w:r>
+            <w:r>
+              <w:t xml:space="preserve"> </w:t>
+            </w:r>
+            <w:r>
+              <w:rPr>
+                <w:rFonts w:ascii="Segoe UI Symbol" w:hAnsi="Segoe UI Symbol" w:cs="Segoe UI Symbol"/>
+                <w:color w:val="222222"/>
+                <w:shd w:val="clear" w:color="auto" w:fill="FFFFFF"/>
+              </w:rPr>
+              <w:t>✔</w:t>
+            </w:r>
+          </w:p>
+          <w:p>
+            <w:pPr>
+              <w:pStyle w:val="Listenabsatz"/>
+              <w:numPr>
+                <w:ilvl w:val="0"/>
+                <w:numId w:val="29"/>
+              </w:numPr>
+            </w:pPr>
+            <w:r>
+              <w:t>Login</w:t>
+            </w:r>
+            <w:r>
+              <w:t xml:space="preserve"> </w:t>
+            </w:r>
+            <w:r>
+              <w:rPr>
+                <w:rFonts w:ascii="Segoe UI Symbol" w:hAnsi="Segoe UI Symbol" w:cs="Segoe UI Symbol"/>
+              </w:rPr>
+              <w:t>✖</w:t>
+            </w:r>
+          </w:p>
+          <w:p>
+            <w:pPr>
+              <w:pStyle w:val="Listenabsatz"/>
+              <w:numPr>
+                <w:ilvl w:val="0"/>
+                <w:numId w:val="29"/>
+              </w:numPr>
+            </w:pPr>
+            <w:r>
+              <w:t xml:space="preserve">Errorhandling </w:t>
+            </w:r>
+            <w:r>
+              <w:rPr>
+                <w:rFonts w:ascii="Segoe UI Symbol" w:hAnsi="Segoe UI Symbol" w:cs="Segoe UI Symbol"/>
+              </w:rPr>
+              <w:t>✖</w:t>
+            </w:r>
+          </w:p>
         </w:tc>
       </w:tr>
       <w:tr>
@@ -8794,6 +9007,12 @@
                 <w:b/>
               </w:rPr>
             </w:pPr>
+            <w:r>
+              <w:rPr>
+                <w:b/>
+              </w:rPr>
+              <w:t>Probleme</w:t>
+            </w:r>
           </w:p>
         </w:tc>
         <w:tc>
@@ -8801,7 +9020,32 @@
             <w:tcW w:w="7929" w:type="dxa"/>
             <w:vAlign w:val="center"/>
           </w:tcPr>
-          <w:p/>
+          <w:p>
+            <w:r>
+              <w:t xml:space="preserve">Die meisten Probleme hatte ich heute während </w:t>
+            </w:r>
+            <w:r>
+              <w:t xml:space="preserve">der Implementation. Zuerst funktionierte Ajax nicht so wie ich wollte. Doch nach ein Bisschen Googeln und Pascal fragen hat es dann funktioniert. Ajax ist für mich eine neue Technologie. Mein fehlendes Fachwissen ist </w:t>
+            </w:r>
+            <w:r>
+              <w:t>wahrscheinlich</w:t>
+            </w:r>
+            <w:r>
+              <w:t xml:space="preserve"> auch der Hauptgrund für meinen Verzug. </w:t>
+            </w:r>
+            <w:r>
+              <w:t>Danach hatte ich noch ein paar klei</w:t>
+            </w:r>
+            <w:r>
+              <w:t>ne Logikprobleme bei der I</w:t>
+            </w:r>
+            <w:r>
+              <w:t xml:space="preserve">mplementation der Registrierung. </w:t>
+            </w:r>
+            <w:r>
+              <w:t>Doch auch diese konnte ich beheben und die Registrierung funktioniert jetzt. Jedoch habe ich einen Teil noch nicht erledigt, das Errorhandling. Server intern funktioniert sie zwar, der Benutzer bekommt aber noch kein brauchbares Feedback</w:t>
+            </w:r>
+          </w:p>
         </w:tc>
       </w:tr>
       <w:tr>
@@ -8820,6 +9064,12 @@
                 <w:b/>
               </w:rPr>
             </w:pPr>
+            <w:r>
+              <w:rPr>
+                <w:b/>
+              </w:rPr>
+              <w:t>Reflexion</w:t>
+            </w:r>
           </w:p>
         </w:tc>
         <w:tc>
@@ -8831,6 +9081,17 @@
             <w:pPr>
               <w:keepNext/>
             </w:pPr>
+            <w:r>
+              <w:t xml:space="preserve">Die grösste Lektion von Heute war wohl, dass ich zu wenig Erfahrung habe in der Webentwicklung. Ich habe viel Zeit durch den Kampf mit den Technologien verloren, die ich sinnvoller hätte nutzen können. Dafür habe ich heute viel neues gelernt, was ich vorher nicht wusste. </w:t>
+            </w:r>
+            <w:r>
+              <w:t>Durch die vielen V</w:t>
+            </w:r>
+            <w:bookmarkStart w:id="43" w:name="_GoBack"/>
+            <w:bookmarkEnd w:id="43"/>
+            <w:r>
+              <w:t xml:space="preserve">erzögerungen in der Implementation konnte ich auch meinen Zeitplan nicht ganz einhalten. Da werde ich am nächsten Mittwoch sicher noch viel zu tun haben. </w:t>
+            </w:r>
           </w:p>
         </w:tc>
       </w:tr>
@@ -8839,7 +9100,7 @@
       <w:pPr>
         <w:pStyle w:val="Beschriftung"/>
       </w:pPr>
-      <w:bookmarkStart w:id="43" w:name="_Toc497231135"/>
+      <w:bookmarkStart w:id="44" w:name="_Toc497231135"/>
       <w:r>
         <w:t xml:space="preserve">Tabelle </w:t>
       </w:r>
@@ -8854,7 +9115,7 @@
       <w:r>
         <w:t>: Arbeitsprotokoll 23.03.2017</w:t>
       </w:r>
-      <w:bookmarkEnd w:id="43"/>
+      <w:bookmarkEnd w:id="44"/>
     </w:p>
     <w:p>
       <w:r>
@@ -8865,12 +9126,12 @@
       <w:pPr>
         <w:pStyle w:val="berschrift2"/>
       </w:pPr>
-      <w:bookmarkStart w:id="44" w:name="_Toc497384750"/>
+      <w:bookmarkStart w:id="45" w:name="_Toc497384750"/>
       <w:r>
         <w:lastRenderedPageBreak/>
         <w:t>Mittwoch, 08.11.2017</w:t>
       </w:r>
-      <w:bookmarkEnd w:id="44"/>
+      <w:bookmarkEnd w:id="45"/>
     </w:p>
     <w:tbl>
       <w:tblPr>
@@ -9253,7 +9514,7 @@
       <w:pPr>
         <w:pStyle w:val="Beschriftung"/>
       </w:pPr>
-      <w:bookmarkStart w:id="45" w:name="_Toc497231136"/>
+      <w:bookmarkStart w:id="46" w:name="_Toc497231136"/>
       <w:r>
         <w:t xml:space="preserve">Tabelle </w:t>
       </w:r>
@@ -9268,7 +9529,7 @@
       <w:r>
         <w:t>: Arbeitsprotokoll 24.03.2017</w:t>
       </w:r>
-      <w:bookmarkEnd w:id="45"/>
+      <w:bookmarkEnd w:id="46"/>
       <w:r>
         <w:br w:type="page"/>
       </w:r>
@@ -9277,12 +9538,12 @@
       <w:pPr>
         <w:pStyle w:val="berschrift2"/>
       </w:pPr>
-      <w:bookmarkStart w:id="46" w:name="_Toc497384751"/>
+      <w:bookmarkStart w:id="47" w:name="_Toc497384751"/>
       <w:r>
         <w:lastRenderedPageBreak/>
         <w:t>Freitag, 10.11.2017</w:t>
       </w:r>
-      <w:bookmarkEnd w:id="46"/>
+      <w:bookmarkEnd w:id="47"/>
     </w:p>
     <w:tbl>
       <w:tblPr>
@@ -9614,7 +9875,7 @@
       <w:pPr>
         <w:pStyle w:val="Beschriftung"/>
       </w:pPr>
-      <w:bookmarkStart w:id="47" w:name="_Toc497231137"/>
+      <w:bookmarkStart w:id="48" w:name="_Toc497231137"/>
       <w:r>
         <w:t xml:space="preserve">Tabelle </w:t>
       </w:r>
@@ -9629,7 +9890,7 @@
       <w:r>
         <w:t>: Arbeitsprotokoll 28.03.2017</w:t>
       </w:r>
-      <w:bookmarkEnd w:id="47"/>
+      <w:bookmarkEnd w:id="48"/>
     </w:p>
     <w:p>
       <w:r>
@@ -9640,12 +9901,12 @@
       <w:pPr>
         <w:pStyle w:val="Titel"/>
       </w:pPr>
-      <w:bookmarkStart w:id="48" w:name="_Toc497384752"/>
+      <w:bookmarkStart w:id="49" w:name="_Toc497384752"/>
       <w:r>
         <w:lastRenderedPageBreak/>
         <w:t>Teil 2: Projekt</w:t>
       </w:r>
-      <w:bookmarkEnd w:id="48"/>
+      <w:bookmarkEnd w:id="49"/>
     </w:p>
     <w:p>
       <w:pPr>
@@ -9656,32 +9917,20 @@
         </w:numPr>
         <w:spacing w:before="240"/>
       </w:pPr>
-      <w:bookmarkStart w:id="49" w:name="_Toc497384753"/>
+      <w:bookmarkStart w:id="50" w:name="_Toc497384753"/>
       <w:r>
         <w:t>Kurzfassung IPA Bericht</w:t>
       </w:r>
-      <w:bookmarkEnd w:id="49"/>
+      <w:bookmarkEnd w:id="50"/>
     </w:p>
     <w:p>
       <w:pPr>
         <w:pStyle w:val="berschrift2"/>
         <w:spacing w:before="240" w:after="120"/>
       </w:pPr>
-      <w:bookmarkStart w:id="50" w:name="_Toc497384754"/>
+      <w:bookmarkStart w:id="51" w:name="_Toc497384754"/>
       <w:r>
         <w:t>Ausgangssituation</w:t>
-      </w:r>
-      <w:bookmarkEnd w:id="50"/>
-    </w:p>
-    <w:p/>
-    <w:p>
-      <w:pPr>
-        <w:pStyle w:val="berschrift2"/>
-        <w:spacing w:before="240" w:after="120"/>
-      </w:pPr>
-      <w:bookmarkStart w:id="51" w:name="_Toc497384755"/>
-      <w:r>
-        <w:t>Umsetzung</w:t>
       </w:r>
       <w:bookmarkEnd w:id="51"/>
     </w:p>
@@ -9691,11 +9940,23 @@
         <w:pStyle w:val="berschrift2"/>
         <w:spacing w:before="240" w:after="120"/>
       </w:pPr>
-      <w:bookmarkStart w:id="52" w:name="_Toc497384756"/>
+      <w:bookmarkStart w:id="52" w:name="_Toc497384755"/>
+      <w:r>
+        <w:t>Umsetzung</w:t>
+      </w:r>
+      <w:bookmarkEnd w:id="52"/>
+    </w:p>
+    <w:p/>
+    <w:p>
+      <w:pPr>
+        <w:pStyle w:val="berschrift2"/>
+        <w:spacing w:before="240" w:after="120"/>
+      </w:pPr>
+      <w:bookmarkStart w:id="53" w:name="_Toc497384756"/>
       <w:r>
         <w:t>Ergebnis</w:t>
       </w:r>
-      <w:bookmarkEnd w:id="52"/>
+      <w:bookmarkEnd w:id="53"/>
     </w:p>
     <w:p/>
     <w:p>
@@ -9707,12 +9968,12 @@
       <w:pPr>
         <w:pStyle w:val="berschrift1"/>
       </w:pPr>
-      <w:bookmarkStart w:id="53" w:name="_Toc497384757"/>
+      <w:bookmarkStart w:id="54" w:name="_Toc497384757"/>
       <w:r>
         <w:lastRenderedPageBreak/>
         <w:t>Projektmanagement</w:t>
       </w:r>
-      <w:bookmarkEnd w:id="53"/>
+      <w:bookmarkEnd w:id="54"/>
     </w:p>
     <w:p>
       <w:r>
@@ -9723,11 +9984,11 @@
       <w:pPr>
         <w:pStyle w:val="berschrift2"/>
       </w:pPr>
-      <w:bookmarkStart w:id="54" w:name="_Toc497384758"/>
+      <w:bookmarkStart w:id="55" w:name="_Toc497384758"/>
       <w:r>
         <w:t>Versionierung</w:t>
       </w:r>
-      <w:bookmarkEnd w:id="54"/>
+      <w:bookmarkEnd w:id="55"/>
     </w:p>
     <w:p>
       <w:r>
@@ -9745,11 +10006,11 @@
       <w:pPr>
         <w:pStyle w:val="berschrift2"/>
       </w:pPr>
-      <w:bookmarkStart w:id="55" w:name="_Toc497384759"/>
+      <w:bookmarkStart w:id="56" w:name="_Toc497384759"/>
       <w:r>
         <w:t>Backupsystem</w:t>
       </w:r>
-      <w:bookmarkEnd w:id="55"/>
+      <w:bookmarkEnd w:id="56"/>
     </w:p>
     <w:p>
       <w:r>
@@ -9778,11 +10039,11 @@
       <w:pPr>
         <w:pStyle w:val="berschrift2"/>
       </w:pPr>
-      <w:bookmarkStart w:id="56" w:name="_Toc497384760"/>
+      <w:bookmarkStart w:id="57" w:name="_Toc497384760"/>
       <w:r>
         <w:t>Entwicklungsumgebungen</w:t>
       </w:r>
-      <w:bookmarkEnd w:id="56"/>
+      <w:bookmarkEnd w:id="57"/>
     </w:p>
     <w:p>
       <w:r>
@@ -9796,11 +10057,11 @@
       <w:pPr>
         <w:pStyle w:val="berschrift1"/>
       </w:pPr>
-      <w:bookmarkStart w:id="57" w:name="_Toc497384761"/>
+      <w:bookmarkStart w:id="58" w:name="_Toc497384761"/>
       <w:r>
         <w:t>Informieren</w:t>
       </w:r>
-      <w:bookmarkEnd w:id="57"/>
+      <w:bookmarkEnd w:id="58"/>
     </w:p>
     <w:p>
       <w:r>
@@ -9811,11 +10072,11 @@
       <w:pPr>
         <w:pStyle w:val="berschrift2"/>
       </w:pPr>
-      <w:bookmarkStart w:id="58" w:name="_Toc497384762"/>
+      <w:bookmarkStart w:id="59" w:name="_Toc497384762"/>
       <w:r>
         <w:t>Ist-Analyse</w:t>
       </w:r>
-      <w:bookmarkEnd w:id="58"/>
+      <w:bookmarkEnd w:id="59"/>
     </w:p>
     <w:p>
       <w:r>
@@ -9829,11 +10090,11 @@
       <w:pPr>
         <w:pStyle w:val="berschrift2"/>
       </w:pPr>
-      <w:bookmarkStart w:id="59" w:name="_Toc497384763"/>
+      <w:bookmarkStart w:id="60" w:name="_Toc497384763"/>
       <w:r>
         <w:t>Soll-Analyse</w:t>
       </w:r>
-      <w:bookmarkEnd w:id="59"/>
+      <w:bookmarkEnd w:id="60"/>
     </w:p>
     <w:p>
       <w:r>
@@ -9958,12 +10219,12 @@
       <w:pPr>
         <w:pStyle w:val="berschrift1"/>
       </w:pPr>
-      <w:bookmarkStart w:id="60" w:name="_Toc497384764"/>
+      <w:bookmarkStart w:id="61" w:name="_Toc497384764"/>
       <w:r>
         <w:lastRenderedPageBreak/>
         <w:t>Planen</w:t>
       </w:r>
-      <w:bookmarkEnd w:id="60"/>
+      <w:bookmarkEnd w:id="61"/>
     </w:p>
     <w:p/>
     <w:p>
@@ -9971,11 +10232,11 @@
         <w:pStyle w:val="berschrift2"/>
         <w:spacing w:after="120"/>
       </w:pPr>
-      <w:bookmarkStart w:id="61" w:name="_Toc497384765"/>
+      <w:bookmarkStart w:id="62" w:name="_Toc497384765"/>
       <w:r>
         <w:t>Funktionale Anforderungen</w:t>
       </w:r>
-      <w:bookmarkEnd w:id="61"/>
+      <w:bookmarkEnd w:id="62"/>
     </w:p>
     <w:p>
       <w:r>
@@ -10900,11 +11161,11 @@
       <w:pPr>
         <w:pStyle w:val="berschrift2"/>
       </w:pPr>
-      <w:bookmarkStart w:id="62" w:name="_Toc497384766"/>
+      <w:bookmarkStart w:id="63" w:name="_Toc497384766"/>
       <w:r>
         <w:t>Nicht funktionale Anforderungen</w:t>
       </w:r>
-      <w:bookmarkEnd w:id="62"/>
+      <w:bookmarkEnd w:id="63"/>
     </w:p>
     <w:tbl>
       <w:tblPr>
@@ -10967,11 +11228,11 @@
       <w:pPr>
         <w:pStyle w:val="berschrift2"/>
       </w:pPr>
-      <w:bookmarkStart w:id="63" w:name="_Toc497384767"/>
+      <w:bookmarkStart w:id="64" w:name="_Toc497384767"/>
       <w:r>
         <w:t>Priorisieren</w:t>
       </w:r>
-      <w:bookmarkEnd w:id="63"/>
+      <w:bookmarkEnd w:id="64"/>
     </w:p>
     <w:p>
       <w:r>
@@ -10989,11 +11250,11 @@
         <w:pStyle w:val="berschrift2"/>
         <w:spacing w:before="240" w:after="120"/>
       </w:pPr>
-      <w:bookmarkStart w:id="64" w:name="_Toc497384768"/>
+      <w:bookmarkStart w:id="65" w:name="_Toc497384768"/>
       <w:r>
         <w:t>Architektur</w:t>
       </w:r>
-      <w:bookmarkEnd w:id="64"/>
+      <w:bookmarkEnd w:id="65"/>
     </w:p>
     <w:p/>
     <w:p>
@@ -11189,7 +11450,7 @@
       <w:pPr>
         <w:pStyle w:val="Beschriftung"/>
       </w:pPr>
-      <w:bookmarkStart w:id="65" w:name="_Toc497231142"/>
+      <w:bookmarkStart w:id="66" w:name="_Toc497231142"/>
       <w:r>
         <w:t xml:space="preserve">Tabelle </w:t>
       </w:r>
@@ -11204,7 +11465,7 @@
       <w:r>
         <w:t>: Use Case #1</w:t>
       </w:r>
-      <w:bookmarkEnd w:id="65"/>
+      <w:bookmarkEnd w:id="66"/>
     </w:p>
     <w:p/>
     <w:tbl>
@@ -13713,11 +13974,11 @@
       <w:pPr>
         <w:pStyle w:val="berschrift2"/>
       </w:pPr>
-      <w:bookmarkStart w:id="66" w:name="_Toc497384769"/>
+      <w:bookmarkStart w:id="67" w:name="_Toc497384769"/>
       <w:r>
         <w:t>Testkonzept</w:t>
       </w:r>
-      <w:bookmarkEnd w:id="66"/>
+      <w:bookmarkEnd w:id="67"/>
     </w:p>
     <w:p>
       <w:pPr>
@@ -13826,11 +14087,11 @@
         <w:pStyle w:val="berschrift2"/>
         <w:spacing w:before="120" w:after="0"/>
       </w:pPr>
-      <w:bookmarkStart w:id="67" w:name="_Toc497384770"/>
+      <w:bookmarkStart w:id="68" w:name="_Toc497384770"/>
       <w:r>
         <w:t>Testfälle</w:t>
       </w:r>
-      <w:bookmarkEnd w:id="67"/>
+      <w:bookmarkEnd w:id="68"/>
     </w:p>
     <w:p/>
     <w:p>
@@ -13941,7 +14202,7 @@
                   <w:tcW w:w="426" w:type="dxa"/>
                 </w:tcPr>
                 <w:p>
-                  <w:bookmarkStart w:id="68" w:name="_Hlk497394431"/>
+                  <w:bookmarkStart w:id="69" w:name="_Hlk497394431"/>
                   <w:r>
                     <w:t>1.</w:t>
                   </w:r>
@@ -13958,7 +14219,7 @@
                 </w:p>
               </w:tc>
             </w:tr>
-            <w:bookmarkEnd w:id="68"/>
+            <w:bookmarkEnd w:id="69"/>
           </w:tbl>
           <w:p/>
         </w:tc>
@@ -16361,6 +16622,7 @@
                           <w:rPr>
                             <w:b/>
                           </w:rPr>
+                          <w:lastRenderedPageBreak/>
                           <w:t>Email</w:t>
                         </w:r>
                       </w:p>
@@ -16447,6 +16709,7 @@
                 </w:tcPr>
                 <w:p>
                   <w:r>
+                    <w:lastRenderedPageBreak/>
                     <w:t>2.</w:t>
                   </w:r>
                 </w:p>
@@ -16822,19 +17085,7 @@
                 </w:tcPr>
                 <w:p>
                   <w:r>
-                    <w:t>«</w:t>
-                  </w:r>
-                  <w:r>
-                    <w:t>Löschen</w:t>
-                  </w:r>
-                  <w:r>
-                    <w:t xml:space="preserve">» Knopf </w:t>
-                  </w:r>
-                  <w:r>
-                    <w:t xml:space="preserve">neben dem Inserat Mostmaschine </w:t>
-                  </w:r>
-                  <w:r>
-                    <w:t>drücken</w:t>
+                    <w:t>«Löschen» Knopf neben dem Inserat Mostmaschine drücken</w:t>
                   </w:r>
                 </w:p>
               </w:tc>
@@ -16848,13 +17099,7 @@
           </w:tcPr>
           <w:p>
             <w:r>
-              <w:t>Inserat Mostmaschine wird</w:t>
-            </w:r>
-            <w:r>
-              <w:t xml:space="preserve"> </w:t>
-            </w:r>
-            <w:r>
-              <w:t>gelöscht</w:t>
+              <w:t>Inserat Mostmaschine wird gelöscht</w:t>
             </w:r>
           </w:p>
         </w:tc>
@@ -16865,11 +17110,11 @@
       <w:pPr>
         <w:pStyle w:val="berschrift1"/>
       </w:pPr>
-      <w:bookmarkStart w:id="69" w:name="_Toc497384771"/>
+      <w:bookmarkStart w:id="70" w:name="_Toc497384771"/>
       <w:r>
         <w:t>Entscheiden</w:t>
       </w:r>
-      <w:bookmarkEnd w:id="69"/>
+      <w:bookmarkEnd w:id="70"/>
     </w:p>
     <w:p>
       <w:pPr>
@@ -16902,12 +17147,7 @@
         <w:t xml:space="preserve"> </w:t>
       </w:r>
       <w:r>
-        <w:t>schon gemac</w:t>
-      </w:r>
-      <w:bookmarkStart w:id="70" w:name="_GoBack"/>
-      <w:bookmarkEnd w:id="70"/>
-      <w:r>
-        <w:t xml:space="preserve">ht habe und weniger aufwändig ist zu implementieren. </w:t>
+        <w:t xml:space="preserve">schon gemacht habe und weniger aufwändig ist zu implementieren. </w:t>
       </w:r>
     </w:p>
     <w:p>
@@ -22231,7 +22471,7 @@
             <w:rPr>
               <w:noProof/>
             </w:rPr>
-            <w:t>02.11.2017</w:t>
+            <w:t>03.11.2017</w:t>
           </w:r>
           <w:r>
             <w:rPr>
@@ -22939,7 +23179,7 @@
             <w:rPr>
               <w:noProof/>
             </w:rPr>
-            <w:t>02.11.2017</w:t>
+            <w:t>03.11.2017</w:t>
           </w:r>
           <w:r>
             <w:rPr>
@@ -23638,7 +23878,7 @@
             <w:rPr>
               <w:noProof/>
             </w:rPr>
-            <w:t>02.11.2017</w:t>
+            <w:t>03.11.2017</w:t>
           </w:r>
           <w:r>
             <w:rPr>
@@ -24333,7 +24573,7 @@
             <w:rPr>
               <w:noProof/>
             </w:rPr>
-            <w:t>02.11.2017</w:t>
+            <w:t>03.11.2017</w:t>
           </w:r>
           <w:r>
             <w:rPr>
@@ -25027,7 +25267,7 @@
             <w:rPr>
               <w:noProof/>
             </w:rPr>
-            <w:t>02.11.2017</w:t>
+            <w:t>03.11.2017</w:t>
           </w:r>
           <w:r>
             <w:rPr>
@@ -25214,7 +25454,7 @@
             <w:fldChar w:fldCharType="separate"/>
           </w:r>
           <w:r>
-            <w:t>25</w:t>
+            <w:t>14</w:t>
           </w:r>
           <w:r>
             <w:fldChar w:fldCharType="end"/>
@@ -25736,7 +25976,7 @@
             <w:rPr>
               <w:noProof/>
             </w:rPr>
-            <w:t>02.11.2017</w:t>
+            <w:t>03.11.2017</w:t>
           </w:r>
           <w:r>
             <w:rPr>
@@ -26444,7 +26684,7 @@
             <w:rPr>
               <w:noProof/>
             </w:rPr>
-            <w:t>02.11.2017</w:t>
+            <w:t>03.11.2017</w:t>
           </w:r>
           <w:r>
             <w:rPr>
@@ -27148,7 +27388,7 @@
             <w:rPr>
               <w:noProof/>
             </w:rPr>
-            <w:t>02.11.2017</w:t>
+            <w:t>03.11.2017</w:t>
           </w:r>
           <w:r>
             <w:rPr>
@@ -27850,7 +28090,7 @@
             <w:rPr>
               <w:noProof/>
             </w:rPr>
-            <w:t>02.11.2017</w:t>
+            <w:t>03.11.2017</w:t>
           </w:r>
           <w:r>
             <w:rPr>
@@ -28037,7 +28277,7 @@
             <w:fldChar w:fldCharType="separate"/>
           </w:r>
           <w:r>
-            <w:t>39</w:t>
+            <w:t>40</w:t>
           </w:r>
           <w:r>
             <w:fldChar w:fldCharType="end"/>
@@ -28559,7 +28799,7 @@
             <w:rPr>
               <w:noProof/>
             </w:rPr>
-            <w:t>02.11.2017</w:t>
+            <w:t>03.11.2017</w:t>
           </w:r>
           <w:r>
             <w:rPr>
@@ -31506,9 +31746,9 @@
     </w:lvl>
   </w:abstractNum>
   <w:abstractNum w:abstractNumId="13" w15:restartNumberingAfterBreak="0">
-    <w:nsid w:val="3F0743A3"/>
+    <w:nsid w:val="3C694D5E"/>
     <w:multiLevelType w:val="hybridMultilevel"/>
-    <w:tmpl w:val="EAF66462"/>
+    <w:tmpl w:val="C6645FF4"/>
     <w:lvl w:ilvl="0" w:tplc="08070001">
       <w:start w:val="1"/>
       <w:numFmt w:val="bullet"/>
@@ -31619,95 +31859,9 @@
     </w:lvl>
   </w:abstractNum>
   <w:abstractNum w:abstractNumId="14" w15:restartNumberingAfterBreak="0">
-    <w:nsid w:val="46863CFF"/>
+    <w:nsid w:val="3F0743A3"/>
     <w:multiLevelType w:val="hybridMultilevel"/>
-    <w:tmpl w:val="9C3078AE"/>
-    <w:lvl w:ilvl="0" w:tplc="0807000F">
-      <w:start w:val="1"/>
-      <w:numFmt w:val="decimal"/>
-      <w:lvlText w:val="%1."/>
-      <w:lvlJc w:val="left"/>
-      <w:pPr>
-        <w:ind w:left="720" w:hanging="360"/>
-      </w:pPr>
-    </w:lvl>
-    <w:lvl w:ilvl="1" w:tplc="08070019" w:tentative="1">
-      <w:start w:val="1"/>
-      <w:numFmt w:val="lowerLetter"/>
-      <w:lvlText w:val="%2."/>
-      <w:lvlJc w:val="left"/>
-      <w:pPr>
-        <w:ind w:left="1440" w:hanging="360"/>
-      </w:pPr>
-    </w:lvl>
-    <w:lvl w:ilvl="2" w:tplc="0807001B" w:tentative="1">
-      <w:start w:val="1"/>
-      <w:numFmt w:val="lowerRoman"/>
-      <w:lvlText w:val="%3."/>
-      <w:lvlJc w:val="right"/>
-      <w:pPr>
-        <w:ind w:left="2160" w:hanging="180"/>
-      </w:pPr>
-    </w:lvl>
-    <w:lvl w:ilvl="3" w:tplc="0807000F" w:tentative="1">
-      <w:start w:val="1"/>
-      <w:numFmt w:val="decimal"/>
-      <w:lvlText w:val="%4."/>
-      <w:lvlJc w:val="left"/>
-      <w:pPr>
-        <w:ind w:left="2880" w:hanging="360"/>
-      </w:pPr>
-    </w:lvl>
-    <w:lvl w:ilvl="4" w:tplc="08070019" w:tentative="1">
-      <w:start w:val="1"/>
-      <w:numFmt w:val="lowerLetter"/>
-      <w:lvlText w:val="%5."/>
-      <w:lvlJc w:val="left"/>
-      <w:pPr>
-        <w:ind w:left="3600" w:hanging="360"/>
-      </w:pPr>
-    </w:lvl>
-    <w:lvl w:ilvl="5" w:tplc="0807001B" w:tentative="1">
-      <w:start w:val="1"/>
-      <w:numFmt w:val="lowerRoman"/>
-      <w:lvlText w:val="%6."/>
-      <w:lvlJc w:val="right"/>
-      <w:pPr>
-        <w:ind w:left="4320" w:hanging="180"/>
-      </w:pPr>
-    </w:lvl>
-    <w:lvl w:ilvl="6" w:tplc="0807000F" w:tentative="1">
-      <w:start w:val="1"/>
-      <w:numFmt w:val="decimal"/>
-      <w:lvlText w:val="%7."/>
-      <w:lvlJc w:val="left"/>
-      <w:pPr>
-        <w:ind w:left="5040" w:hanging="360"/>
-      </w:pPr>
-    </w:lvl>
-    <w:lvl w:ilvl="7" w:tplc="08070019" w:tentative="1">
-      <w:start w:val="1"/>
-      <w:numFmt w:val="lowerLetter"/>
-      <w:lvlText w:val="%8."/>
-      <w:lvlJc w:val="left"/>
-      <w:pPr>
-        <w:ind w:left="5760" w:hanging="360"/>
-      </w:pPr>
-    </w:lvl>
-    <w:lvl w:ilvl="8" w:tplc="0807001B" w:tentative="1">
-      <w:start w:val="1"/>
-      <w:numFmt w:val="lowerRoman"/>
-      <w:lvlText w:val="%9."/>
-      <w:lvlJc w:val="right"/>
-      <w:pPr>
-        <w:ind w:left="6480" w:hanging="180"/>
-      </w:pPr>
-    </w:lvl>
-  </w:abstractNum>
-  <w:abstractNum w:abstractNumId="15" w15:restartNumberingAfterBreak="0">
-    <w:nsid w:val="474560FC"/>
-    <w:multiLevelType w:val="hybridMultilevel"/>
-    <w:tmpl w:val="EC484E02"/>
+    <w:tmpl w:val="EAF66462"/>
     <w:lvl w:ilvl="0" w:tplc="08070001">
       <w:start w:val="1"/>
       <w:numFmt w:val="bullet"/>
@@ -31817,10 +31971,96 @@
       </w:rPr>
     </w:lvl>
   </w:abstractNum>
+  <w:abstractNum w:abstractNumId="15" w15:restartNumberingAfterBreak="0">
+    <w:nsid w:val="46863CFF"/>
+    <w:multiLevelType w:val="hybridMultilevel"/>
+    <w:tmpl w:val="9C3078AE"/>
+    <w:lvl w:ilvl="0" w:tplc="0807000F">
+      <w:start w:val="1"/>
+      <w:numFmt w:val="decimal"/>
+      <w:lvlText w:val="%1."/>
+      <w:lvlJc w:val="left"/>
+      <w:pPr>
+        <w:ind w:left="720" w:hanging="360"/>
+      </w:pPr>
+    </w:lvl>
+    <w:lvl w:ilvl="1" w:tplc="08070019" w:tentative="1">
+      <w:start w:val="1"/>
+      <w:numFmt w:val="lowerLetter"/>
+      <w:lvlText w:val="%2."/>
+      <w:lvlJc w:val="left"/>
+      <w:pPr>
+        <w:ind w:left="1440" w:hanging="360"/>
+      </w:pPr>
+    </w:lvl>
+    <w:lvl w:ilvl="2" w:tplc="0807001B" w:tentative="1">
+      <w:start w:val="1"/>
+      <w:numFmt w:val="lowerRoman"/>
+      <w:lvlText w:val="%3."/>
+      <w:lvlJc w:val="right"/>
+      <w:pPr>
+        <w:ind w:left="2160" w:hanging="180"/>
+      </w:pPr>
+    </w:lvl>
+    <w:lvl w:ilvl="3" w:tplc="0807000F" w:tentative="1">
+      <w:start w:val="1"/>
+      <w:numFmt w:val="decimal"/>
+      <w:lvlText w:val="%4."/>
+      <w:lvlJc w:val="left"/>
+      <w:pPr>
+        <w:ind w:left="2880" w:hanging="360"/>
+      </w:pPr>
+    </w:lvl>
+    <w:lvl w:ilvl="4" w:tplc="08070019" w:tentative="1">
+      <w:start w:val="1"/>
+      <w:numFmt w:val="lowerLetter"/>
+      <w:lvlText w:val="%5."/>
+      <w:lvlJc w:val="left"/>
+      <w:pPr>
+        <w:ind w:left="3600" w:hanging="360"/>
+      </w:pPr>
+    </w:lvl>
+    <w:lvl w:ilvl="5" w:tplc="0807001B" w:tentative="1">
+      <w:start w:val="1"/>
+      <w:numFmt w:val="lowerRoman"/>
+      <w:lvlText w:val="%6."/>
+      <w:lvlJc w:val="right"/>
+      <w:pPr>
+        <w:ind w:left="4320" w:hanging="180"/>
+      </w:pPr>
+    </w:lvl>
+    <w:lvl w:ilvl="6" w:tplc="0807000F" w:tentative="1">
+      <w:start w:val="1"/>
+      <w:numFmt w:val="decimal"/>
+      <w:lvlText w:val="%7."/>
+      <w:lvlJc w:val="left"/>
+      <w:pPr>
+        <w:ind w:left="5040" w:hanging="360"/>
+      </w:pPr>
+    </w:lvl>
+    <w:lvl w:ilvl="7" w:tplc="08070019" w:tentative="1">
+      <w:start w:val="1"/>
+      <w:numFmt w:val="lowerLetter"/>
+      <w:lvlText w:val="%8."/>
+      <w:lvlJc w:val="left"/>
+      <w:pPr>
+        <w:ind w:left="5760" w:hanging="360"/>
+      </w:pPr>
+    </w:lvl>
+    <w:lvl w:ilvl="8" w:tplc="0807001B" w:tentative="1">
+      <w:start w:val="1"/>
+      <w:numFmt w:val="lowerRoman"/>
+      <w:lvlText w:val="%9."/>
+      <w:lvlJc w:val="right"/>
+      <w:pPr>
+        <w:ind w:left="6480" w:hanging="180"/>
+      </w:pPr>
+    </w:lvl>
+  </w:abstractNum>
   <w:abstractNum w:abstractNumId="16" w15:restartNumberingAfterBreak="0">
-    <w:nsid w:val="48D610B1"/>
+    <w:nsid w:val="474560FC"/>
     <w:multiLevelType w:val="hybridMultilevel"/>
-    <w:tmpl w:val="CC6E42EC"/>
+    <w:tmpl w:val="EC484E02"/>
     <w:lvl w:ilvl="0" w:tplc="08070001">
       <w:start w:val="1"/>
       <w:numFmt w:val="bullet"/>
@@ -31931,10 +32171,10 @@
     </w:lvl>
   </w:abstractNum>
   <w:abstractNum w:abstractNumId="17" w15:restartNumberingAfterBreak="0">
-    <w:nsid w:val="50AE7390"/>
+    <w:nsid w:val="48D610B1"/>
     <w:multiLevelType w:val="hybridMultilevel"/>
-    <w:tmpl w:val="53AAFA9C"/>
-    <w:lvl w:ilvl="0" w:tplc="04090001">
+    <w:tmpl w:val="CC6E42EC"/>
+    <w:lvl w:ilvl="0" w:tplc="08070001">
       <w:start w:val="1"/>
       <w:numFmt w:val="bullet"/>
       <w:lvlText w:val=""/>
@@ -32044,10 +32284,10 @@
     </w:lvl>
   </w:abstractNum>
   <w:abstractNum w:abstractNumId="18" w15:restartNumberingAfterBreak="0">
-    <w:nsid w:val="516F4BCC"/>
+    <w:nsid w:val="50AE7390"/>
     <w:multiLevelType w:val="hybridMultilevel"/>
-    <w:tmpl w:val="3B160634"/>
-    <w:lvl w:ilvl="0" w:tplc="08070001">
+    <w:tmpl w:val="53AAFA9C"/>
+    <w:lvl w:ilvl="0" w:tplc="04090001">
       <w:start w:val="1"/>
       <w:numFmt w:val="bullet"/>
       <w:lvlText w:val=""/>
@@ -32157,6 +32397,119 @@
     </w:lvl>
   </w:abstractNum>
   <w:abstractNum w:abstractNumId="19" w15:restartNumberingAfterBreak="0">
+    <w:nsid w:val="516F4BCC"/>
+    <w:multiLevelType w:val="hybridMultilevel"/>
+    <w:tmpl w:val="3B160634"/>
+    <w:lvl w:ilvl="0" w:tplc="08070001">
+      <w:start w:val="1"/>
+      <w:numFmt w:val="bullet"/>
+      <w:lvlText w:val=""/>
+      <w:lvlJc w:val="left"/>
+      <w:pPr>
+        <w:ind w:left="720" w:hanging="360"/>
+      </w:pPr>
+      <w:rPr>
+        <w:rFonts w:ascii="Symbol" w:hAnsi="Symbol" w:hint="default"/>
+      </w:rPr>
+    </w:lvl>
+    <w:lvl w:ilvl="1" w:tplc="08070003" w:tentative="1">
+      <w:start w:val="1"/>
+      <w:numFmt w:val="bullet"/>
+      <w:lvlText w:val="o"/>
+      <w:lvlJc w:val="left"/>
+      <w:pPr>
+        <w:ind w:left="1440" w:hanging="360"/>
+      </w:pPr>
+      <w:rPr>
+        <w:rFonts w:ascii="Courier New" w:hAnsi="Courier New" w:cs="Courier New" w:hint="default"/>
+      </w:rPr>
+    </w:lvl>
+    <w:lvl w:ilvl="2" w:tplc="08070005" w:tentative="1">
+      <w:start w:val="1"/>
+      <w:numFmt w:val="bullet"/>
+      <w:lvlText w:val=""/>
+      <w:lvlJc w:val="left"/>
+      <w:pPr>
+        <w:ind w:left="2160" w:hanging="360"/>
+      </w:pPr>
+      <w:rPr>
+        <w:rFonts w:ascii="Wingdings" w:hAnsi="Wingdings" w:hint="default"/>
+      </w:rPr>
+    </w:lvl>
+    <w:lvl w:ilvl="3" w:tplc="08070001" w:tentative="1">
+      <w:start w:val="1"/>
+      <w:numFmt w:val="bullet"/>
+      <w:lvlText w:val=""/>
+      <w:lvlJc w:val="left"/>
+      <w:pPr>
+        <w:ind w:left="2880" w:hanging="360"/>
+      </w:pPr>
+      <w:rPr>
+        <w:rFonts w:ascii="Symbol" w:hAnsi="Symbol" w:hint="default"/>
+      </w:rPr>
+    </w:lvl>
+    <w:lvl w:ilvl="4" w:tplc="08070003" w:tentative="1">
+      <w:start w:val="1"/>
+      <w:numFmt w:val="bullet"/>
+      <w:lvlText w:val="o"/>
+      <w:lvlJc w:val="left"/>
+      <w:pPr>
+        <w:ind w:left="3600" w:hanging="360"/>
+      </w:pPr>
+      <w:rPr>
+        <w:rFonts w:ascii="Courier New" w:hAnsi="Courier New" w:cs="Courier New" w:hint="default"/>
+      </w:rPr>
+    </w:lvl>
+    <w:lvl w:ilvl="5" w:tplc="08070005" w:tentative="1">
+      <w:start w:val="1"/>
+      <w:numFmt w:val="bullet"/>
+      <w:lvlText w:val=""/>
+      <w:lvlJc w:val="left"/>
+      <w:pPr>
+        <w:ind w:left="4320" w:hanging="360"/>
+      </w:pPr>
+      <w:rPr>
+        <w:rFonts w:ascii="Wingdings" w:hAnsi="Wingdings" w:hint="default"/>
+      </w:rPr>
+    </w:lvl>
+    <w:lvl w:ilvl="6" w:tplc="08070001" w:tentative="1">
+      <w:start w:val="1"/>
+      <w:numFmt w:val="bullet"/>
+      <w:lvlText w:val=""/>
+      <w:lvlJc w:val="left"/>
+      <w:pPr>
+        <w:ind w:left="5040" w:hanging="360"/>
+      </w:pPr>
+      <w:rPr>
+        <w:rFonts w:ascii="Symbol" w:hAnsi="Symbol" w:hint="default"/>
+      </w:rPr>
+    </w:lvl>
+    <w:lvl w:ilvl="7" w:tplc="08070003" w:tentative="1">
+      <w:start w:val="1"/>
+      <w:numFmt w:val="bullet"/>
+      <w:lvlText w:val="o"/>
+      <w:lvlJc w:val="left"/>
+      <w:pPr>
+        <w:ind w:left="5760" w:hanging="360"/>
+      </w:pPr>
+      <w:rPr>
+        <w:rFonts w:ascii="Courier New" w:hAnsi="Courier New" w:cs="Courier New" w:hint="default"/>
+      </w:rPr>
+    </w:lvl>
+    <w:lvl w:ilvl="8" w:tplc="08070005" w:tentative="1">
+      <w:start w:val="1"/>
+      <w:numFmt w:val="bullet"/>
+      <w:lvlText w:val=""/>
+      <w:lvlJc w:val="left"/>
+      <w:pPr>
+        <w:ind w:left="6480" w:hanging="360"/>
+      </w:pPr>
+      <w:rPr>
+        <w:rFonts w:ascii="Wingdings" w:hAnsi="Wingdings" w:hint="default"/>
+      </w:rPr>
+    </w:lvl>
+  </w:abstractNum>
+  <w:abstractNum w:abstractNumId="20" w15:restartNumberingAfterBreak="0">
     <w:nsid w:val="52B06F86"/>
     <w:multiLevelType w:val="hybridMultilevel"/>
     <w:tmpl w:val="814A59CC"/>
@@ -32245,7 +32598,7 @@
       </w:pPr>
     </w:lvl>
   </w:abstractNum>
-  <w:abstractNum w:abstractNumId="20" w15:restartNumberingAfterBreak="0">
+  <w:abstractNum w:abstractNumId="21" w15:restartNumberingAfterBreak="0">
     <w:nsid w:val="60823834"/>
     <w:multiLevelType w:val="hybridMultilevel"/>
     <w:tmpl w:val="B0DC9E60"/>
@@ -32358,7 +32711,7 @@
       </w:rPr>
     </w:lvl>
   </w:abstractNum>
-  <w:abstractNum w:abstractNumId="21" w15:restartNumberingAfterBreak="0">
+  <w:abstractNum w:abstractNumId="22" w15:restartNumberingAfterBreak="0">
     <w:nsid w:val="62675C1D"/>
     <w:multiLevelType w:val="multilevel"/>
     <w:tmpl w:val="04090023"/>
@@ -32473,7 +32826,7 @@
       </w:pPr>
     </w:lvl>
   </w:abstractNum>
-  <w:abstractNum w:abstractNumId="22" w15:restartNumberingAfterBreak="0">
+  <w:abstractNum w:abstractNumId="23" w15:restartNumberingAfterBreak="0">
     <w:nsid w:val="6C4020EF"/>
     <w:multiLevelType w:val="hybridMultilevel"/>
     <w:tmpl w:val="320A2658"/>
@@ -32559,7 +32912,7 @@
       </w:pPr>
     </w:lvl>
   </w:abstractNum>
-  <w:abstractNum w:abstractNumId="23" w15:restartNumberingAfterBreak="0">
+  <w:abstractNum w:abstractNumId="24" w15:restartNumberingAfterBreak="0">
     <w:nsid w:val="70703987"/>
     <w:multiLevelType w:val="hybridMultilevel"/>
     <w:tmpl w:val="97644780"/>
@@ -32672,7 +33025,7 @@
       </w:rPr>
     </w:lvl>
   </w:abstractNum>
-  <w:abstractNum w:abstractNumId="24" w15:restartNumberingAfterBreak="0">
+  <w:abstractNum w:abstractNumId="25" w15:restartNumberingAfterBreak="0">
     <w:nsid w:val="71EB1F48"/>
     <w:multiLevelType w:val="hybridMultilevel"/>
     <w:tmpl w:val="6AC0E36A"/>
@@ -32785,7 +33138,7 @@
       </w:rPr>
     </w:lvl>
   </w:abstractNum>
-  <w:abstractNum w:abstractNumId="25" w15:restartNumberingAfterBreak="0">
+  <w:abstractNum w:abstractNumId="26" w15:restartNumberingAfterBreak="0">
     <w:nsid w:val="72FC05C0"/>
     <w:multiLevelType w:val="hybridMultilevel"/>
     <w:tmpl w:val="72F6BBAC"/>
@@ -32898,7 +33251,7 @@
       </w:rPr>
     </w:lvl>
   </w:abstractNum>
-  <w:abstractNum w:abstractNumId="26" w15:restartNumberingAfterBreak="0">
+  <w:abstractNum w:abstractNumId="27" w15:restartNumberingAfterBreak="0">
     <w:nsid w:val="76295F9D"/>
     <w:multiLevelType w:val="hybridMultilevel"/>
     <w:tmpl w:val="A54E1174"/>
@@ -33045,7 +33398,7 @@
     </w:lvlOverride>
   </w:num>
   <w:num w:numId="3">
-    <w:abstractNumId w:val="21"/>
+    <w:abstractNumId w:val="22"/>
   </w:num>
   <w:num w:numId="4">
     <w:abstractNumId w:val="7"/>
@@ -33060,22 +33413,22 @@
     <w:abstractNumId w:val="10"/>
   </w:num>
   <w:num w:numId="8">
-    <w:abstractNumId w:val="23"/>
+    <w:abstractNumId w:val="24"/>
   </w:num>
   <w:num w:numId="9">
-    <w:abstractNumId w:val="20"/>
+    <w:abstractNumId w:val="21"/>
   </w:num>
   <w:num w:numId="10">
     <w:abstractNumId w:val="3"/>
   </w:num>
   <w:num w:numId="11">
-    <w:abstractNumId w:val="17"/>
+    <w:abstractNumId w:val="18"/>
   </w:num>
   <w:num w:numId="12">
-    <w:abstractNumId w:val="26"/>
+    <w:abstractNumId w:val="27"/>
   </w:num>
   <w:num w:numId="13">
-    <w:abstractNumId w:val="16"/>
+    <w:abstractNumId w:val="17"/>
   </w:num>
   <w:num w:numId="14">
     <w:abstractNumId w:val="4"/>
@@ -33090,37 +33443,40 @@
     <w:abstractNumId w:val="0"/>
   </w:num>
   <w:num w:numId="18">
-    <w:abstractNumId w:val="19"/>
+    <w:abstractNumId w:val="20"/>
   </w:num>
   <w:num w:numId="19">
-    <w:abstractNumId w:val="25"/>
+    <w:abstractNumId w:val="26"/>
   </w:num>
   <w:num w:numId="20">
     <w:abstractNumId w:val="2"/>
   </w:num>
   <w:num w:numId="21">
-    <w:abstractNumId w:val="13"/>
+    <w:abstractNumId w:val="14"/>
   </w:num>
   <w:num w:numId="22">
     <w:abstractNumId w:val="8"/>
   </w:num>
   <w:num w:numId="23">
-    <w:abstractNumId w:val="24"/>
+    <w:abstractNumId w:val="25"/>
   </w:num>
   <w:num w:numId="24">
-    <w:abstractNumId w:val="15"/>
+    <w:abstractNumId w:val="16"/>
   </w:num>
   <w:num w:numId="25">
-    <w:abstractNumId w:val="22"/>
+    <w:abstractNumId w:val="23"/>
   </w:num>
   <w:num w:numId="26">
-    <w:abstractNumId w:val="14"/>
+    <w:abstractNumId w:val="15"/>
   </w:num>
   <w:num w:numId="27">
     <w:abstractNumId w:val="12"/>
   </w:num>
   <w:num w:numId="28">
-    <w:abstractNumId w:val="18"/>
+    <w:abstractNumId w:val="19"/>
+  </w:num>
+  <w:num w:numId="29">
+    <w:abstractNumId w:val="13"/>
   </w:num>
   <w:numIdMacAtCleanup w:val="14"/>
 </w:numbering>
@@ -34844,7 +35200,7 @@
 </file>
 
 <file path=customXml/itemProps2.xml><?xml version="1.0" encoding="utf-8"?>
-<ds:datastoreItem xmlns:ds="http://schemas.openxmlformats.org/officeDocument/2006/customXml" ds:itemID="{0F40DB45-62E1-4570-8112-E1FE006A21DE}">
+<ds:datastoreItem xmlns:ds="http://schemas.openxmlformats.org/officeDocument/2006/customXml" ds:itemID="{F6813BBB-207F-4D98-9D80-607537C5B9D8}">
   <ds:schemaRefs>
     <ds:schemaRef ds:uri="http://schemas.openxmlformats.org/officeDocument/2006/bibliography"/>
   </ds:schemaRefs>

--- a/dokumentation/IPA-Doku.docx
+++ b/dokumentation/IPA-Doku.docx
@@ -6576,11 +6576,33 @@
           <w:tcPr>
             <w:tcW w:w="3354" w:type="dxa"/>
           </w:tcPr>
-          <w:p/>
+          <w:p>
+            <w:pPr>
+              <w:keepNext/>
+            </w:pPr>
+          </w:p>
         </w:tc>
       </w:tr>
     </w:tbl>
-    <w:p/>
+    <w:p>
+      <w:pPr>
+        <w:pStyle w:val="Beschriftung"/>
+      </w:pPr>
+      <w:r>
+        <w:t xml:space="preserve">Tabelle </w:t>
+      </w:r>
+      <w:fldSimple w:instr=" SEQ Tabelle \* ARABIC ">
+        <w:r>
+          <w:rPr>
+            <w:noProof/>
+          </w:rPr>
+          <w:t>1</w:t>
+        </w:r>
+      </w:fldSimple>
+      <w:r>
+        <w:t>: Beteiligte Personen</w:t>
+      </w:r>
+    </w:p>
     <w:p>
       <w:pPr>
         <w:pStyle w:val="berschrift1"/>
@@ -6919,7 +6941,7 @@
           <v:shape id="_x0000_i1025" type="#_x0000_t75" style="width:689.4pt;height:351.6pt" o:ole="">
             <v:imagedata r:id="rId14" o:title=""/>
           </v:shape>
-          <o:OLEObject Type="Embed" ProgID="Excel.Sheet.12" ShapeID="_x0000_i1025" DrawAspect="Content" ObjectID="_1571231072" r:id="rId15"/>
+          <o:OLEObject Type="Embed" ProgID="Excel.Sheet.12" ShapeID="_x0000_i1025" DrawAspect="Content" ObjectID="_1571806788" r:id="rId15"/>
         </w:object>
       </w:r>
     </w:p>
@@ -6997,7 +7019,7 @@
           <v:shape id="_x0000_i1026" type="#_x0000_t75" style="width:689.4pt;height:409.8pt" o:ole="">
             <v:imagedata r:id="rId17" o:title=""/>
           </v:shape>
-          <o:OLEObject Type="Embed" ProgID="Excel.Sheet.12" ShapeID="_x0000_i1026" DrawAspect="Content" ObjectID="_1571231073" r:id="rId18"/>
+          <o:OLEObject Type="Embed" ProgID="Excel.Sheet.12" ShapeID="_x0000_i1026" DrawAspect="Content" ObjectID="_1571806789" r:id="rId18"/>
         </w:object>
       </w:r>
     </w:p>
@@ -7011,7 +7033,7 @@
           <v:shape id="_x0000_i1027" type="#_x0000_t75" style="width:689.4pt;height:108.6pt" o:ole="">
             <v:imagedata r:id="rId19" o:title=""/>
           </v:shape>
-          <o:OLEObject Type="Embed" ProgID="Excel.Sheet.12" ShapeID="_x0000_i1027" DrawAspect="Content" ObjectID="_1571231074" r:id="rId20"/>
+          <o:OLEObject Type="Embed" ProgID="Excel.Sheet.12" ShapeID="_x0000_i1027" DrawAspect="Content" ObjectID="_1571806790" r:id="rId20"/>
         </w:object>
       </w:r>
     </w:p>
@@ -7288,7 +7310,7 @@
           <w:rPr>
             <w:noProof/>
           </w:rPr>
-          <w:t>1</w:t>
+          <w:t>2</w:t>
         </w:r>
       </w:fldSimple>
       <w:r>
@@ -7816,7 +7838,7 @@
           <w:rPr>
             <w:noProof/>
           </w:rPr>
-          <w:t>2</w:t>
+          <w:t>3</w:t>
         </w:r>
       </w:fldSimple>
       <w:r>
@@ -8469,7 +8491,7 @@
           <w:rPr>
             <w:noProof/>
           </w:rPr>
-          <w:t>3</w:t>
+          <w:t>4</w:t>
         </w:r>
       </w:fldSimple>
       <w:r>
@@ -9087,8 +9109,6 @@
             <w:r>
               <w:t>Durch die vielen V</w:t>
             </w:r>
-            <w:bookmarkStart w:id="43" w:name="_GoBack"/>
-            <w:bookmarkEnd w:id="43"/>
             <w:r>
               <w:t xml:space="preserve">erzögerungen in der Implementation konnte ich auch meinen Zeitplan nicht ganz einhalten. Da werde ich am nächsten Mittwoch sicher noch viel zu tun haben. </w:t>
             </w:r>
@@ -9100,7 +9120,7 @@
       <w:pPr>
         <w:pStyle w:val="Beschriftung"/>
       </w:pPr>
-      <w:bookmarkStart w:id="44" w:name="_Toc497231135"/>
+      <w:bookmarkStart w:id="43" w:name="_Toc497231135"/>
       <w:r>
         <w:t xml:space="preserve">Tabelle </w:t>
       </w:r>
@@ -9109,13 +9129,13 @@
           <w:rPr>
             <w:noProof/>
           </w:rPr>
-          <w:t>4</w:t>
+          <w:t>5</w:t>
         </w:r>
       </w:fldSimple>
       <w:r>
         <w:t>: Arbeitsprotokoll 23.03.2017</w:t>
       </w:r>
-      <w:bookmarkEnd w:id="44"/>
+      <w:bookmarkEnd w:id="43"/>
     </w:p>
     <w:p>
       <w:r>
@@ -9126,12 +9146,12 @@
       <w:pPr>
         <w:pStyle w:val="berschrift2"/>
       </w:pPr>
-      <w:bookmarkStart w:id="45" w:name="_Toc497384750"/>
+      <w:bookmarkStart w:id="44" w:name="_Toc497384750"/>
       <w:r>
         <w:lastRenderedPageBreak/>
         <w:t>Mittwoch, 08.11.2017</w:t>
       </w:r>
-      <w:bookmarkEnd w:id="45"/>
+      <w:bookmarkEnd w:id="44"/>
     </w:p>
     <w:tbl>
       <w:tblPr>
@@ -9228,6 +9248,12 @@
                 <w:b/>
               </w:rPr>
             </w:pPr>
+            <w:r>
+              <w:rPr>
+                <w:b/>
+              </w:rPr>
+              <w:t>Login</w:t>
+            </w:r>
           </w:p>
         </w:tc>
         <w:tc>
@@ -9235,7 +9261,13 @@
             <w:tcW w:w="6947" w:type="dxa"/>
             <w:vAlign w:val="center"/>
           </w:tcPr>
-          <w:p/>
+          <w:p>
+            <w:r>
+              <w:t xml:space="preserve">Heute habe ich das Login fertig erstellt. Da ich am Vortag nicht den Zeitplan einhalten konnte, musste ich dies entgegen des Zeitplanes heute erledigen, </w:t>
+            </w:r>
+            <w:bookmarkStart w:id="45" w:name="_GoBack"/>
+            <w:bookmarkEnd w:id="45"/>
+          </w:p>
         </w:tc>
       </w:tr>
       <w:tr>
@@ -9253,6 +9285,12 @@
                 <w:b/>
               </w:rPr>
             </w:pPr>
+            <w:r>
+              <w:rPr>
+                <w:b/>
+              </w:rPr>
+              <w:t>Errorhandling</w:t>
+            </w:r>
           </w:p>
         </w:tc>
         <w:tc>
@@ -9278,6 +9316,12 @@
                 <w:b/>
               </w:rPr>
             </w:pPr>
+            <w:r>
+              <w:rPr>
+                <w:b/>
+              </w:rPr>
+              <w:t>Inserat Erfassen</w:t>
+            </w:r>
           </w:p>
         </w:tc>
         <w:tc>
@@ -9303,6 +9347,12 @@
                 <w:b/>
               </w:rPr>
             </w:pPr>
+            <w:r>
+              <w:rPr>
+                <w:b/>
+              </w:rPr>
+              <w:t>Inserat anzeigen</w:t>
+            </w:r>
           </w:p>
         </w:tc>
         <w:tc>
@@ -9523,7 +9573,7 @@
           <w:rPr>
             <w:noProof/>
           </w:rPr>
-          <w:t>5</w:t>
+          <w:t>6</w:t>
         </w:r>
       </w:fldSimple>
       <w:r>
@@ -9884,7 +9934,7 @@
           <w:rPr>
             <w:noProof/>
           </w:rPr>
-          <w:t>6</w:t>
+          <w:t>7</w:t>
         </w:r>
       </w:fldSimple>
       <w:r>
@@ -11161,78 +11211,11 @@
       <w:pPr>
         <w:pStyle w:val="berschrift2"/>
       </w:pPr>
-      <w:bookmarkStart w:id="63" w:name="_Toc497384766"/>
-      <w:r>
-        <w:t>Nicht funktionale Anforderungen</w:t>
-      </w:r>
-      <w:bookmarkEnd w:id="63"/>
-    </w:p>
-    <w:tbl>
-      <w:tblPr>
-        <w:tblStyle w:val="TestfallTabelle"/>
-        <w:tblW w:w="0" w:type="auto"/>
-        <w:tblLook w:val="04A0" w:firstRow="1" w:lastRow="0" w:firstColumn="1" w:lastColumn="0" w:noHBand="0" w:noVBand="1"/>
-      </w:tblPr>
-      <w:tblGrid>
-        <w:gridCol w:w="5030"/>
-        <w:gridCol w:w="5031"/>
-      </w:tblGrid>
-      <w:tr>
-        <w:trPr>
-          <w:cnfStyle w:val="100000000000" w:firstRow="1" w:lastRow="0" w:firstColumn="0" w:lastColumn="0" w:oddVBand="0" w:evenVBand="0" w:oddHBand="0" w:evenHBand="0" w:firstRowFirstColumn="0" w:firstRowLastColumn="0" w:lastRowFirstColumn="0" w:lastRowLastColumn="0"/>
-        </w:trPr>
-        <w:tc>
-          <w:tcPr>
-            <w:tcW w:w="5030" w:type="dxa"/>
-          </w:tcPr>
-          <w:p/>
-        </w:tc>
-        <w:tc>
-          <w:tcPr>
-            <w:tcW w:w="5031" w:type="dxa"/>
-          </w:tcPr>
-          <w:p/>
-        </w:tc>
-      </w:tr>
-      <w:tr>
-        <w:tc>
-          <w:tcPr>
-            <w:tcW w:w="5030" w:type="dxa"/>
-          </w:tcPr>
-          <w:p/>
-        </w:tc>
-        <w:tc>
-          <w:tcPr>
-            <w:tcW w:w="5031" w:type="dxa"/>
-          </w:tcPr>
-          <w:p/>
-        </w:tc>
-      </w:tr>
-      <w:tr>
-        <w:tc>
-          <w:tcPr>
-            <w:tcW w:w="5030" w:type="dxa"/>
-          </w:tcPr>
-          <w:p/>
-        </w:tc>
-        <w:tc>
-          <w:tcPr>
-            <w:tcW w:w="5031" w:type="dxa"/>
-          </w:tcPr>
-          <w:p/>
-        </w:tc>
-      </w:tr>
-    </w:tbl>
-    <w:p/>
-    <w:p>
-      <w:pPr>
-        <w:pStyle w:val="berschrift2"/>
-      </w:pPr>
-      <w:bookmarkStart w:id="64" w:name="_Toc497384767"/>
+      <w:bookmarkStart w:id="63" w:name="_Toc497384767"/>
       <w:r>
         <w:t>Priorisieren</w:t>
       </w:r>
-      <w:bookmarkEnd w:id="64"/>
+      <w:bookmarkEnd w:id="63"/>
     </w:p>
     <w:p>
       <w:r>
@@ -11250,11 +11233,11 @@
         <w:pStyle w:val="berschrift2"/>
         <w:spacing w:before="240" w:after="120"/>
       </w:pPr>
-      <w:bookmarkStart w:id="65" w:name="_Toc497384768"/>
+      <w:bookmarkStart w:id="64" w:name="_Toc497384768"/>
       <w:r>
         <w:t>Architektur</w:t>
       </w:r>
-      <w:bookmarkEnd w:id="65"/>
+      <w:bookmarkEnd w:id="64"/>
     </w:p>
     <w:p/>
     <w:p>
@@ -11450,7 +11433,7 @@
       <w:pPr>
         <w:pStyle w:val="Beschriftung"/>
       </w:pPr>
-      <w:bookmarkStart w:id="66" w:name="_Toc497231142"/>
+      <w:bookmarkStart w:id="65" w:name="_Toc497231142"/>
       <w:r>
         <w:t xml:space="preserve">Tabelle </w:t>
       </w:r>
@@ -11459,13 +11442,13 @@
           <w:rPr>
             <w:noProof/>
           </w:rPr>
-          <w:t>7</w:t>
+          <w:t>8</w:t>
         </w:r>
       </w:fldSimple>
       <w:r>
         <w:t>: Use Case #1</w:t>
       </w:r>
-      <w:bookmarkEnd w:id="66"/>
+      <w:bookmarkEnd w:id="65"/>
     </w:p>
     <w:p/>
     <w:tbl>
@@ -11547,7 +11530,6 @@
           </w:tcPr>
           <w:p>
             <w:r>
-              <w:lastRenderedPageBreak/>
               <w:t>Akteur</w:t>
             </w:r>
           </w:p>
@@ -11636,6 +11618,7 @@
           </w:tcPr>
           <w:p>
             <w:r>
+              <w:lastRenderedPageBreak/>
               <w:t>Resultat</w:t>
             </w:r>
           </w:p>
@@ -11667,7 +11650,7 @@
           <w:rPr>
             <w:noProof/>
           </w:rPr>
-          <w:t>8</w:t>
+          <w:t>9</w:t>
         </w:r>
       </w:fldSimple>
       <w:r>
@@ -11853,7 +11836,7 @@
           <w:rPr>
             <w:noProof/>
           </w:rPr>
-          <w:t>9</w:t>
+          <w:t>10</w:t>
         </w:r>
       </w:fldSimple>
       <w:r>
@@ -12045,7 +12028,7 @@
           <w:rPr>
             <w:noProof/>
           </w:rPr>
-          <w:t>10</w:t>
+          <w:t>11</w:t>
         </w:r>
       </w:fldSimple>
       <w:r>
@@ -12238,7 +12221,7 @@
           <w:rPr>
             <w:noProof/>
           </w:rPr>
-          <w:t>11</w:t>
+          <w:t>12</w:t>
         </w:r>
       </w:fldSimple>
       <w:r>
@@ -12347,7 +12330,6 @@
           </w:tcPr>
           <w:p>
             <w:r>
-              <w:lastRenderedPageBreak/>
               <w:t>Vorbedingung</w:t>
             </w:r>
           </w:p>
@@ -12433,7 +12415,7 @@
           <w:rPr>
             <w:noProof/>
           </w:rPr>
-          <w:t>12</w:t>
+          <w:t>13</w:t>
         </w:r>
       </w:fldSimple>
       <w:r>
@@ -12625,7 +12607,7 @@
           <w:rPr>
             <w:noProof/>
           </w:rPr>
-          <w:t>13</w:t>
+          <w:t>14</w:t>
         </w:r>
       </w:fldSimple>
       <w:r>
@@ -13974,11 +13956,11 @@
       <w:pPr>
         <w:pStyle w:val="berschrift2"/>
       </w:pPr>
-      <w:bookmarkStart w:id="67" w:name="_Toc497384769"/>
+      <w:bookmarkStart w:id="66" w:name="_Toc497384769"/>
       <w:r>
         <w:t>Testkonzept</w:t>
       </w:r>
-      <w:bookmarkEnd w:id="67"/>
+      <w:bookmarkEnd w:id="66"/>
     </w:p>
     <w:p>
       <w:pPr>
@@ -14087,11 +14069,11 @@
         <w:pStyle w:val="berschrift2"/>
         <w:spacing w:before="120" w:after="0"/>
       </w:pPr>
-      <w:bookmarkStart w:id="68" w:name="_Toc497384770"/>
+      <w:bookmarkStart w:id="67" w:name="_Toc497384770"/>
       <w:r>
         <w:t>Testfälle</w:t>
       </w:r>
-      <w:bookmarkEnd w:id="68"/>
+      <w:bookmarkEnd w:id="67"/>
     </w:p>
     <w:p/>
     <w:p>
@@ -14202,7 +14184,7 @@
                   <w:tcW w:w="426" w:type="dxa"/>
                 </w:tcPr>
                 <w:p>
-                  <w:bookmarkStart w:id="69" w:name="_Hlk497394431"/>
+                  <w:bookmarkStart w:id="68" w:name="_Hlk497394431"/>
                   <w:r>
                     <w:t>1.</w:t>
                   </w:r>
@@ -14219,7 +14201,7 @@
                 </w:p>
               </w:tc>
             </w:tr>
-            <w:bookmarkEnd w:id="69"/>
+            <w:bookmarkEnd w:id="68"/>
           </w:tbl>
           <w:p/>
         </w:tc>
@@ -15807,7 +15789,7 @@
           <w:rPr>
             <w:noProof/>
           </w:rPr>
-          <w:t>14</w:t>
+          <w:t>15</w:t>
         </w:r>
       </w:fldSimple>
       <w:r>
@@ -15968,7 +15950,7 @@
           <w:rPr>
             <w:noProof/>
           </w:rPr>
-          <w:t>15</w:t>
+          <w:t>16</w:t>
         </w:r>
       </w:fldSimple>
       <w:r>
@@ -17110,11 +17092,11 @@
       <w:pPr>
         <w:pStyle w:val="berschrift1"/>
       </w:pPr>
-      <w:bookmarkStart w:id="70" w:name="_Toc497384771"/>
+      <w:bookmarkStart w:id="69" w:name="_Toc497384771"/>
       <w:r>
         <w:t>Entscheiden</w:t>
       </w:r>
-      <w:bookmarkEnd w:id="70"/>
+      <w:bookmarkEnd w:id="69"/>
     </w:p>
     <w:p>
       <w:pPr>
@@ -17124,7 +17106,7 @@
         </w:tabs>
       </w:pPr>
       <w:r>
-        <w:t>Benutzerautorisierung</w:t>
+        <w:t>Benutzeridentifizierung</w:t>
       </w:r>
     </w:p>
     <w:p>
@@ -17156,51 +17138,128 @@
       </w:pPr>
     </w:p>
     <w:p>
+      <w:r>
+        <w:br w:type="page"/>
+      </w:r>
+    </w:p>
+    <w:p>
       <w:pPr>
         <w:pStyle w:val="berschrift1"/>
       </w:pPr>
-      <w:bookmarkStart w:id="71" w:name="_Toc497384772"/>
+      <w:bookmarkStart w:id="70" w:name="_Toc497384772"/>
       <w:r>
+        <w:lastRenderedPageBreak/>
         <w:t>Realisieren</w:t>
+      </w:r>
+      <w:bookmarkEnd w:id="70"/>
+    </w:p>
+    <w:p>
+      <w:pPr>
+        <w:pStyle w:val="berschrift2"/>
+      </w:pPr>
+      <w:bookmarkStart w:id="71" w:name="_Toc497384773"/>
+      <w:r>
+        <w:t>Verzeichnisstruktur</w:t>
       </w:r>
       <w:bookmarkEnd w:id="71"/>
     </w:p>
     <w:p>
+      <w:r>
+        <w:rPr>
+          <w:noProof/>
+        </w:rPr>
+        <w:drawing>
+          <wp:anchor distT="0" distB="0" distL="114300" distR="114300" simplePos="0" relativeHeight="251659264" behindDoc="1" locked="0" layoutInCell="1" allowOverlap="1" wp14:anchorId="329A8768">
+            <wp:simplePos x="0" y="0"/>
+            <wp:positionH relativeFrom="column">
+              <wp:posOffset>3810</wp:posOffset>
+            </wp:positionH>
+            <wp:positionV relativeFrom="paragraph">
+              <wp:posOffset>-635</wp:posOffset>
+            </wp:positionV>
+            <wp:extent cx="2308229" cy="6181725"/>
+            <wp:effectExtent l="0" t="0" r="0" b="0"/>
+            <wp:wrapTight wrapText="bothSides">
+              <wp:wrapPolygon edited="0">
+                <wp:start x="0" y="0"/>
+                <wp:lineTo x="0" y="21500"/>
+                <wp:lineTo x="21392" y="21500"/>
+                <wp:lineTo x="21392" y="0"/>
+                <wp:lineTo x="0" y="0"/>
+              </wp:wrapPolygon>
+            </wp:wrapTight>
+            <wp:docPr id="7" name="Grafik 7"/>
+            <wp:cNvGraphicFramePr>
+              <a:graphicFrameLocks xmlns:a="http://schemas.openxmlformats.org/drawingml/2006/main" noChangeAspect="1"/>
+            </wp:cNvGraphicFramePr>
+            <a:graphic xmlns:a="http://schemas.openxmlformats.org/drawingml/2006/main">
+              <a:graphicData uri="http://schemas.openxmlformats.org/drawingml/2006/picture">
+                <pic:pic xmlns:pic="http://schemas.openxmlformats.org/drawingml/2006/picture">
+                  <pic:nvPicPr>
+                    <pic:cNvPr id="1" name=""/>
+                    <pic:cNvPicPr/>
+                  </pic:nvPicPr>
+                  <pic:blipFill>
+                    <a:blip r:embed="rId29">
+                      <a:extLst>
+                        <a:ext uri="{28A0092B-C50C-407E-A947-70E740481C1C}">
+                          <a14:useLocalDpi xmlns:a14="http://schemas.microsoft.com/office/drawing/2010/main" val="0"/>
+                        </a:ext>
+                      </a:extLst>
+                    </a:blip>
+                    <a:stretch>
+                      <a:fillRect/>
+                    </a:stretch>
+                  </pic:blipFill>
+                  <pic:spPr>
+                    <a:xfrm>
+                      <a:off x="0" y="0"/>
+                      <a:ext cx="2308229" cy="6181725"/>
+                    </a:xfrm>
+                    <a:prstGeom prst="rect">
+                      <a:avLst/>
+                    </a:prstGeom>
+                  </pic:spPr>
+                </pic:pic>
+              </a:graphicData>
+            </a:graphic>
+          </wp:anchor>
+        </w:drawing>
+      </w:r>
+      <w:r>
+        <w:t xml:space="preserve">Der Source-code wird in verschiedene Ordner unterteilt. Diese Ordner richten sich jeweils nach den Funktionalitäten der darin enthaltenen Klassen. </w:t>
+      </w:r>
+    </w:p>
+    <w:p>
+      <w:r>
+        <w:br w:type="page"/>
+      </w:r>
+    </w:p>
+    <w:p>
       <w:pPr>
         <w:pStyle w:val="berschrift2"/>
       </w:pPr>
-      <w:bookmarkStart w:id="72" w:name="_Toc497384773"/>
+      <w:bookmarkStart w:id="72" w:name="_Toc497384774"/>
       <w:r>
-        <w:t>Verzeichnisstruktur</w:t>
+        <w:lastRenderedPageBreak/>
+        <w:t>Source Code</w:t>
       </w:r>
       <w:bookmarkEnd w:id="72"/>
     </w:p>
-    <w:p/>
     <w:p>
       <w:pPr>
+        <w:pStyle w:val="Beschriftung"/>
+      </w:pPr>
+    </w:p>
+    <w:p>
+      <w:pPr>
         <w:pStyle w:val="berschrift2"/>
       </w:pPr>
-      <w:bookmarkStart w:id="73" w:name="_Toc497384774"/>
+      <w:bookmarkStart w:id="73" w:name="_Toc497384775"/>
       <w:r>
-        <w:t>Source Code</w:t>
+        <w:t>HTML Filet</w:t>
       </w:r>
       <w:bookmarkEnd w:id="73"/>
-    </w:p>
-    <w:p>
-      <w:pPr>
-        <w:pStyle w:val="Beschriftung"/>
-      </w:pPr>
-    </w:p>
-    <w:p>
-      <w:pPr>
-        <w:pStyle w:val="berschrift2"/>
-      </w:pPr>
-      <w:bookmarkStart w:id="74" w:name="_Toc497384775"/>
-      <w:r>
-        <w:lastRenderedPageBreak/>
-        <w:t>HTML Filet</w:t>
-      </w:r>
-      <w:bookmarkEnd w:id="74"/>
     </w:p>
     <w:tbl>
       <w:tblPr>
@@ -17342,7 +17401,7 @@
       <w:pPr>
         <w:pStyle w:val="Beschriftung"/>
       </w:pPr>
-      <w:bookmarkStart w:id="75" w:name="_Toc497231146"/>
+      <w:bookmarkStart w:id="74" w:name="_Toc497231146"/>
       <w:r>
         <w:t xml:space="preserve">Tabelle </w:t>
       </w:r>
@@ -17351,13 +17410,13 @@
           <w:rPr>
             <w:noProof/>
           </w:rPr>
-          <w:t>16</w:t>
+          <w:t>17</w:t>
         </w:r>
       </w:fldSimple>
       <w:r>
         <w:t>: HTML Template für SZP</w:t>
       </w:r>
-      <w:bookmarkEnd w:id="75"/>
+      <w:bookmarkEnd w:id="74"/>
     </w:p>
     <w:p>
       <w:r>
@@ -17368,12 +17427,12 @@
       <w:pPr>
         <w:pStyle w:val="berschrift2"/>
       </w:pPr>
-      <w:bookmarkStart w:id="76" w:name="_Toc497384776"/>
+      <w:bookmarkStart w:id="75" w:name="_Toc497384776"/>
       <w:r>
         <w:lastRenderedPageBreak/>
         <w:t>CSS Filet</w:t>
       </w:r>
-      <w:bookmarkEnd w:id="76"/>
+      <w:bookmarkEnd w:id="75"/>
     </w:p>
     <w:p/>
     <w:tbl>
@@ -17515,7 +17574,7 @@
       <w:pPr>
         <w:pStyle w:val="Beschriftung"/>
       </w:pPr>
-      <w:bookmarkStart w:id="77" w:name="_Toc497231147"/>
+      <w:bookmarkStart w:id="76" w:name="_Toc497231147"/>
       <w:r>
         <w:t xml:space="preserve">Tabelle </w:t>
       </w:r>
@@ -17524,13 +17583,13 @@
           <w:rPr>
             <w:noProof/>
           </w:rPr>
-          <w:t>17</w:t>
+          <w:t>18</w:t>
         </w:r>
       </w:fldSimple>
       <w:r>
         <w:t>: CSS Design SZP</w:t>
       </w:r>
-      <w:bookmarkEnd w:id="77"/>
+      <w:bookmarkEnd w:id="76"/>
     </w:p>
     <w:p>
       <w:pPr>
@@ -17547,12 +17606,12 @@
       <w:pPr>
         <w:pStyle w:val="berschrift2"/>
       </w:pPr>
-      <w:bookmarkStart w:id="78" w:name="_Toc497384777"/>
+      <w:bookmarkStart w:id="77" w:name="_Toc497384777"/>
       <w:r>
         <w:lastRenderedPageBreak/>
         <w:t>JavaScript Filet</w:t>
       </w:r>
-      <w:bookmarkEnd w:id="78"/>
+      <w:bookmarkEnd w:id="77"/>
     </w:p>
     <w:tbl>
       <w:tblPr>
@@ -17704,7 +17763,7 @@
       <w:pPr>
         <w:pStyle w:val="Beschriftung"/>
       </w:pPr>
-      <w:bookmarkStart w:id="79" w:name="_Toc497231148"/>
+      <w:bookmarkStart w:id="78" w:name="_Toc497231148"/>
       <w:r>
         <w:t xml:space="preserve">Tabelle </w:t>
       </w:r>
@@ -17713,13 +17772,13 @@
           <w:rPr>
             <w:noProof/>
           </w:rPr>
-          <w:t>18</w:t>
+          <w:t>19</w:t>
         </w:r>
       </w:fldSimple>
       <w:r>
         <w:t>: JavaScript Datei für SZP</w:t>
       </w:r>
-      <w:bookmarkEnd w:id="79"/>
+      <w:bookmarkEnd w:id="78"/>
     </w:p>
     <w:p>
       <w:pPr>
@@ -17878,7 +17937,7 @@
                           <pic:cNvPicPr/>
                         </pic:nvPicPr>
                         <pic:blipFill>
-                          <a:blip r:embed="rId29"/>
+                          <a:blip r:embed="rId30"/>
                           <a:stretch>
                             <a:fillRect/>
                           </a:stretch>
@@ -17934,7 +17993,7 @@
       <w:pPr>
         <w:pStyle w:val="Beschriftung"/>
       </w:pPr>
-      <w:bookmarkStart w:id="80" w:name="_Toc497231149"/>
+      <w:bookmarkStart w:id="79" w:name="_Toc497231149"/>
       <w:r>
         <w:t xml:space="preserve">Tabelle </w:t>
       </w:r>
@@ -17943,13 +18002,13 @@
           <w:rPr>
             <w:noProof/>
           </w:rPr>
-          <w:t>19</w:t>
+          <w:t>20</w:t>
         </w:r>
       </w:fldSimple>
       <w:r>
         <w:t>: Funktion setArrays</w:t>
       </w:r>
-      <w:bookmarkEnd w:id="80"/>
+      <w:bookmarkEnd w:id="79"/>
       <w:r>
         <w:br w:type="page"/>
       </w:r>
@@ -18201,7 +18260,7 @@
       <w:pPr>
         <w:pStyle w:val="Beschriftung"/>
       </w:pPr>
-      <w:bookmarkStart w:id="81" w:name="_Toc497231150"/>
+      <w:bookmarkStart w:id="80" w:name="_Toc497231150"/>
       <w:r>
         <w:t xml:space="preserve">Tabelle </w:t>
       </w:r>
@@ -18210,13 +18269,13 @@
           <w:rPr>
             <w:noProof/>
           </w:rPr>
-          <w:t>20</w:t>
+          <w:t>21</w:t>
         </w:r>
       </w:fldSimple>
       <w:r>
         <w:t>: Errorhandling</w:t>
       </w:r>
-      <w:bookmarkEnd w:id="81"/>
+      <w:bookmarkEnd w:id="80"/>
     </w:p>
     <w:p/>
     <w:p>
@@ -18228,34 +18287,34 @@
       <w:pPr>
         <w:pStyle w:val="berschrift2"/>
       </w:pPr>
-      <w:bookmarkStart w:id="82" w:name="_Toc497384778"/>
+      <w:bookmarkStart w:id="81" w:name="_Toc497384778"/>
       <w:r>
         <w:lastRenderedPageBreak/>
         <w:t>Installationsanweisung</w:t>
+      </w:r>
+      <w:bookmarkEnd w:id="81"/>
+    </w:p>
+    <w:p/>
+    <w:p>
+      <w:pPr>
+        <w:pStyle w:val="berschrift1"/>
+      </w:pPr>
+      <w:bookmarkStart w:id="82" w:name="_Toc497384779"/>
+      <w:r>
+        <w:t>Kontrollieren</w:t>
       </w:r>
       <w:bookmarkEnd w:id="82"/>
     </w:p>
     <w:p/>
     <w:p>
       <w:pPr>
-        <w:pStyle w:val="berschrift1"/>
-      </w:pPr>
-      <w:bookmarkStart w:id="83" w:name="_Toc497384779"/>
-      <w:r>
-        <w:t>Kontrollieren</w:t>
-      </w:r>
-      <w:bookmarkEnd w:id="83"/>
-    </w:p>
-    <w:p/>
-    <w:p>
-      <w:pPr>
         <w:pStyle w:val="berschrift2"/>
       </w:pPr>
-      <w:bookmarkStart w:id="84" w:name="_Toc497384780"/>
+      <w:bookmarkStart w:id="83" w:name="_Toc497384780"/>
       <w:r>
         <w:t>Testübersicht</w:t>
       </w:r>
-      <w:bookmarkEnd w:id="84"/>
+      <w:bookmarkEnd w:id="83"/>
     </w:p>
     <w:tbl>
       <w:tblPr>
@@ -18387,7 +18446,7 @@
       <w:pPr>
         <w:pStyle w:val="Beschriftung"/>
       </w:pPr>
-      <w:bookmarkStart w:id="85" w:name="_Toc497231151"/>
+      <w:bookmarkStart w:id="84" w:name="_Toc497231151"/>
       <w:r>
         <w:t xml:space="preserve">Tabelle </w:t>
       </w:r>
@@ -18396,33 +18455,33 @@
           <w:rPr>
             <w:noProof/>
           </w:rPr>
-          <w:t>21</w:t>
+          <w:t>22</w:t>
         </w:r>
       </w:fldSimple>
       <w:r>
         <w:t>: Ergebnis Testfälle</w:t>
       </w:r>
-      <w:bookmarkEnd w:id="85"/>
+      <w:bookmarkEnd w:id="84"/>
     </w:p>
     <w:p>
       <w:pPr>
         <w:pStyle w:val="berschrift2"/>
       </w:pPr>
-      <w:bookmarkStart w:id="86" w:name="_Toc497384781"/>
+      <w:bookmarkStart w:id="85" w:name="_Toc497384781"/>
       <w:r>
         <w:t>Testfazit</w:t>
       </w:r>
-      <w:bookmarkEnd w:id="86"/>
+      <w:bookmarkEnd w:id="85"/>
     </w:p>
     <w:p/>
     <w:p/>
     <w:p>
       <w:pPr>
         <w:sectPr>
-          <w:headerReference w:type="default" r:id="rId30"/>
-          <w:footerReference w:type="default" r:id="rId31"/>
-          <w:headerReference w:type="first" r:id="rId32"/>
-          <w:footerReference w:type="first" r:id="rId33"/>
+          <w:headerReference w:type="default" r:id="rId31"/>
+          <w:footerReference w:type="default" r:id="rId32"/>
+          <w:headerReference w:type="first" r:id="rId33"/>
+          <w:footerReference w:type="first" r:id="rId34"/>
           <w:pgSz w:w="11906" w:h="16838" w:code="9"/>
           <w:pgMar w:top="1247" w:right="851" w:bottom="1588" w:left="1134" w:header="539" w:footer="397" w:gutter="0"/>
           <w:cols w:space="720"/>
@@ -18435,12 +18494,12 @@
         <w:pStyle w:val="berschrift2"/>
         <w:spacing w:before="120" w:after="120"/>
       </w:pPr>
-      <w:bookmarkStart w:id="87" w:name="_Toc497384782"/>
+      <w:bookmarkStart w:id="86" w:name="_Toc497384782"/>
       <w:r>
         <w:lastRenderedPageBreak/>
         <w:t>Testprotokoll</w:t>
       </w:r>
-      <w:bookmarkEnd w:id="87"/>
+      <w:bookmarkEnd w:id="86"/>
     </w:p>
     <w:p>
       <w:pPr>
@@ -19122,7 +19181,7 @@
         <w:framePr w:hSpace="141" w:wrap="around" w:vAnchor="text" w:hAnchor="page" w:x="1599" w:y="7117"/>
         <w:suppressOverlap/>
       </w:pPr>
-      <w:bookmarkStart w:id="88" w:name="_Toc497231152"/>
+      <w:bookmarkStart w:id="87" w:name="_Toc497231152"/>
       <w:r>
         <w:t xml:space="preserve">Tabelle </w:t>
       </w:r>
@@ -19131,13 +19190,13 @@
           <w:rPr>
             <w:noProof/>
           </w:rPr>
-          <w:t>22</w:t>
+          <w:t>23</w:t>
         </w:r>
       </w:fldSimple>
       <w:r>
         <w:t>: Testprotokoll Testgruppe Aufbau</w:t>
       </w:r>
-      <w:bookmarkEnd w:id="88"/>
+      <w:bookmarkEnd w:id="87"/>
     </w:p>
     <w:p>
       <w:r>
@@ -19147,9 +19206,9 @@
     <w:p>
       <w:pPr>
         <w:sectPr>
-          <w:headerReference w:type="default" r:id="rId34"/>
-          <w:footerReference w:type="default" r:id="rId35"/>
-          <w:footerReference w:type="first" r:id="rId36"/>
+          <w:headerReference w:type="default" r:id="rId35"/>
+          <w:footerReference w:type="default" r:id="rId36"/>
+          <w:footerReference w:type="first" r:id="rId37"/>
           <w:pgSz w:w="16838" w:h="11906" w:orient="landscape" w:code="9"/>
           <w:pgMar w:top="1134" w:right="1247" w:bottom="851" w:left="1588" w:header="539" w:footer="397" w:gutter="0"/>
           <w:cols w:space="720"/>
@@ -19162,22 +19221,22 @@
       <w:pPr>
         <w:pStyle w:val="berschrift1"/>
       </w:pPr>
-      <w:bookmarkStart w:id="89" w:name="_Toc497384783"/>
+      <w:bookmarkStart w:id="88" w:name="_Toc497384783"/>
       <w:r>
         <w:lastRenderedPageBreak/>
         <w:t>Auswerten</w:t>
       </w:r>
-      <w:bookmarkEnd w:id="89"/>
+      <w:bookmarkEnd w:id="88"/>
     </w:p>
     <w:p>
       <w:pPr>
         <w:pStyle w:val="berschrift2"/>
       </w:pPr>
-      <w:bookmarkStart w:id="90" w:name="_Toc497384784"/>
+      <w:bookmarkStart w:id="89" w:name="_Toc497384784"/>
       <w:r>
         <w:t>Erfüllung Anforderungen</w:t>
       </w:r>
-      <w:bookmarkEnd w:id="90"/>
+      <w:bookmarkEnd w:id="89"/>
     </w:p>
     <w:tbl>
       <w:tblPr>
@@ -19601,7 +19660,7 @@
       <w:pPr>
         <w:pStyle w:val="Beschriftung"/>
       </w:pPr>
-      <w:bookmarkStart w:id="91" w:name="_Toc497231153"/>
+      <w:bookmarkStart w:id="90" w:name="_Toc497231153"/>
       <w:r>
         <w:t xml:space="preserve">Tabelle </w:t>
       </w:r>
@@ -19610,13 +19669,13 @@
           <w:rPr>
             <w:noProof/>
           </w:rPr>
-          <w:t>23</w:t>
+          <w:t>24</w:t>
         </w:r>
       </w:fldSimple>
       <w:r>
         <w:t>: Erfüllung Anforderungen</w:t>
       </w:r>
-      <w:bookmarkEnd w:id="91"/>
+      <w:bookmarkEnd w:id="90"/>
     </w:p>
     <w:p/>
     <w:p>
@@ -19633,10 +19692,22 @@
       <w:pPr>
         <w:pStyle w:val="berschrift2"/>
       </w:pPr>
-      <w:bookmarkStart w:id="92" w:name="_Toc497384785"/>
+      <w:bookmarkStart w:id="91" w:name="_Toc497384785"/>
       <w:r>
         <w:lastRenderedPageBreak/>
         <w:t>Stand der Applikation</w:t>
+      </w:r>
+      <w:bookmarkEnd w:id="91"/>
+    </w:p>
+    <w:p/>
+    <w:p>
+      <w:pPr>
+        <w:pStyle w:val="berschrift2"/>
+        <w:spacing w:before="240"/>
+      </w:pPr>
+      <w:bookmarkStart w:id="92" w:name="_Toc497384786"/>
+      <w:r>
+        <w:t>Reflexion</w:t>
       </w:r>
       <w:bookmarkEnd w:id="92"/>
     </w:p>
@@ -19646,23 +19717,11 @@
         <w:pStyle w:val="berschrift2"/>
         <w:spacing w:before="240"/>
       </w:pPr>
-      <w:bookmarkStart w:id="93" w:name="_Toc497384786"/>
-      <w:r>
-        <w:t>Reflexion</w:t>
-      </w:r>
-      <w:bookmarkEnd w:id="93"/>
-    </w:p>
-    <w:p/>
-    <w:p>
-      <w:pPr>
-        <w:pStyle w:val="berschrift2"/>
-        <w:spacing w:before="240"/>
-      </w:pPr>
-      <w:bookmarkStart w:id="94" w:name="_Toc497384787"/>
+      <w:bookmarkStart w:id="93" w:name="_Toc497384787"/>
       <w:r>
         <w:t>Fazit</w:t>
       </w:r>
-      <w:bookmarkEnd w:id="94"/>
+      <w:bookmarkEnd w:id="93"/>
     </w:p>
     <w:p>
       <w:r>
@@ -19676,12 +19735,12 @@
       <w:pPr>
         <w:pStyle w:val="berschrift1"/>
       </w:pPr>
-      <w:bookmarkStart w:id="95" w:name="_Toc497384788"/>
+      <w:bookmarkStart w:id="94" w:name="_Toc497384788"/>
       <w:r>
         <w:lastRenderedPageBreak/>
         <w:t>Abbildungsverzeichnis</w:t>
       </w:r>
-      <w:bookmarkEnd w:id="95"/>
+      <w:bookmarkEnd w:id="94"/>
     </w:p>
     <w:p/>
     <w:p>
@@ -19703,7 +19762,7 @@
       <w:r>
         <w:fldChar w:fldCharType="separate"/>
       </w:r>
-      <w:hyperlink r:id="rId37" w:anchor="_Toc497231154" w:history="1">
+      <w:hyperlink r:id="rId38" w:anchor="_Toc497231154" w:history="1">
         <w:r>
           <w:rPr>
             <w:rStyle w:val="Hyperlink"/>
@@ -19771,7 +19830,7 @@
           <w:lang w:eastAsia="de-CH"/>
         </w:rPr>
       </w:pPr>
-      <w:hyperlink r:id="rId38" w:anchor="_Toc497231155" w:history="1">
+      <w:hyperlink r:id="rId39" w:anchor="_Toc497231155" w:history="1">
         <w:r>
           <w:rPr>
             <w:rStyle w:val="Hyperlink"/>
@@ -19851,12 +19910,12 @@
       <w:pPr>
         <w:pStyle w:val="berschrift1"/>
       </w:pPr>
-      <w:bookmarkStart w:id="96" w:name="_Toc497384789"/>
+      <w:bookmarkStart w:id="95" w:name="_Toc497384789"/>
       <w:r>
         <w:lastRenderedPageBreak/>
         <w:t>Tabellenverzeichnis</w:t>
       </w:r>
-      <w:bookmarkEnd w:id="96"/>
+      <w:bookmarkEnd w:id="95"/>
     </w:p>
     <w:p/>
     <w:p>
@@ -21449,12 +21508,12 @@
       <w:pPr>
         <w:pStyle w:val="berschrift1"/>
       </w:pPr>
-      <w:bookmarkStart w:id="97" w:name="_Toc497384790"/>
+      <w:bookmarkStart w:id="96" w:name="_Toc497384790"/>
       <w:r>
         <w:lastRenderedPageBreak/>
         <w:t>Literaturverzeichnis</w:t>
       </w:r>
-      <w:bookmarkEnd w:id="97"/>
+      <w:bookmarkEnd w:id="96"/>
     </w:p>
     <w:p>
       <w:r>
@@ -21536,11 +21595,11 @@
       <w:pPr>
         <w:pStyle w:val="berschrift1"/>
       </w:pPr>
-      <w:bookmarkStart w:id="98" w:name="_Toc497384791"/>
+      <w:bookmarkStart w:id="97" w:name="_Toc497384791"/>
       <w:r>
         <w:t>Quellenverzeichnis</w:t>
       </w:r>
-      <w:bookmarkEnd w:id="98"/>
+      <w:bookmarkEnd w:id="97"/>
     </w:p>
     <w:p>
       <w:r>
@@ -21662,11 +21721,11 @@
       <w:pPr>
         <w:pStyle w:val="berschrift1"/>
       </w:pPr>
-      <w:bookmarkStart w:id="99" w:name="_Toc497384792"/>
+      <w:bookmarkStart w:id="98" w:name="_Toc497384792"/>
       <w:r>
         <w:t>Glossar</w:t>
       </w:r>
-      <w:bookmarkEnd w:id="99"/>
+      <w:bookmarkEnd w:id="98"/>
     </w:p>
     <w:p/>
     <w:tbl>
@@ -21763,10 +21822,10 @@
     </w:tbl>
     <w:p/>
     <w:sectPr>
-      <w:headerReference w:type="default" r:id="rId39"/>
-      <w:footerReference w:type="default" r:id="rId40"/>
-      <w:headerReference w:type="first" r:id="rId41"/>
-      <w:footerReference w:type="first" r:id="rId42"/>
+      <w:headerReference w:type="default" r:id="rId40"/>
+      <w:footerReference w:type="default" r:id="rId41"/>
+      <w:headerReference w:type="first" r:id="rId42"/>
+      <w:footerReference w:type="first" r:id="rId43"/>
       <w:pgSz w:w="11906" w:h="16838" w:code="9"/>
       <w:pgMar w:top="1247" w:right="851" w:bottom="1588" w:left="1134" w:header="539" w:footer="397" w:gutter="0"/>
       <w:cols w:space="720"/>
@@ -21990,7 +22049,7 @@
             <w:fldChar w:fldCharType="separate"/>
           </w:r>
           <w:r>
-            <w:t>40</w:t>
+            <w:t>41</w:t>
           </w:r>
           <w:r>
             <w:fldChar w:fldCharType="end"/>
@@ -22657,7 +22716,7 @@
             <w:fldChar w:fldCharType="separate"/>
           </w:r>
           <w:r>
-            <w:t>36</w:t>
+            <w:t>37</w:t>
           </w:r>
           <w:r>
             <w:fldChar w:fldCharType="end"/>
@@ -22689,7 +22748,7 @@
             <w:fldChar w:fldCharType="separate"/>
           </w:r>
           <w:r>
-            <w:t>40</w:t>
+            <w:t>41</w:t>
           </w:r>
           <w:r>
             <w:fldChar w:fldCharType="end"/>
@@ -23397,7 +23456,7 @@
             <w:fldChar w:fldCharType="separate"/>
           </w:r>
           <w:r>
-            <w:t>40</w:t>
+            <w:t>41</w:t>
           </w:r>
           <w:r>
             <w:fldChar w:fldCharType="end"/>
@@ -24095,7 +24154,7 @@
             <w:fldChar w:fldCharType="separate"/>
           </w:r>
           <w:r>
-            <w:t>40</w:t>
+            <w:t>41</w:t>
           </w:r>
           <w:r>
             <w:fldChar w:fldCharType="end"/>
@@ -24789,7 +24848,7 @@
             <w:fldChar w:fldCharType="separate"/>
           </w:r>
           <w:r>
-            <w:t>40</w:t>
+            <w:t>41</w:t>
           </w:r>
           <w:r>
             <w:fldChar w:fldCharType="end"/>
@@ -25454,7 +25513,7 @@
             <w:fldChar w:fldCharType="separate"/>
           </w:r>
           <w:r>
-            <w:t>14</w:t>
+            <w:t>15</w:t>
           </w:r>
           <w:r>
             <w:fldChar w:fldCharType="end"/>
@@ -25486,7 +25545,7 @@
             <w:fldChar w:fldCharType="separate"/>
           </w:r>
           <w:r>
-            <w:t>40</w:t>
+            <w:t>41</w:t>
           </w:r>
           <w:r>
             <w:fldChar w:fldCharType="end"/>
@@ -27580,7 +27639,7 @@
             <w:fldChar w:fldCharType="separate"/>
           </w:r>
           <w:r>
-            <w:t>35</w:t>
+            <w:t>36</w:t>
           </w:r>
           <w:r>
             <w:fldChar w:fldCharType="end"/>
@@ -27612,7 +27671,7 @@
             <w:fldChar w:fldCharType="separate"/>
           </w:r>
           <w:r>
-            <w:t>40</w:t>
+            <w:t>41</w:t>
           </w:r>
           <w:r>
             <w:fldChar w:fldCharType="end"/>
@@ -28277,7 +28336,7 @@
             <w:fldChar w:fldCharType="separate"/>
           </w:r>
           <w:r>
-            <w:t>40</w:t>
+            <w:t>41</w:t>
           </w:r>
           <w:r>
             <w:fldChar w:fldCharType="end"/>
@@ -28309,7 +28368,7 @@
             <w:fldChar w:fldCharType="separate"/>
           </w:r>
           <w:r>
-            <w:t>40</w:t>
+            <w:t>41</w:t>
           </w:r>
           <w:r>
             <w:fldChar w:fldCharType="end"/>
@@ -35200,7 +35259,7 @@
 </file>
 
 <file path=customXml/itemProps2.xml><?xml version="1.0" encoding="utf-8"?>
-<ds:datastoreItem xmlns:ds="http://schemas.openxmlformats.org/officeDocument/2006/customXml" ds:itemID="{F6813BBB-207F-4D98-9D80-607537C5B9D8}">
+<ds:datastoreItem xmlns:ds="http://schemas.openxmlformats.org/officeDocument/2006/customXml" ds:itemID="{F3501B15-9131-4791-B80A-AFA120DE6047}">
   <ds:schemaRefs>
     <ds:schemaRef ds:uri="http://schemas.openxmlformats.org/officeDocument/2006/bibliography"/>
   </ds:schemaRefs>
